--- a/results/table1/MIMIC_and_eICU.docx
+++ b/results/table1/MIMIC_and_eICU.docx
@@ -17,7 +17,7 @@
         <w:tblLook w:firstRow="1" w:lastRow="0" w:firstColumn="0" w:lastColumn="0" w:noHBand="0" w:noVBand="1"/>
       </w:tblPr>
       <w:tblGrid>
-        <w:gridCol w:w="3211"/>
+        <w:gridCol w:w="3260"/>
         <w:gridCol w:w="2135"/>
         <w:gridCol w:w="2001"/>
         <w:gridCol w:w="2135"/>
@@ -9021,6 +9021,5466 @@
         <w:tc>
           <w:tcPr>
             <w:tcBorders>
+              <w:bottom w:val="none" w:sz="0" w:space="0" w:color="000000"/>
+              <w:top w:val="none" w:sz="0" w:space="0" w:color="000000"/>
+              <w:left w:val="none" w:sz="0" w:space="0" w:color="000000"/>
+              <w:right w:val="none" w:sz="0" w:space="0" w:color="000000"/>
+            </w:tcBorders>
+            <w:shd w:val="clear" w:color="auto" w:fill="FFFFFF"/>
+            <w:tcMar>
+              <w:top w:w="0" w:type="dxa"/>
+              <w:bottom w:w="0" w:type="dxa"/>
+              <w:left w:w="0" w:type="dxa"/>
+              <w:right w:w="0" w:type="dxa"/>
+            </w:tcMar>
+            <w:vAlign w:val="center"/>
+          </w:tcPr>
+          <w:p>
+            <w:pPr>
+              <w:pStyle w:val="Normal"/>
+              <w:jc w:val="left"/>
+              <w:pBdr>
+                <w:bottom w:val="none" w:sz="0" w:space="0" w:color="000000"/>
+                <w:top w:val="none" w:sz="0" w:space="0" w:color="000000"/>
+                <w:left w:val="none" w:sz="0" w:space="0" w:color="000000"/>
+                <w:right w:val="none" w:sz="0" w:space="0" w:color="000000"/>
+              </w:pBdr>
+              <w:spacing w:after="100" w:before="100" w:line="240"/>
+              <w:ind w:firstLine="0" w:left="100" w:right="100"/>
+            </w:pPr>
+            <w:r>
+              <w:rPr>
+                <w:rFonts w:ascii="Arial" w:hAnsi="Arial" w:eastAsia="Arial" w:cs="Arial"/>
+                <w:i w:val="false"/>
+                <w:b w:val="false"/>
+                <w:u w:val="none"/>
+                <w:sz w:val="22"/>
+                <w:szCs w:val="22"/>
+                <w:color w:val="000000"/>
+              </w:rPr>
+              <w:t xml:space="preserve">  Yes</w:t>
+            </w:r>
+          </w:p>
+        </w:tc>
+        <w:tc>
+          <w:tcPr>
+            <w:tcBorders>
+              <w:bottom w:val="none" w:sz="0" w:space="0" w:color="000000"/>
+              <w:top w:val="none" w:sz="0" w:space="0" w:color="000000"/>
+              <w:left w:val="none" w:sz="0" w:space="0" w:color="000000"/>
+              <w:right w:val="none" w:sz="0" w:space="0" w:color="000000"/>
+            </w:tcBorders>
+            <w:shd w:val="clear" w:color="auto" w:fill="FFFFFF"/>
+            <w:tcMar>
+              <w:top w:w="0" w:type="dxa"/>
+              <w:bottom w:w="0" w:type="dxa"/>
+              <w:left w:w="0" w:type="dxa"/>
+              <w:right w:w="0" w:type="dxa"/>
+            </w:tcMar>
+            <w:vAlign w:val="center"/>
+          </w:tcPr>
+          <w:p>
+            <w:pPr>
+              <w:pStyle w:val="Normal"/>
+              <w:jc w:val="center"/>
+              <w:pBdr>
+                <w:bottom w:val="none" w:sz="0" w:space="0" w:color="000000"/>
+                <w:top w:val="none" w:sz="0" w:space="0" w:color="000000"/>
+                <w:left w:val="none" w:sz="0" w:space="0" w:color="000000"/>
+                <w:right w:val="none" w:sz="0" w:space="0" w:color="000000"/>
+              </w:pBdr>
+              <w:spacing w:after="100" w:before="100" w:line="240"/>
+              <w:ind w:firstLine="0" w:left="100" w:right="100"/>
+            </w:pPr>
+            <w:r>
+              <w:rPr>
+                <w:rFonts w:ascii="Arial" w:hAnsi="Arial" w:eastAsia="Arial" w:cs="Arial"/>
+                <w:i w:val="false"/>
+                <w:b w:val="false"/>
+                <w:u w:val="none"/>
+                <w:sz w:val="22"/>
+                <w:szCs w:val="22"/>
+                <w:color w:val="000000"/>
+              </w:rPr>
+              <w:t xml:space="preserve">2,572 (6.4%)</w:t>
+            </w:r>
+          </w:p>
+        </w:tc>
+        <w:tc>
+          <w:tcPr>
+            <w:tcBorders>
+              <w:bottom w:val="none" w:sz="0" w:space="0" w:color="000000"/>
+              <w:top w:val="none" w:sz="0" w:space="0" w:color="000000"/>
+              <w:left w:val="none" w:sz="0" w:space="0" w:color="000000"/>
+              <w:right w:val="none" w:sz="0" w:space="0" w:color="000000"/>
+            </w:tcBorders>
+            <w:shd w:val="clear" w:color="auto" w:fill="FFFFFF"/>
+            <w:tcMar>
+              <w:top w:w="0" w:type="dxa"/>
+              <w:bottom w:w="0" w:type="dxa"/>
+              <w:left w:w="0" w:type="dxa"/>
+              <w:right w:w="0" w:type="dxa"/>
+            </w:tcMar>
+            <w:vAlign w:val="center"/>
+          </w:tcPr>
+          <w:p>
+            <w:pPr>
+              <w:pStyle w:val="Normal"/>
+              <w:jc w:val="center"/>
+              <w:pBdr>
+                <w:bottom w:val="none" w:sz="0" w:space="0" w:color="000000"/>
+                <w:top w:val="none" w:sz="0" w:space="0" w:color="000000"/>
+                <w:left w:val="none" w:sz="0" w:space="0" w:color="000000"/>
+                <w:right w:val="none" w:sz="0" w:space="0" w:color="000000"/>
+              </w:pBdr>
+              <w:spacing w:after="100" w:before="100" w:line="240"/>
+              <w:ind w:firstLine="0" w:left="100" w:right="100"/>
+            </w:pPr>
+            <w:r>
+              <w:rPr>
+                <w:rFonts w:ascii="Arial" w:hAnsi="Arial" w:eastAsia="Arial" w:cs="Arial"/>
+                <w:i w:val="false"/>
+                <w:b w:val="false"/>
+                <w:u w:val="none"/>
+                <w:sz w:val="22"/>
+                <w:szCs w:val="22"/>
+                <w:color w:val="000000"/>
+              </w:rPr>
+              <w:t xml:space="preserve">4,841 (20.5%)</w:t>
+            </w:r>
+          </w:p>
+        </w:tc>
+        <w:tc>
+          <w:tcPr>
+            <w:tcBorders>
+              <w:bottom w:val="none" w:sz="0" w:space="0" w:color="000000"/>
+              <w:top w:val="none" w:sz="0" w:space="0" w:color="000000"/>
+              <w:left w:val="none" w:sz="0" w:space="0" w:color="000000"/>
+              <w:right w:val="none" w:sz="0" w:space="0" w:color="000000"/>
+            </w:tcBorders>
+            <w:shd w:val="clear" w:color="auto" w:fill="FFFFFF"/>
+            <w:tcMar>
+              <w:top w:w="0" w:type="dxa"/>
+              <w:bottom w:w="0" w:type="dxa"/>
+              <w:left w:w="0" w:type="dxa"/>
+              <w:right w:w="0" w:type="dxa"/>
+            </w:tcMar>
+            <w:vAlign w:val="center"/>
+          </w:tcPr>
+          <w:p>
+            <w:pPr>
+              <w:pStyle w:val="Normal"/>
+              <w:jc w:val="center"/>
+              <w:pBdr>
+                <w:bottom w:val="none" w:sz="0" w:space="0" w:color="000000"/>
+                <w:top w:val="none" w:sz="0" w:space="0" w:color="000000"/>
+                <w:left w:val="none" w:sz="0" w:space="0" w:color="000000"/>
+                <w:right w:val="none" w:sz="0" w:space="0" w:color="000000"/>
+              </w:pBdr>
+              <w:spacing w:after="100" w:before="100" w:line="240"/>
+              <w:ind w:firstLine="0" w:left="100" w:right="100"/>
+            </w:pPr>
+            <w:r>
+              <w:rPr>
+                <w:rFonts w:ascii="Arial" w:hAnsi="Arial" w:eastAsia="Arial" w:cs="Arial"/>
+                <w:i w:val="false"/>
+                <w:b w:val="false"/>
+                <w:u w:val="none"/>
+                <w:sz w:val="22"/>
+                <w:szCs w:val="22"/>
+                <w:color w:val="000000"/>
+              </w:rPr>
+              <w:t xml:space="preserve">7,413 (11.6%)</w:t>
+            </w:r>
+          </w:p>
+        </w:tc>
+      </w:tr>
+      <w:tr>
+        <w:trPr>
+          <w:trHeight w:val="571" w:hRule="auto"/>
+        </w:trPr>
+        body50
+        <w:tc>
+          <w:tcPr>
+            <w:tcBorders>
+              <w:bottom w:val="none" w:sz="0" w:space="0" w:color="000000"/>
+              <w:top w:val="none" w:sz="0" w:space="0" w:color="000000"/>
+              <w:left w:val="none" w:sz="0" w:space="0" w:color="000000"/>
+              <w:right w:val="none" w:sz="0" w:space="0" w:color="000000"/>
+            </w:tcBorders>
+            <w:shd w:val="clear" w:color="auto" w:fill="FFFFFF"/>
+            <w:tcMar>
+              <w:top w:w="0" w:type="dxa"/>
+              <w:bottom w:w="0" w:type="dxa"/>
+              <w:left w:w="0" w:type="dxa"/>
+              <w:right w:w="0" w:type="dxa"/>
+            </w:tcMar>
+            <w:vAlign w:val="center"/>
+          </w:tcPr>
+          <w:p>
+            <w:pPr>
+              <w:pStyle w:val="Normal"/>
+              <w:jc w:val="left"/>
+              <w:pBdr>
+                <w:bottom w:val="none" w:sz="0" w:space="0" w:color="000000"/>
+                <w:top w:val="none" w:sz="0" w:space="0" w:color="000000"/>
+                <w:left w:val="none" w:sz="0" w:space="0" w:color="000000"/>
+                <w:right w:val="none" w:sz="0" w:space="0" w:color="000000"/>
+              </w:pBdr>
+              <w:spacing w:after="100" w:before="100" w:line="240"/>
+              <w:ind w:firstLine="0" w:left="100" w:right="100"/>
+            </w:pPr>
+            <w:r>
+              <w:rPr>
+                <w:rFonts w:ascii="Arial" w:hAnsi="Arial" w:eastAsia="Arial" w:cs="Arial"/>
+                <w:i w:val="false"/>
+                <w:b w:val="true"/>
+                <w:u w:val="none"/>
+                <w:sz w:val="22"/>
+                <w:szCs w:val="22"/>
+                <w:color w:val="000000"/>
+              </w:rPr>
+              <w:t xml:space="preserve">Breast</w:t>
+            </w:r>
+          </w:p>
+        </w:tc>
+        <w:tc>
+          <w:tcPr>
+            <w:tcBorders>
+              <w:bottom w:val="none" w:sz="0" w:space="0" w:color="000000"/>
+              <w:top w:val="none" w:sz="0" w:space="0" w:color="000000"/>
+              <w:left w:val="none" w:sz="0" w:space="0" w:color="000000"/>
+              <w:right w:val="none" w:sz="0" w:space="0" w:color="000000"/>
+            </w:tcBorders>
+            <w:shd w:val="clear" w:color="auto" w:fill="FFFFFF"/>
+            <w:tcMar>
+              <w:top w:w="0" w:type="dxa"/>
+              <w:bottom w:w="0" w:type="dxa"/>
+              <w:left w:w="0" w:type="dxa"/>
+              <w:right w:w="0" w:type="dxa"/>
+            </w:tcMar>
+            <w:vAlign w:val="center"/>
+          </w:tcPr>
+          <w:p>
+            <w:pPr>
+              <w:pStyle w:val="Normal"/>
+              <w:jc w:val="center"/>
+              <w:pBdr>
+                <w:bottom w:val="none" w:sz="0" w:space="0" w:color="000000"/>
+                <w:top w:val="none" w:sz="0" w:space="0" w:color="000000"/>
+                <w:left w:val="none" w:sz="0" w:space="0" w:color="000000"/>
+                <w:right w:val="none" w:sz="0" w:space="0" w:color="000000"/>
+              </w:pBdr>
+              <w:spacing w:after="100" w:before="100" w:line="240"/>
+              <w:ind w:firstLine="0" w:left="100" w:right="100"/>
+            </w:pPr>
+            <w:r>
+              <w:rPr>
+                <w:rFonts w:ascii="Arial" w:hAnsi="Arial" w:eastAsia="Arial" w:cs="Arial"/>
+                <w:i w:val="false"/>
+                <w:b w:val="false"/>
+                <w:u w:val="none"/>
+                <w:sz w:val="22"/>
+                <w:szCs w:val="22"/>
+                <w:color w:val="000000"/>
+              </w:rPr>
+              <w:t xml:space="preserve"/>
+            </w:r>
+          </w:p>
+        </w:tc>
+        <w:tc>
+          <w:tcPr>
+            <w:tcBorders>
+              <w:bottom w:val="none" w:sz="0" w:space="0" w:color="000000"/>
+              <w:top w:val="none" w:sz="0" w:space="0" w:color="000000"/>
+              <w:left w:val="none" w:sz="0" w:space="0" w:color="000000"/>
+              <w:right w:val="none" w:sz="0" w:space="0" w:color="000000"/>
+            </w:tcBorders>
+            <w:shd w:val="clear" w:color="auto" w:fill="FFFFFF"/>
+            <w:tcMar>
+              <w:top w:w="0" w:type="dxa"/>
+              <w:bottom w:w="0" w:type="dxa"/>
+              <w:left w:w="0" w:type="dxa"/>
+              <w:right w:w="0" w:type="dxa"/>
+            </w:tcMar>
+            <w:vAlign w:val="center"/>
+          </w:tcPr>
+          <w:p>
+            <w:pPr>
+              <w:pStyle w:val="Normal"/>
+              <w:jc w:val="center"/>
+              <w:pBdr>
+                <w:bottom w:val="none" w:sz="0" w:space="0" w:color="000000"/>
+                <w:top w:val="none" w:sz="0" w:space="0" w:color="000000"/>
+                <w:left w:val="none" w:sz="0" w:space="0" w:color="000000"/>
+                <w:right w:val="none" w:sz="0" w:space="0" w:color="000000"/>
+              </w:pBdr>
+              <w:spacing w:after="100" w:before="100" w:line="240"/>
+              <w:ind w:firstLine="0" w:left="100" w:right="100"/>
+            </w:pPr>
+            <w:r>
+              <w:rPr>
+                <w:rFonts w:ascii="Arial" w:hAnsi="Arial" w:eastAsia="Arial" w:cs="Arial"/>
+                <w:i w:val="false"/>
+                <w:b w:val="false"/>
+                <w:u w:val="none"/>
+                <w:sz w:val="22"/>
+                <w:szCs w:val="22"/>
+                <w:color w:val="000000"/>
+              </w:rPr>
+              <w:t xml:space="preserve"/>
+            </w:r>
+          </w:p>
+        </w:tc>
+        <w:tc>
+          <w:tcPr>
+            <w:tcBorders>
+              <w:bottom w:val="none" w:sz="0" w:space="0" w:color="000000"/>
+              <w:top w:val="none" w:sz="0" w:space="0" w:color="000000"/>
+              <w:left w:val="none" w:sz="0" w:space="0" w:color="000000"/>
+              <w:right w:val="none" w:sz="0" w:space="0" w:color="000000"/>
+            </w:tcBorders>
+            <w:shd w:val="clear" w:color="auto" w:fill="FFFFFF"/>
+            <w:tcMar>
+              <w:top w:w="0" w:type="dxa"/>
+              <w:bottom w:w="0" w:type="dxa"/>
+              <w:left w:w="0" w:type="dxa"/>
+              <w:right w:w="0" w:type="dxa"/>
+            </w:tcMar>
+            <w:vAlign w:val="center"/>
+          </w:tcPr>
+          <w:p>
+            <w:pPr>
+              <w:pStyle w:val="Normal"/>
+              <w:jc w:val="center"/>
+              <w:pBdr>
+                <w:bottom w:val="none" w:sz="0" w:space="0" w:color="000000"/>
+                <w:top w:val="none" w:sz="0" w:space="0" w:color="000000"/>
+                <w:left w:val="none" w:sz="0" w:space="0" w:color="000000"/>
+                <w:right w:val="none" w:sz="0" w:space="0" w:color="000000"/>
+              </w:pBdr>
+              <w:spacing w:after="100" w:before="100" w:line="240"/>
+              <w:ind w:firstLine="0" w:left="100" w:right="100"/>
+            </w:pPr>
+            <w:r>
+              <w:rPr>
+                <w:rFonts w:ascii="Arial" w:hAnsi="Arial" w:eastAsia="Arial" w:cs="Arial"/>
+                <w:i w:val="false"/>
+                <w:b w:val="false"/>
+                <w:u w:val="none"/>
+                <w:sz w:val="22"/>
+                <w:szCs w:val="22"/>
+                <w:color w:val="000000"/>
+              </w:rPr>
+              <w:t xml:space="preserve"/>
+            </w:r>
+          </w:p>
+        </w:tc>
+      </w:tr>
+      <w:tr>
+        <w:trPr>
+          <w:trHeight w:val="617" w:hRule="auto"/>
+        </w:trPr>
+        body51
+        <w:tc>
+          <w:tcPr>
+            <w:tcBorders>
+              <w:bottom w:val="none" w:sz="0" w:space="0" w:color="000000"/>
+              <w:top w:val="none" w:sz="0" w:space="0" w:color="000000"/>
+              <w:left w:val="none" w:sz="0" w:space="0" w:color="000000"/>
+              <w:right w:val="none" w:sz="0" w:space="0" w:color="000000"/>
+            </w:tcBorders>
+            <w:shd w:val="clear" w:color="auto" w:fill="FFFFFF"/>
+            <w:tcMar>
+              <w:top w:w="0" w:type="dxa"/>
+              <w:bottom w:w="0" w:type="dxa"/>
+              <w:left w:w="0" w:type="dxa"/>
+              <w:right w:w="0" w:type="dxa"/>
+            </w:tcMar>
+            <w:vAlign w:val="center"/>
+          </w:tcPr>
+          <w:p>
+            <w:pPr>
+              <w:pStyle w:val="Normal"/>
+              <w:jc w:val="left"/>
+              <w:pBdr>
+                <w:bottom w:val="none" w:sz="0" w:space="0" w:color="000000"/>
+                <w:top w:val="none" w:sz="0" w:space="0" w:color="000000"/>
+                <w:left w:val="none" w:sz="0" w:space="0" w:color="000000"/>
+                <w:right w:val="none" w:sz="0" w:space="0" w:color="000000"/>
+              </w:pBdr>
+              <w:spacing w:after="100" w:before="100" w:line="240"/>
+              <w:ind w:firstLine="0" w:left="100" w:right="100"/>
+            </w:pPr>
+            <w:r>
+              <w:rPr>
+                <w:rFonts w:ascii="Arial" w:hAnsi="Arial" w:eastAsia="Arial" w:cs="Arial"/>
+                <w:i w:val="false"/>
+                <w:b w:val="false"/>
+                <w:u w:val="none"/>
+                <w:sz w:val="22"/>
+                <w:szCs w:val="22"/>
+                <w:color w:val="000000"/>
+              </w:rPr>
+              <w:t xml:space="preserve">  Yes</w:t>
+            </w:r>
+          </w:p>
+        </w:tc>
+        <w:tc>
+          <w:tcPr>
+            <w:tcBorders>
+              <w:bottom w:val="none" w:sz="0" w:space="0" w:color="000000"/>
+              <w:top w:val="none" w:sz="0" w:space="0" w:color="000000"/>
+              <w:left w:val="none" w:sz="0" w:space="0" w:color="000000"/>
+              <w:right w:val="none" w:sz="0" w:space="0" w:color="000000"/>
+            </w:tcBorders>
+            <w:shd w:val="clear" w:color="auto" w:fill="FFFFFF"/>
+            <w:tcMar>
+              <w:top w:w="0" w:type="dxa"/>
+              <w:bottom w:w="0" w:type="dxa"/>
+              <w:left w:w="0" w:type="dxa"/>
+              <w:right w:w="0" w:type="dxa"/>
+            </w:tcMar>
+            <w:vAlign w:val="center"/>
+          </w:tcPr>
+          <w:p>
+            <w:pPr>
+              <w:pStyle w:val="Normal"/>
+              <w:jc w:val="center"/>
+              <w:pBdr>
+                <w:bottom w:val="none" w:sz="0" w:space="0" w:color="000000"/>
+                <w:top w:val="none" w:sz="0" w:space="0" w:color="000000"/>
+                <w:left w:val="none" w:sz="0" w:space="0" w:color="000000"/>
+                <w:right w:val="none" w:sz="0" w:space="0" w:color="000000"/>
+              </w:pBdr>
+              <w:spacing w:after="100" w:before="100" w:line="240"/>
+              <w:ind w:firstLine="0" w:left="100" w:right="100"/>
+            </w:pPr>
+            <w:r>
+              <w:rPr>
+                <w:rFonts w:ascii="Arial" w:hAnsi="Arial" w:eastAsia="Arial" w:cs="Arial"/>
+                <w:i w:val="false"/>
+                <w:b w:val="false"/>
+                <w:u w:val="none"/>
+                <w:sz w:val="22"/>
+                <w:szCs w:val="22"/>
+                <w:color w:val="000000"/>
+              </w:rPr>
+              <w:t xml:space="preserve">108 (0.3%)</w:t>
+            </w:r>
+          </w:p>
+        </w:tc>
+        <w:tc>
+          <w:tcPr>
+            <w:tcBorders>
+              <w:bottom w:val="none" w:sz="0" w:space="0" w:color="000000"/>
+              <w:top w:val="none" w:sz="0" w:space="0" w:color="000000"/>
+              <w:left w:val="none" w:sz="0" w:space="0" w:color="000000"/>
+              <w:right w:val="none" w:sz="0" w:space="0" w:color="000000"/>
+            </w:tcBorders>
+            <w:shd w:val="clear" w:color="auto" w:fill="FFFFFF"/>
+            <w:tcMar>
+              <w:top w:w="0" w:type="dxa"/>
+              <w:bottom w:w="0" w:type="dxa"/>
+              <w:left w:w="0" w:type="dxa"/>
+              <w:right w:w="0" w:type="dxa"/>
+            </w:tcMar>
+            <w:vAlign w:val="center"/>
+          </w:tcPr>
+          <w:p>
+            <w:pPr>
+              <w:pStyle w:val="Normal"/>
+              <w:jc w:val="center"/>
+              <w:pBdr>
+                <w:bottom w:val="none" w:sz="0" w:space="0" w:color="000000"/>
+                <w:top w:val="none" w:sz="0" w:space="0" w:color="000000"/>
+                <w:left w:val="none" w:sz="0" w:space="0" w:color="000000"/>
+                <w:right w:val="none" w:sz="0" w:space="0" w:color="000000"/>
+              </w:pBdr>
+              <w:spacing w:after="100" w:before="100" w:line="240"/>
+              <w:ind w:firstLine="0" w:left="100" w:right="100"/>
+            </w:pPr>
+            <w:r>
+              <w:rPr>
+                <w:rFonts w:ascii="Arial" w:hAnsi="Arial" w:eastAsia="Arial" w:cs="Arial"/>
+                <w:i w:val="false"/>
+                <w:b w:val="false"/>
+                <w:u w:val="none"/>
+                <w:sz w:val="22"/>
+                <w:szCs w:val="22"/>
+                <w:color w:val="000000"/>
+              </w:rPr>
+              <w:t xml:space="preserve">178 (0.8%)</w:t>
+            </w:r>
+          </w:p>
+        </w:tc>
+        <w:tc>
+          <w:tcPr>
+            <w:tcBorders>
+              <w:bottom w:val="none" w:sz="0" w:space="0" w:color="000000"/>
+              <w:top w:val="none" w:sz="0" w:space="0" w:color="000000"/>
+              <w:left w:val="none" w:sz="0" w:space="0" w:color="000000"/>
+              <w:right w:val="none" w:sz="0" w:space="0" w:color="000000"/>
+            </w:tcBorders>
+            <w:shd w:val="clear" w:color="auto" w:fill="FFFFFF"/>
+            <w:tcMar>
+              <w:top w:w="0" w:type="dxa"/>
+              <w:bottom w:w="0" w:type="dxa"/>
+              <w:left w:w="0" w:type="dxa"/>
+              <w:right w:w="0" w:type="dxa"/>
+            </w:tcMar>
+            <w:vAlign w:val="center"/>
+          </w:tcPr>
+          <w:p>
+            <w:pPr>
+              <w:pStyle w:val="Normal"/>
+              <w:jc w:val="center"/>
+              <w:pBdr>
+                <w:bottom w:val="none" w:sz="0" w:space="0" w:color="000000"/>
+                <w:top w:val="none" w:sz="0" w:space="0" w:color="000000"/>
+                <w:left w:val="none" w:sz="0" w:space="0" w:color="000000"/>
+                <w:right w:val="none" w:sz="0" w:space="0" w:color="000000"/>
+              </w:pBdr>
+              <w:spacing w:after="100" w:before="100" w:line="240"/>
+              <w:ind w:firstLine="0" w:left="100" w:right="100"/>
+            </w:pPr>
+            <w:r>
+              <w:rPr>
+                <w:rFonts w:ascii="Arial" w:hAnsi="Arial" w:eastAsia="Arial" w:cs="Arial"/>
+                <w:i w:val="false"/>
+                <w:b w:val="false"/>
+                <w:u w:val="none"/>
+                <w:sz w:val="22"/>
+                <w:szCs w:val="22"/>
+                <w:color w:val="000000"/>
+              </w:rPr>
+              <w:t xml:space="preserve">286 (0.4%)</w:t>
+            </w:r>
+          </w:p>
+        </w:tc>
+      </w:tr>
+      <w:tr>
+        <w:trPr>
+          <w:trHeight w:val="571" w:hRule="auto"/>
+        </w:trPr>
+        body52
+        <w:tc>
+          <w:tcPr>
+            <w:tcBorders>
+              <w:bottom w:val="none" w:sz="0" w:space="0" w:color="000000"/>
+              <w:top w:val="none" w:sz="0" w:space="0" w:color="000000"/>
+              <w:left w:val="none" w:sz="0" w:space="0" w:color="000000"/>
+              <w:right w:val="none" w:sz="0" w:space="0" w:color="000000"/>
+            </w:tcBorders>
+            <w:shd w:val="clear" w:color="auto" w:fill="FFFFFF"/>
+            <w:tcMar>
+              <w:top w:w="0" w:type="dxa"/>
+              <w:bottom w:w="0" w:type="dxa"/>
+              <w:left w:w="0" w:type="dxa"/>
+              <w:right w:w="0" w:type="dxa"/>
+            </w:tcMar>
+            <w:vAlign w:val="center"/>
+          </w:tcPr>
+          <w:p>
+            <w:pPr>
+              <w:pStyle w:val="Normal"/>
+              <w:jc w:val="left"/>
+              <w:pBdr>
+                <w:bottom w:val="none" w:sz="0" w:space="0" w:color="000000"/>
+                <w:top w:val="none" w:sz="0" w:space="0" w:color="000000"/>
+                <w:left w:val="none" w:sz="0" w:space="0" w:color="000000"/>
+                <w:right w:val="none" w:sz="0" w:space="0" w:color="000000"/>
+              </w:pBdr>
+              <w:spacing w:after="100" w:before="100" w:line="240"/>
+              <w:ind w:firstLine="0" w:left="100" w:right="100"/>
+            </w:pPr>
+            <w:r>
+              <w:rPr>
+                <w:rFonts w:ascii="Arial" w:hAnsi="Arial" w:eastAsia="Arial" w:cs="Arial"/>
+                <w:i w:val="false"/>
+                <w:b w:val="true"/>
+                <w:u w:val="none"/>
+                <w:sz w:val="22"/>
+                <w:szCs w:val="22"/>
+                <w:color w:val="000000"/>
+              </w:rPr>
+              <w:t xml:space="preserve">Prostate</w:t>
+            </w:r>
+          </w:p>
+        </w:tc>
+        <w:tc>
+          <w:tcPr>
+            <w:tcBorders>
+              <w:bottom w:val="none" w:sz="0" w:space="0" w:color="000000"/>
+              <w:top w:val="none" w:sz="0" w:space="0" w:color="000000"/>
+              <w:left w:val="none" w:sz="0" w:space="0" w:color="000000"/>
+              <w:right w:val="none" w:sz="0" w:space="0" w:color="000000"/>
+            </w:tcBorders>
+            <w:shd w:val="clear" w:color="auto" w:fill="FFFFFF"/>
+            <w:tcMar>
+              <w:top w:w="0" w:type="dxa"/>
+              <w:bottom w:w="0" w:type="dxa"/>
+              <w:left w:w="0" w:type="dxa"/>
+              <w:right w:w="0" w:type="dxa"/>
+            </w:tcMar>
+            <w:vAlign w:val="center"/>
+          </w:tcPr>
+          <w:p>
+            <w:pPr>
+              <w:pStyle w:val="Normal"/>
+              <w:jc w:val="center"/>
+              <w:pBdr>
+                <w:bottom w:val="none" w:sz="0" w:space="0" w:color="000000"/>
+                <w:top w:val="none" w:sz="0" w:space="0" w:color="000000"/>
+                <w:left w:val="none" w:sz="0" w:space="0" w:color="000000"/>
+                <w:right w:val="none" w:sz="0" w:space="0" w:color="000000"/>
+              </w:pBdr>
+              <w:spacing w:after="100" w:before="100" w:line="240"/>
+              <w:ind w:firstLine="0" w:left="100" w:right="100"/>
+            </w:pPr>
+            <w:r>
+              <w:rPr>
+                <w:rFonts w:ascii="Arial" w:hAnsi="Arial" w:eastAsia="Arial" w:cs="Arial"/>
+                <w:i w:val="false"/>
+                <w:b w:val="false"/>
+                <w:u w:val="none"/>
+                <w:sz w:val="22"/>
+                <w:szCs w:val="22"/>
+                <w:color w:val="000000"/>
+              </w:rPr>
+              <w:t xml:space="preserve"/>
+            </w:r>
+          </w:p>
+        </w:tc>
+        <w:tc>
+          <w:tcPr>
+            <w:tcBorders>
+              <w:bottom w:val="none" w:sz="0" w:space="0" w:color="000000"/>
+              <w:top w:val="none" w:sz="0" w:space="0" w:color="000000"/>
+              <w:left w:val="none" w:sz="0" w:space="0" w:color="000000"/>
+              <w:right w:val="none" w:sz="0" w:space="0" w:color="000000"/>
+            </w:tcBorders>
+            <w:shd w:val="clear" w:color="auto" w:fill="FFFFFF"/>
+            <w:tcMar>
+              <w:top w:w="0" w:type="dxa"/>
+              <w:bottom w:w="0" w:type="dxa"/>
+              <w:left w:w="0" w:type="dxa"/>
+              <w:right w:w="0" w:type="dxa"/>
+            </w:tcMar>
+            <w:vAlign w:val="center"/>
+          </w:tcPr>
+          <w:p>
+            <w:pPr>
+              <w:pStyle w:val="Normal"/>
+              <w:jc w:val="center"/>
+              <w:pBdr>
+                <w:bottom w:val="none" w:sz="0" w:space="0" w:color="000000"/>
+                <w:top w:val="none" w:sz="0" w:space="0" w:color="000000"/>
+                <w:left w:val="none" w:sz="0" w:space="0" w:color="000000"/>
+                <w:right w:val="none" w:sz="0" w:space="0" w:color="000000"/>
+              </w:pBdr>
+              <w:spacing w:after="100" w:before="100" w:line="240"/>
+              <w:ind w:firstLine="0" w:left="100" w:right="100"/>
+            </w:pPr>
+            <w:r>
+              <w:rPr>
+                <w:rFonts w:ascii="Arial" w:hAnsi="Arial" w:eastAsia="Arial" w:cs="Arial"/>
+                <w:i w:val="false"/>
+                <w:b w:val="false"/>
+                <w:u w:val="none"/>
+                <w:sz w:val="22"/>
+                <w:szCs w:val="22"/>
+                <w:color w:val="000000"/>
+              </w:rPr>
+              <w:t xml:space="preserve"/>
+            </w:r>
+          </w:p>
+        </w:tc>
+        <w:tc>
+          <w:tcPr>
+            <w:tcBorders>
+              <w:bottom w:val="none" w:sz="0" w:space="0" w:color="000000"/>
+              <w:top w:val="none" w:sz="0" w:space="0" w:color="000000"/>
+              <w:left w:val="none" w:sz="0" w:space="0" w:color="000000"/>
+              <w:right w:val="none" w:sz="0" w:space="0" w:color="000000"/>
+            </w:tcBorders>
+            <w:shd w:val="clear" w:color="auto" w:fill="FFFFFF"/>
+            <w:tcMar>
+              <w:top w:w="0" w:type="dxa"/>
+              <w:bottom w:w="0" w:type="dxa"/>
+              <w:left w:w="0" w:type="dxa"/>
+              <w:right w:w="0" w:type="dxa"/>
+            </w:tcMar>
+            <w:vAlign w:val="center"/>
+          </w:tcPr>
+          <w:p>
+            <w:pPr>
+              <w:pStyle w:val="Normal"/>
+              <w:jc w:val="center"/>
+              <w:pBdr>
+                <w:bottom w:val="none" w:sz="0" w:space="0" w:color="000000"/>
+                <w:top w:val="none" w:sz="0" w:space="0" w:color="000000"/>
+                <w:left w:val="none" w:sz="0" w:space="0" w:color="000000"/>
+                <w:right w:val="none" w:sz="0" w:space="0" w:color="000000"/>
+              </w:pBdr>
+              <w:spacing w:after="100" w:before="100" w:line="240"/>
+              <w:ind w:firstLine="0" w:left="100" w:right="100"/>
+            </w:pPr>
+            <w:r>
+              <w:rPr>
+                <w:rFonts w:ascii="Arial" w:hAnsi="Arial" w:eastAsia="Arial" w:cs="Arial"/>
+                <w:i w:val="false"/>
+                <w:b w:val="false"/>
+                <w:u w:val="none"/>
+                <w:sz w:val="22"/>
+                <w:szCs w:val="22"/>
+                <w:color w:val="000000"/>
+              </w:rPr>
+              <w:t xml:space="preserve"/>
+            </w:r>
+          </w:p>
+        </w:tc>
+      </w:tr>
+      <w:tr>
+        <w:trPr>
+          <w:trHeight w:val="617" w:hRule="auto"/>
+        </w:trPr>
+        body53
+        <w:tc>
+          <w:tcPr>
+            <w:tcBorders>
+              <w:bottom w:val="none" w:sz="0" w:space="0" w:color="000000"/>
+              <w:top w:val="none" w:sz="0" w:space="0" w:color="000000"/>
+              <w:left w:val="none" w:sz="0" w:space="0" w:color="000000"/>
+              <w:right w:val="none" w:sz="0" w:space="0" w:color="000000"/>
+            </w:tcBorders>
+            <w:shd w:val="clear" w:color="auto" w:fill="FFFFFF"/>
+            <w:tcMar>
+              <w:top w:w="0" w:type="dxa"/>
+              <w:bottom w:w="0" w:type="dxa"/>
+              <w:left w:w="0" w:type="dxa"/>
+              <w:right w:w="0" w:type="dxa"/>
+            </w:tcMar>
+            <w:vAlign w:val="center"/>
+          </w:tcPr>
+          <w:p>
+            <w:pPr>
+              <w:pStyle w:val="Normal"/>
+              <w:jc w:val="left"/>
+              <w:pBdr>
+                <w:bottom w:val="none" w:sz="0" w:space="0" w:color="000000"/>
+                <w:top w:val="none" w:sz="0" w:space="0" w:color="000000"/>
+                <w:left w:val="none" w:sz="0" w:space="0" w:color="000000"/>
+                <w:right w:val="none" w:sz="0" w:space="0" w:color="000000"/>
+              </w:pBdr>
+              <w:spacing w:after="100" w:before="100" w:line="240"/>
+              <w:ind w:firstLine="0" w:left="100" w:right="100"/>
+            </w:pPr>
+            <w:r>
+              <w:rPr>
+                <w:rFonts w:ascii="Arial" w:hAnsi="Arial" w:eastAsia="Arial" w:cs="Arial"/>
+                <w:i w:val="false"/>
+                <w:b w:val="false"/>
+                <w:u w:val="none"/>
+                <w:sz w:val="22"/>
+                <w:szCs w:val="22"/>
+                <w:color w:val="000000"/>
+              </w:rPr>
+              <w:t xml:space="preserve">  Yes</w:t>
+            </w:r>
+          </w:p>
+        </w:tc>
+        <w:tc>
+          <w:tcPr>
+            <w:tcBorders>
+              <w:bottom w:val="none" w:sz="0" w:space="0" w:color="000000"/>
+              <w:top w:val="none" w:sz="0" w:space="0" w:color="000000"/>
+              <w:left w:val="none" w:sz="0" w:space="0" w:color="000000"/>
+              <w:right w:val="none" w:sz="0" w:space="0" w:color="000000"/>
+            </w:tcBorders>
+            <w:shd w:val="clear" w:color="auto" w:fill="FFFFFF"/>
+            <w:tcMar>
+              <w:top w:w="0" w:type="dxa"/>
+              <w:bottom w:w="0" w:type="dxa"/>
+              <w:left w:w="0" w:type="dxa"/>
+              <w:right w:w="0" w:type="dxa"/>
+            </w:tcMar>
+            <w:vAlign w:val="center"/>
+          </w:tcPr>
+          <w:p>
+            <w:pPr>
+              <w:pStyle w:val="Normal"/>
+              <w:jc w:val="center"/>
+              <w:pBdr>
+                <w:bottom w:val="none" w:sz="0" w:space="0" w:color="000000"/>
+                <w:top w:val="none" w:sz="0" w:space="0" w:color="000000"/>
+                <w:left w:val="none" w:sz="0" w:space="0" w:color="000000"/>
+                <w:right w:val="none" w:sz="0" w:space="0" w:color="000000"/>
+              </w:pBdr>
+              <w:spacing w:after="100" w:before="100" w:line="240"/>
+              <w:ind w:firstLine="0" w:left="100" w:right="100"/>
+            </w:pPr>
+            <w:r>
+              <w:rPr>
+                <w:rFonts w:ascii="Arial" w:hAnsi="Arial" w:eastAsia="Arial" w:cs="Arial"/>
+                <w:i w:val="false"/>
+                <w:b w:val="false"/>
+                <w:u w:val="none"/>
+                <w:sz w:val="22"/>
+                <w:szCs w:val="22"/>
+                <w:color w:val="000000"/>
+              </w:rPr>
+              <w:t xml:space="preserve">159 (0.4%)</w:t>
+            </w:r>
+          </w:p>
+        </w:tc>
+        <w:tc>
+          <w:tcPr>
+            <w:tcBorders>
+              <w:bottom w:val="none" w:sz="0" w:space="0" w:color="000000"/>
+              <w:top w:val="none" w:sz="0" w:space="0" w:color="000000"/>
+              <w:left w:val="none" w:sz="0" w:space="0" w:color="000000"/>
+              <w:right w:val="none" w:sz="0" w:space="0" w:color="000000"/>
+            </w:tcBorders>
+            <w:shd w:val="clear" w:color="auto" w:fill="FFFFFF"/>
+            <w:tcMar>
+              <w:top w:w="0" w:type="dxa"/>
+              <w:bottom w:w="0" w:type="dxa"/>
+              <w:left w:w="0" w:type="dxa"/>
+              <w:right w:w="0" w:type="dxa"/>
+            </w:tcMar>
+            <w:vAlign w:val="center"/>
+          </w:tcPr>
+          <w:p>
+            <w:pPr>
+              <w:pStyle w:val="Normal"/>
+              <w:jc w:val="center"/>
+              <w:pBdr>
+                <w:bottom w:val="none" w:sz="0" w:space="0" w:color="000000"/>
+                <w:top w:val="none" w:sz="0" w:space="0" w:color="000000"/>
+                <w:left w:val="none" w:sz="0" w:space="0" w:color="000000"/>
+                <w:right w:val="none" w:sz="0" w:space="0" w:color="000000"/>
+              </w:pBdr>
+              <w:spacing w:after="100" w:before="100" w:line="240"/>
+              <w:ind w:firstLine="0" w:left="100" w:right="100"/>
+            </w:pPr>
+            <w:r>
+              <w:rPr>
+                <w:rFonts w:ascii="Arial" w:hAnsi="Arial" w:eastAsia="Arial" w:cs="Arial"/>
+                <w:i w:val="false"/>
+                <w:b w:val="false"/>
+                <w:u w:val="none"/>
+                <w:sz w:val="22"/>
+                <w:szCs w:val="22"/>
+                <w:color w:val="000000"/>
+              </w:rPr>
+              <w:t xml:space="preserve">347 (1.5%)</w:t>
+            </w:r>
+          </w:p>
+        </w:tc>
+        <w:tc>
+          <w:tcPr>
+            <w:tcBorders>
+              <w:bottom w:val="none" w:sz="0" w:space="0" w:color="000000"/>
+              <w:top w:val="none" w:sz="0" w:space="0" w:color="000000"/>
+              <w:left w:val="none" w:sz="0" w:space="0" w:color="000000"/>
+              <w:right w:val="none" w:sz="0" w:space="0" w:color="000000"/>
+            </w:tcBorders>
+            <w:shd w:val="clear" w:color="auto" w:fill="FFFFFF"/>
+            <w:tcMar>
+              <w:top w:w="0" w:type="dxa"/>
+              <w:bottom w:w="0" w:type="dxa"/>
+              <w:left w:w="0" w:type="dxa"/>
+              <w:right w:w="0" w:type="dxa"/>
+            </w:tcMar>
+            <w:vAlign w:val="center"/>
+          </w:tcPr>
+          <w:p>
+            <w:pPr>
+              <w:pStyle w:val="Normal"/>
+              <w:jc w:val="center"/>
+              <w:pBdr>
+                <w:bottom w:val="none" w:sz="0" w:space="0" w:color="000000"/>
+                <w:top w:val="none" w:sz="0" w:space="0" w:color="000000"/>
+                <w:left w:val="none" w:sz="0" w:space="0" w:color="000000"/>
+                <w:right w:val="none" w:sz="0" w:space="0" w:color="000000"/>
+              </w:pBdr>
+              <w:spacing w:after="100" w:before="100" w:line="240"/>
+              <w:ind w:firstLine="0" w:left="100" w:right="100"/>
+            </w:pPr>
+            <w:r>
+              <w:rPr>
+                <w:rFonts w:ascii="Arial" w:hAnsi="Arial" w:eastAsia="Arial" w:cs="Arial"/>
+                <w:i w:val="false"/>
+                <w:b w:val="false"/>
+                <w:u w:val="none"/>
+                <w:sz w:val="22"/>
+                <w:szCs w:val="22"/>
+                <w:color w:val="000000"/>
+              </w:rPr>
+              <w:t xml:space="preserve">506 (0.8%)</w:t>
+            </w:r>
+          </w:p>
+        </w:tc>
+      </w:tr>
+      <w:tr>
+        <w:trPr>
+          <w:trHeight w:val="617" w:hRule="auto"/>
+        </w:trPr>
+        body54
+        <w:tc>
+          <w:tcPr>
+            <w:tcBorders>
+              <w:bottom w:val="none" w:sz="0" w:space="0" w:color="000000"/>
+              <w:top w:val="none" w:sz="0" w:space="0" w:color="000000"/>
+              <w:left w:val="none" w:sz="0" w:space="0" w:color="000000"/>
+              <w:right w:val="none" w:sz="0" w:space="0" w:color="000000"/>
+            </w:tcBorders>
+            <w:shd w:val="clear" w:color="auto" w:fill="FFFFFF"/>
+            <w:tcMar>
+              <w:top w:w="0" w:type="dxa"/>
+              <w:bottom w:w="0" w:type="dxa"/>
+              <w:left w:w="0" w:type="dxa"/>
+              <w:right w:w="0" w:type="dxa"/>
+            </w:tcMar>
+            <w:vAlign w:val="center"/>
+          </w:tcPr>
+          <w:p>
+            <w:pPr>
+              <w:pStyle w:val="Normal"/>
+              <w:jc w:val="left"/>
+              <w:pBdr>
+                <w:bottom w:val="none" w:sz="0" w:space="0" w:color="000000"/>
+                <w:top w:val="none" w:sz="0" w:space="0" w:color="000000"/>
+                <w:left w:val="none" w:sz="0" w:space="0" w:color="000000"/>
+                <w:right w:val="none" w:sz="0" w:space="0" w:color="000000"/>
+              </w:pBdr>
+              <w:spacing w:after="100" w:before="100" w:line="240"/>
+              <w:ind w:firstLine="0" w:left="100" w:right="100"/>
+            </w:pPr>
+            <w:r>
+              <w:rPr>
+                <w:rFonts w:ascii="Arial" w:hAnsi="Arial" w:eastAsia="Arial" w:cs="Arial"/>
+                <w:i w:val="false"/>
+                <w:b w:val="true"/>
+                <w:u w:val="none"/>
+                <w:sz w:val="22"/>
+                <w:szCs w:val="22"/>
+                <w:color w:val="000000"/>
+              </w:rPr>
+              <w:t xml:space="preserve">Lung (including bronchus)</w:t>
+            </w:r>
+          </w:p>
+        </w:tc>
+        <w:tc>
+          <w:tcPr>
+            <w:tcBorders>
+              <w:bottom w:val="none" w:sz="0" w:space="0" w:color="000000"/>
+              <w:top w:val="none" w:sz="0" w:space="0" w:color="000000"/>
+              <w:left w:val="none" w:sz="0" w:space="0" w:color="000000"/>
+              <w:right w:val="none" w:sz="0" w:space="0" w:color="000000"/>
+            </w:tcBorders>
+            <w:shd w:val="clear" w:color="auto" w:fill="FFFFFF"/>
+            <w:tcMar>
+              <w:top w:w="0" w:type="dxa"/>
+              <w:bottom w:w="0" w:type="dxa"/>
+              <w:left w:w="0" w:type="dxa"/>
+              <w:right w:w="0" w:type="dxa"/>
+            </w:tcMar>
+            <w:vAlign w:val="center"/>
+          </w:tcPr>
+          <w:p>
+            <w:pPr>
+              <w:pStyle w:val="Normal"/>
+              <w:jc w:val="center"/>
+              <w:pBdr>
+                <w:bottom w:val="none" w:sz="0" w:space="0" w:color="000000"/>
+                <w:top w:val="none" w:sz="0" w:space="0" w:color="000000"/>
+                <w:left w:val="none" w:sz="0" w:space="0" w:color="000000"/>
+                <w:right w:val="none" w:sz="0" w:space="0" w:color="000000"/>
+              </w:pBdr>
+              <w:spacing w:after="100" w:before="100" w:line="240"/>
+              <w:ind w:firstLine="0" w:left="100" w:right="100"/>
+            </w:pPr>
+            <w:r>
+              <w:rPr>
+                <w:rFonts w:ascii="Arial" w:hAnsi="Arial" w:eastAsia="Arial" w:cs="Arial"/>
+                <w:i w:val="false"/>
+                <w:b w:val="false"/>
+                <w:u w:val="none"/>
+                <w:sz w:val="22"/>
+                <w:szCs w:val="22"/>
+                <w:color w:val="000000"/>
+              </w:rPr>
+              <w:t xml:space="preserve"/>
+            </w:r>
+          </w:p>
+        </w:tc>
+        <w:tc>
+          <w:tcPr>
+            <w:tcBorders>
+              <w:bottom w:val="none" w:sz="0" w:space="0" w:color="000000"/>
+              <w:top w:val="none" w:sz="0" w:space="0" w:color="000000"/>
+              <w:left w:val="none" w:sz="0" w:space="0" w:color="000000"/>
+              <w:right w:val="none" w:sz="0" w:space="0" w:color="000000"/>
+            </w:tcBorders>
+            <w:shd w:val="clear" w:color="auto" w:fill="FFFFFF"/>
+            <w:tcMar>
+              <w:top w:w="0" w:type="dxa"/>
+              <w:bottom w:w="0" w:type="dxa"/>
+              <w:left w:w="0" w:type="dxa"/>
+              <w:right w:w="0" w:type="dxa"/>
+            </w:tcMar>
+            <w:vAlign w:val="center"/>
+          </w:tcPr>
+          <w:p>
+            <w:pPr>
+              <w:pStyle w:val="Normal"/>
+              <w:jc w:val="center"/>
+              <w:pBdr>
+                <w:bottom w:val="none" w:sz="0" w:space="0" w:color="000000"/>
+                <w:top w:val="none" w:sz="0" w:space="0" w:color="000000"/>
+                <w:left w:val="none" w:sz="0" w:space="0" w:color="000000"/>
+                <w:right w:val="none" w:sz="0" w:space="0" w:color="000000"/>
+              </w:pBdr>
+              <w:spacing w:after="100" w:before="100" w:line="240"/>
+              <w:ind w:firstLine="0" w:left="100" w:right="100"/>
+            </w:pPr>
+            <w:r>
+              <w:rPr>
+                <w:rFonts w:ascii="Arial" w:hAnsi="Arial" w:eastAsia="Arial" w:cs="Arial"/>
+                <w:i w:val="false"/>
+                <w:b w:val="false"/>
+                <w:u w:val="none"/>
+                <w:sz w:val="22"/>
+                <w:szCs w:val="22"/>
+                <w:color w:val="000000"/>
+              </w:rPr>
+              <w:t xml:space="preserve"/>
+            </w:r>
+          </w:p>
+        </w:tc>
+        <w:tc>
+          <w:tcPr>
+            <w:tcBorders>
+              <w:bottom w:val="none" w:sz="0" w:space="0" w:color="000000"/>
+              <w:top w:val="none" w:sz="0" w:space="0" w:color="000000"/>
+              <w:left w:val="none" w:sz="0" w:space="0" w:color="000000"/>
+              <w:right w:val="none" w:sz="0" w:space="0" w:color="000000"/>
+            </w:tcBorders>
+            <w:shd w:val="clear" w:color="auto" w:fill="FFFFFF"/>
+            <w:tcMar>
+              <w:top w:w="0" w:type="dxa"/>
+              <w:bottom w:w="0" w:type="dxa"/>
+              <w:left w:w="0" w:type="dxa"/>
+              <w:right w:w="0" w:type="dxa"/>
+            </w:tcMar>
+            <w:vAlign w:val="center"/>
+          </w:tcPr>
+          <w:p>
+            <w:pPr>
+              <w:pStyle w:val="Normal"/>
+              <w:jc w:val="center"/>
+              <w:pBdr>
+                <w:bottom w:val="none" w:sz="0" w:space="0" w:color="000000"/>
+                <w:top w:val="none" w:sz="0" w:space="0" w:color="000000"/>
+                <w:left w:val="none" w:sz="0" w:space="0" w:color="000000"/>
+                <w:right w:val="none" w:sz="0" w:space="0" w:color="000000"/>
+              </w:pBdr>
+              <w:spacing w:after="100" w:before="100" w:line="240"/>
+              <w:ind w:firstLine="0" w:left="100" w:right="100"/>
+            </w:pPr>
+            <w:r>
+              <w:rPr>
+                <w:rFonts w:ascii="Arial" w:hAnsi="Arial" w:eastAsia="Arial" w:cs="Arial"/>
+                <w:i w:val="false"/>
+                <w:b w:val="false"/>
+                <w:u w:val="none"/>
+                <w:sz w:val="22"/>
+                <w:szCs w:val="22"/>
+                <w:color w:val="000000"/>
+              </w:rPr>
+              <w:t xml:space="preserve"/>
+            </w:r>
+          </w:p>
+        </w:tc>
+      </w:tr>
+      <w:tr>
+        <w:trPr>
+          <w:trHeight w:val="617" w:hRule="auto"/>
+        </w:trPr>
+        body55
+        <w:tc>
+          <w:tcPr>
+            <w:tcBorders>
+              <w:bottom w:val="none" w:sz="0" w:space="0" w:color="000000"/>
+              <w:top w:val="none" w:sz="0" w:space="0" w:color="000000"/>
+              <w:left w:val="none" w:sz="0" w:space="0" w:color="000000"/>
+              <w:right w:val="none" w:sz="0" w:space="0" w:color="000000"/>
+            </w:tcBorders>
+            <w:shd w:val="clear" w:color="auto" w:fill="FFFFFF"/>
+            <w:tcMar>
+              <w:top w:w="0" w:type="dxa"/>
+              <w:bottom w:w="0" w:type="dxa"/>
+              <w:left w:w="0" w:type="dxa"/>
+              <w:right w:w="0" w:type="dxa"/>
+            </w:tcMar>
+            <w:vAlign w:val="center"/>
+          </w:tcPr>
+          <w:p>
+            <w:pPr>
+              <w:pStyle w:val="Normal"/>
+              <w:jc w:val="left"/>
+              <w:pBdr>
+                <w:bottom w:val="none" w:sz="0" w:space="0" w:color="000000"/>
+                <w:top w:val="none" w:sz="0" w:space="0" w:color="000000"/>
+                <w:left w:val="none" w:sz="0" w:space="0" w:color="000000"/>
+                <w:right w:val="none" w:sz="0" w:space="0" w:color="000000"/>
+              </w:pBdr>
+              <w:spacing w:after="100" w:before="100" w:line="240"/>
+              <w:ind w:firstLine="0" w:left="100" w:right="100"/>
+            </w:pPr>
+            <w:r>
+              <w:rPr>
+                <w:rFonts w:ascii="Arial" w:hAnsi="Arial" w:eastAsia="Arial" w:cs="Arial"/>
+                <w:i w:val="false"/>
+                <w:b w:val="false"/>
+                <w:u w:val="none"/>
+                <w:sz w:val="22"/>
+                <w:szCs w:val="22"/>
+                <w:color w:val="000000"/>
+              </w:rPr>
+              <w:t xml:space="preserve">  Yes</w:t>
+            </w:r>
+          </w:p>
+        </w:tc>
+        <w:tc>
+          <w:tcPr>
+            <w:tcBorders>
+              <w:bottom w:val="none" w:sz="0" w:space="0" w:color="000000"/>
+              <w:top w:val="none" w:sz="0" w:space="0" w:color="000000"/>
+              <w:left w:val="none" w:sz="0" w:space="0" w:color="000000"/>
+              <w:right w:val="none" w:sz="0" w:space="0" w:color="000000"/>
+            </w:tcBorders>
+            <w:shd w:val="clear" w:color="auto" w:fill="FFFFFF"/>
+            <w:tcMar>
+              <w:top w:w="0" w:type="dxa"/>
+              <w:bottom w:w="0" w:type="dxa"/>
+              <w:left w:w="0" w:type="dxa"/>
+              <w:right w:w="0" w:type="dxa"/>
+            </w:tcMar>
+            <w:vAlign w:val="center"/>
+          </w:tcPr>
+          <w:p>
+            <w:pPr>
+              <w:pStyle w:val="Normal"/>
+              <w:jc w:val="center"/>
+              <w:pBdr>
+                <w:bottom w:val="none" w:sz="0" w:space="0" w:color="000000"/>
+                <w:top w:val="none" w:sz="0" w:space="0" w:color="000000"/>
+                <w:left w:val="none" w:sz="0" w:space="0" w:color="000000"/>
+                <w:right w:val="none" w:sz="0" w:space="0" w:color="000000"/>
+              </w:pBdr>
+              <w:spacing w:after="100" w:before="100" w:line="240"/>
+              <w:ind w:firstLine="0" w:left="100" w:right="100"/>
+            </w:pPr>
+            <w:r>
+              <w:rPr>
+                <w:rFonts w:ascii="Arial" w:hAnsi="Arial" w:eastAsia="Arial" w:cs="Arial"/>
+                <w:i w:val="false"/>
+                <w:b w:val="false"/>
+                <w:u w:val="none"/>
+                <w:sz w:val="22"/>
+                <w:szCs w:val="22"/>
+                <w:color w:val="000000"/>
+              </w:rPr>
+              <w:t xml:space="preserve">577 (1.4%)</w:t>
+            </w:r>
+          </w:p>
+        </w:tc>
+        <w:tc>
+          <w:tcPr>
+            <w:tcBorders>
+              <w:bottom w:val="none" w:sz="0" w:space="0" w:color="000000"/>
+              <w:top w:val="none" w:sz="0" w:space="0" w:color="000000"/>
+              <w:left w:val="none" w:sz="0" w:space="0" w:color="000000"/>
+              <w:right w:val="none" w:sz="0" w:space="0" w:color="000000"/>
+            </w:tcBorders>
+            <w:shd w:val="clear" w:color="auto" w:fill="FFFFFF"/>
+            <w:tcMar>
+              <w:top w:w="0" w:type="dxa"/>
+              <w:bottom w:w="0" w:type="dxa"/>
+              <w:left w:w="0" w:type="dxa"/>
+              <w:right w:w="0" w:type="dxa"/>
+            </w:tcMar>
+            <w:vAlign w:val="center"/>
+          </w:tcPr>
+          <w:p>
+            <w:pPr>
+              <w:pStyle w:val="Normal"/>
+              <w:jc w:val="center"/>
+              <w:pBdr>
+                <w:bottom w:val="none" w:sz="0" w:space="0" w:color="000000"/>
+                <w:top w:val="none" w:sz="0" w:space="0" w:color="000000"/>
+                <w:left w:val="none" w:sz="0" w:space="0" w:color="000000"/>
+                <w:right w:val="none" w:sz="0" w:space="0" w:color="000000"/>
+              </w:pBdr>
+              <w:spacing w:after="100" w:before="100" w:line="240"/>
+              <w:ind w:firstLine="0" w:left="100" w:right="100"/>
+            </w:pPr>
+            <w:r>
+              <w:rPr>
+                <w:rFonts w:ascii="Arial" w:hAnsi="Arial" w:eastAsia="Arial" w:cs="Arial"/>
+                <w:i w:val="false"/>
+                <w:b w:val="false"/>
+                <w:u w:val="none"/>
+                <w:sz w:val="22"/>
+                <w:szCs w:val="22"/>
+                <w:color w:val="000000"/>
+              </w:rPr>
+              <w:t xml:space="preserve">732 (3.1%)</w:t>
+            </w:r>
+          </w:p>
+        </w:tc>
+        <w:tc>
+          <w:tcPr>
+            <w:tcBorders>
+              <w:bottom w:val="none" w:sz="0" w:space="0" w:color="000000"/>
+              <w:top w:val="none" w:sz="0" w:space="0" w:color="000000"/>
+              <w:left w:val="none" w:sz="0" w:space="0" w:color="000000"/>
+              <w:right w:val="none" w:sz="0" w:space="0" w:color="000000"/>
+            </w:tcBorders>
+            <w:shd w:val="clear" w:color="auto" w:fill="FFFFFF"/>
+            <w:tcMar>
+              <w:top w:w="0" w:type="dxa"/>
+              <w:bottom w:w="0" w:type="dxa"/>
+              <w:left w:w="0" w:type="dxa"/>
+              <w:right w:w="0" w:type="dxa"/>
+            </w:tcMar>
+            <w:vAlign w:val="center"/>
+          </w:tcPr>
+          <w:p>
+            <w:pPr>
+              <w:pStyle w:val="Normal"/>
+              <w:jc w:val="center"/>
+              <w:pBdr>
+                <w:bottom w:val="none" w:sz="0" w:space="0" w:color="000000"/>
+                <w:top w:val="none" w:sz="0" w:space="0" w:color="000000"/>
+                <w:left w:val="none" w:sz="0" w:space="0" w:color="000000"/>
+                <w:right w:val="none" w:sz="0" w:space="0" w:color="000000"/>
+              </w:pBdr>
+              <w:spacing w:after="100" w:before="100" w:line="240"/>
+              <w:ind w:firstLine="0" w:left="100" w:right="100"/>
+            </w:pPr>
+            <w:r>
+              <w:rPr>
+                <w:rFonts w:ascii="Arial" w:hAnsi="Arial" w:eastAsia="Arial" w:cs="Arial"/>
+                <w:i w:val="false"/>
+                <w:b w:val="false"/>
+                <w:u w:val="none"/>
+                <w:sz w:val="22"/>
+                <w:szCs w:val="22"/>
+                <w:color w:val="000000"/>
+              </w:rPr>
+              <w:t xml:space="preserve">1,309 (2.1%)</w:t>
+            </w:r>
+          </w:p>
+        </w:tc>
+      </w:tr>
+      <w:tr>
+        <w:trPr>
+          <w:trHeight w:val="617" w:hRule="auto"/>
+        </w:trPr>
+        body56
+        <w:tc>
+          <w:tcPr>
+            <w:tcBorders>
+              <w:bottom w:val="none" w:sz="0" w:space="0" w:color="000000"/>
+              <w:top w:val="none" w:sz="0" w:space="0" w:color="000000"/>
+              <w:left w:val="none" w:sz="0" w:space="0" w:color="000000"/>
+              <w:right w:val="none" w:sz="0" w:space="0" w:color="000000"/>
+            </w:tcBorders>
+            <w:shd w:val="clear" w:color="auto" w:fill="FFFFFF"/>
+            <w:tcMar>
+              <w:top w:w="0" w:type="dxa"/>
+              <w:bottom w:w="0" w:type="dxa"/>
+              <w:left w:w="0" w:type="dxa"/>
+              <w:right w:w="0" w:type="dxa"/>
+            </w:tcMar>
+            <w:vAlign w:val="center"/>
+          </w:tcPr>
+          <w:p>
+            <w:pPr>
+              <w:pStyle w:val="Normal"/>
+              <w:jc w:val="left"/>
+              <w:pBdr>
+                <w:bottom w:val="none" w:sz="0" w:space="0" w:color="000000"/>
+                <w:top w:val="none" w:sz="0" w:space="0" w:color="000000"/>
+                <w:left w:val="none" w:sz="0" w:space="0" w:color="000000"/>
+                <w:right w:val="none" w:sz="0" w:space="0" w:color="000000"/>
+              </w:pBdr>
+              <w:spacing w:after="100" w:before="100" w:line="240"/>
+              <w:ind w:firstLine="0" w:left="100" w:right="100"/>
+            </w:pPr>
+            <w:r>
+              <w:rPr>
+                <w:rFonts w:ascii="Arial" w:hAnsi="Arial" w:eastAsia="Arial" w:cs="Arial"/>
+                <w:i w:val="false"/>
+                <w:b w:val="true"/>
+                <w:u w:val="none"/>
+                <w:sz w:val="22"/>
+                <w:szCs w:val="22"/>
+                <w:color w:val="000000"/>
+              </w:rPr>
+              <w:t xml:space="preserve">Colon and Rectal (combined)</w:t>
+            </w:r>
+          </w:p>
+        </w:tc>
+        <w:tc>
+          <w:tcPr>
+            <w:tcBorders>
+              <w:bottom w:val="none" w:sz="0" w:space="0" w:color="000000"/>
+              <w:top w:val="none" w:sz="0" w:space="0" w:color="000000"/>
+              <w:left w:val="none" w:sz="0" w:space="0" w:color="000000"/>
+              <w:right w:val="none" w:sz="0" w:space="0" w:color="000000"/>
+            </w:tcBorders>
+            <w:shd w:val="clear" w:color="auto" w:fill="FFFFFF"/>
+            <w:tcMar>
+              <w:top w:w="0" w:type="dxa"/>
+              <w:bottom w:w="0" w:type="dxa"/>
+              <w:left w:w="0" w:type="dxa"/>
+              <w:right w:w="0" w:type="dxa"/>
+            </w:tcMar>
+            <w:vAlign w:val="center"/>
+          </w:tcPr>
+          <w:p>
+            <w:pPr>
+              <w:pStyle w:val="Normal"/>
+              <w:jc w:val="center"/>
+              <w:pBdr>
+                <w:bottom w:val="none" w:sz="0" w:space="0" w:color="000000"/>
+                <w:top w:val="none" w:sz="0" w:space="0" w:color="000000"/>
+                <w:left w:val="none" w:sz="0" w:space="0" w:color="000000"/>
+                <w:right w:val="none" w:sz="0" w:space="0" w:color="000000"/>
+              </w:pBdr>
+              <w:spacing w:after="100" w:before="100" w:line="240"/>
+              <w:ind w:firstLine="0" w:left="100" w:right="100"/>
+            </w:pPr>
+            <w:r>
+              <w:rPr>
+                <w:rFonts w:ascii="Arial" w:hAnsi="Arial" w:eastAsia="Arial" w:cs="Arial"/>
+                <w:i w:val="false"/>
+                <w:b w:val="false"/>
+                <w:u w:val="none"/>
+                <w:sz w:val="22"/>
+                <w:szCs w:val="22"/>
+                <w:color w:val="000000"/>
+              </w:rPr>
+              <w:t xml:space="preserve"/>
+            </w:r>
+          </w:p>
+        </w:tc>
+        <w:tc>
+          <w:tcPr>
+            <w:tcBorders>
+              <w:bottom w:val="none" w:sz="0" w:space="0" w:color="000000"/>
+              <w:top w:val="none" w:sz="0" w:space="0" w:color="000000"/>
+              <w:left w:val="none" w:sz="0" w:space="0" w:color="000000"/>
+              <w:right w:val="none" w:sz="0" w:space="0" w:color="000000"/>
+            </w:tcBorders>
+            <w:shd w:val="clear" w:color="auto" w:fill="FFFFFF"/>
+            <w:tcMar>
+              <w:top w:w="0" w:type="dxa"/>
+              <w:bottom w:w="0" w:type="dxa"/>
+              <w:left w:w="0" w:type="dxa"/>
+              <w:right w:w="0" w:type="dxa"/>
+            </w:tcMar>
+            <w:vAlign w:val="center"/>
+          </w:tcPr>
+          <w:p>
+            <w:pPr>
+              <w:pStyle w:val="Normal"/>
+              <w:jc w:val="center"/>
+              <w:pBdr>
+                <w:bottom w:val="none" w:sz="0" w:space="0" w:color="000000"/>
+                <w:top w:val="none" w:sz="0" w:space="0" w:color="000000"/>
+                <w:left w:val="none" w:sz="0" w:space="0" w:color="000000"/>
+                <w:right w:val="none" w:sz="0" w:space="0" w:color="000000"/>
+              </w:pBdr>
+              <w:spacing w:after="100" w:before="100" w:line="240"/>
+              <w:ind w:firstLine="0" w:left="100" w:right="100"/>
+            </w:pPr>
+            <w:r>
+              <w:rPr>
+                <w:rFonts w:ascii="Arial" w:hAnsi="Arial" w:eastAsia="Arial" w:cs="Arial"/>
+                <w:i w:val="false"/>
+                <w:b w:val="false"/>
+                <w:u w:val="none"/>
+                <w:sz w:val="22"/>
+                <w:szCs w:val="22"/>
+                <w:color w:val="000000"/>
+              </w:rPr>
+              <w:t xml:space="preserve"/>
+            </w:r>
+          </w:p>
+        </w:tc>
+        <w:tc>
+          <w:tcPr>
+            <w:tcBorders>
+              <w:bottom w:val="none" w:sz="0" w:space="0" w:color="000000"/>
+              <w:top w:val="none" w:sz="0" w:space="0" w:color="000000"/>
+              <w:left w:val="none" w:sz="0" w:space="0" w:color="000000"/>
+              <w:right w:val="none" w:sz="0" w:space="0" w:color="000000"/>
+            </w:tcBorders>
+            <w:shd w:val="clear" w:color="auto" w:fill="FFFFFF"/>
+            <w:tcMar>
+              <w:top w:w="0" w:type="dxa"/>
+              <w:bottom w:w="0" w:type="dxa"/>
+              <w:left w:w="0" w:type="dxa"/>
+              <w:right w:w="0" w:type="dxa"/>
+            </w:tcMar>
+            <w:vAlign w:val="center"/>
+          </w:tcPr>
+          <w:p>
+            <w:pPr>
+              <w:pStyle w:val="Normal"/>
+              <w:jc w:val="center"/>
+              <w:pBdr>
+                <w:bottom w:val="none" w:sz="0" w:space="0" w:color="000000"/>
+                <w:top w:val="none" w:sz="0" w:space="0" w:color="000000"/>
+                <w:left w:val="none" w:sz="0" w:space="0" w:color="000000"/>
+                <w:right w:val="none" w:sz="0" w:space="0" w:color="000000"/>
+              </w:pBdr>
+              <w:spacing w:after="100" w:before="100" w:line="240"/>
+              <w:ind w:firstLine="0" w:left="100" w:right="100"/>
+            </w:pPr>
+            <w:r>
+              <w:rPr>
+                <w:rFonts w:ascii="Arial" w:hAnsi="Arial" w:eastAsia="Arial" w:cs="Arial"/>
+                <w:i w:val="false"/>
+                <w:b w:val="false"/>
+                <w:u w:val="none"/>
+                <w:sz w:val="22"/>
+                <w:szCs w:val="22"/>
+                <w:color w:val="000000"/>
+              </w:rPr>
+              <w:t xml:space="preserve"/>
+            </w:r>
+          </w:p>
+        </w:tc>
+      </w:tr>
+      <w:tr>
+        <w:trPr>
+          <w:trHeight w:val="617" w:hRule="auto"/>
+        </w:trPr>
+        body57
+        <w:tc>
+          <w:tcPr>
+            <w:tcBorders>
+              <w:bottom w:val="none" w:sz="0" w:space="0" w:color="000000"/>
+              <w:top w:val="none" w:sz="0" w:space="0" w:color="000000"/>
+              <w:left w:val="none" w:sz="0" w:space="0" w:color="000000"/>
+              <w:right w:val="none" w:sz="0" w:space="0" w:color="000000"/>
+            </w:tcBorders>
+            <w:shd w:val="clear" w:color="auto" w:fill="FFFFFF"/>
+            <w:tcMar>
+              <w:top w:w="0" w:type="dxa"/>
+              <w:bottom w:w="0" w:type="dxa"/>
+              <w:left w:w="0" w:type="dxa"/>
+              <w:right w:w="0" w:type="dxa"/>
+            </w:tcMar>
+            <w:vAlign w:val="center"/>
+          </w:tcPr>
+          <w:p>
+            <w:pPr>
+              <w:pStyle w:val="Normal"/>
+              <w:jc w:val="left"/>
+              <w:pBdr>
+                <w:bottom w:val="none" w:sz="0" w:space="0" w:color="000000"/>
+                <w:top w:val="none" w:sz="0" w:space="0" w:color="000000"/>
+                <w:left w:val="none" w:sz="0" w:space="0" w:color="000000"/>
+                <w:right w:val="none" w:sz="0" w:space="0" w:color="000000"/>
+              </w:pBdr>
+              <w:spacing w:after="100" w:before="100" w:line="240"/>
+              <w:ind w:firstLine="0" w:left="100" w:right="100"/>
+            </w:pPr>
+            <w:r>
+              <w:rPr>
+                <w:rFonts w:ascii="Arial" w:hAnsi="Arial" w:eastAsia="Arial" w:cs="Arial"/>
+                <w:i w:val="false"/>
+                <w:b w:val="false"/>
+                <w:u w:val="none"/>
+                <w:sz w:val="22"/>
+                <w:szCs w:val="22"/>
+                <w:color w:val="000000"/>
+              </w:rPr>
+              <w:t xml:space="preserve">  Yes</w:t>
+            </w:r>
+          </w:p>
+        </w:tc>
+        <w:tc>
+          <w:tcPr>
+            <w:tcBorders>
+              <w:bottom w:val="none" w:sz="0" w:space="0" w:color="000000"/>
+              <w:top w:val="none" w:sz="0" w:space="0" w:color="000000"/>
+              <w:left w:val="none" w:sz="0" w:space="0" w:color="000000"/>
+              <w:right w:val="none" w:sz="0" w:space="0" w:color="000000"/>
+            </w:tcBorders>
+            <w:shd w:val="clear" w:color="auto" w:fill="FFFFFF"/>
+            <w:tcMar>
+              <w:top w:w="0" w:type="dxa"/>
+              <w:bottom w:w="0" w:type="dxa"/>
+              <w:left w:w="0" w:type="dxa"/>
+              <w:right w:w="0" w:type="dxa"/>
+            </w:tcMar>
+            <w:vAlign w:val="center"/>
+          </w:tcPr>
+          <w:p>
+            <w:pPr>
+              <w:pStyle w:val="Normal"/>
+              <w:jc w:val="center"/>
+              <w:pBdr>
+                <w:bottom w:val="none" w:sz="0" w:space="0" w:color="000000"/>
+                <w:top w:val="none" w:sz="0" w:space="0" w:color="000000"/>
+                <w:left w:val="none" w:sz="0" w:space="0" w:color="000000"/>
+                <w:right w:val="none" w:sz="0" w:space="0" w:color="000000"/>
+              </w:pBdr>
+              <w:spacing w:after="100" w:before="100" w:line="240"/>
+              <w:ind w:firstLine="0" w:left="100" w:right="100"/>
+            </w:pPr>
+            <w:r>
+              <w:rPr>
+                <w:rFonts w:ascii="Arial" w:hAnsi="Arial" w:eastAsia="Arial" w:cs="Arial"/>
+                <w:i w:val="false"/>
+                <w:b w:val="false"/>
+                <w:u w:val="none"/>
+                <w:sz w:val="22"/>
+                <w:szCs w:val="22"/>
+                <w:color w:val="000000"/>
+              </w:rPr>
+              <w:t xml:space="preserve">260 (0.6%)</w:t>
+            </w:r>
+          </w:p>
+        </w:tc>
+        <w:tc>
+          <w:tcPr>
+            <w:tcBorders>
+              <w:bottom w:val="none" w:sz="0" w:space="0" w:color="000000"/>
+              <w:top w:val="none" w:sz="0" w:space="0" w:color="000000"/>
+              <w:left w:val="none" w:sz="0" w:space="0" w:color="000000"/>
+              <w:right w:val="none" w:sz="0" w:space="0" w:color="000000"/>
+            </w:tcBorders>
+            <w:shd w:val="clear" w:color="auto" w:fill="FFFFFF"/>
+            <w:tcMar>
+              <w:top w:w="0" w:type="dxa"/>
+              <w:bottom w:w="0" w:type="dxa"/>
+              <w:left w:w="0" w:type="dxa"/>
+              <w:right w:w="0" w:type="dxa"/>
+            </w:tcMar>
+            <w:vAlign w:val="center"/>
+          </w:tcPr>
+          <w:p>
+            <w:pPr>
+              <w:pStyle w:val="Normal"/>
+              <w:jc w:val="center"/>
+              <w:pBdr>
+                <w:bottom w:val="none" w:sz="0" w:space="0" w:color="000000"/>
+                <w:top w:val="none" w:sz="0" w:space="0" w:color="000000"/>
+                <w:left w:val="none" w:sz="0" w:space="0" w:color="000000"/>
+                <w:right w:val="none" w:sz="0" w:space="0" w:color="000000"/>
+              </w:pBdr>
+              <w:spacing w:after="100" w:before="100" w:line="240"/>
+              <w:ind w:firstLine="0" w:left="100" w:right="100"/>
+            </w:pPr>
+            <w:r>
+              <w:rPr>
+                <w:rFonts w:ascii="Arial" w:hAnsi="Arial" w:eastAsia="Arial" w:cs="Arial"/>
+                <w:i w:val="false"/>
+                <w:b w:val="false"/>
+                <w:u w:val="none"/>
+                <w:sz w:val="22"/>
+                <w:szCs w:val="22"/>
+                <w:color w:val="000000"/>
+              </w:rPr>
+              <w:t xml:space="preserve">398 (1.7%)</w:t>
+            </w:r>
+          </w:p>
+        </w:tc>
+        <w:tc>
+          <w:tcPr>
+            <w:tcBorders>
+              <w:bottom w:val="none" w:sz="0" w:space="0" w:color="000000"/>
+              <w:top w:val="none" w:sz="0" w:space="0" w:color="000000"/>
+              <w:left w:val="none" w:sz="0" w:space="0" w:color="000000"/>
+              <w:right w:val="none" w:sz="0" w:space="0" w:color="000000"/>
+            </w:tcBorders>
+            <w:shd w:val="clear" w:color="auto" w:fill="FFFFFF"/>
+            <w:tcMar>
+              <w:top w:w="0" w:type="dxa"/>
+              <w:bottom w:w="0" w:type="dxa"/>
+              <w:left w:w="0" w:type="dxa"/>
+              <w:right w:w="0" w:type="dxa"/>
+            </w:tcMar>
+            <w:vAlign w:val="center"/>
+          </w:tcPr>
+          <w:p>
+            <w:pPr>
+              <w:pStyle w:val="Normal"/>
+              <w:jc w:val="center"/>
+              <w:pBdr>
+                <w:bottom w:val="none" w:sz="0" w:space="0" w:color="000000"/>
+                <w:top w:val="none" w:sz="0" w:space="0" w:color="000000"/>
+                <w:left w:val="none" w:sz="0" w:space="0" w:color="000000"/>
+                <w:right w:val="none" w:sz="0" w:space="0" w:color="000000"/>
+              </w:pBdr>
+              <w:spacing w:after="100" w:before="100" w:line="240"/>
+              <w:ind w:firstLine="0" w:left="100" w:right="100"/>
+            </w:pPr>
+            <w:r>
+              <w:rPr>
+                <w:rFonts w:ascii="Arial" w:hAnsi="Arial" w:eastAsia="Arial" w:cs="Arial"/>
+                <w:i w:val="false"/>
+                <w:b w:val="false"/>
+                <w:u w:val="none"/>
+                <w:sz w:val="22"/>
+                <w:szCs w:val="22"/>
+                <w:color w:val="000000"/>
+              </w:rPr>
+              <w:t xml:space="preserve">658 (1.0%)</w:t>
+            </w:r>
+          </w:p>
+        </w:tc>
+      </w:tr>
+      <w:tr>
+        <w:trPr>
+          <w:trHeight w:val="571" w:hRule="auto"/>
+        </w:trPr>
+        body58
+        <w:tc>
+          <w:tcPr>
+            <w:tcBorders>
+              <w:bottom w:val="none" w:sz="0" w:space="0" w:color="000000"/>
+              <w:top w:val="none" w:sz="0" w:space="0" w:color="000000"/>
+              <w:left w:val="none" w:sz="0" w:space="0" w:color="000000"/>
+              <w:right w:val="none" w:sz="0" w:space="0" w:color="000000"/>
+            </w:tcBorders>
+            <w:shd w:val="clear" w:color="auto" w:fill="FFFFFF"/>
+            <w:tcMar>
+              <w:top w:w="0" w:type="dxa"/>
+              <w:bottom w:w="0" w:type="dxa"/>
+              <w:left w:w="0" w:type="dxa"/>
+              <w:right w:w="0" w:type="dxa"/>
+            </w:tcMar>
+            <w:vAlign w:val="center"/>
+          </w:tcPr>
+          <w:p>
+            <w:pPr>
+              <w:pStyle w:val="Normal"/>
+              <w:jc w:val="left"/>
+              <w:pBdr>
+                <w:bottom w:val="none" w:sz="0" w:space="0" w:color="000000"/>
+                <w:top w:val="none" w:sz="0" w:space="0" w:color="000000"/>
+                <w:left w:val="none" w:sz="0" w:space="0" w:color="000000"/>
+                <w:right w:val="none" w:sz="0" w:space="0" w:color="000000"/>
+              </w:pBdr>
+              <w:spacing w:after="100" w:before="100" w:line="240"/>
+              <w:ind w:firstLine="0" w:left="100" w:right="100"/>
+            </w:pPr>
+            <w:r>
+              <w:rPr>
+                <w:rFonts w:ascii="Arial" w:hAnsi="Arial" w:eastAsia="Arial" w:cs="Arial"/>
+                <w:i w:val="false"/>
+                <w:b w:val="true"/>
+                <w:u w:val="none"/>
+                <w:sz w:val="22"/>
+                <w:szCs w:val="22"/>
+                <w:color w:val="000000"/>
+              </w:rPr>
+              <w:t xml:space="preserve">Melanoma</w:t>
+            </w:r>
+          </w:p>
+        </w:tc>
+        <w:tc>
+          <w:tcPr>
+            <w:tcBorders>
+              <w:bottom w:val="none" w:sz="0" w:space="0" w:color="000000"/>
+              <w:top w:val="none" w:sz="0" w:space="0" w:color="000000"/>
+              <w:left w:val="none" w:sz="0" w:space="0" w:color="000000"/>
+              <w:right w:val="none" w:sz="0" w:space="0" w:color="000000"/>
+            </w:tcBorders>
+            <w:shd w:val="clear" w:color="auto" w:fill="FFFFFF"/>
+            <w:tcMar>
+              <w:top w:w="0" w:type="dxa"/>
+              <w:bottom w:w="0" w:type="dxa"/>
+              <w:left w:w="0" w:type="dxa"/>
+              <w:right w:w="0" w:type="dxa"/>
+            </w:tcMar>
+            <w:vAlign w:val="center"/>
+          </w:tcPr>
+          <w:p>
+            <w:pPr>
+              <w:pStyle w:val="Normal"/>
+              <w:jc w:val="center"/>
+              <w:pBdr>
+                <w:bottom w:val="none" w:sz="0" w:space="0" w:color="000000"/>
+                <w:top w:val="none" w:sz="0" w:space="0" w:color="000000"/>
+                <w:left w:val="none" w:sz="0" w:space="0" w:color="000000"/>
+                <w:right w:val="none" w:sz="0" w:space="0" w:color="000000"/>
+              </w:pBdr>
+              <w:spacing w:after="100" w:before="100" w:line="240"/>
+              <w:ind w:firstLine="0" w:left="100" w:right="100"/>
+            </w:pPr>
+            <w:r>
+              <w:rPr>
+                <w:rFonts w:ascii="Arial" w:hAnsi="Arial" w:eastAsia="Arial" w:cs="Arial"/>
+                <w:i w:val="false"/>
+                <w:b w:val="false"/>
+                <w:u w:val="none"/>
+                <w:sz w:val="22"/>
+                <w:szCs w:val="22"/>
+                <w:color w:val="000000"/>
+              </w:rPr>
+              <w:t xml:space="preserve"/>
+            </w:r>
+          </w:p>
+        </w:tc>
+        <w:tc>
+          <w:tcPr>
+            <w:tcBorders>
+              <w:bottom w:val="none" w:sz="0" w:space="0" w:color="000000"/>
+              <w:top w:val="none" w:sz="0" w:space="0" w:color="000000"/>
+              <w:left w:val="none" w:sz="0" w:space="0" w:color="000000"/>
+              <w:right w:val="none" w:sz="0" w:space="0" w:color="000000"/>
+            </w:tcBorders>
+            <w:shd w:val="clear" w:color="auto" w:fill="FFFFFF"/>
+            <w:tcMar>
+              <w:top w:w="0" w:type="dxa"/>
+              <w:bottom w:w="0" w:type="dxa"/>
+              <w:left w:w="0" w:type="dxa"/>
+              <w:right w:w="0" w:type="dxa"/>
+            </w:tcMar>
+            <w:vAlign w:val="center"/>
+          </w:tcPr>
+          <w:p>
+            <w:pPr>
+              <w:pStyle w:val="Normal"/>
+              <w:jc w:val="center"/>
+              <w:pBdr>
+                <w:bottom w:val="none" w:sz="0" w:space="0" w:color="000000"/>
+                <w:top w:val="none" w:sz="0" w:space="0" w:color="000000"/>
+                <w:left w:val="none" w:sz="0" w:space="0" w:color="000000"/>
+                <w:right w:val="none" w:sz="0" w:space="0" w:color="000000"/>
+              </w:pBdr>
+              <w:spacing w:after="100" w:before="100" w:line="240"/>
+              <w:ind w:firstLine="0" w:left="100" w:right="100"/>
+            </w:pPr>
+            <w:r>
+              <w:rPr>
+                <w:rFonts w:ascii="Arial" w:hAnsi="Arial" w:eastAsia="Arial" w:cs="Arial"/>
+                <w:i w:val="false"/>
+                <w:b w:val="false"/>
+                <w:u w:val="none"/>
+                <w:sz w:val="22"/>
+                <w:szCs w:val="22"/>
+                <w:color w:val="000000"/>
+              </w:rPr>
+              <w:t xml:space="preserve"/>
+            </w:r>
+          </w:p>
+        </w:tc>
+        <w:tc>
+          <w:tcPr>
+            <w:tcBorders>
+              <w:bottom w:val="none" w:sz="0" w:space="0" w:color="000000"/>
+              <w:top w:val="none" w:sz="0" w:space="0" w:color="000000"/>
+              <w:left w:val="none" w:sz="0" w:space="0" w:color="000000"/>
+              <w:right w:val="none" w:sz="0" w:space="0" w:color="000000"/>
+            </w:tcBorders>
+            <w:shd w:val="clear" w:color="auto" w:fill="FFFFFF"/>
+            <w:tcMar>
+              <w:top w:w="0" w:type="dxa"/>
+              <w:bottom w:w="0" w:type="dxa"/>
+              <w:left w:w="0" w:type="dxa"/>
+              <w:right w:w="0" w:type="dxa"/>
+            </w:tcMar>
+            <w:vAlign w:val="center"/>
+          </w:tcPr>
+          <w:p>
+            <w:pPr>
+              <w:pStyle w:val="Normal"/>
+              <w:jc w:val="center"/>
+              <w:pBdr>
+                <w:bottom w:val="none" w:sz="0" w:space="0" w:color="000000"/>
+                <w:top w:val="none" w:sz="0" w:space="0" w:color="000000"/>
+                <w:left w:val="none" w:sz="0" w:space="0" w:color="000000"/>
+                <w:right w:val="none" w:sz="0" w:space="0" w:color="000000"/>
+              </w:pBdr>
+              <w:spacing w:after="100" w:before="100" w:line="240"/>
+              <w:ind w:firstLine="0" w:left="100" w:right="100"/>
+            </w:pPr>
+            <w:r>
+              <w:rPr>
+                <w:rFonts w:ascii="Arial" w:hAnsi="Arial" w:eastAsia="Arial" w:cs="Arial"/>
+                <w:i w:val="false"/>
+                <w:b w:val="false"/>
+                <w:u w:val="none"/>
+                <w:sz w:val="22"/>
+                <w:szCs w:val="22"/>
+                <w:color w:val="000000"/>
+              </w:rPr>
+              <w:t xml:space="preserve"/>
+            </w:r>
+          </w:p>
+        </w:tc>
+      </w:tr>
+      <w:tr>
+        <w:trPr>
+          <w:trHeight w:val="617" w:hRule="auto"/>
+        </w:trPr>
+        body59
+        <w:tc>
+          <w:tcPr>
+            <w:tcBorders>
+              <w:bottom w:val="none" w:sz="0" w:space="0" w:color="000000"/>
+              <w:top w:val="none" w:sz="0" w:space="0" w:color="000000"/>
+              <w:left w:val="none" w:sz="0" w:space="0" w:color="000000"/>
+              <w:right w:val="none" w:sz="0" w:space="0" w:color="000000"/>
+            </w:tcBorders>
+            <w:shd w:val="clear" w:color="auto" w:fill="FFFFFF"/>
+            <w:tcMar>
+              <w:top w:w="0" w:type="dxa"/>
+              <w:bottom w:w="0" w:type="dxa"/>
+              <w:left w:w="0" w:type="dxa"/>
+              <w:right w:w="0" w:type="dxa"/>
+            </w:tcMar>
+            <w:vAlign w:val="center"/>
+          </w:tcPr>
+          <w:p>
+            <w:pPr>
+              <w:pStyle w:val="Normal"/>
+              <w:jc w:val="left"/>
+              <w:pBdr>
+                <w:bottom w:val="none" w:sz="0" w:space="0" w:color="000000"/>
+                <w:top w:val="none" w:sz="0" w:space="0" w:color="000000"/>
+                <w:left w:val="none" w:sz="0" w:space="0" w:color="000000"/>
+                <w:right w:val="none" w:sz="0" w:space="0" w:color="000000"/>
+              </w:pBdr>
+              <w:spacing w:after="100" w:before="100" w:line="240"/>
+              <w:ind w:firstLine="0" w:left="100" w:right="100"/>
+            </w:pPr>
+            <w:r>
+              <w:rPr>
+                <w:rFonts w:ascii="Arial" w:hAnsi="Arial" w:eastAsia="Arial" w:cs="Arial"/>
+                <w:i w:val="false"/>
+                <w:b w:val="false"/>
+                <w:u w:val="none"/>
+                <w:sz w:val="22"/>
+                <w:szCs w:val="22"/>
+                <w:color w:val="000000"/>
+              </w:rPr>
+              <w:t xml:space="preserve">  Yes</w:t>
+            </w:r>
+          </w:p>
+        </w:tc>
+        <w:tc>
+          <w:tcPr>
+            <w:tcBorders>
+              <w:bottom w:val="none" w:sz="0" w:space="0" w:color="000000"/>
+              <w:top w:val="none" w:sz="0" w:space="0" w:color="000000"/>
+              <w:left w:val="none" w:sz="0" w:space="0" w:color="000000"/>
+              <w:right w:val="none" w:sz="0" w:space="0" w:color="000000"/>
+            </w:tcBorders>
+            <w:shd w:val="clear" w:color="auto" w:fill="FFFFFF"/>
+            <w:tcMar>
+              <w:top w:w="0" w:type="dxa"/>
+              <w:bottom w:w="0" w:type="dxa"/>
+              <w:left w:w="0" w:type="dxa"/>
+              <w:right w:w="0" w:type="dxa"/>
+            </w:tcMar>
+            <w:vAlign w:val="center"/>
+          </w:tcPr>
+          <w:p>
+            <w:pPr>
+              <w:pStyle w:val="Normal"/>
+              <w:jc w:val="center"/>
+              <w:pBdr>
+                <w:bottom w:val="none" w:sz="0" w:space="0" w:color="000000"/>
+                <w:top w:val="none" w:sz="0" w:space="0" w:color="000000"/>
+                <w:left w:val="none" w:sz="0" w:space="0" w:color="000000"/>
+                <w:right w:val="none" w:sz="0" w:space="0" w:color="000000"/>
+              </w:pBdr>
+              <w:spacing w:after="100" w:before="100" w:line="240"/>
+              <w:ind w:firstLine="0" w:left="100" w:right="100"/>
+            </w:pPr>
+            <w:r>
+              <w:rPr>
+                <w:rFonts w:ascii="Arial" w:hAnsi="Arial" w:eastAsia="Arial" w:cs="Arial"/>
+                <w:i w:val="false"/>
+                <w:b w:val="false"/>
+                <w:u w:val="none"/>
+                <w:sz w:val="22"/>
+                <w:szCs w:val="22"/>
+                <w:color w:val="000000"/>
+              </w:rPr>
+              <w:t xml:space="preserve">31 (0.1%)</w:t>
+            </w:r>
+          </w:p>
+        </w:tc>
+        <w:tc>
+          <w:tcPr>
+            <w:tcBorders>
+              <w:bottom w:val="none" w:sz="0" w:space="0" w:color="000000"/>
+              <w:top w:val="none" w:sz="0" w:space="0" w:color="000000"/>
+              <w:left w:val="none" w:sz="0" w:space="0" w:color="000000"/>
+              <w:right w:val="none" w:sz="0" w:space="0" w:color="000000"/>
+            </w:tcBorders>
+            <w:shd w:val="clear" w:color="auto" w:fill="FFFFFF"/>
+            <w:tcMar>
+              <w:top w:w="0" w:type="dxa"/>
+              <w:bottom w:w="0" w:type="dxa"/>
+              <w:left w:w="0" w:type="dxa"/>
+              <w:right w:w="0" w:type="dxa"/>
+            </w:tcMar>
+            <w:vAlign w:val="center"/>
+          </w:tcPr>
+          <w:p>
+            <w:pPr>
+              <w:pStyle w:val="Normal"/>
+              <w:jc w:val="center"/>
+              <w:pBdr>
+                <w:bottom w:val="none" w:sz="0" w:space="0" w:color="000000"/>
+                <w:top w:val="none" w:sz="0" w:space="0" w:color="000000"/>
+                <w:left w:val="none" w:sz="0" w:space="0" w:color="000000"/>
+                <w:right w:val="none" w:sz="0" w:space="0" w:color="000000"/>
+              </w:pBdr>
+              <w:spacing w:after="100" w:before="100" w:line="240"/>
+              <w:ind w:firstLine="0" w:left="100" w:right="100"/>
+            </w:pPr>
+            <w:r>
+              <w:rPr>
+                <w:rFonts w:ascii="Arial" w:hAnsi="Arial" w:eastAsia="Arial" w:cs="Arial"/>
+                <w:i w:val="false"/>
+                <w:b w:val="false"/>
+                <w:u w:val="none"/>
+                <w:sz w:val="22"/>
+                <w:szCs w:val="22"/>
+                <w:color w:val="000000"/>
+              </w:rPr>
+              <w:t xml:space="preserve">64 (0.3%)</w:t>
+            </w:r>
+          </w:p>
+        </w:tc>
+        <w:tc>
+          <w:tcPr>
+            <w:tcBorders>
+              <w:bottom w:val="none" w:sz="0" w:space="0" w:color="000000"/>
+              <w:top w:val="none" w:sz="0" w:space="0" w:color="000000"/>
+              <w:left w:val="none" w:sz="0" w:space="0" w:color="000000"/>
+              <w:right w:val="none" w:sz="0" w:space="0" w:color="000000"/>
+            </w:tcBorders>
+            <w:shd w:val="clear" w:color="auto" w:fill="FFFFFF"/>
+            <w:tcMar>
+              <w:top w:w="0" w:type="dxa"/>
+              <w:bottom w:w="0" w:type="dxa"/>
+              <w:left w:w="0" w:type="dxa"/>
+              <w:right w:w="0" w:type="dxa"/>
+            </w:tcMar>
+            <w:vAlign w:val="center"/>
+          </w:tcPr>
+          <w:p>
+            <w:pPr>
+              <w:pStyle w:val="Normal"/>
+              <w:jc w:val="center"/>
+              <w:pBdr>
+                <w:bottom w:val="none" w:sz="0" w:space="0" w:color="000000"/>
+                <w:top w:val="none" w:sz="0" w:space="0" w:color="000000"/>
+                <w:left w:val="none" w:sz="0" w:space="0" w:color="000000"/>
+                <w:right w:val="none" w:sz="0" w:space="0" w:color="000000"/>
+              </w:pBdr>
+              <w:spacing w:after="100" w:before="100" w:line="240"/>
+              <w:ind w:firstLine="0" w:left="100" w:right="100"/>
+            </w:pPr>
+            <w:r>
+              <w:rPr>
+                <w:rFonts w:ascii="Arial" w:hAnsi="Arial" w:eastAsia="Arial" w:cs="Arial"/>
+                <w:i w:val="false"/>
+                <w:b w:val="false"/>
+                <w:u w:val="none"/>
+                <w:sz w:val="22"/>
+                <w:szCs w:val="22"/>
+                <w:color w:val="000000"/>
+              </w:rPr>
+              <w:t xml:space="preserve">95 (0.1%)</w:t>
+            </w:r>
+          </w:p>
+        </w:tc>
+      </w:tr>
+      <w:tr>
+        <w:trPr>
+          <w:trHeight w:val="571" w:hRule="auto"/>
+        </w:trPr>
+        body60
+        <w:tc>
+          <w:tcPr>
+            <w:tcBorders>
+              <w:bottom w:val="none" w:sz="0" w:space="0" w:color="000000"/>
+              <w:top w:val="none" w:sz="0" w:space="0" w:color="000000"/>
+              <w:left w:val="none" w:sz="0" w:space="0" w:color="000000"/>
+              <w:right w:val="none" w:sz="0" w:space="0" w:color="000000"/>
+            </w:tcBorders>
+            <w:shd w:val="clear" w:color="auto" w:fill="FFFFFF"/>
+            <w:tcMar>
+              <w:top w:w="0" w:type="dxa"/>
+              <w:bottom w:w="0" w:type="dxa"/>
+              <w:left w:w="0" w:type="dxa"/>
+              <w:right w:w="0" w:type="dxa"/>
+            </w:tcMar>
+            <w:vAlign w:val="center"/>
+          </w:tcPr>
+          <w:p>
+            <w:pPr>
+              <w:pStyle w:val="Normal"/>
+              <w:jc w:val="left"/>
+              <w:pBdr>
+                <w:bottom w:val="none" w:sz="0" w:space="0" w:color="000000"/>
+                <w:top w:val="none" w:sz="0" w:space="0" w:color="000000"/>
+                <w:left w:val="none" w:sz="0" w:space="0" w:color="000000"/>
+                <w:right w:val="none" w:sz="0" w:space="0" w:color="000000"/>
+              </w:pBdr>
+              <w:spacing w:after="100" w:before="100" w:line="240"/>
+              <w:ind w:firstLine="0" w:left="100" w:right="100"/>
+            </w:pPr>
+            <w:r>
+              <w:rPr>
+                <w:rFonts w:ascii="Arial" w:hAnsi="Arial" w:eastAsia="Arial" w:cs="Arial"/>
+                <w:i w:val="false"/>
+                <w:b w:val="true"/>
+                <w:u w:val="none"/>
+                <w:sz w:val="22"/>
+                <w:szCs w:val="22"/>
+                <w:color w:val="000000"/>
+              </w:rPr>
+              <w:t xml:space="preserve">Bladder</w:t>
+            </w:r>
+          </w:p>
+        </w:tc>
+        <w:tc>
+          <w:tcPr>
+            <w:tcBorders>
+              <w:bottom w:val="none" w:sz="0" w:space="0" w:color="000000"/>
+              <w:top w:val="none" w:sz="0" w:space="0" w:color="000000"/>
+              <w:left w:val="none" w:sz="0" w:space="0" w:color="000000"/>
+              <w:right w:val="none" w:sz="0" w:space="0" w:color="000000"/>
+            </w:tcBorders>
+            <w:shd w:val="clear" w:color="auto" w:fill="FFFFFF"/>
+            <w:tcMar>
+              <w:top w:w="0" w:type="dxa"/>
+              <w:bottom w:w="0" w:type="dxa"/>
+              <w:left w:w="0" w:type="dxa"/>
+              <w:right w:w="0" w:type="dxa"/>
+            </w:tcMar>
+            <w:vAlign w:val="center"/>
+          </w:tcPr>
+          <w:p>
+            <w:pPr>
+              <w:pStyle w:val="Normal"/>
+              <w:jc w:val="center"/>
+              <w:pBdr>
+                <w:bottom w:val="none" w:sz="0" w:space="0" w:color="000000"/>
+                <w:top w:val="none" w:sz="0" w:space="0" w:color="000000"/>
+                <w:left w:val="none" w:sz="0" w:space="0" w:color="000000"/>
+                <w:right w:val="none" w:sz="0" w:space="0" w:color="000000"/>
+              </w:pBdr>
+              <w:spacing w:after="100" w:before="100" w:line="240"/>
+              <w:ind w:firstLine="0" w:left="100" w:right="100"/>
+            </w:pPr>
+            <w:r>
+              <w:rPr>
+                <w:rFonts w:ascii="Arial" w:hAnsi="Arial" w:eastAsia="Arial" w:cs="Arial"/>
+                <w:i w:val="false"/>
+                <w:b w:val="false"/>
+                <w:u w:val="none"/>
+                <w:sz w:val="22"/>
+                <w:szCs w:val="22"/>
+                <w:color w:val="000000"/>
+              </w:rPr>
+              <w:t xml:space="preserve"/>
+            </w:r>
+          </w:p>
+        </w:tc>
+        <w:tc>
+          <w:tcPr>
+            <w:tcBorders>
+              <w:bottom w:val="none" w:sz="0" w:space="0" w:color="000000"/>
+              <w:top w:val="none" w:sz="0" w:space="0" w:color="000000"/>
+              <w:left w:val="none" w:sz="0" w:space="0" w:color="000000"/>
+              <w:right w:val="none" w:sz="0" w:space="0" w:color="000000"/>
+            </w:tcBorders>
+            <w:shd w:val="clear" w:color="auto" w:fill="FFFFFF"/>
+            <w:tcMar>
+              <w:top w:w="0" w:type="dxa"/>
+              <w:bottom w:w="0" w:type="dxa"/>
+              <w:left w:w="0" w:type="dxa"/>
+              <w:right w:w="0" w:type="dxa"/>
+            </w:tcMar>
+            <w:vAlign w:val="center"/>
+          </w:tcPr>
+          <w:p>
+            <w:pPr>
+              <w:pStyle w:val="Normal"/>
+              <w:jc w:val="center"/>
+              <w:pBdr>
+                <w:bottom w:val="none" w:sz="0" w:space="0" w:color="000000"/>
+                <w:top w:val="none" w:sz="0" w:space="0" w:color="000000"/>
+                <w:left w:val="none" w:sz="0" w:space="0" w:color="000000"/>
+                <w:right w:val="none" w:sz="0" w:space="0" w:color="000000"/>
+              </w:pBdr>
+              <w:spacing w:after="100" w:before="100" w:line="240"/>
+              <w:ind w:firstLine="0" w:left="100" w:right="100"/>
+            </w:pPr>
+            <w:r>
+              <w:rPr>
+                <w:rFonts w:ascii="Arial" w:hAnsi="Arial" w:eastAsia="Arial" w:cs="Arial"/>
+                <w:i w:val="false"/>
+                <w:b w:val="false"/>
+                <w:u w:val="none"/>
+                <w:sz w:val="22"/>
+                <w:szCs w:val="22"/>
+                <w:color w:val="000000"/>
+              </w:rPr>
+              <w:t xml:space="preserve"/>
+            </w:r>
+          </w:p>
+        </w:tc>
+        <w:tc>
+          <w:tcPr>
+            <w:tcBorders>
+              <w:bottom w:val="none" w:sz="0" w:space="0" w:color="000000"/>
+              <w:top w:val="none" w:sz="0" w:space="0" w:color="000000"/>
+              <w:left w:val="none" w:sz="0" w:space="0" w:color="000000"/>
+              <w:right w:val="none" w:sz="0" w:space="0" w:color="000000"/>
+            </w:tcBorders>
+            <w:shd w:val="clear" w:color="auto" w:fill="FFFFFF"/>
+            <w:tcMar>
+              <w:top w:w="0" w:type="dxa"/>
+              <w:bottom w:w="0" w:type="dxa"/>
+              <w:left w:w="0" w:type="dxa"/>
+              <w:right w:w="0" w:type="dxa"/>
+            </w:tcMar>
+            <w:vAlign w:val="center"/>
+          </w:tcPr>
+          <w:p>
+            <w:pPr>
+              <w:pStyle w:val="Normal"/>
+              <w:jc w:val="center"/>
+              <w:pBdr>
+                <w:bottom w:val="none" w:sz="0" w:space="0" w:color="000000"/>
+                <w:top w:val="none" w:sz="0" w:space="0" w:color="000000"/>
+                <w:left w:val="none" w:sz="0" w:space="0" w:color="000000"/>
+                <w:right w:val="none" w:sz="0" w:space="0" w:color="000000"/>
+              </w:pBdr>
+              <w:spacing w:after="100" w:before="100" w:line="240"/>
+              <w:ind w:firstLine="0" w:left="100" w:right="100"/>
+            </w:pPr>
+            <w:r>
+              <w:rPr>
+                <w:rFonts w:ascii="Arial" w:hAnsi="Arial" w:eastAsia="Arial" w:cs="Arial"/>
+                <w:i w:val="false"/>
+                <w:b w:val="false"/>
+                <w:u w:val="none"/>
+                <w:sz w:val="22"/>
+                <w:szCs w:val="22"/>
+                <w:color w:val="000000"/>
+              </w:rPr>
+              <w:t xml:space="preserve"/>
+            </w:r>
+          </w:p>
+        </w:tc>
+      </w:tr>
+      <w:tr>
+        <w:trPr>
+          <w:trHeight w:val="617" w:hRule="auto"/>
+        </w:trPr>
+        body61
+        <w:tc>
+          <w:tcPr>
+            <w:tcBorders>
+              <w:bottom w:val="none" w:sz="0" w:space="0" w:color="000000"/>
+              <w:top w:val="none" w:sz="0" w:space="0" w:color="000000"/>
+              <w:left w:val="none" w:sz="0" w:space="0" w:color="000000"/>
+              <w:right w:val="none" w:sz="0" w:space="0" w:color="000000"/>
+            </w:tcBorders>
+            <w:shd w:val="clear" w:color="auto" w:fill="FFFFFF"/>
+            <w:tcMar>
+              <w:top w:w="0" w:type="dxa"/>
+              <w:bottom w:w="0" w:type="dxa"/>
+              <w:left w:w="0" w:type="dxa"/>
+              <w:right w:w="0" w:type="dxa"/>
+            </w:tcMar>
+            <w:vAlign w:val="center"/>
+          </w:tcPr>
+          <w:p>
+            <w:pPr>
+              <w:pStyle w:val="Normal"/>
+              <w:jc w:val="left"/>
+              <w:pBdr>
+                <w:bottom w:val="none" w:sz="0" w:space="0" w:color="000000"/>
+                <w:top w:val="none" w:sz="0" w:space="0" w:color="000000"/>
+                <w:left w:val="none" w:sz="0" w:space="0" w:color="000000"/>
+                <w:right w:val="none" w:sz="0" w:space="0" w:color="000000"/>
+              </w:pBdr>
+              <w:spacing w:after="100" w:before="100" w:line="240"/>
+              <w:ind w:firstLine="0" w:left="100" w:right="100"/>
+            </w:pPr>
+            <w:r>
+              <w:rPr>
+                <w:rFonts w:ascii="Arial" w:hAnsi="Arial" w:eastAsia="Arial" w:cs="Arial"/>
+                <w:i w:val="false"/>
+                <w:b w:val="false"/>
+                <w:u w:val="none"/>
+                <w:sz w:val="22"/>
+                <w:szCs w:val="22"/>
+                <w:color w:val="000000"/>
+              </w:rPr>
+              <w:t xml:space="preserve">  Yes</w:t>
+            </w:r>
+          </w:p>
+        </w:tc>
+        <w:tc>
+          <w:tcPr>
+            <w:tcBorders>
+              <w:bottom w:val="none" w:sz="0" w:space="0" w:color="000000"/>
+              <w:top w:val="none" w:sz="0" w:space="0" w:color="000000"/>
+              <w:left w:val="none" w:sz="0" w:space="0" w:color="000000"/>
+              <w:right w:val="none" w:sz="0" w:space="0" w:color="000000"/>
+            </w:tcBorders>
+            <w:shd w:val="clear" w:color="auto" w:fill="FFFFFF"/>
+            <w:tcMar>
+              <w:top w:w="0" w:type="dxa"/>
+              <w:bottom w:w="0" w:type="dxa"/>
+              <w:left w:w="0" w:type="dxa"/>
+              <w:right w:w="0" w:type="dxa"/>
+            </w:tcMar>
+            <w:vAlign w:val="center"/>
+          </w:tcPr>
+          <w:p>
+            <w:pPr>
+              <w:pStyle w:val="Normal"/>
+              <w:jc w:val="center"/>
+              <w:pBdr>
+                <w:bottom w:val="none" w:sz="0" w:space="0" w:color="000000"/>
+                <w:top w:val="none" w:sz="0" w:space="0" w:color="000000"/>
+                <w:left w:val="none" w:sz="0" w:space="0" w:color="000000"/>
+                <w:right w:val="none" w:sz="0" w:space="0" w:color="000000"/>
+              </w:pBdr>
+              <w:spacing w:after="100" w:before="100" w:line="240"/>
+              <w:ind w:firstLine="0" w:left="100" w:right="100"/>
+            </w:pPr>
+            <w:r>
+              <w:rPr>
+                <w:rFonts w:ascii="Arial" w:hAnsi="Arial" w:eastAsia="Arial" w:cs="Arial"/>
+                <w:i w:val="false"/>
+                <w:b w:val="false"/>
+                <w:u w:val="none"/>
+                <w:sz w:val="22"/>
+                <w:szCs w:val="22"/>
+                <w:color w:val="000000"/>
+              </w:rPr>
+              <w:t xml:space="preserve">86 (0.2%)</w:t>
+            </w:r>
+          </w:p>
+        </w:tc>
+        <w:tc>
+          <w:tcPr>
+            <w:tcBorders>
+              <w:bottom w:val="none" w:sz="0" w:space="0" w:color="000000"/>
+              <w:top w:val="none" w:sz="0" w:space="0" w:color="000000"/>
+              <w:left w:val="none" w:sz="0" w:space="0" w:color="000000"/>
+              <w:right w:val="none" w:sz="0" w:space="0" w:color="000000"/>
+            </w:tcBorders>
+            <w:shd w:val="clear" w:color="auto" w:fill="FFFFFF"/>
+            <w:tcMar>
+              <w:top w:w="0" w:type="dxa"/>
+              <w:bottom w:w="0" w:type="dxa"/>
+              <w:left w:w="0" w:type="dxa"/>
+              <w:right w:w="0" w:type="dxa"/>
+            </w:tcMar>
+            <w:vAlign w:val="center"/>
+          </w:tcPr>
+          <w:p>
+            <w:pPr>
+              <w:pStyle w:val="Normal"/>
+              <w:jc w:val="center"/>
+              <w:pBdr>
+                <w:bottom w:val="none" w:sz="0" w:space="0" w:color="000000"/>
+                <w:top w:val="none" w:sz="0" w:space="0" w:color="000000"/>
+                <w:left w:val="none" w:sz="0" w:space="0" w:color="000000"/>
+                <w:right w:val="none" w:sz="0" w:space="0" w:color="000000"/>
+              </w:pBdr>
+              <w:spacing w:after="100" w:before="100" w:line="240"/>
+              <w:ind w:firstLine="0" w:left="100" w:right="100"/>
+            </w:pPr>
+            <w:r>
+              <w:rPr>
+                <w:rFonts w:ascii="Arial" w:hAnsi="Arial" w:eastAsia="Arial" w:cs="Arial"/>
+                <w:i w:val="false"/>
+                <w:b w:val="false"/>
+                <w:u w:val="none"/>
+                <w:sz w:val="22"/>
+                <w:szCs w:val="22"/>
+                <w:color w:val="000000"/>
+              </w:rPr>
+              <w:t xml:space="preserve">180 (0.8%)</w:t>
+            </w:r>
+          </w:p>
+        </w:tc>
+        <w:tc>
+          <w:tcPr>
+            <w:tcBorders>
+              <w:bottom w:val="none" w:sz="0" w:space="0" w:color="000000"/>
+              <w:top w:val="none" w:sz="0" w:space="0" w:color="000000"/>
+              <w:left w:val="none" w:sz="0" w:space="0" w:color="000000"/>
+              <w:right w:val="none" w:sz="0" w:space="0" w:color="000000"/>
+            </w:tcBorders>
+            <w:shd w:val="clear" w:color="auto" w:fill="FFFFFF"/>
+            <w:tcMar>
+              <w:top w:w="0" w:type="dxa"/>
+              <w:bottom w:w="0" w:type="dxa"/>
+              <w:left w:w="0" w:type="dxa"/>
+              <w:right w:w="0" w:type="dxa"/>
+            </w:tcMar>
+            <w:vAlign w:val="center"/>
+          </w:tcPr>
+          <w:p>
+            <w:pPr>
+              <w:pStyle w:val="Normal"/>
+              <w:jc w:val="center"/>
+              <w:pBdr>
+                <w:bottom w:val="none" w:sz="0" w:space="0" w:color="000000"/>
+                <w:top w:val="none" w:sz="0" w:space="0" w:color="000000"/>
+                <w:left w:val="none" w:sz="0" w:space="0" w:color="000000"/>
+                <w:right w:val="none" w:sz="0" w:space="0" w:color="000000"/>
+              </w:pBdr>
+              <w:spacing w:after="100" w:before="100" w:line="240"/>
+              <w:ind w:firstLine="0" w:left="100" w:right="100"/>
+            </w:pPr>
+            <w:r>
+              <w:rPr>
+                <w:rFonts w:ascii="Arial" w:hAnsi="Arial" w:eastAsia="Arial" w:cs="Arial"/>
+                <w:i w:val="false"/>
+                <w:b w:val="false"/>
+                <w:u w:val="none"/>
+                <w:sz w:val="22"/>
+                <w:szCs w:val="22"/>
+                <w:color w:val="000000"/>
+              </w:rPr>
+              <w:t xml:space="preserve">266 (0.4%)</w:t>
+            </w:r>
+          </w:p>
+        </w:tc>
+      </w:tr>
+      <w:tr>
+        <w:trPr>
+          <w:trHeight w:val="614" w:hRule="auto"/>
+        </w:trPr>
+        body62
+        <w:tc>
+          <w:tcPr>
+            <w:tcBorders>
+              <w:bottom w:val="none" w:sz="0" w:space="0" w:color="000000"/>
+              <w:top w:val="none" w:sz="0" w:space="0" w:color="000000"/>
+              <w:left w:val="none" w:sz="0" w:space="0" w:color="000000"/>
+              <w:right w:val="none" w:sz="0" w:space="0" w:color="000000"/>
+            </w:tcBorders>
+            <w:shd w:val="clear" w:color="auto" w:fill="FFFFFF"/>
+            <w:tcMar>
+              <w:top w:w="0" w:type="dxa"/>
+              <w:bottom w:w="0" w:type="dxa"/>
+              <w:left w:w="0" w:type="dxa"/>
+              <w:right w:w="0" w:type="dxa"/>
+            </w:tcMar>
+            <w:vAlign w:val="center"/>
+          </w:tcPr>
+          <w:p>
+            <w:pPr>
+              <w:pStyle w:val="Normal"/>
+              <w:jc w:val="left"/>
+              <w:pBdr>
+                <w:bottom w:val="none" w:sz="0" w:space="0" w:color="000000"/>
+                <w:top w:val="none" w:sz="0" w:space="0" w:color="000000"/>
+                <w:left w:val="none" w:sz="0" w:space="0" w:color="000000"/>
+                <w:right w:val="none" w:sz="0" w:space="0" w:color="000000"/>
+              </w:pBdr>
+              <w:spacing w:after="100" w:before="100" w:line="240"/>
+              <w:ind w:firstLine="0" w:left="100" w:right="100"/>
+            </w:pPr>
+            <w:r>
+              <w:rPr>
+                <w:rFonts w:ascii="Arial" w:hAnsi="Arial" w:eastAsia="Arial" w:cs="Arial"/>
+                <w:i w:val="false"/>
+                <w:b w:val="true"/>
+                <w:u w:val="none"/>
+                <w:sz w:val="22"/>
+                <w:szCs w:val="22"/>
+                <w:color w:val="000000"/>
+              </w:rPr>
+              <w:t xml:space="preserve">Kidney</w:t>
+            </w:r>
+          </w:p>
+        </w:tc>
+        <w:tc>
+          <w:tcPr>
+            <w:tcBorders>
+              <w:bottom w:val="none" w:sz="0" w:space="0" w:color="000000"/>
+              <w:top w:val="none" w:sz="0" w:space="0" w:color="000000"/>
+              <w:left w:val="none" w:sz="0" w:space="0" w:color="000000"/>
+              <w:right w:val="none" w:sz="0" w:space="0" w:color="000000"/>
+            </w:tcBorders>
+            <w:shd w:val="clear" w:color="auto" w:fill="FFFFFF"/>
+            <w:tcMar>
+              <w:top w:w="0" w:type="dxa"/>
+              <w:bottom w:w="0" w:type="dxa"/>
+              <w:left w:w="0" w:type="dxa"/>
+              <w:right w:w="0" w:type="dxa"/>
+            </w:tcMar>
+            <w:vAlign w:val="center"/>
+          </w:tcPr>
+          <w:p>
+            <w:pPr>
+              <w:pStyle w:val="Normal"/>
+              <w:jc w:val="center"/>
+              <w:pBdr>
+                <w:bottom w:val="none" w:sz="0" w:space="0" w:color="000000"/>
+                <w:top w:val="none" w:sz="0" w:space="0" w:color="000000"/>
+                <w:left w:val="none" w:sz="0" w:space="0" w:color="000000"/>
+                <w:right w:val="none" w:sz="0" w:space="0" w:color="000000"/>
+              </w:pBdr>
+              <w:spacing w:after="100" w:before="100" w:line="240"/>
+              <w:ind w:firstLine="0" w:left="100" w:right="100"/>
+            </w:pPr>
+            <w:r>
+              <w:rPr>
+                <w:rFonts w:ascii="Arial" w:hAnsi="Arial" w:eastAsia="Arial" w:cs="Arial"/>
+                <w:i w:val="false"/>
+                <w:b w:val="false"/>
+                <w:u w:val="none"/>
+                <w:sz w:val="22"/>
+                <w:szCs w:val="22"/>
+                <w:color w:val="000000"/>
+              </w:rPr>
+              <w:t xml:space="preserve"/>
+            </w:r>
+          </w:p>
+        </w:tc>
+        <w:tc>
+          <w:tcPr>
+            <w:tcBorders>
+              <w:bottom w:val="none" w:sz="0" w:space="0" w:color="000000"/>
+              <w:top w:val="none" w:sz="0" w:space="0" w:color="000000"/>
+              <w:left w:val="none" w:sz="0" w:space="0" w:color="000000"/>
+              <w:right w:val="none" w:sz="0" w:space="0" w:color="000000"/>
+            </w:tcBorders>
+            <w:shd w:val="clear" w:color="auto" w:fill="FFFFFF"/>
+            <w:tcMar>
+              <w:top w:w="0" w:type="dxa"/>
+              <w:bottom w:w="0" w:type="dxa"/>
+              <w:left w:w="0" w:type="dxa"/>
+              <w:right w:w="0" w:type="dxa"/>
+            </w:tcMar>
+            <w:vAlign w:val="center"/>
+          </w:tcPr>
+          <w:p>
+            <w:pPr>
+              <w:pStyle w:val="Normal"/>
+              <w:jc w:val="center"/>
+              <w:pBdr>
+                <w:bottom w:val="none" w:sz="0" w:space="0" w:color="000000"/>
+                <w:top w:val="none" w:sz="0" w:space="0" w:color="000000"/>
+                <w:left w:val="none" w:sz="0" w:space="0" w:color="000000"/>
+                <w:right w:val="none" w:sz="0" w:space="0" w:color="000000"/>
+              </w:pBdr>
+              <w:spacing w:after="100" w:before="100" w:line="240"/>
+              <w:ind w:firstLine="0" w:left="100" w:right="100"/>
+            </w:pPr>
+            <w:r>
+              <w:rPr>
+                <w:rFonts w:ascii="Arial" w:hAnsi="Arial" w:eastAsia="Arial" w:cs="Arial"/>
+                <w:i w:val="false"/>
+                <w:b w:val="false"/>
+                <w:u w:val="none"/>
+                <w:sz w:val="22"/>
+                <w:szCs w:val="22"/>
+                <w:color w:val="000000"/>
+              </w:rPr>
+              <w:t xml:space="preserve"/>
+            </w:r>
+          </w:p>
+        </w:tc>
+        <w:tc>
+          <w:tcPr>
+            <w:tcBorders>
+              <w:bottom w:val="none" w:sz="0" w:space="0" w:color="000000"/>
+              <w:top w:val="none" w:sz="0" w:space="0" w:color="000000"/>
+              <w:left w:val="none" w:sz="0" w:space="0" w:color="000000"/>
+              <w:right w:val="none" w:sz="0" w:space="0" w:color="000000"/>
+            </w:tcBorders>
+            <w:shd w:val="clear" w:color="auto" w:fill="FFFFFF"/>
+            <w:tcMar>
+              <w:top w:w="0" w:type="dxa"/>
+              <w:bottom w:w="0" w:type="dxa"/>
+              <w:left w:w="0" w:type="dxa"/>
+              <w:right w:w="0" w:type="dxa"/>
+            </w:tcMar>
+            <w:vAlign w:val="center"/>
+          </w:tcPr>
+          <w:p>
+            <w:pPr>
+              <w:pStyle w:val="Normal"/>
+              <w:jc w:val="center"/>
+              <w:pBdr>
+                <w:bottom w:val="none" w:sz="0" w:space="0" w:color="000000"/>
+                <w:top w:val="none" w:sz="0" w:space="0" w:color="000000"/>
+                <w:left w:val="none" w:sz="0" w:space="0" w:color="000000"/>
+                <w:right w:val="none" w:sz="0" w:space="0" w:color="000000"/>
+              </w:pBdr>
+              <w:spacing w:after="100" w:before="100" w:line="240"/>
+              <w:ind w:firstLine="0" w:left="100" w:right="100"/>
+            </w:pPr>
+            <w:r>
+              <w:rPr>
+                <w:rFonts w:ascii="Arial" w:hAnsi="Arial" w:eastAsia="Arial" w:cs="Arial"/>
+                <w:i w:val="false"/>
+                <w:b w:val="false"/>
+                <w:u w:val="none"/>
+                <w:sz w:val="22"/>
+                <w:szCs w:val="22"/>
+                <w:color w:val="000000"/>
+              </w:rPr>
+              <w:t xml:space="preserve"/>
+            </w:r>
+          </w:p>
+        </w:tc>
+      </w:tr>
+      <w:tr>
+        <w:trPr>
+          <w:trHeight w:val="617" w:hRule="auto"/>
+        </w:trPr>
+        body63
+        <w:tc>
+          <w:tcPr>
+            <w:tcBorders>
+              <w:bottom w:val="none" w:sz="0" w:space="0" w:color="000000"/>
+              <w:top w:val="none" w:sz="0" w:space="0" w:color="000000"/>
+              <w:left w:val="none" w:sz="0" w:space="0" w:color="000000"/>
+              <w:right w:val="none" w:sz="0" w:space="0" w:color="000000"/>
+            </w:tcBorders>
+            <w:shd w:val="clear" w:color="auto" w:fill="FFFFFF"/>
+            <w:tcMar>
+              <w:top w:w="0" w:type="dxa"/>
+              <w:bottom w:w="0" w:type="dxa"/>
+              <w:left w:w="0" w:type="dxa"/>
+              <w:right w:w="0" w:type="dxa"/>
+            </w:tcMar>
+            <w:vAlign w:val="center"/>
+          </w:tcPr>
+          <w:p>
+            <w:pPr>
+              <w:pStyle w:val="Normal"/>
+              <w:jc w:val="left"/>
+              <w:pBdr>
+                <w:bottom w:val="none" w:sz="0" w:space="0" w:color="000000"/>
+                <w:top w:val="none" w:sz="0" w:space="0" w:color="000000"/>
+                <w:left w:val="none" w:sz="0" w:space="0" w:color="000000"/>
+                <w:right w:val="none" w:sz="0" w:space="0" w:color="000000"/>
+              </w:pBdr>
+              <w:spacing w:after="100" w:before="100" w:line="240"/>
+              <w:ind w:firstLine="0" w:left="100" w:right="100"/>
+            </w:pPr>
+            <w:r>
+              <w:rPr>
+                <w:rFonts w:ascii="Arial" w:hAnsi="Arial" w:eastAsia="Arial" w:cs="Arial"/>
+                <w:i w:val="false"/>
+                <w:b w:val="false"/>
+                <w:u w:val="none"/>
+                <w:sz w:val="22"/>
+                <w:szCs w:val="22"/>
+                <w:color w:val="000000"/>
+              </w:rPr>
+              <w:t xml:space="preserve">  Yes</w:t>
+            </w:r>
+          </w:p>
+        </w:tc>
+        <w:tc>
+          <w:tcPr>
+            <w:tcBorders>
+              <w:bottom w:val="none" w:sz="0" w:space="0" w:color="000000"/>
+              <w:top w:val="none" w:sz="0" w:space="0" w:color="000000"/>
+              <w:left w:val="none" w:sz="0" w:space="0" w:color="000000"/>
+              <w:right w:val="none" w:sz="0" w:space="0" w:color="000000"/>
+            </w:tcBorders>
+            <w:shd w:val="clear" w:color="auto" w:fill="FFFFFF"/>
+            <w:tcMar>
+              <w:top w:w="0" w:type="dxa"/>
+              <w:bottom w:w="0" w:type="dxa"/>
+              <w:left w:w="0" w:type="dxa"/>
+              <w:right w:w="0" w:type="dxa"/>
+            </w:tcMar>
+            <w:vAlign w:val="center"/>
+          </w:tcPr>
+          <w:p>
+            <w:pPr>
+              <w:pStyle w:val="Normal"/>
+              <w:jc w:val="center"/>
+              <w:pBdr>
+                <w:bottom w:val="none" w:sz="0" w:space="0" w:color="000000"/>
+                <w:top w:val="none" w:sz="0" w:space="0" w:color="000000"/>
+                <w:left w:val="none" w:sz="0" w:space="0" w:color="000000"/>
+                <w:right w:val="none" w:sz="0" w:space="0" w:color="000000"/>
+              </w:pBdr>
+              <w:spacing w:after="100" w:before="100" w:line="240"/>
+              <w:ind w:firstLine="0" w:left="100" w:right="100"/>
+            </w:pPr>
+            <w:r>
+              <w:rPr>
+                <w:rFonts w:ascii="Arial" w:hAnsi="Arial" w:eastAsia="Arial" w:cs="Arial"/>
+                <w:i w:val="false"/>
+                <w:b w:val="false"/>
+                <w:u w:val="none"/>
+                <w:sz w:val="22"/>
+                <w:szCs w:val="22"/>
+                <w:color w:val="000000"/>
+              </w:rPr>
+              <w:t xml:space="preserve">65 (0.2%)</w:t>
+            </w:r>
+          </w:p>
+        </w:tc>
+        <w:tc>
+          <w:tcPr>
+            <w:tcBorders>
+              <w:bottom w:val="none" w:sz="0" w:space="0" w:color="000000"/>
+              <w:top w:val="none" w:sz="0" w:space="0" w:color="000000"/>
+              <w:left w:val="none" w:sz="0" w:space="0" w:color="000000"/>
+              <w:right w:val="none" w:sz="0" w:space="0" w:color="000000"/>
+            </w:tcBorders>
+            <w:shd w:val="clear" w:color="auto" w:fill="FFFFFF"/>
+            <w:tcMar>
+              <w:top w:w="0" w:type="dxa"/>
+              <w:bottom w:w="0" w:type="dxa"/>
+              <w:left w:w="0" w:type="dxa"/>
+              <w:right w:w="0" w:type="dxa"/>
+            </w:tcMar>
+            <w:vAlign w:val="center"/>
+          </w:tcPr>
+          <w:p>
+            <w:pPr>
+              <w:pStyle w:val="Normal"/>
+              <w:jc w:val="center"/>
+              <w:pBdr>
+                <w:bottom w:val="none" w:sz="0" w:space="0" w:color="000000"/>
+                <w:top w:val="none" w:sz="0" w:space="0" w:color="000000"/>
+                <w:left w:val="none" w:sz="0" w:space="0" w:color="000000"/>
+                <w:right w:val="none" w:sz="0" w:space="0" w:color="000000"/>
+              </w:pBdr>
+              <w:spacing w:after="100" w:before="100" w:line="240"/>
+              <w:ind w:firstLine="0" w:left="100" w:right="100"/>
+            </w:pPr>
+            <w:r>
+              <w:rPr>
+                <w:rFonts w:ascii="Arial" w:hAnsi="Arial" w:eastAsia="Arial" w:cs="Arial"/>
+                <w:i w:val="false"/>
+                <w:b w:val="false"/>
+                <w:u w:val="none"/>
+                <w:sz w:val="22"/>
+                <w:szCs w:val="22"/>
+                <w:color w:val="000000"/>
+              </w:rPr>
+              <w:t xml:space="preserve">208 (0.9%)</w:t>
+            </w:r>
+          </w:p>
+        </w:tc>
+        <w:tc>
+          <w:tcPr>
+            <w:tcBorders>
+              <w:bottom w:val="none" w:sz="0" w:space="0" w:color="000000"/>
+              <w:top w:val="none" w:sz="0" w:space="0" w:color="000000"/>
+              <w:left w:val="none" w:sz="0" w:space="0" w:color="000000"/>
+              <w:right w:val="none" w:sz="0" w:space="0" w:color="000000"/>
+            </w:tcBorders>
+            <w:shd w:val="clear" w:color="auto" w:fill="FFFFFF"/>
+            <w:tcMar>
+              <w:top w:w="0" w:type="dxa"/>
+              <w:bottom w:w="0" w:type="dxa"/>
+              <w:left w:w="0" w:type="dxa"/>
+              <w:right w:w="0" w:type="dxa"/>
+            </w:tcMar>
+            <w:vAlign w:val="center"/>
+          </w:tcPr>
+          <w:p>
+            <w:pPr>
+              <w:pStyle w:val="Normal"/>
+              <w:jc w:val="center"/>
+              <w:pBdr>
+                <w:bottom w:val="none" w:sz="0" w:space="0" w:color="000000"/>
+                <w:top w:val="none" w:sz="0" w:space="0" w:color="000000"/>
+                <w:left w:val="none" w:sz="0" w:space="0" w:color="000000"/>
+                <w:right w:val="none" w:sz="0" w:space="0" w:color="000000"/>
+              </w:pBdr>
+              <w:spacing w:after="100" w:before="100" w:line="240"/>
+              <w:ind w:firstLine="0" w:left="100" w:right="100"/>
+            </w:pPr>
+            <w:r>
+              <w:rPr>
+                <w:rFonts w:ascii="Arial" w:hAnsi="Arial" w:eastAsia="Arial" w:cs="Arial"/>
+                <w:i w:val="false"/>
+                <w:b w:val="false"/>
+                <w:u w:val="none"/>
+                <w:sz w:val="22"/>
+                <w:szCs w:val="22"/>
+                <w:color w:val="000000"/>
+              </w:rPr>
+              <w:t xml:space="preserve">273 (0.4%)</w:t>
+            </w:r>
+          </w:p>
+        </w:tc>
+      </w:tr>
+      <w:tr>
+        <w:trPr>
+          <w:trHeight w:val="568" w:hRule="auto"/>
+        </w:trPr>
+        body64
+        <w:tc>
+          <w:tcPr>
+            <w:tcBorders>
+              <w:bottom w:val="none" w:sz="0" w:space="0" w:color="000000"/>
+              <w:top w:val="none" w:sz="0" w:space="0" w:color="000000"/>
+              <w:left w:val="none" w:sz="0" w:space="0" w:color="000000"/>
+              <w:right w:val="none" w:sz="0" w:space="0" w:color="000000"/>
+            </w:tcBorders>
+            <w:shd w:val="clear" w:color="auto" w:fill="FFFFFF"/>
+            <w:tcMar>
+              <w:top w:w="0" w:type="dxa"/>
+              <w:bottom w:w="0" w:type="dxa"/>
+              <w:left w:w="0" w:type="dxa"/>
+              <w:right w:w="0" w:type="dxa"/>
+            </w:tcMar>
+            <w:vAlign w:val="center"/>
+          </w:tcPr>
+          <w:p>
+            <w:pPr>
+              <w:pStyle w:val="Normal"/>
+              <w:jc w:val="left"/>
+              <w:pBdr>
+                <w:bottom w:val="none" w:sz="0" w:space="0" w:color="000000"/>
+                <w:top w:val="none" w:sz="0" w:space="0" w:color="000000"/>
+                <w:left w:val="none" w:sz="0" w:space="0" w:color="000000"/>
+                <w:right w:val="none" w:sz="0" w:space="0" w:color="000000"/>
+              </w:pBdr>
+              <w:spacing w:after="100" w:before="100" w:line="240"/>
+              <w:ind w:firstLine="0" w:left="100" w:right="100"/>
+            </w:pPr>
+            <w:r>
+              <w:rPr>
+                <w:rFonts w:ascii="Arial" w:hAnsi="Arial" w:eastAsia="Arial" w:cs="Arial"/>
+                <w:i w:val="false"/>
+                <w:b w:val="true"/>
+                <w:u w:val="none"/>
+                <w:sz w:val="22"/>
+                <w:szCs w:val="22"/>
+                <w:color w:val="000000"/>
+              </w:rPr>
+              <w:t xml:space="preserve">NHL</w:t>
+            </w:r>
+          </w:p>
+        </w:tc>
+        <w:tc>
+          <w:tcPr>
+            <w:tcBorders>
+              <w:bottom w:val="none" w:sz="0" w:space="0" w:color="000000"/>
+              <w:top w:val="none" w:sz="0" w:space="0" w:color="000000"/>
+              <w:left w:val="none" w:sz="0" w:space="0" w:color="000000"/>
+              <w:right w:val="none" w:sz="0" w:space="0" w:color="000000"/>
+            </w:tcBorders>
+            <w:shd w:val="clear" w:color="auto" w:fill="FFFFFF"/>
+            <w:tcMar>
+              <w:top w:w="0" w:type="dxa"/>
+              <w:bottom w:w="0" w:type="dxa"/>
+              <w:left w:w="0" w:type="dxa"/>
+              <w:right w:w="0" w:type="dxa"/>
+            </w:tcMar>
+            <w:vAlign w:val="center"/>
+          </w:tcPr>
+          <w:p>
+            <w:pPr>
+              <w:pStyle w:val="Normal"/>
+              <w:jc w:val="center"/>
+              <w:pBdr>
+                <w:bottom w:val="none" w:sz="0" w:space="0" w:color="000000"/>
+                <w:top w:val="none" w:sz="0" w:space="0" w:color="000000"/>
+                <w:left w:val="none" w:sz="0" w:space="0" w:color="000000"/>
+                <w:right w:val="none" w:sz="0" w:space="0" w:color="000000"/>
+              </w:pBdr>
+              <w:spacing w:after="100" w:before="100" w:line="240"/>
+              <w:ind w:firstLine="0" w:left="100" w:right="100"/>
+            </w:pPr>
+            <w:r>
+              <w:rPr>
+                <w:rFonts w:ascii="Arial" w:hAnsi="Arial" w:eastAsia="Arial" w:cs="Arial"/>
+                <w:i w:val="false"/>
+                <w:b w:val="false"/>
+                <w:u w:val="none"/>
+                <w:sz w:val="22"/>
+                <w:szCs w:val="22"/>
+                <w:color w:val="000000"/>
+              </w:rPr>
+              <w:t xml:space="preserve"/>
+            </w:r>
+          </w:p>
+        </w:tc>
+        <w:tc>
+          <w:tcPr>
+            <w:tcBorders>
+              <w:bottom w:val="none" w:sz="0" w:space="0" w:color="000000"/>
+              <w:top w:val="none" w:sz="0" w:space="0" w:color="000000"/>
+              <w:left w:val="none" w:sz="0" w:space="0" w:color="000000"/>
+              <w:right w:val="none" w:sz="0" w:space="0" w:color="000000"/>
+            </w:tcBorders>
+            <w:shd w:val="clear" w:color="auto" w:fill="FFFFFF"/>
+            <w:tcMar>
+              <w:top w:w="0" w:type="dxa"/>
+              <w:bottom w:w="0" w:type="dxa"/>
+              <w:left w:w="0" w:type="dxa"/>
+              <w:right w:w="0" w:type="dxa"/>
+            </w:tcMar>
+            <w:vAlign w:val="center"/>
+          </w:tcPr>
+          <w:p>
+            <w:pPr>
+              <w:pStyle w:val="Normal"/>
+              <w:jc w:val="center"/>
+              <w:pBdr>
+                <w:bottom w:val="none" w:sz="0" w:space="0" w:color="000000"/>
+                <w:top w:val="none" w:sz="0" w:space="0" w:color="000000"/>
+                <w:left w:val="none" w:sz="0" w:space="0" w:color="000000"/>
+                <w:right w:val="none" w:sz="0" w:space="0" w:color="000000"/>
+              </w:pBdr>
+              <w:spacing w:after="100" w:before="100" w:line="240"/>
+              <w:ind w:firstLine="0" w:left="100" w:right="100"/>
+            </w:pPr>
+            <w:r>
+              <w:rPr>
+                <w:rFonts w:ascii="Arial" w:hAnsi="Arial" w:eastAsia="Arial" w:cs="Arial"/>
+                <w:i w:val="false"/>
+                <w:b w:val="false"/>
+                <w:u w:val="none"/>
+                <w:sz w:val="22"/>
+                <w:szCs w:val="22"/>
+                <w:color w:val="000000"/>
+              </w:rPr>
+              <w:t xml:space="preserve"/>
+            </w:r>
+          </w:p>
+        </w:tc>
+        <w:tc>
+          <w:tcPr>
+            <w:tcBorders>
+              <w:bottom w:val="none" w:sz="0" w:space="0" w:color="000000"/>
+              <w:top w:val="none" w:sz="0" w:space="0" w:color="000000"/>
+              <w:left w:val="none" w:sz="0" w:space="0" w:color="000000"/>
+              <w:right w:val="none" w:sz="0" w:space="0" w:color="000000"/>
+            </w:tcBorders>
+            <w:shd w:val="clear" w:color="auto" w:fill="FFFFFF"/>
+            <w:tcMar>
+              <w:top w:w="0" w:type="dxa"/>
+              <w:bottom w:w="0" w:type="dxa"/>
+              <w:left w:w="0" w:type="dxa"/>
+              <w:right w:w="0" w:type="dxa"/>
+            </w:tcMar>
+            <w:vAlign w:val="center"/>
+          </w:tcPr>
+          <w:p>
+            <w:pPr>
+              <w:pStyle w:val="Normal"/>
+              <w:jc w:val="center"/>
+              <w:pBdr>
+                <w:bottom w:val="none" w:sz="0" w:space="0" w:color="000000"/>
+                <w:top w:val="none" w:sz="0" w:space="0" w:color="000000"/>
+                <w:left w:val="none" w:sz="0" w:space="0" w:color="000000"/>
+                <w:right w:val="none" w:sz="0" w:space="0" w:color="000000"/>
+              </w:pBdr>
+              <w:spacing w:after="100" w:before="100" w:line="240"/>
+              <w:ind w:firstLine="0" w:left="100" w:right="100"/>
+            </w:pPr>
+            <w:r>
+              <w:rPr>
+                <w:rFonts w:ascii="Arial" w:hAnsi="Arial" w:eastAsia="Arial" w:cs="Arial"/>
+                <w:i w:val="false"/>
+                <w:b w:val="false"/>
+                <w:u w:val="none"/>
+                <w:sz w:val="22"/>
+                <w:szCs w:val="22"/>
+                <w:color w:val="000000"/>
+              </w:rPr>
+              <w:t xml:space="preserve"/>
+            </w:r>
+          </w:p>
+        </w:tc>
+      </w:tr>
+      <w:tr>
+        <w:trPr>
+          <w:trHeight w:val="617" w:hRule="auto"/>
+        </w:trPr>
+        body65
+        <w:tc>
+          <w:tcPr>
+            <w:tcBorders>
+              <w:bottom w:val="none" w:sz="0" w:space="0" w:color="000000"/>
+              <w:top w:val="none" w:sz="0" w:space="0" w:color="000000"/>
+              <w:left w:val="none" w:sz="0" w:space="0" w:color="000000"/>
+              <w:right w:val="none" w:sz="0" w:space="0" w:color="000000"/>
+            </w:tcBorders>
+            <w:shd w:val="clear" w:color="auto" w:fill="FFFFFF"/>
+            <w:tcMar>
+              <w:top w:w="0" w:type="dxa"/>
+              <w:bottom w:w="0" w:type="dxa"/>
+              <w:left w:w="0" w:type="dxa"/>
+              <w:right w:w="0" w:type="dxa"/>
+            </w:tcMar>
+            <w:vAlign w:val="center"/>
+          </w:tcPr>
+          <w:p>
+            <w:pPr>
+              <w:pStyle w:val="Normal"/>
+              <w:jc w:val="left"/>
+              <w:pBdr>
+                <w:bottom w:val="none" w:sz="0" w:space="0" w:color="000000"/>
+                <w:top w:val="none" w:sz="0" w:space="0" w:color="000000"/>
+                <w:left w:val="none" w:sz="0" w:space="0" w:color="000000"/>
+                <w:right w:val="none" w:sz="0" w:space="0" w:color="000000"/>
+              </w:pBdr>
+              <w:spacing w:after="100" w:before="100" w:line="240"/>
+              <w:ind w:firstLine="0" w:left="100" w:right="100"/>
+            </w:pPr>
+            <w:r>
+              <w:rPr>
+                <w:rFonts w:ascii="Arial" w:hAnsi="Arial" w:eastAsia="Arial" w:cs="Arial"/>
+                <w:i w:val="false"/>
+                <w:b w:val="false"/>
+                <w:u w:val="none"/>
+                <w:sz w:val="22"/>
+                <w:szCs w:val="22"/>
+                <w:color w:val="000000"/>
+              </w:rPr>
+              <w:t xml:space="preserve">  Yes</w:t>
+            </w:r>
+          </w:p>
+        </w:tc>
+        <w:tc>
+          <w:tcPr>
+            <w:tcBorders>
+              <w:bottom w:val="none" w:sz="0" w:space="0" w:color="000000"/>
+              <w:top w:val="none" w:sz="0" w:space="0" w:color="000000"/>
+              <w:left w:val="none" w:sz="0" w:space="0" w:color="000000"/>
+              <w:right w:val="none" w:sz="0" w:space="0" w:color="000000"/>
+            </w:tcBorders>
+            <w:shd w:val="clear" w:color="auto" w:fill="FFFFFF"/>
+            <w:tcMar>
+              <w:top w:w="0" w:type="dxa"/>
+              <w:bottom w:w="0" w:type="dxa"/>
+              <w:left w:w="0" w:type="dxa"/>
+              <w:right w:w="0" w:type="dxa"/>
+            </w:tcMar>
+            <w:vAlign w:val="center"/>
+          </w:tcPr>
+          <w:p>
+            <w:pPr>
+              <w:pStyle w:val="Normal"/>
+              <w:jc w:val="center"/>
+              <w:pBdr>
+                <w:bottom w:val="none" w:sz="0" w:space="0" w:color="000000"/>
+                <w:top w:val="none" w:sz="0" w:space="0" w:color="000000"/>
+                <w:left w:val="none" w:sz="0" w:space="0" w:color="000000"/>
+                <w:right w:val="none" w:sz="0" w:space="0" w:color="000000"/>
+              </w:pBdr>
+              <w:spacing w:after="100" w:before="100" w:line="240"/>
+              <w:ind w:firstLine="0" w:left="100" w:right="100"/>
+            </w:pPr>
+            <w:r>
+              <w:rPr>
+                <w:rFonts w:ascii="Arial" w:hAnsi="Arial" w:eastAsia="Arial" w:cs="Arial"/>
+                <w:i w:val="false"/>
+                <w:b w:val="false"/>
+                <w:u w:val="none"/>
+                <w:sz w:val="22"/>
+                <w:szCs w:val="22"/>
+                <w:color w:val="000000"/>
+              </w:rPr>
+              <w:t xml:space="preserve">171 (0.4%)</w:t>
+            </w:r>
+          </w:p>
+        </w:tc>
+        <w:tc>
+          <w:tcPr>
+            <w:tcBorders>
+              <w:bottom w:val="none" w:sz="0" w:space="0" w:color="000000"/>
+              <w:top w:val="none" w:sz="0" w:space="0" w:color="000000"/>
+              <w:left w:val="none" w:sz="0" w:space="0" w:color="000000"/>
+              <w:right w:val="none" w:sz="0" w:space="0" w:color="000000"/>
+            </w:tcBorders>
+            <w:shd w:val="clear" w:color="auto" w:fill="FFFFFF"/>
+            <w:tcMar>
+              <w:top w:w="0" w:type="dxa"/>
+              <w:bottom w:w="0" w:type="dxa"/>
+              <w:left w:w="0" w:type="dxa"/>
+              <w:right w:w="0" w:type="dxa"/>
+            </w:tcMar>
+            <w:vAlign w:val="center"/>
+          </w:tcPr>
+          <w:p>
+            <w:pPr>
+              <w:pStyle w:val="Normal"/>
+              <w:jc w:val="center"/>
+              <w:pBdr>
+                <w:bottom w:val="none" w:sz="0" w:space="0" w:color="000000"/>
+                <w:top w:val="none" w:sz="0" w:space="0" w:color="000000"/>
+                <w:left w:val="none" w:sz="0" w:space="0" w:color="000000"/>
+                <w:right w:val="none" w:sz="0" w:space="0" w:color="000000"/>
+              </w:pBdr>
+              <w:spacing w:after="100" w:before="100" w:line="240"/>
+              <w:ind w:firstLine="0" w:left="100" w:right="100"/>
+            </w:pPr>
+            <w:r>
+              <w:rPr>
+                <w:rFonts w:ascii="Arial" w:hAnsi="Arial" w:eastAsia="Arial" w:cs="Arial"/>
+                <w:i w:val="false"/>
+                <w:b w:val="false"/>
+                <w:u w:val="none"/>
+                <w:sz w:val="22"/>
+                <w:szCs w:val="22"/>
+                <w:color w:val="000000"/>
+              </w:rPr>
+              <w:t xml:space="preserve">419 (1.8%)</w:t>
+            </w:r>
+          </w:p>
+        </w:tc>
+        <w:tc>
+          <w:tcPr>
+            <w:tcBorders>
+              <w:bottom w:val="none" w:sz="0" w:space="0" w:color="000000"/>
+              <w:top w:val="none" w:sz="0" w:space="0" w:color="000000"/>
+              <w:left w:val="none" w:sz="0" w:space="0" w:color="000000"/>
+              <w:right w:val="none" w:sz="0" w:space="0" w:color="000000"/>
+            </w:tcBorders>
+            <w:shd w:val="clear" w:color="auto" w:fill="FFFFFF"/>
+            <w:tcMar>
+              <w:top w:w="0" w:type="dxa"/>
+              <w:bottom w:w="0" w:type="dxa"/>
+              <w:left w:w="0" w:type="dxa"/>
+              <w:right w:w="0" w:type="dxa"/>
+            </w:tcMar>
+            <w:vAlign w:val="center"/>
+          </w:tcPr>
+          <w:p>
+            <w:pPr>
+              <w:pStyle w:val="Normal"/>
+              <w:jc w:val="center"/>
+              <w:pBdr>
+                <w:bottom w:val="none" w:sz="0" w:space="0" w:color="000000"/>
+                <w:top w:val="none" w:sz="0" w:space="0" w:color="000000"/>
+                <w:left w:val="none" w:sz="0" w:space="0" w:color="000000"/>
+                <w:right w:val="none" w:sz="0" w:space="0" w:color="000000"/>
+              </w:pBdr>
+              <w:spacing w:after="100" w:before="100" w:line="240"/>
+              <w:ind w:firstLine="0" w:left="100" w:right="100"/>
+            </w:pPr>
+            <w:r>
+              <w:rPr>
+                <w:rFonts w:ascii="Arial" w:hAnsi="Arial" w:eastAsia="Arial" w:cs="Arial"/>
+                <w:i w:val="false"/>
+                <w:b w:val="false"/>
+                <w:u w:val="none"/>
+                <w:sz w:val="22"/>
+                <w:szCs w:val="22"/>
+                <w:color w:val="000000"/>
+              </w:rPr>
+              <w:t xml:space="preserve">590 (0.9%)</w:t>
+            </w:r>
+          </w:p>
+        </w:tc>
+      </w:tr>
+      <w:tr>
+        <w:trPr>
+          <w:trHeight w:val="571" w:hRule="auto"/>
+        </w:trPr>
+        body66
+        <w:tc>
+          <w:tcPr>
+            <w:tcBorders>
+              <w:bottom w:val="none" w:sz="0" w:space="0" w:color="000000"/>
+              <w:top w:val="none" w:sz="0" w:space="0" w:color="000000"/>
+              <w:left w:val="none" w:sz="0" w:space="0" w:color="000000"/>
+              <w:right w:val="none" w:sz="0" w:space="0" w:color="000000"/>
+            </w:tcBorders>
+            <w:shd w:val="clear" w:color="auto" w:fill="FFFFFF"/>
+            <w:tcMar>
+              <w:top w:w="0" w:type="dxa"/>
+              <w:bottom w:w="0" w:type="dxa"/>
+              <w:left w:w="0" w:type="dxa"/>
+              <w:right w:w="0" w:type="dxa"/>
+            </w:tcMar>
+            <w:vAlign w:val="center"/>
+          </w:tcPr>
+          <w:p>
+            <w:pPr>
+              <w:pStyle w:val="Normal"/>
+              <w:jc w:val="left"/>
+              <w:pBdr>
+                <w:bottom w:val="none" w:sz="0" w:space="0" w:color="000000"/>
+                <w:top w:val="none" w:sz="0" w:space="0" w:color="000000"/>
+                <w:left w:val="none" w:sz="0" w:space="0" w:color="000000"/>
+                <w:right w:val="none" w:sz="0" w:space="0" w:color="000000"/>
+              </w:pBdr>
+              <w:spacing w:after="100" w:before="100" w:line="240"/>
+              <w:ind w:firstLine="0" w:left="100" w:right="100"/>
+            </w:pPr>
+            <w:r>
+              <w:rPr>
+                <w:rFonts w:ascii="Arial" w:hAnsi="Arial" w:eastAsia="Arial" w:cs="Arial"/>
+                <w:i w:val="false"/>
+                <w:b w:val="true"/>
+                <w:u w:val="none"/>
+                <w:sz w:val="22"/>
+                <w:szCs w:val="22"/>
+                <w:color w:val="000000"/>
+              </w:rPr>
+              <w:t xml:space="preserve">Endometrial</w:t>
+            </w:r>
+          </w:p>
+        </w:tc>
+        <w:tc>
+          <w:tcPr>
+            <w:tcBorders>
+              <w:bottom w:val="none" w:sz="0" w:space="0" w:color="000000"/>
+              <w:top w:val="none" w:sz="0" w:space="0" w:color="000000"/>
+              <w:left w:val="none" w:sz="0" w:space="0" w:color="000000"/>
+              <w:right w:val="none" w:sz="0" w:space="0" w:color="000000"/>
+            </w:tcBorders>
+            <w:shd w:val="clear" w:color="auto" w:fill="FFFFFF"/>
+            <w:tcMar>
+              <w:top w:w="0" w:type="dxa"/>
+              <w:bottom w:w="0" w:type="dxa"/>
+              <w:left w:w="0" w:type="dxa"/>
+              <w:right w:w="0" w:type="dxa"/>
+            </w:tcMar>
+            <w:vAlign w:val="center"/>
+          </w:tcPr>
+          <w:p>
+            <w:pPr>
+              <w:pStyle w:val="Normal"/>
+              <w:jc w:val="center"/>
+              <w:pBdr>
+                <w:bottom w:val="none" w:sz="0" w:space="0" w:color="000000"/>
+                <w:top w:val="none" w:sz="0" w:space="0" w:color="000000"/>
+                <w:left w:val="none" w:sz="0" w:space="0" w:color="000000"/>
+                <w:right w:val="none" w:sz="0" w:space="0" w:color="000000"/>
+              </w:pBdr>
+              <w:spacing w:after="100" w:before="100" w:line="240"/>
+              <w:ind w:firstLine="0" w:left="100" w:right="100"/>
+            </w:pPr>
+            <w:r>
+              <w:rPr>
+                <w:rFonts w:ascii="Arial" w:hAnsi="Arial" w:eastAsia="Arial" w:cs="Arial"/>
+                <w:i w:val="false"/>
+                <w:b w:val="false"/>
+                <w:u w:val="none"/>
+                <w:sz w:val="22"/>
+                <w:szCs w:val="22"/>
+                <w:color w:val="000000"/>
+              </w:rPr>
+              <w:t xml:space="preserve"/>
+            </w:r>
+          </w:p>
+        </w:tc>
+        <w:tc>
+          <w:tcPr>
+            <w:tcBorders>
+              <w:bottom w:val="none" w:sz="0" w:space="0" w:color="000000"/>
+              <w:top w:val="none" w:sz="0" w:space="0" w:color="000000"/>
+              <w:left w:val="none" w:sz="0" w:space="0" w:color="000000"/>
+              <w:right w:val="none" w:sz="0" w:space="0" w:color="000000"/>
+            </w:tcBorders>
+            <w:shd w:val="clear" w:color="auto" w:fill="FFFFFF"/>
+            <w:tcMar>
+              <w:top w:w="0" w:type="dxa"/>
+              <w:bottom w:w="0" w:type="dxa"/>
+              <w:left w:w="0" w:type="dxa"/>
+              <w:right w:w="0" w:type="dxa"/>
+            </w:tcMar>
+            <w:vAlign w:val="center"/>
+          </w:tcPr>
+          <w:p>
+            <w:pPr>
+              <w:pStyle w:val="Normal"/>
+              <w:jc w:val="center"/>
+              <w:pBdr>
+                <w:bottom w:val="none" w:sz="0" w:space="0" w:color="000000"/>
+                <w:top w:val="none" w:sz="0" w:space="0" w:color="000000"/>
+                <w:left w:val="none" w:sz="0" w:space="0" w:color="000000"/>
+                <w:right w:val="none" w:sz="0" w:space="0" w:color="000000"/>
+              </w:pBdr>
+              <w:spacing w:after="100" w:before="100" w:line="240"/>
+              <w:ind w:firstLine="0" w:left="100" w:right="100"/>
+            </w:pPr>
+            <w:r>
+              <w:rPr>
+                <w:rFonts w:ascii="Arial" w:hAnsi="Arial" w:eastAsia="Arial" w:cs="Arial"/>
+                <w:i w:val="false"/>
+                <w:b w:val="false"/>
+                <w:u w:val="none"/>
+                <w:sz w:val="22"/>
+                <w:szCs w:val="22"/>
+                <w:color w:val="000000"/>
+              </w:rPr>
+              <w:t xml:space="preserve"/>
+            </w:r>
+          </w:p>
+        </w:tc>
+        <w:tc>
+          <w:tcPr>
+            <w:tcBorders>
+              <w:bottom w:val="none" w:sz="0" w:space="0" w:color="000000"/>
+              <w:top w:val="none" w:sz="0" w:space="0" w:color="000000"/>
+              <w:left w:val="none" w:sz="0" w:space="0" w:color="000000"/>
+              <w:right w:val="none" w:sz="0" w:space="0" w:color="000000"/>
+            </w:tcBorders>
+            <w:shd w:val="clear" w:color="auto" w:fill="FFFFFF"/>
+            <w:tcMar>
+              <w:top w:w="0" w:type="dxa"/>
+              <w:bottom w:w="0" w:type="dxa"/>
+              <w:left w:w="0" w:type="dxa"/>
+              <w:right w:w="0" w:type="dxa"/>
+            </w:tcMar>
+            <w:vAlign w:val="center"/>
+          </w:tcPr>
+          <w:p>
+            <w:pPr>
+              <w:pStyle w:val="Normal"/>
+              <w:jc w:val="center"/>
+              <w:pBdr>
+                <w:bottom w:val="none" w:sz="0" w:space="0" w:color="000000"/>
+                <w:top w:val="none" w:sz="0" w:space="0" w:color="000000"/>
+                <w:left w:val="none" w:sz="0" w:space="0" w:color="000000"/>
+                <w:right w:val="none" w:sz="0" w:space="0" w:color="000000"/>
+              </w:pBdr>
+              <w:spacing w:after="100" w:before="100" w:line="240"/>
+              <w:ind w:firstLine="0" w:left="100" w:right="100"/>
+            </w:pPr>
+            <w:r>
+              <w:rPr>
+                <w:rFonts w:ascii="Arial" w:hAnsi="Arial" w:eastAsia="Arial" w:cs="Arial"/>
+                <w:i w:val="false"/>
+                <w:b w:val="false"/>
+                <w:u w:val="none"/>
+                <w:sz w:val="22"/>
+                <w:szCs w:val="22"/>
+                <w:color w:val="000000"/>
+              </w:rPr>
+              <w:t xml:space="preserve"/>
+            </w:r>
+          </w:p>
+        </w:tc>
+      </w:tr>
+      <w:tr>
+        <w:trPr>
+          <w:trHeight w:val="617" w:hRule="auto"/>
+        </w:trPr>
+        body67
+        <w:tc>
+          <w:tcPr>
+            <w:tcBorders>
+              <w:bottom w:val="none" w:sz="0" w:space="0" w:color="000000"/>
+              <w:top w:val="none" w:sz="0" w:space="0" w:color="000000"/>
+              <w:left w:val="none" w:sz="0" w:space="0" w:color="000000"/>
+              <w:right w:val="none" w:sz="0" w:space="0" w:color="000000"/>
+            </w:tcBorders>
+            <w:shd w:val="clear" w:color="auto" w:fill="FFFFFF"/>
+            <w:tcMar>
+              <w:top w:w="0" w:type="dxa"/>
+              <w:bottom w:w="0" w:type="dxa"/>
+              <w:left w:w="0" w:type="dxa"/>
+              <w:right w:w="0" w:type="dxa"/>
+            </w:tcMar>
+            <w:vAlign w:val="center"/>
+          </w:tcPr>
+          <w:p>
+            <w:pPr>
+              <w:pStyle w:val="Normal"/>
+              <w:jc w:val="left"/>
+              <w:pBdr>
+                <w:bottom w:val="none" w:sz="0" w:space="0" w:color="000000"/>
+                <w:top w:val="none" w:sz="0" w:space="0" w:color="000000"/>
+                <w:left w:val="none" w:sz="0" w:space="0" w:color="000000"/>
+                <w:right w:val="none" w:sz="0" w:space="0" w:color="000000"/>
+              </w:pBdr>
+              <w:spacing w:after="100" w:before="100" w:line="240"/>
+              <w:ind w:firstLine="0" w:left="100" w:right="100"/>
+            </w:pPr>
+            <w:r>
+              <w:rPr>
+                <w:rFonts w:ascii="Arial" w:hAnsi="Arial" w:eastAsia="Arial" w:cs="Arial"/>
+                <w:i w:val="false"/>
+                <w:b w:val="false"/>
+                <w:u w:val="none"/>
+                <w:sz w:val="22"/>
+                <w:szCs w:val="22"/>
+                <w:color w:val="000000"/>
+              </w:rPr>
+              <w:t xml:space="preserve">  Yes</w:t>
+            </w:r>
+          </w:p>
+        </w:tc>
+        <w:tc>
+          <w:tcPr>
+            <w:tcBorders>
+              <w:bottom w:val="none" w:sz="0" w:space="0" w:color="000000"/>
+              <w:top w:val="none" w:sz="0" w:space="0" w:color="000000"/>
+              <w:left w:val="none" w:sz="0" w:space="0" w:color="000000"/>
+              <w:right w:val="none" w:sz="0" w:space="0" w:color="000000"/>
+            </w:tcBorders>
+            <w:shd w:val="clear" w:color="auto" w:fill="FFFFFF"/>
+            <w:tcMar>
+              <w:top w:w="0" w:type="dxa"/>
+              <w:bottom w:w="0" w:type="dxa"/>
+              <w:left w:w="0" w:type="dxa"/>
+              <w:right w:w="0" w:type="dxa"/>
+            </w:tcMar>
+            <w:vAlign w:val="center"/>
+          </w:tcPr>
+          <w:p>
+            <w:pPr>
+              <w:pStyle w:val="Normal"/>
+              <w:jc w:val="center"/>
+              <w:pBdr>
+                <w:bottom w:val="none" w:sz="0" w:space="0" w:color="000000"/>
+                <w:top w:val="none" w:sz="0" w:space="0" w:color="000000"/>
+                <w:left w:val="none" w:sz="0" w:space="0" w:color="000000"/>
+                <w:right w:val="none" w:sz="0" w:space="0" w:color="000000"/>
+              </w:pBdr>
+              <w:spacing w:after="100" w:before="100" w:line="240"/>
+              <w:ind w:firstLine="0" w:left="100" w:right="100"/>
+            </w:pPr>
+            <w:r>
+              <w:rPr>
+                <w:rFonts w:ascii="Arial" w:hAnsi="Arial" w:eastAsia="Arial" w:cs="Arial"/>
+                <w:i w:val="false"/>
+                <w:b w:val="false"/>
+                <w:u w:val="none"/>
+                <w:sz w:val="22"/>
+                <w:szCs w:val="22"/>
+                <w:color w:val="000000"/>
+              </w:rPr>
+              <w:t xml:space="preserve">68 (0.2%)</w:t>
+            </w:r>
+          </w:p>
+        </w:tc>
+        <w:tc>
+          <w:tcPr>
+            <w:tcBorders>
+              <w:bottom w:val="none" w:sz="0" w:space="0" w:color="000000"/>
+              <w:top w:val="none" w:sz="0" w:space="0" w:color="000000"/>
+              <w:left w:val="none" w:sz="0" w:space="0" w:color="000000"/>
+              <w:right w:val="none" w:sz="0" w:space="0" w:color="000000"/>
+            </w:tcBorders>
+            <w:shd w:val="clear" w:color="auto" w:fill="FFFFFF"/>
+            <w:tcMar>
+              <w:top w:w="0" w:type="dxa"/>
+              <w:bottom w:w="0" w:type="dxa"/>
+              <w:left w:w="0" w:type="dxa"/>
+              <w:right w:w="0" w:type="dxa"/>
+            </w:tcMar>
+            <w:vAlign w:val="center"/>
+          </w:tcPr>
+          <w:p>
+            <w:pPr>
+              <w:pStyle w:val="Normal"/>
+              <w:jc w:val="center"/>
+              <w:pBdr>
+                <w:bottom w:val="none" w:sz="0" w:space="0" w:color="000000"/>
+                <w:top w:val="none" w:sz="0" w:space="0" w:color="000000"/>
+                <w:left w:val="none" w:sz="0" w:space="0" w:color="000000"/>
+                <w:right w:val="none" w:sz="0" w:space="0" w:color="000000"/>
+              </w:pBdr>
+              <w:spacing w:after="100" w:before="100" w:line="240"/>
+              <w:ind w:firstLine="0" w:left="100" w:right="100"/>
+            </w:pPr>
+            <w:r>
+              <w:rPr>
+                <w:rFonts w:ascii="Arial" w:hAnsi="Arial" w:eastAsia="Arial" w:cs="Arial"/>
+                <w:i w:val="false"/>
+                <w:b w:val="false"/>
+                <w:u w:val="none"/>
+                <w:sz w:val="22"/>
+                <w:szCs w:val="22"/>
+                <w:color w:val="000000"/>
+              </w:rPr>
+              <w:t xml:space="preserve">86 (0.4%)</w:t>
+            </w:r>
+          </w:p>
+        </w:tc>
+        <w:tc>
+          <w:tcPr>
+            <w:tcBorders>
+              <w:bottom w:val="none" w:sz="0" w:space="0" w:color="000000"/>
+              <w:top w:val="none" w:sz="0" w:space="0" w:color="000000"/>
+              <w:left w:val="none" w:sz="0" w:space="0" w:color="000000"/>
+              <w:right w:val="none" w:sz="0" w:space="0" w:color="000000"/>
+            </w:tcBorders>
+            <w:shd w:val="clear" w:color="auto" w:fill="FFFFFF"/>
+            <w:tcMar>
+              <w:top w:w="0" w:type="dxa"/>
+              <w:bottom w:w="0" w:type="dxa"/>
+              <w:left w:w="0" w:type="dxa"/>
+              <w:right w:w="0" w:type="dxa"/>
+            </w:tcMar>
+            <w:vAlign w:val="center"/>
+          </w:tcPr>
+          <w:p>
+            <w:pPr>
+              <w:pStyle w:val="Normal"/>
+              <w:jc w:val="center"/>
+              <w:pBdr>
+                <w:bottom w:val="none" w:sz="0" w:space="0" w:color="000000"/>
+                <w:top w:val="none" w:sz="0" w:space="0" w:color="000000"/>
+                <w:left w:val="none" w:sz="0" w:space="0" w:color="000000"/>
+                <w:right w:val="none" w:sz="0" w:space="0" w:color="000000"/>
+              </w:pBdr>
+              <w:spacing w:after="100" w:before="100" w:line="240"/>
+              <w:ind w:firstLine="0" w:left="100" w:right="100"/>
+            </w:pPr>
+            <w:r>
+              <w:rPr>
+                <w:rFonts w:ascii="Arial" w:hAnsi="Arial" w:eastAsia="Arial" w:cs="Arial"/>
+                <w:i w:val="false"/>
+                <w:b w:val="false"/>
+                <w:u w:val="none"/>
+                <w:sz w:val="22"/>
+                <w:szCs w:val="22"/>
+                <w:color w:val="000000"/>
+              </w:rPr>
+              <w:t xml:space="preserve">154 (0.2%)</w:t>
+            </w:r>
+          </w:p>
+        </w:tc>
+      </w:tr>
+      <w:tr>
+        <w:trPr>
+          <w:trHeight w:val="571" w:hRule="auto"/>
+        </w:trPr>
+        body68
+        <w:tc>
+          <w:tcPr>
+            <w:tcBorders>
+              <w:bottom w:val="none" w:sz="0" w:space="0" w:color="000000"/>
+              <w:top w:val="none" w:sz="0" w:space="0" w:color="000000"/>
+              <w:left w:val="none" w:sz="0" w:space="0" w:color="000000"/>
+              <w:right w:val="none" w:sz="0" w:space="0" w:color="000000"/>
+            </w:tcBorders>
+            <w:shd w:val="clear" w:color="auto" w:fill="FFFFFF"/>
+            <w:tcMar>
+              <w:top w:w="0" w:type="dxa"/>
+              <w:bottom w:w="0" w:type="dxa"/>
+              <w:left w:w="0" w:type="dxa"/>
+              <w:right w:w="0" w:type="dxa"/>
+            </w:tcMar>
+            <w:vAlign w:val="center"/>
+          </w:tcPr>
+          <w:p>
+            <w:pPr>
+              <w:pStyle w:val="Normal"/>
+              <w:jc w:val="left"/>
+              <w:pBdr>
+                <w:bottom w:val="none" w:sz="0" w:space="0" w:color="000000"/>
+                <w:top w:val="none" w:sz="0" w:space="0" w:color="000000"/>
+                <w:left w:val="none" w:sz="0" w:space="0" w:color="000000"/>
+                <w:right w:val="none" w:sz="0" w:space="0" w:color="000000"/>
+              </w:pBdr>
+              <w:spacing w:after="100" w:before="100" w:line="240"/>
+              <w:ind w:firstLine="0" w:left="100" w:right="100"/>
+            </w:pPr>
+            <w:r>
+              <w:rPr>
+                <w:rFonts w:ascii="Arial" w:hAnsi="Arial" w:eastAsia="Arial" w:cs="Arial"/>
+                <w:i w:val="false"/>
+                <w:b w:val="true"/>
+                <w:u w:val="none"/>
+                <w:sz w:val="22"/>
+                <w:szCs w:val="22"/>
+                <w:color w:val="000000"/>
+              </w:rPr>
+              <w:t xml:space="preserve">Leukemia</w:t>
+            </w:r>
+          </w:p>
+        </w:tc>
+        <w:tc>
+          <w:tcPr>
+            <w:tcBorders>
+              <w:bottom w:val="none" w:sz="0" w:space="0" w:color="000000"/>
+              <w:top w:val="none" w:sz="0" w:space="0" w:color="000000"/>
+              <w:left w:val="none" w:sz="0" w:space="0" w:color="000000"/>
+              <w:right w:val="none" w:sz="0" w:space="0" w:color="000000"/>
+            </w:tcBorders>
+            <w:shd w:val="clear" w:color="auto" w:fill="FFFFFF"/>
+            <w:tcMar>
+              <w:top w:w="0" w:type="dxa"/>
+              <w:bottom w:w="0" w:type="dxa"/>
+              <w:left w:w="0" w:type="dxa"/>
+              <w:right w:w="0" w:type="dxa"/>
+            </w:tcMar>
+            <w:vAlign w:val="center"/>
+          </w:tcPr>
+          <w:p>
+            <w:pPr>
+              <w:pStyle w:val="Normal"/>
+              <w:jc w:val="center"/>
+              <w:pBdr>
+                <w:bottom w:val="none" w:sz="0" w:space="0" w:color="000000"/>
+                <w:top w:val="none" w:sz="0" w:space="0" w:color="000000"/>
+                <w:left w:val="none" w:sz="0" w:space="0" w:color="000000"/>
+                <w:right w:val="none" w:sz="0" w:space="0" w:color="000000"/>
+              </w:pBdr>
+              <w:spacing w:after="100" w:before="100" w:line="240"/>
+              <w:ind w:firstLine="0" w:left="100" w:right="100"/>
+            </w:pPr>
+            <w:r>
+              <w:rPr>
+                <w:rFonts w:ascii="Arial" w:hAnsi="Arial" w:eastAsia="Arial" w:cs="Arial"/>
+                <w:i w:val="false"/>
+                <w:b w:val="false"/>
+                <w:u w:val="none"/>
+                <w:sz w:val="22"/>
+                <w:szCs w:val="22"/>
+                <w:color w:val="000000"/>
+              </w:rPr>
+              <w:t xml:space="preserve"/>
+            </w:r>
+          </w:p>
+        </w:tc>
+        <w:tc>
+          <w:tcPr>
+            <w:tcBorders>
+              <w:bottom w:val="none" w:sz="0" w:space="0" w:color="000000"/>
+              <w:top w:val="none" w:sz="0" w:space="0" w:color="000000"/>
+              <w:left w:val="none" w:sz="0" w:space="0" w:color="000000"/>
+              <w:right w:val="none" w:sz="0" w:space="0" w:color="000000"/>
+            </w:tcBorders>
+            <w:shd w:val="clear" w:color="auto" w:fill="FFFFFF"/>
+            <w:tcMar>
+              <w:top w:w="0" w:type="dxa"/>
+              <w:bottom w:w="0" w:type="dxa"/>
+              <w:left w:w="0" w:type="dxa"/>
+              <w:right w:w="0" w:type="dxa"/>
+            </w:tcMar>
+            <w:vAlign w:val="center"/>
+          </w:tcPr>
+          <w:p>
+            <w:pPr>
+              <w:pStyle w:val="Normal"/>
+              <w:jc w:val="center"/>
+              <w:pBdr>
+                <w:bottom w:val="none" w:sz="0" w:space="0" w:color="000000"/>
+                <w:top w:val="none" w:sz="0" w:space="0" w:color="000000"/>
+                <w:left w:val="none" w:sz="0" w:space="0" w:color="000000"/>
+                <w:right w:val="none" w:sz="0" w:space="0" w:color="000000"/>
+              </w:pBdr>
+              <w:spacing w:after="100" w:before="100" w:line="240"/>
+              <w:ind w:firstLine="0" w:left="100" w:right="100"/>
+            </w:pPr>
+            <w:r>
+              <w:rPr>
+                <w:rFonts w:ascii="Arial" w:hAnsi="Arial" w:eastAsia="Arial" w:cs="Arial"/>
+                <w:i w:val="false"/>
+                <w:b w:val="false"/>
+                <w:u w:val="none"/>
+                <w:sz w:val="22"/>
+                <w:szCs w:val="22"/>
+                <w:color w:val="000000"/>
+              </w:rPr>
+              <w:t xml:space="preserve"/>
+            </w:r>
+          </w:p>
+        </w:tc>
+        <w:tc>
+          <w:tcPr>
+            <w:tcBorders>
+              <w:bottom w:val="none" w:sz="0" w:space="0" w:color="000000"/>
+              <w:top w:val="none" w:sz="0" w:space="0" w:color="000000"/>
+              <w:left w:val="none" w:sz="0" w:space="0" w:color="000000"/>
+              <w:right w:val="none" w:sz="0" w:space="0" w:color="000000"/>
+            </w:tcBorders>
+            <w:shd w:val="clear" w:color="auto" w:fill="FFFFFF"/>
+            <w:tcMar>
+              <w:top w:w="0" w:type="dxa"/>
+              <w:bottom w:w="0" w:type="dxa"/>
+              <w:left w:w="0" w:type="dxa"/>
+              <w:right w:w="0" w:type="dxa"/>
+            </w:tcMar>
+            <w:vAlign w:val="center"/>
+          </w:tcPr>
+          <w:p>
+            <w:pPr>
+              <w:pStyle w:val="Normal"/>
+              <w:jc w:val="center"/>
+              <w:pBdr>
+                <w:bottom w:val="none" w:sz="0" w:space="0" w:color="000000"/>
+                <w:top w:val="none" w:sz="0" w:space="0" w:color="000000"/>
+                <w:left w:val="none" w:sz="0" w:space="0" w:color="000000"/>
+                <w:right w:val="none" w:sz="0" w:space="0" w:color="000000"/>
+              </w:pBdr>
+              <w:spacing w:after="100" w:before="100" w:line="240"/>
+              <w:ind w:firstLine="0" w:left="100" w:right="100"/>
+            </w:pPr>
+            <w:r>
+              <w:rPr>
+                <w:rFonts w:ascii="Arial" w:hAnsi="Arial" w:eastAsia="Arial" w:cs="Arial"/>
+                <w:i w:val="false"/>
+                <w:b w:val="false"/>
+                <w:u w:val="none"/>
+                <w:sz w:val="22"/>
+                <w:szCs w:val="22"/>
+                <w:color w:val="000000"/>
+              </w:rPr>
+              <w:t xml:space="preserve"/>
+            </w:r>
+          </w:p>
+        </w:tc>
+      </w:tr>
+      <w:tr>
+        <w:trPr>
+          <w:trHeight w:val="617" w:hRule="auto"/>
+        </w:trPr>
+        body69
+        <w:tc>
+          <w:tcPr>
+            <w:tcBorders>
+              <w:bottom w:val="none" w:sz="0" w:space="0" w:color="000000"/>
+              <w:top w:val="none" w:sz="0" w:space="0" w:color="000000"/>
+              <w:left w:val="none" w:sz="0" w:space="0" w:color="000000"/>
+              <w:right w:val="none" w:sz="0" w:space="0" w:color="000000"/>
+            </w:tcBorders>
+            <w:shd w:val="clear" w:color="auto" w:fill="FFFFFF"/>
+            <w:tcMar>
+              <w:top w:w="0" w:type="dxa"/>
+              <w:bottom w:w="0" w:type="dxa"/>
+              <w:left w:w="0" w:type="dxa"/>
+              <w:right w:w="0" w:type="dxa"/>
+            </w:tcMar>
+            <w:vAlign w:val="center"/>
+          </w:tcPr>
+          <w:p>
+            <w:pPr>
+              <w:pStyle w:val="Normal"/>
+              <w:jc w:val="left"/>
+              <w:pBdr>
+                <w:bottom w:val="none" w:sz="0" w:space="0" w:color="000000"/>
+                <w:top w:val="none" w:sz="0" w:space="0" w:color="000000"/>
+                <w:left w:val="none" w:sz="0" w:space="0" w:color="000000"/>
+                <w:right w:val="none" w:sz="0" w:space="0" w:color="000000"/>
+              </w:pBdr>
+              <w:spacing w:after="100" w:before="100" w:line="240"/>
+              <w:ind w:firstLine="0" w:left="100" w:right="100"/>
+            </w:pPr>
+            <w:r>
+              <w:rPr>
+                <w:rFonts w:ascii="Arial" w:hAnsi="Arial" w:eastAsia="Arial" w:cs="Arial"/>
+                <w:i w:val="false"/>
+                <w:b w:val="false"/>
+                <w:u w:val="none"/>
+                <w:sz w:val="22"/>
+                <w:szCs w:val="22"/>
+                <w:color w:val="000000"/>
+              </w:rPr>
+              <w:t xml:space="preserve">  Yes</w:t>
+            </w:r>
+          </w:p>
+        </w:tc>
+        <w:tc>
+          <w:tcPr>
+            <w:tcBorders>
+              <w:bottom w:val="none" w:sz="0" w:space="0" w:color="000000"/>
+              <w:top w:val="none" w:sz="0" w:space="0" w:color="000000"/>
+              <w:left w:val="none" w:sz="0" w:space="0" w:color="000000"/>
+              <w:right w:val="none" w:sz="0" w:space="0" w:color="000000"/>
+            </w:tcBorders>
+            <w:shd w:val="clear" w:color="auto" w:fill="FFFFFF"/>
+            <w:tcMar>
+              <w:top w:w="0" w:type="dxa"/>
+              <w:bottom w:w="0" w:type="dxa"/>
+              <w:left w:w="0" w:type="dxa"/>
+              <w:right w:w="0" w:type="dxa"/>
+            </w:tcMar>
+            <w:vAlign w:val="center"/>
+          </w:tcPr>
+          <w:p>
+            <w:pPr>
+              <w:pStyle w:val="Normal"/>
+              <w:jc w:val="center"/>
+              <w:pBdr>
+                <w:bottom w:val="none" w:sz="0" w:space="0" w:color="000000"/>
+                <w:top w:val="none" w:sz="0" w:space="0" w:color="000000"/>
+                <w:left w:val="none" w:sz="0" w:space="0" w:color="000000"/>
+                <w:right w:val="none" w:sz="0" w:space="0" w:color="000000"/>
+              </w:pBdr>
+              <w:spacing w:after="100" w:before="100" w:line="240"/>
+              <w:ind w:firstLine="0" w:left="100" w:right="100"/>
+            </w:pPr>
+            <w:r>
+              <w:rPr>
+                <w:rFonts w:ascii="Arial" w:hAnsi="Arial" w:eastAsia="Arial" w:cs="Arial"/>
+                <w:i w:val="false"/>
+                <w:b w:val="false"/>
+                <w:u w:val="none"/>
+                <w:sz w:val="22"/>
+                <w:szCs w:val="22"/>
+                <w:color w:val="000000"/>
+              </w:rPr>
+              <w:t xml:space="preserve">280 (0.7%)</w:t>
+            </w:r>
+          </w:p>
+        </w:tc>
+        <w:tc>
+          <w:tcPr>
+            <w:tcBorders>
+              <w:bottom w:val="none" w:sz="0" w:space="0" w:color="000000"/>
+              <w:top w:val="none" w:sz="0" w:space="0" w:color="000000"/>
+              <w:left w:val="none" w:sz="0" w:space="0" w:color="000000"/>
+              <w:right w:val="none" w:sz="0" w:space="0" w:color="000000"/>
+            </w:tcBorders>
+            <w:shd w:val="clear" w:color="auto" w:fill="FFFFFF"/>
+            <w:tcMar>
+              <w:top w:w="0" w:type="dxa"/>
+              <w:bottom w:w="0" w:type="dxa"/>
+              <w:left w:w="0" w:type="dxa"/>
+              <w:right w:w="0" w:type="dxa"/>
+            </w:tcMar>
+            <w:vAlign w:val="center"/>
+          </w:tcPr>
+          <w:p>
+            <w:pPr>
+              <w:pStyle w:val="Normal"/>
+              <w:jc w:val="center"/>
+              <w:pBdr>
+                <w:bottom w:val="none" w:sz="0" w:space="0" w:color="000000"/>
+                <w:top w:val="none" w:sz="0" w:space="0" w:color="000000"/>
+                <w:left w:val="none" w:sz="0" w:space="0" w:color="000000"/>
+                <w:right w:val="none" w:sz="0" w:space="0" w:color="000000"/>
+              </w:pBdr>
+              <w:spacing w:after="100" w:before="100" w:line="240"/>
+              <w:ind w:firstLine="0" w:left="100" w:right="100"/>
+            </w:pPr>
+            <w:r>
+              <w:rPr>
+                <w:rFonts w:ascii="Arial" w:hAnsi="Arial" w:eastAsia="Arial" w:cs="Arial"/>
+                <w:i w:val="false"/>
+                <w:b w:val="false"/>
+                <w:u w:val="none"/>
+                <w:sz w:val="22"/>
+                <w:szCs w:val="22"/>
+                <w:color w:val="000000"/>
+              </w:rPr>
+              <w:t xml:space="preserve">415 (1.8%)</w:t>
+            </w:r>
+          </w:p>
+        </w:tc>
+        <w:tc>
+          <w:tcPr>
+            <w:tcBorders>
+              <w:bottom w:val="none" w:sz="0" w:space="0" w:color="000000"/>
+              <w:top w:val="none" w:sz="0" w:space="0" w:color="000000"/>
+              <w:left w:val="none" w:sz="0" w:space="0" w:color="000000"/>
+              <w:right w:val="none" w:sz="0" w:space="0" w:color="000000"/>
+            </w:tcBorders>
+            <w:shd w:val="clear" w:color="auto" w:fill="FFFFFF"/>
+            <w:tcMar>
+              <w:top w:w="0" w:type="dxa"/>
+              <w:bottom w:w="0" w:type="dxa"/>
+              <w:left w:w="0" w:type="dxa"/>
+              <w:right w:w="0" w:type="dxa"/>
+            </w:tcMar>
+            <w:vAlign w:val="center"/>
+          </w:tcPr>
+          <w:p>
+            <w:pPr>
+              <w:pStyle w:val="Normal"/>
+              <w:jc w:val="center"/>
+              <w:pBdr>
+                <w:bottom w:val="none" w:sz="0" w:space="0" w:color="000000"/>
+                <w:top w:val="none" w:sz="0" w:space="0" w:color="000000"/>
+                <w:left w:val="none" w:sz="0" w:space="0" w:color="000000"/>
+                <w:right w:val="none" w:sz="0" w:space="0" w:color="000000"/>
+              </w:pBdr>
+              <w:spacing w:after="100" w:before="100" w:line="240"/>
+              <w:ind w:firstLine="0" w:left="100" w:right="100"/>
+            </w:pPr>
+            <w:r>
+              <w:rPr>
+                <w:rFonts w:ascii="Arial" w:hAnsi="Arial" w:eastAsia="Arial" w:cs="Arial"/>
+                <w:i w:val="false"/>
+                <w:b w:val="false"/>
+                <w:u w:val="none"/>
+                <w:sz w:val="22"/>
+                <w:szCs w:val="22"/>
+                <w:color w:val="000000"/>
+              </w:rPr>
+              <w:t xml:space="preserve">695 (1.1%)</w:t>
+            </w:r>
+          </w:p>
+        </w:tc>
+      </w:tr>
+      <w:tr>
+        <w:trPr>
+          <w:trHeight w:val="571" w:hRule="auto"/>
+        </w:trPr>
+        body70
+        <w:tc>
+          <w:tcPr>
+            <w:tcBorders>
+              <w:bottom w:val="none" w:sz="0" w:space="0" w:color="000000"/>
+              <w:top w:val="none" w:sz="0" w:space="0" w:color="000000"/>
+              <w:left w:val="none" w:sz="0" w:space="0" w:color="000000"/>
+              <w:right w:val="none" w:sz="0" w:space="0" w:color="000000"/>
+            </w:tcBorders>
+            <w:shd w:val="clear" w:color="auto" w:fill="FFFFFF"/>
+            <w:tcMar>
+              <w:top w:w="0" w:type="dxa"/>
+              <w:bottom w:w="0" w:type="dxa"/>
+              <w:left w:w="0" w:type="dxa"/>
+              <w:right w:w="0" w:type="dxa"/>
+            </w:tcMar>
+            <w:vAlign w:val="center"/>
+          </w:tcPr>
+          <w:p>
+            <w:pPr>
+              <w:pStyle w:val="Normal"/>
+              <w:jc w:val="left"/>
+              <w:pBdr>
+                <w:bottom w:val="none" w:sz="0" w:space="0" w:color="000000"/>
+                <w:top w:val="none" w:sz="0" w:space="0" w:color="000000"/>
+                <w:left w:val="none" w:sz="0" w:space="0" w:color="000000"/>
+                <w:right w:val="none" w:sz="0" w:space="0" w:color="000000"/>
+              </w:pBdr>
+              <w:spacing w:after="100" w:before="100" w:line="240"/>
+              <w:ind w:firstLine="0" w:left="100" w:right="100"/>
+            </w:pPr>
+            <w:r>
+              <w:rPr>
+                <w:rFonts w:ascii="Arial" w:hAnsi="Arial" w:eastAsia="Arial" w:cs="Arial"/>
+                <w:i w:val="false"/>
+                <w:b w:val="true"/>
+                <w:u w:val="none"/>
+                <w:sz w:val="22"/>
+                <w:szCs w:val="22"/>
+                <w:color w:val="000000"/>
+              </w:rPr>
+              <w:t xml:space="preserve">Pancreatic</w:t>
+            </w:r>
+          </w:p>
+        </w:tc>
+        <w:tc>
+          <w:tcPr>
+            <w:tcBorders>
+              <w:bottom w:val="none" w:sz="0" w:space="0" w:color="000000"/>
+              <w:top w:val="none" w:sz="0" w:space="0" w:color="000000"/>
+              <w:left w:val="none" w:sz="0" w:space="0" w:color="000000"/>
+              <w:right w:val="none" w:sz="0" w:space="0" w:color="000000"/>
+            </w:tcBorders>
+            <w:shd w:val="clear" w:color="auto" w:fill="FFFFFF"/>
+            <w:tcMar>
+              <w:top w:w="0" w:type="dxa"/>
+              <w:bottom w:w="0" w:type="dxa"/>
+              <w:left w:w="0" w:type="dxa"/>
+              <w:right w:w="0" w:type="dxa"/>
+            </w:tcMar>
+            <w:vAlign w:val="center"/>
+          </w:tcPr>
+          <w:p>
+            <w:pPr>
+              <w:pStyle w:val="Normal"/>
+              <w:jc w:val="center"/>
+              <w:pBdr>
+                <w:bottom w:val="none" w:sz="0" w:space="0" w:color="000000"/>
+                <w:top w:val="none" w:sz="0" w:space="0" w:color="000000"/>
+                <w:left w:val="none" w:sz="0" w:space="0" w:color="000000"/>
+                <w:right w:val="none" w:sz="0" w:space="0" w:color="000000"/>
+              </w:pBdr>
+              <w:spacing w:after="100" w:before="100" w:line="240"/>
+              <w:ind w:firstLine="0" w:left="100" w:right="100"/>
+            </w:pPr>
+            <w:r>
+              <w:rPr>
+                <w:rFonts w:ascii="Arial" w:hAnsi="Arial" w:eastAsia="Arial" w:cs="Arial"/>
+                <w:i w:val="false"/>
+                <w:b w:val="false"/>
+                <w:u w:val="none"/>
+                <w:sz w:val="22"/>
+                <w:szCs w:val="22"/>
+                <w:color w:val="000000"/>
+              </w:rPr>
+              <w:t xml:space="preserve"/>
+            </w:r>
+          </w:p>
+        </w:tc>
+        <w:tc>
+          <w:tcPr>
+            <w:tcBorders>
+              <w:bottom w:val="none" w:sz="0" w:space="0" w:color="000000"/>
+              <w:top w:val="none" w:sz="0" w:space="0" w:color="000000"/>
+              <w:left w:val="none" w:sz="0" w:space="0" w:color="000000"/>
+              <w:right w:val="none" w:sz="0" w:space="0" w:color="000000"/>
+            </w:tcBorders>
+            <w:shd w:val="clear" w:color="auto" w:fill="FFFFFF"/>
+            <w:tcMar>
+              <w:top w:w="0" w:type="dxa"/>
+              <w:bottom w:w="0" w:type="dxa"/>
+              <w:left w:w="0" w:type="dxa"/>
+              <w:right w:w="0" w:type="dxa"/>
+            </w:tcMar>
+            <w:vAlign w:val="center"/>
+          </w:tcPr>
+          <w:p>
+            <w:pPr>
+              <w:pStyle w:val="Normal"/>
+              <w:jc w:val="center"/>
+              <w:pBdr>
+                <w:bottom w:val="none" w:sz="0" w:space="0" w:color="000000"/>
+                <w:top w:val="none" w:sz="0" w:space="0" w:color="000000"/>
+                <w:left w:val="none" w:sz="0" w:space="0" w:color="000000"/>
+                <w:right w:val="none" w:sz="0" w:space="0" w:color="000000"/>
+              </w:pBdr>
+              <w:spacing w:after="100" w:before="100" w:line="240"/>
+              <w:ind w:firstLine="0" w:left="100" w:right="100"/>
+            </w:pPr>
+            <w:r>
+              <w:rPr>
+                <w:rFonts w:ascii="Arial" w:hAnsi="Arial" w:eastAsia="Arial" w:cs="Arial"/>
+                <w:i w:val="false"/>
+                <w:b w:val="false"/>
+                <w:u w:val="none"/>
+                <w:sz w:val="22"/>
+                <w:szCs w:val="22"/>
+                <w:color w:val="000000"/>
+              </w:rPr>
+              <w:t xml:space="preserve"/>
+            </w:r>
+          </w:p>
+        </w:tc>
+        <w:tc>
+          <w:tcPr>
+            <w:tcBorders>
+              <w:bottom w:val="none" w:sz="0" w:space="0" w:color="000000"/>
+              <w:top w:val="none" w:sz="0" w:space="0" w:color="000000"/>
+              <w:left w:val="none" w:sz="0" w:space="0" w:color="000000"/>
+              <w:right w:val="none" w:sz="0" w:space="0" w:color="000000"/>
+            </w:tcBorders>
+            <w:shd w:val="clear" w:color="auto" w:fill="FFFFFF"/>
+            <w:tcMar>
+              <w:top w:w="0" w:type="dxa"/>
+              <w:bottom w:w="0" w:type="dxa"/>
+              <w:left w:w="0" w:type="dxa"/>
+              <w:right w:w="0" w:type="dxa"/>
+            </w:tcMar>
+            <w:vAlign w:val="center"/>
+          </w:tcPr>
+          <w:p>
+            <w:pPr>
+              <w:pStyle w:val="Normal"/>
+              <w:jc w:val="center"/>
+              <w:pBdr>
+                <w:bottom w:val="none" w:sz="0" w:space="0" w:color="000000"/>
+                <w:top w:val="none" w:sz="0" w:space="0" w:color="000000"/>
+                <w:left w:val="none" w:sz="0" w:space="0" w:color="000000"/>
+                <w:right w:val="none" w:sz="0" w:space="0" w:color="000000"/>
+              </w:pBdr>
+              <w:spacing w:after="100" w:before="100" w:line="240"/>
+              <w:ind w:firstLine="0" w:left="100" w:right="100"/>
+            </w:pPr>
+            <w:r>
+              <w:rPr>
+                <w:rFonts w:ascii="Arial" w:hAnsi="Arial" w:eastAsia="Arial" w:cs="Arial"/>
+                <w:i w:val="false"/>
+                <w:b w:val="false"/>
+                <w:u w:val="none"/>
+                <w:sz w:val="22"/>
+                <w:szCs w:val="22"/>
+                <w:color w:val="000000"/>
+              </w:rPr>
+              <w:t xml:space="preserve"/>
+            </w:r>
+          </w:p>
+        </w:tc>
+      </w:tr>
+      <w:tr>
+        <w:trPr>
+          <w:trHeight w:val="617" w:hRule="auto"/>
+        </w:trPr>
+        body71
+        <w:tc>
+          <w:tcPr>
+            <w:tcBorders>
+              <w:bottom w:val="none" w:sz="0" w:space="0" w:color="000000"/>
+              <w:top w:val="none" w:sz="0" w:space="0" w:color="000000"/>
+              <w:left w:val="none" w:sz="0" w:space="0" w:color="000000"/>
+              <w:right w:val="none" w:sz="0" w:space="0" w:color="000000"/>
+            </w:tcBorders>
+            <w:shd w:val="clear" w:color="auto" w:fill="FFFFFF"/>
+            <w:tcMar>
+              <w:top w:w="0" w:type="dxa"/>
+              <w:bottom w:w="0" w:type="dxa"/>
+              <w:left w:w="0" w:type="dxa"/>
+              <w:right w:w="0" w:type="dxa"/>
+            </w:tcMar>
+            <w:vAlign w:val="center"/>
+          </w:tcPr>
+          <w:p>
+            <w:pPr>
+              <w:pStyle w:val="Normal"/>
+              <w:jc w:val="left"/>
+              <w:pBdr>
+                <w:bottom w:val="none" w:sz="0" w:space="0" w:color="000000"/>
+                <w:top w:val="none" w:sz="0" w:space="0" w:color="000000"/>
+                <w:left w:val="none" w:sz="0" w:space="0" w:color="000000"/>
+                <w:right w:val="none" w:sz="0" w:space="0" w:color="000000"/>
+              </w:pBdr>
+              <w:spacing w:after="100" w:before="100" w:line="240"/>
+              <w:ind w:firstLine="0" w:left="100" w:right="100"/>
+            </w:pPr>
+            <w:r>
+              <w:rPr>
+                <w:rFonts w:ascii="Arial" w:hAnsi="Arial" w:eastAsia="Arial" w:cs="Arial"/>
+                <w:i w:val="false"/>
+                <w:b w:val="false"/>
+                <w:u w:val="none"/>
+                <w:sz w:val="22"/>
+                <w:szCs w:val="22"/>
+                <w:color w:val="000000"/>
+              </w:rPr>
+              <w:t xml:space="preserve">  Yes</w:t>
+            </w:r>
+          </w:p>
+        </w:tc>
+        <w:tc>
+          <w:tcPr>
+            <w:tcBorders>
+              <w:bottom w:val="none" w:sz="0" w:space="0" w:color="000000"/>
+              <w:top w:val="none" w:sz="0" w:space="0" w:color="000000"/>
+              <w:left w:val="none" w:sz="0" w:space="0" w:color="000000"/>
+              <w:right w:val="none" w:sz="0" w:space="0" w:color="000000"/>
+            </w:tcBorders>
+            <w:shd w:val="clear" w:color="auto" w:fill="FFFFFF"/>
+            <w:tcMar>
+              <w:top w:w="0" w:type="dxa"/>
+              <w:bottom w:w="0" w:type="dxa"/>
+              <w:left w:w="0" w:type="dxa"/>
+              <w:right w:w="0" w:type="dxa"/>
+            </w:tcMar>
+            <w:vAlign w:val="center"/>
+          </w:tcPr>
+          <w:p>
+            <w:pPr>
+              <w:pStyle w:val="Normal"/>
+              <w:jc w:val="center"/>
+              <w:pBdr>
+                <w:bottom w:val="none" w:sz="0" w:space="0" w:color="000000"/>
+                <w:top w:val="none" w:sz="0" w:space="0" w:color="000000"/>
+                <w:left w:val="none" w:sz="0" w:space="0" w:color="000000"/>
+                <w:right w:val="none" w:sz="0" w:space="0" w:color="000000"/>
+              </w:pBdr>
+              <w:spacing w:after="100" w:before="100" w:line="240"/>
+              <w:ind w:firstLine="0" w:left="100" w:right="100"/>
+            </w:pPr>
+            <w:r>
+              <w:rPr>
+                <w:rFonts w:ascii="Arial" w:hAnsi="Arial" w:eastAsia="Arial" w:cs="Arial"/>
+                <w:i w:val="false"/>
+                <w:b w:val="false"/>
+                <w:u w:val="none"/>
+                <w:sz w:val="22"/>
+                <w:szCs w:val="22"/>
+                <w:color w:val="000000"/>
+              </w:rPr>
+              <w:t xml:space="preserve">75 (0.2%)</w:t>
+            </w:r>
+          </w:p>
+        </w:tc>
+        <w:tc>
+          <w:tcPr>
+            <w:tcBorders>
+              <w:bottom w:val="none" w:sz="0" w:space="0" w:color="000000"/>
+              <w:top w:val="none" w:sz="0" w:space="0" w:color="000000"/>
+              <w:left w:val="none" w:sz="0" w:space="0" w:color="000000"/>
+              <w:right w:val="none" w:sz="0" w:space="0" w:color="000000"/>
+            </w:tcBorders>
+            <w:shd w:val="clear" w:color="auto" w:fill="FFFFFF"/>
+            <w:tcMar>
+              <w:top w:w="0" w:type="dxa"/>
+              <w:bottom w:w="0" w:type="dxa"/>
+              <w:left w:w="0" w:type="dxa"/>
+              <w:right w:w="0" w:type="dxa"/>
+            </w:tcMar>
+            <w:vAlign w:val="center"/>
+          </w:tcPr>
+          <w:p>
+            <w:pPr>
+              <w:pStyle w:val="Normal"/>
+              <w:jc w:val="center"/>
+              <w:pBdr>
+                <w:bottom w:val="none" w:sz="0" w:space="0" w:color="000000"/>
+                <w:top w:val="none" w:sz="0" w:space="0" w:color="000000"/>
+                <w:left w:val="none" w:sz="0" w:space="0" w:color="000000"/>
+                <w:right w:val="none" w:sz="0" w:space="0" w:color="000000"/>
+              </w:pBdr>
+              <w:spacing w:after="100" w:before="100" w:line="240"/>
+              <w:ind w:firstLine="0" w:left="100" w:right="100"/>
+            </w:pPr>
+            <w:r>
+              <w:rPr>
+                <w:rFonts w:ascii="Arial" w:hAnsi="Arial" w:eastAsia="Arial" w:cs="Arial"/>
+                <w:i w:val="false"/>
+                <w:b w:val="false"/>
+                <w:u w:val="none"/>
+                <w:sz w:val="22"/>
+                <w:szCs w:val="22"/>
+                <w:color w:val="000000"/>
+              </w:rPr>
+              <w:t xml:space="preserve">318 (1.3%)</w:t>
+            </w:r>
+          </w:p>
+        </w:tc>
+        <w:tc>
+          <w:tcPr>
+            <w:tcBorders>
+              <w:bottom w:val="none" w:sz="0" w:space="0" w:color="000000"/>
+              <w:top w:val="none" w:sz="0" w:space="0" w:color="000000"/>
+              <w:left w:val="none" w:sz="0" w:space="0" w:color="000000"/>
+              <w:right w:val="none" w:sz="0" w:space="0" w:color="000000"/>
+            </w:tcBorders>
+            <w:shd w:val="clear" w:color="auto" w:fill="FFFFFF"/>
+            <w:tcMar>
+              <w:top w:w="0" w:type="dxa"/>
+              <w:bottom w:w="0" w:type="dxa"/>
+              <w:left w:w="0" w:type="dxa"/>
+              <w:right w:w="0" w:type="dxa"/>
+            </w:tcMar>
+            <w:vAlign w:val="center"/>
+          </w:tcPr>
+          <w:p>
+            <w:pPr>
+              <w:pStyle w:val="Normal"/>
+              <w:jc w:val="center"/>
+              <w:pBdr>
+                <w:bottom w:val="none" w:sz="0" w:space="0" w:color="000000"/>
+                <w:top w:val="none" w:sz="0" w:space="0" w:color="000000"/>
+                <w:left w:val="none" w:sz="0" w:space="0" w:color="000000"/>
+                <w:right w:val="none" w:sz="0" w:space="0" w:color="000000"/>
+              </w:pBdr>
+              <w:spacing w:after="100" w:before="100" w:line="240"/>
+              <w:ind w:firstLine="0" w:left="100" w:right="100"/>
+            </w:pPr>
+            <w:r>
+              <w:rPr>
+                <w:rFonts w:ascii="Arial" w:hAnsi="Arial" w:eastAsia="Arial" w:cs="Arial"/>
+                <w:i w:val="false"/>
+                <w:b w:val="false"/>
+                <w:u w:val="none"/>
+                <w:sz w:val="22"/>
+                <w:szCs w:val="22"/>
+                <w:color w:val="000000"/>
+              </w:rPr>
+              <w:t xml:space="preserve">393 (0.6%)</w:t>
+            </w:r>
+          </w:p>
+        </w:tc>
+      </w:tr>
+      <w:tr>
+        <w:trPr>
+          <w:trHeight w:val="614" w:hRule="auto"/>
+        </w:trPr>
+        body72
+        <w:tc>
+          <w:tcPr>
+            <w:tcBorders>
+              <w:bottom w:val="none" w:sz="0" w:space="0" w:color="000000"/>
+              <w:top w:val="none" w:sz="0" w:space="0" w:color="000000"/>
+              <w:left w:val="none" w:sz="0" w:space="0" w:color="000000"/>
+              <w:right w:val="none" w:sz="0" w:space="0" w:color="000000"/>
+            </w:tcBorders>
+            <w:shd w:val="clear" w:color="auto" w:fill="FFFFFF"/>
+            <w:tcMar>
+              <w:top w:w="0" w:type="dxa"/>
+              <w:bottom w:w="0" w:type="dxa"/>
+              <w:left w:w="0" w:type="dxa"/>
+              <w:right w:w="0" w:type="dxa"/>
+            </w:tcMar>
+            <w:vAlign w:val="center"/>
+          </w:tcPr>
+          <w:p>
+            <w:pPr>
+              <w:pStyle w:val="Normal"/>
+              <w:jc w:val="left"/>
+              <w:pBdr>
+                <w:bottom w:val="none" w:sz="0" w:space="0" w:color="000000"/>
+                <w:top w:val="none" w:sz="0" w:space="0" w:color="000000"/>
+                <w:left w:val="none" w:sz="0" w:space="0" w:color="000000"/>
+                <w:right w:val="none" w:sz="0" w:space="0" w:color="000000"/>
+              </w:pBdr>
+              <w:spacing w:after="100" w:before="100" w:line="240"/>
+              <w:ind w:firstLine="0" w:left="100" w:right="100"/>
+            </w:pPr>
+            <w:r>
+              <w:rPr>
+                <w:rFonts w:ascii="Arial" w:hAnsi="Arial" w:eastAsia="Arial" w:cs="Arial"/>
+                <w:i w:val="false"/>
+                <w:b w:val="true"/>
+                <w:u w:val="none"/>
+                <w:sz w:val="22"/>
+                <w:szCs w:val="22"/>
+                <w:color w:val="000000"/>
+              </w:rPr>
+              <w:t xml:space="preserve">Thyroid</w:t>
+            </w:r>
+          </w:p>
+        </w:tc>
+        <w:tc>
+          <w:tcPr>
+            <w:tcBorders>
+              <w:bottom w:val="none" w:sz="0" w:space="0" w:color="000000"/>
+              <w:top w:val="none" w:sz="0" w:space="0" w:color="000000"/>
+              <w:left w:val="none" w:sz="0" w:space="0" w:color="000000"/>
+              <w:right w:val="none" w:sz="0" w:space="0" w:color="000000"/>
+            </w:tcBorders>
+            <w:shd w:val="clear" w:color="auto" w:fill="FFFFFF"/>
+            <w:tcMar>
+              <w:top w:w="0" w:type="dxa"/>
+              <w:bottom w:w="0" w:type="dxa"/>
+              <w:left w:w="0" w:type="dxa"/>
+              <w:right w:w="0" w:type="dxa"/>
+            </w:tcMar>
+            <w:vAlign w:val="center"/>
+          </w:tcPr>
+          <w:p>
+            <w:pPr>
+              <w:pStyle w:val="Normal"/>
+              <w:jc w:val="center"/>
+              <w:pBdr>
+                <w:bottom w:val="none" w:sz="0" w:space="0" w:color="000000"/>
+                <w:top w:val="none" w:sz="0" w:space="0" w:color="000000"/>
+                <w:left w:val="none" w:sz="0" w:space="0" w:color="000000"/>
+                <w:right w:val="none" w:sz="0" w:space="0" w:color="000000"/>
+              </w:pBdr>
+              <w:spacing w:after="100" w:before="100" w:line="240"/>
+              <w:ind w:firstLine="0" w:left="100" w:right="100"/>
+            </w:pPr>
+            <w:r>
+              <w:rPr>
+                <w:rFonts w:ascii="Arial" w:hAnsi="Arial" w:eastAsia="Arial" w:cs="Arial"/>
+                <w:i w:val="false"/>
+                <w:b w:val="false"/>
+                <w:u w:val="none"/>
+                <w:sz w:val="22"/>
+                <w:szCs w:val="22"/>
+                <w:color w:val="000000"/>
+              </w:rPr>
+              <w:t xml:space="preserve"/>
+            </w:r>
+          </w:p>
+        </w:tc>
+        <w:tc>
+          <w:tcPr>
+            <w:tcBorders>
+              <w:bottom w:val="none" w:sz="0" w:space="0" w:color="000000"/>
+              <w:top w:val="none" w:sz="0" w:space="0" w:color="000000"/>
+              <w:left w:val="none" w:sz="0" w:space="0" w:color="000000"/>
+              <w:right w:val="none" w:sz="0" w:space="0" w:color="000000"/>
+            </w:tcBorders>
+            <w:shd w:val="clear" w:color="auto" w:fill="FFFFFF"/>
+            <w:tcMar>
+              <w:top w:w="0" w:type="dxa"/>
+              <w:bottom w:w="0" w:type="dxa"/>
+              <w:left w:w="0" w:type="dxa"/>
+              <w:right w:w="0" w:type="dxa"/>
+            </w:tcMar>
+            <w:vAlign w:val="center"/>
+          </w:tcPr>
+          <w:p>
+            <w:pPr>
+              <w:pStyle w:val="Normal"/>
+              <w:jc w:val="center"/>
+              <w:pBdr>
+                <w:bottom w:val="none" w:sz="0" w:space="0" w:color="000000"/>
+                <w:top w:val="none" w:sz="0" w:space="0" w:color="000000"/>
+                <w:left w:val="none" w:sz="0" w:space="0" w:color="000000"/>
+                <w:right w:val="none" w:sz="0" w:space="0" w:color="000000"/>
+              </w:pBdr>
+              <w:spacing w:after="100" w:before="100" w:line="240"/>
+              <w:ind w:firstLine="0" w:left="100" w:right="100"/>
+            </w:pPr>
+            <w:r>
+              <w:rPr>
+                <w:rFonts w:ascii="Arial" w:hAnsi="Arial" w:eastAsia="Arial" w:cs="Arial"/>
+                <w:i w:val="false"/>
+                <w:b w:val="false"/>
+                <w:u w:val="none"/>
+                <w:sz w:val="22"/>
+                <w:szCs w:val="22"/>
+                <w:color w:val="000000"/>
+              </w:rPr>
+              <w:t xml:space="preserve"/>
+            </w:r>
+          </w:p>
+        </w:tc>
+        <w:tc>
+          <w:tcPr>
+            <w:tcBorders>
+              <w:bottom w:val="none" w:sz="0" w:space="0" w:color="000000"/>
+              <w:top w:val="none" w:sz="0" w:space="0" w:color="000000"/>
+              <w:left w:val="none" w:sz="0" w:space="0" w:color="000000"/>
+              <w:right w:val="none" w:sz="0" w:space="0" w:color="000000"/>
+            </w:tcBorders>
+            <w:shd w:val="clear" w:color="auto" w:fill="FFFFFF"/>
+            <w:tcMar>
+              <w:top w:w="0" w:type="dxa"/>
+              <w:bottom w:w="0" w:type="dxa"/>
+              <w:left w:w="0" w:type="dxa"/>
+              <w:right w:w="0" w:type="dxa"/>
+            </w:tcMar>
+            <w:vAlign w:val="center"/>
+          </w:tcPr>
+          <w:p>
+            <w:pPr>
+              <w:pStyle w:val="Normal"/>
+              <w:jc w:val="center"/>
+              <w:pBdr>
+                <w:bottom w:val="none" w:sz="0" w:space="0" w:color="000000"/>
+                <w:top w:val="none" w:sz="0" w:space="0" w:color="000000"/>
+                <w:left w:val="none" w:sz="0" w:space="0" w:color="000000"/>
+                <w:right w:val="none" w:sz="0" w:space="0" w:color="000000"/>
+              </w:pBdr>
+              <w:spacing w:after="100" w:before="100" w:line="240"/>
+              <w:ind w:firstLine="0" w:left="100" w:right="100"/>
+            </w:pPr>
+            <w:r>
+              <w:rPr>
+                <w:rFonts w:ascii="Arial" w:hAnsi="Arial" w:eastAsia="Arial" w:cs="Arial"/>
+                <w:i w:val="false"/>
+                <w:b w:val="false"/>
+                <w:u w:val="none"/>
+                <w:sz w:val="22"/>
+                <w:szCs w:val="22"/>
+                <w:color w:val="000000"/>
+              </w:rPr>
+              <w:t xml:space="preserve"/>
+            </w:r>
+          </w:p>
+        </w:tc>
+      </w:tr>
+      <w:tr>
+        <w:trPr>
+          <w:trHeight w:val="617" w:hRule="auto"/>
+        </w:trPr>
+        body73
+        <w:tc>
+          <w:tcPr>
+            <w:tcBorders>
+              <w:bottom w:val="none" w:sz="0" w:space="0" w:color="000000"/>
+              <w:top w:val="none" w:sz="0" w:space="0" w:color="000000"/>
+              <w:left w:val="none" w:sz="0" w:space="0" w:color="000000"/>
+              <w:right w:val="none" w:sz="0" w:space="0" w:color="000000"/>
+            </w:tcBorders>
+            <w:shd w:val="clear" w:color="auto" w:fill="FFFFFF"/>
+            <w:tcMar>
+              <w:top w:w="0" w:type="dxa"/>
+              <w:bottom w:w="0" w:type="dxa"/>
+              <w:left w:w="0" w:type="dxa"/>
+              <w:right w:w="0" w:type="dxa"/>
+            </w:tcMar>
+            <w:vAlign w:val="center"/>
+          </w:tcPr>
+          <w:p>
+            <w:pPr>
+              <w:pStyle w:val="Normal"/>
+              <w:jc w:val="left"/>
+              <w:pBdr>
+                <w:bottom w:val="none" w:sz="0" w:space="0" w:color="000000"/>
+                <w:top w:val="none" w:sz="0" w:space="0" w:color="000000"/>
+                <w:left w:val="none" w:sz="0" w:space="0" w:color="000000"/>
+                <w:right w:val="none" w:sz="0" w:space="0" w:color="000000"/>
+              </w:pBdr>
+              <w:spacing w:after="100" w:before="100" w:line="240"/>
+              <w:ind w:firstLine="0" w:left="100" w:right="100"/>
+            </w:pPr>
+            <w:r>
+              <w:rPr>
+                <w:rFonts w:ascii="Arial" w:hAnsi="Arial" w:eastAsia="Arial" w:cs="Arial"/>
+                <w:i w:val="false"/>
+                <w:b w:val="false"/>
+                <w:u w:val="none"/>
+                <w:sz w:val="22"/>
+                <w:szCs w:val="22"/>
+                <w:color w:val="000000"/>
+              </w:rPr>
+              <w:t xml:space="preserve">  Yes</w:t>
+            </w:r>
+          </w:p>
+        </w:tc>
+        <w:tc>
+          <w:tcPr>
+            <w:tcBorders>
+              <w:bottom w:val="none" w:sz="0" w:space="0" w:color="000000"/>
+              <w:top w:val="none" w:sz="0" w:space="0" w:color="000000"/>
+              <w:left w:val="none" w:sz="0" w:space="0" w:color="000000"/>
+              <w:right w:val="none" w:sz="0" w:space="0" w:color="000000"/>
+            </w:tcBorders>
+            <w:shd w:val="clear" w:color="auto" w:fill="FFFFFF"/>
+            <w:tcMar>
+              <w:top w:w="0" w:type="dxa"/>
+              <w:bottom w:w="0" w:type="dxa"/>
+              <w:left w:w="0" w:type="dxa"/>
+              <w:right w:w="0" w:type="dxa"/>
+            </w:tcMar>
+            <w:vAlign w:val="center"/>
+          </w:tcPr>
+          <w:p>
+            <w:pPr>
+              <w:pStyle w:val="Normal"/>
+              <w:jc w:val="center"/>
+              <w:pBdr>
+                <w:bottom w:val="none" w:sz="0" w:space="0" w:color="000000"/>
+                <w:top w:val="none" w:sz="0" w:space="0" w:color="000000"/>
+                <w:left w:val="none" w:sz="0" w:space="0" w:color="000000"/>
+                <w:right w:val="none" w:sz="0" w:space="0" w:color="000000"/>
+              </w:pBdr>
+              <w:spacing w:after="100" w:before="100" w:line="240"/>
+              <w:ind w:firstLine="0" w:left="100" w:right="100"/>
+            </w:pPr>
+            <w:r>
+              <w:rPr>
+                <w:rFonts w:ascii="Arial" w:hAnsi="Arial" w:eastAsia="Arial" w:cs="Arial"/>
+                <w:i w:val="false"/>
+                <w:b w:val="false"/>
+                <w:u w:val="none"/>
+                <w:sz w:val="22"/>
+                <w:szCs w:val="22"/>
+                <w:color w:val="000000"/>
+              </w:rPr>
+              <w:t xml:space="preserve">10 (0.0%)</w:t>
+            </w:r>
+          </w:p>
+        </w:tc>
+        <w:tc>
+          <w:tcPr>
+            <w:tcBorders>
+              <w:bottom w:val="none" w:sz="0" w:space="0" w:color="000000"/>
+              <w:top w:val="none" w:sz="0" w:space="0" w:color="000000"/>
+              <w:left w:val="none" w:sz="0" w:space="0" w:color="000000"/>
+              <w:right w:val="none" w:sz="0" w:space="0" w:color="000000"/>
+            </w:tcBorders>
+            <w:shd w:val="clear" w:color="auto" w:fill="FFFFFF"/>
+            <w:tcMar>
+              <w:top w:w="0" w:type="dxa"/>
+              <w:bottom w:w="0" w:type="dxa"/>
+              <w:left w:w="0" w:type="dxa"/>
+              <w:right w:w="0" w:type="dxa"/>
+            </w:tcMar>
+            <w:vAlign w:val="center"/>
+          </w:tcPr>
+          <w:p>
+            <w:pPr>
+              <w:pStyle w:val="Normal"/>
+              <w:jc w:val="center"/>
+              <w:pBdr>
+                <w:bottom w:val="none" w:sz="0" w:space="0" w:color="000000"/>
+                <w:top w:val="none" w:sz="0" w:space="0" w:color="000000"/>
+                <w:left w:val="none" w:sz="0" w:space="0" w:color="000000"/>
+                <w:right w:val="none" w:sz="0" w:space="0" w:color="000000"/>
+              </w:pBdr>
+              <w:spacing w:after="100" w:before="100" w:line="240"/>
+              <w:ind w:firstLine="0" w:left="100" w:right="100"/>
+            </w:pPr>
+            <w:r>
+              <w:rPr>
+                <w:rFonts w:ascii="Arial" w:hAnsi="Arial" w:eastAsia="Arial" w:cs="Arial"/>
+                <w:i w:val="false"/>
+                <w:b w:val="false"/>
+                <w:u w:val="none"/>
+                <w:sz w:val="22"/>
+                <w:szCs w:val="22"/>
+                <w:color w:val="000000"/>
+              </w:rPr>
+              <w:t xml:space="preserve">39 (0.2%)</w:t>
+            </w:r>
+          </w:p>
+        </w:tc>
+        <w:tc>
+          <w:tcPr>
+            <w:tcBorders>
+              <w:bottom w:val="none" w:sz="0" w:space="0" w:color="000000"/>
+              <w:top w:val="none" w:sz="0" w:space="0" w:color="000000"/>
+              <w:left w:val="none" w:sz="0" w:space="0" w:color="000000"/>
+              <w:right w:val="none" w:sz="0" w:space="0" w:color="000000"/>
+            </w:tcBorders>
+            <w:shd w:val="clear" w:color="auto" w:fill="FFFFFF"/>
+            <w:tcMar>
+              <w:top w:w="0" w:type="dxa"/>
+              <w:bottom w:w="0" w:type="dxa"/>
+              <w:left w:w="0" w:type="dxa"/>
+              <w:right w:w="0" w:type="dxa"/>
+            </w:tcMar>
+            <w:vAlign w:val="center"/>
+          </w:tcPr>
+          <w:p>
+            <w:pPr>
+              <w:pStyle w:val="Normal"/>
+              <w:jc w:val="center"/>
+              <w:pBdr>
+                <w:bottom w:val="none" w:sz="0" w:space="0" w:color="000000"/>
+                <w:top w:val="none" w:sz="0" w:space="0" w:color="000000"/>
+                <w:left w:val="none" w:sz="0" w:space="0" w:color="000000"/>
+                <w:right w:val="none" w:sz="0" w:space="0" w:color="000000"/>
+              </w:pBdr>
+              <w:spacing w:after="100" w:before="100" w:line="240"/>
+              <w:ind w:firstLine="0" w:left="100" w:right="100"/>
+            </w:pPr>
+            <w:r>
+              <w:rPr>
+                <w:rFonts w:ascii="Arial" w:hAnsi="Arial" w:eastAsia="Arial" w:cs="Arial"/>
+                <w:i w:val="false"/>
+                <w:b w:val="false"/>
+                <w:u w:val="none"/>
+                <w:sz w:val="22"/>
+                <w:szCs w:val="22"/>
+                <w:color w:val="000000"/>
+              </w:rPr>
+              <w:t xml:space="preserve">49 (0.1%)</w:t>
+            </w:r>
+          </w:p>
+        </w:tc>
+      </w:tr>
+      <w:tr>
+        <w:trPr>
+          <w:trHeight w:val="612" w:hRule="auto"/>
+        </w:trPr>
+        body74
+        <w:tc>
+          <w:tcPr>
+            <w:tcBorders>
+              <w:bottom w:val="none" w:sz="0" w:space="0" w:color="000000"/>
+              <w:top w:val="none" w:sz="0" w:space="0" w:color="000000"/>
+              <w:left w:val="none" w:sz="0" w:space="0" w:color="000000"/>
+              <w:right w:val="none" w:sz="0" w:space="0" w:color="000000"/>
+            </w:tcBorders>
+            <w:shd w:val="clear" w:color="auto" w:fill="FFFFFF"/>
+            <w:tcMar>
+              <w:top w:w="0" w:type="dxa"/>
+              <w:bottom w:w="0" w:type="dxa"/>
+              <w:left w:w="0" w:type="dxa"/>
+              <w:right w:w="0" w:type="dxa"/>
+            </w:tcMar>
+            <w:vAlign w:val="center"/>
+          </w:tcPr>
+          <w:p>
+            <w:pPr>
+              <w:pStyle w:val="Normal"/>
+              <w:jc w:val="left"/>
+              <w:pBdr>
+                <w:bottom w:val="none" w:sz="0" w:space="0" w:color="000000"/>
+                <w:top w:val="none" w:sz="0" w:space="0" w:color="000000"/>
+                <w:left w:val="none" w:sz="0" w:space="0" w:color="000000"/>
+                <w:right w:val="none" w:sz="0" w:space="0" w:color="000000"/>
+              </w:pBdr>
+              <w:spacing w:after="100" w:before="100" w:line="240"/>
+              <w:ind w:firstLine="0" w:left="100" w:right="100"/>
+            </w:pPr>
+            <w:r>
+              <w:rPr>
+                <w:rFonts w:ascii="Arial" w:hAnsi="Arial" w:eastAsia="Arial" w:cs="Arial"/>
+                <w:i w:val="false"/>
+                <w:b w:val="true"/>
+                <w:u w:val="none"/>
+                <w:sz w:val="22"/>
+                <w:szCs w:val="22"/>
+                <w:color w:val="000000"/>
+              </w:rPr>
+              <w:t xml:space="preserve">Liver and intrahepatic BD</w:t>
+            </w:r>
+          </w:p>
+        </w:tc>
+        <w:tc>
+          <w:tcPr>
+            <w:tcBorders>
+              <w:bottom w:val="none" w:sz="0" w:space="0" w:color="000000"/>
+              <w:top w:val="none" w:sz="0" w:space="0" w:color="000000"/>
+              <w:left w:val="none" w:sz="0" w:space="0" w:color="000000"/>
+              <w:right w:val="none" w:sz="0" w:space="0" w:color="000000"/>
+            </w:tcBorders>
+            <w:shd w:val="clear" w:color="auto" w:fill="FFFFFF"/>
+            <w:tcMar>
+              <w:top w:w="0" w:type="dxa"/>
+              <w:bottom w:w="0" w:type="dxa"/>
+              <w:left w:w="0" w:type="dxa"/>
+              <w:right w:w="0" w:type="dxa"/>
+            </w:tcMar>
+            <w:vAlign w:val="center"/>
+          </w:tcPr>
+          <w:p>
+            <w:pPr>
+              <w:pStyle w:val="Normal"/>
+              <w:jc w:val="center"/>
+              <w:pBdr>
+                <w:bottom w:val="none" w:sz="0" w:space="0" w:color="000000"/>
+                <w:top w:val="none" w:sz="0" w:space="0" w:color="000000"/>
+                <w:left w:val="none" w:sz="0" w:space="0" w:color="000000"/>
+                <w:right w:val="none" w:sz="0" w:space="0" w:color="000000"/>
+              </w:pBdr>
+              <w:spacing w:after="100" w:before="100" w:line="240"/>
+              <w:ind w:firstLine="0" w:left="100" w:right="100"/>
+            </w:pPr>
+            <w:r>
+              <w:rPr>
+                <w:rFonts w:ascii="Arial" w:hAnsi="Arial" w:eastAsia="Arial" w:cs="Arial"/>
+                <w:i w:val="false"/>
+                <w:b w:val="false"/>
+                <w:u w:val="none"/>
+                <w:sz w:val="22"/>
+                <w:szCs w:val="22"/>
+                <w:color w:val="000000"/>
+              </w:rPr>
+              <w:t xml:space="preserve"/>
+            </w:r>
+          </w:p>
+        </w:tc>
+        <w:tc>
+          <w:tcPr>
+            <w:tcBorders>
+              <w:bottom w:val="none" w:sz="0" w:space="0" w:color="000000"/>
+              <w:top w:val="none" w:sz="0" w:space="0" w:color="000000"/>
+              <w:left w:val="none" w:sz="0" w:space="0" w:color="000000"/>
+              <w:right w:val="none" w:sz="0" w:space="0" w:color="000000"/>
+            </w:tcBorders>
+            <w:shd w:val="clear" w:color="auto" w:fill="FFFFFF"/>
+            <w:tcMar>
+              <w:top w:w="0" w:type="dxa"/>
+              <w:bottom w:w="0" w:type="dxa"/>
+              <w:left w:w="0" w:type="dxa"/>
+              <w:right w:w="0" w:type="dxa"/>
+            </w:tcMar>
+            <w:vAlign w:val="center"/>
+          </w:tcPr>
+          <w:p>
+            <w:pPr>
+              <w:pStyle w:val="Normal"/>
+              <w:jc w:val="center"/>
+              <w:pBdr>
+                <w:bottom w:val="none" w:sz="0" w:space="0" w:color="000000"/>
+                <w:top w:val="none" w:sz="0" w:space="0" w:color="000000"/>
+                <w:left w:val="none" w:sz="0" w:space="0" w:color="000000"/>
+                <w:right w:val="none" w:sz="0" w:space="0" w:color="000000"/>
+              </w:pBdr>
+              <w:spacing w:after="100" w:before="100" w:line="240"/>
+              <w:ind w:firstLine="0" w:left="100" w:right="100"/>
+            </w:pPr>
+            <w:r>
+              <w:rPr>
+                <w:rFonts w:ascii="Arial" w:hAnsi="Arial" w:eastAsia="Arial" w:cs="Arial"/>
+                <w:i w:val="false"/>
+                <w:b w:val="false"/>
+                <w:u w:val="none"/>
+                <w:sz w:val="22"/>
+                <w:szCs w:val="22"/>
+                <w:color w:val="000000"/>
+              </w:rPr>
+              <w:t xml:space="preserve"/>
+            </w:r>
+          </w:p>
+        </w:tc>
+        <w:tc>
+          <w:tcPr>
+            <w:tcBorders>
+              <w:bottom w:val="none" w:sz="0" w:space="0" w:color="000000"/>
+              <w:top w:val="none" w:sz="0" w:space="0" w:color="000000"/>
+              <w:left w:val="none" w:sz="0" w:space="0" w:color="000000"/>
+              <w:right w:val="none" w:sz="0" w:space="0" w:color="000000"/>
+            </w:tcBorders>
+            <w:shd w:val="clear" w:color="auto" w:fill="FFFFFF"/>
+            <w:tcMar>
+              <w:top w:w="0" w:type="dxa"/>
+              <w:bottom w:w="0" w:type="dxa"/>
+              <w:left w:w="0" w:type="dxa"/>
+              <w:right w:w="0" w:type="dxa"/>
+            </w:tcMar>
+            <w:vAlign w:val="center"/>
+          </w:tcPr>
+          <w:p>
+            <w:pPr>
+              <w:pStyle w:val="Normal"/>
+              <w:jc w:val="center"/>
+              <w:pBdr>
+                <w:bottom w:val="none" w:sz="0" w:space="0" w:color="000000"/>
+                <w:top w:val="none" w:sz="0" w:space="0" w:color="000000"/>
+                <w:left w:val="none" w:sz="0" w:space="0" w:color="000000"/>
+                <w:right w:val="none" w:sz="0" w:space="0" w:color="000000"/>
+              </w:pBdr>
+              <w:spacing w:after="100" w:before="100" w:line="240"/>
+              <w:ind w:firstLine="0" w:left="100" w:right="100"/>
+            </w:pPr>
+            <w:r>
+              <w:rPr>
+                <w:rFonts w:ascii="Arial" w:hAnsi="Arial" w:eastAsia="Arial" w:cs="Arial"/>
+                <w:i w:val="false"/>
+                <w:b w:val="false"/>
+                <w:u w:val="none"/>
+                <w:sz w:val="22"/>
+                <w:szCs w:val="22"/>
+                <w:color w:val="000000"/>
+              </w:rPr>
+              <w:t xml:space="preserve"/>
+            </w:r>
+          </w:p>
+        </w:tc>
+      </w:tr>
+      <w:tr>
+        <w:trPr>
+          <w:trHeight w:val="617" w:hRule="auto"/>
+        </w:trPr>
+        body75
+        <w:tc>
+          <w:tcPr>
+            <w:tcBorders>
+              <w:bottom w:val="none" w:sz="0" w:space="0" w:color="000000"/>
+              <w:top w:val="none" w:sz="0" w:space="0" w:color="000000"/>
+              <w:left w:val="none" w:sz="0" w:space="0" w:color="000000"/>
+              <w:right w:val="none" w:sz="0" w:space="0" w:color="000000"/>
+            </w:tcBorders>
+            <w:shd w:val="clear" w:color="auto" w:fill="FFFFFF"/>
+            <w:tcMar>
+              <w:top w:w="0" w:type="dxa"/>
+              <w:bottom w:w="0" w:type="dxa"/>
+              <w:left w:w="0" w:type="dxa"/>
+              <w:right w:w="0" w:type="dxa"/>
+            </w:tcMar>
+            <w:vAlign w:val="center"/>
+          </w:tcPr>
+          <w:p>
+            <w:pPr>
+              <w:pStyle w:val="Normal"/>
+              <w:jc w:val="left"/>
+              <w:pBdr>
+                <w:bottom w:val="none" w:sz="0" w:space="0" w:color="000000"/>
+                <w:top w:val="none" w:sz="0" w:space="0" w:color="000000"/>
+                <w:left w:val="none" w:sz="0" w:space="0" w:color="000000"/>
+                <w:right w:val="none" w:sz="0" w:space="0" w:color="000000"/>
+              </w:pBdr>
+              <w:spacing w:after="100" w:before="100" w:line="240"/>
+              <w:ind w:firstLine="0" w:left="100" w:right="100"/>
+            </w:pPr>
+            <w:r>
+              <w:rPr>
+                <w:rFonts w:ascii="Arial" w:hAnsi="Arial" w:eastAsia="Arial" w:cs="Arial"/>
+                <w:i w:val="false"/>
+                <w:b w:val="false"/>
+                <w:u w:val="none"/>
+                <w:sz w:val="22"/>
+                <w:szCs w:val="22"/>
+                <w:color w:val="000000"/>
+              </w:rPr>
+              <w:t xml:space="preserve">  Yes</w:t>
+            </w:r>
+          </w:p>
+        </w:tc>
+        <w:tc>
+          <w:tcPr>
+            <w:tcBorders>
+              <w:bottom w:val="none" w:sz="0" w:space="0" w:color="000000"/>
+              <w:top w:val="none" w:sz="0" w:space="0" w:color="000000"/>
+              <w:left w:val="none" w:sz="0" w:space="0" w:color="000000"/>
+              <w:right w:val="none" w:sz="0" w:space="0" w:color="000000"/>
+            </w:tcBorders>
+            <w:shd w:val="clear" w:color="auto" w:fill="FFFFFF"/>
+            <w:tcMar>
+              <w:top w:w="0" w:type="dxa"/>
+              <w:bottom w:w="0" w:type="dxa"/>
+              <w:left w:w="0" w:type="dxa"/>
+              <w:right w:w="0" w:type="dxa"/>
+            </w:tcMar>
+            <w:vAlign w:val="center"/>
+          </w:tcPr>
+          <w:p>
+            <w:pPr>
+              <w:pStyle w:val="Normal"/>
+              <w:jc w:val="center"/>
+              <w:pBdr>
+                <w:bottom w:val="none" w:sz="0" w:space="0" w:color="000000"/>
+                <w:top w:val="none" w:sz="0" w:space="0" w:color="000000"/>
+                <w:left w:val="none" w:sz="0" w:space="0" w:color="000000"/>
+                <w:right w:val="none" w:sz="0" w:space="0" w:color="000000"/>
+              </w:pBdr>
+              <w:spacing w:after="100" w:before="100" w:line="240"/>
+              <w:ind w:firstLine="0" w:left="100" w:right="100"/>
+            </w:pPr>
+            <w:r>
+              <w:rPr>
+                <w:rFonts w:ascii="Arial" w:hAnsi="Arial" w:eastAsia="Arial" w:cs="Arial"/>
+                <w:i w:val="false"/>
+                <w:b w:val="false"/>
+                <w:u w:val="none"/>
+                <w:sz w:val="22"/>
+                <w:szCs w:val="22"/>
+                <w:color w:val="000000"/>
+              </w:rPr>
+              <w:t xml:space="preserve">39 (0.1%)</w:t>
+            </w:r>
+          </w:p>
+        </w:tc>
+        <w:tc>
+          <w:tcPr>
+            <w:tcBorders>
+              <w:bottom w:val="none" w:sz="0" w:space="0" w:color="000000"/>
+              <w:top w:val="none" w:sz="0" w:space="0" w:color="000000"/>
+              <w:left w:val="none" w:sz="0" w:space="0" w:color="000000"/>
+              <w:right w:val="none" w:sz="0" w:space="0" w:color="000000"/>
+            </w:tcBorders>
+            <w:shd w:val="clear" w:color="auto" w:fill="FFFFFF"/>
+            <w:tcMar>
+              <w:top w:w="0" w:type="dxa"/>
+              <w:bottom w:w="0" w:type="dxa"/>
+              <w:left w:w="0" w:type="dxa"/>
+              <w:right w:w="0" w:type="dxa"/>
+            </w:tcMar>
+            <w:vAlign w:val="center"/>
+          </w:tcPr>
+          <w:p>
+            <w:pPr>
+              <w:pStyle w:val="Normal"/>
+              <w:jc w:val="center"/>
+              <w:pBdr>
+                <w:bottom w:val="none" w:sz="0" w:space="0" w:color="000000"/>
+                <w:top w:val="none" w:sz="0" w:space="0" w:color="000000"/>
+                <w:left w:val="none" w:sz="0" w:space="0" w:color="000000"/>
+                <w:right w:val="none" w:sz="0" w:space="0" w:color="000000"/>
+              </w:pBdr>
+              <w:spacing w:after="100" w:before="100" w:line="240"/>
+              <w:ind w:firstLine="0" w:left="100" w:right="100"/>
+            </w:pPr>
+            <w:r>
+              <w:rPr>
+                <w:rFonts w:ascii="Arial" w:hAnsi="Arial" w:eastAsia="Arial" w:cs="Arial"/>
+                <w:i w:val="false"/>
+                <w:b w:val="false"/>
+                <w:u w:val="none"/>
+                <w:sz w:val="22"/>
+                <w:szCs w:val="22"/>
+                <w:color w:val="000000"/>
+              </w:rPr>
+              <w:t xml:space="preserve">468 (2.0%)</w:t>
+            </w:r>
+          </w:p>
+        </w:tc>
+        <w:tc>
+          <w:tcPr>
+            <w:tcBorders>
+              <w:bottom w:val="none" w:sz="0" w:space="0" w:color="000000"/>
+              <w:top w:val="none" w:sz="0" w:space="0" w:color="000000"/>
+              <w:left w:val="none" w:sz="0" w:space="0" w:color="000000"/>
+              <w:right w:val="none" w:sz="0" w:space="0" w:color="000000"/>
+            </w:tcBorders>
+            <w:shd w:val="clear" w:color="auto" w:fill="FFFFFF"/>
+            <w:tcMar>
+              <w:top w:w="0" w:type="dxa"/>
+              <w:bottom w:w="0" w:type="dxa"/>
+              <w:left w:w="0" w:type="dxa"/>
+              <w:right w:w="0" w:type="dxa"/>
+            </w:tcMar>
+            <w:vAlign w:val="center"/>
+          </w:tcPr>
+          <w:p>
+            <w:pPr>
+              <w:pStyle w:val="Normal"/>
+              <w:jc w:val="center"/>
+              <w:pBdr>
+                <w:bottom w:val="none" w:sz="0" w:space="0" w:color="000000"/>
+                <w:top w:val="none" w:sz="0" w:space="0" w:color="000000"/>
+                <w:left w:val="none" w:sz="0" w:space="0" w:color="000000"/>
+                <w:right w:val="none" w:sz="0" w:space="0" w:color="000000"/>
+              </w:pBdr>
+              <w:spacing w:after="100" w:before="100" w:line="240"/>
+              <w:ind w:firstLine="0" w:left="100" w:right="100"/>
+            </w:pPr>
+            <w:r>
+              <w:rPr>
+                <w:rFonts w:ascii="Arial" w:hAnsi="Arial" w:eastAsia="Arial" w:cs="Arial"/>
+                <w:i w:val="false"/>
+                <w:b w:val="false"/>
+                <w:u w:val="none"/>
+                <w:sz w:val="22"/>
+                <w:szCs w:val="22"/>
+                <w:color w:val="000000"/>
+              </w:rPr>
+              <w:t xml:space="preserve">507 (0.8%)</w:t>
+            </w:r>
+          </w:p>
+        </w:tc>
+      </w:tr>
+      <w:tr>
+        <w:trPr>
+          <w:trHeight w:val="574" w:hRule="auto"/>
+        </w:trPr>
+        body76
+        <w:tc>
+          <w:tcPr>
+            <w:tcBorders>
+              <w:bottom w:val="none" w:sz="0" w:space="0" w:color="000000"/>
+              <w:top w:val="none" w:sz="0" w:space="0" w:color="000000"/>
+              <w:left w:val="none" w:sz="0" w:space="0" w:color="000000"/>
+              <w:right w:val="none" w:sz="0" w:space="0" w:color="000000"/>
+            </w:tcBorders>
+            <w:shd w:val="clear" w:color="auto" w:fill="FFFFFF"/>
+            <w:tcMar>
+              <w:top w:w="0" w:type="dxa"/>
+              <w:bottom w:w="0" w:type="dxa"/>
+              <w:left w:w="0" w:type="dxa"/>
+              <w:right w:w="0" w:type="dxa"/>
+            </w:tcMar>
+            <w:vAlign w:val="center"/>
+          </w:tcPr>
+          <w:p>
+            <w:pPr>
+              <w:pStyle w:val="Normal"/>
+              <w:jc w:val="left"/>
+              <w:pBdr>
+                <w:bottom w:val="none" w:sz="0" w:space="0" w:color="000000"/>
+                <w:top w:val="none" w:sz="0" w:space="0" w:color="000000"/>
+                <w:left w:val="none" w:sz="0" w:space="0" w:color="000000"/>
+                <w:right w:val="none" w:sz="0" w:space="0" w:color="000000"/>
+              </w:pBdr>
+              <w:spacing w:after="100" w:before="100" w:line="240"/>
+              <w:ind w:firstLine="0" w:left="100" w:right="100"/>
+            </w:pPr>
+            <w:r>
+              <w:rPr>
+                <w:rFonts w:ascii="Arial" w:hAnsi="Arial" w:eastAsia="Arial" w:cs="Arial"/>
+                <w:i w:val="false"/>
+                <w:b w:val="true"/>
+                <w:u w:val="none"/>
+                <w:sz w:val="22"/>
+                <w:szCs w:val="22"/>
+                <w:color w:val="000000"/>
+              </w:rPr>
+              <w:t xml:space="preserve">Other</w:t>
+            </w:r>
+          </w:p>
+        </w:tc>
+        <w:tc>
+          <w:tcPr>
+            <w:tcBorders>
+              <w:bottom w:val="none" w:sz="0" w:space="0" w:color="000000"/>
+              <w:top w:val="none" w:sz="0" w:space="0" w:color="000000"/>
+              <w:left w:val="none" w:sz="0" w:space="0" w:color="000000"/>
+              <w:right w:val="none" w:sz="0" w:space="0" w:color="000000"/>
+            </w:tcBorders>
+            <w:shd w:val="clear" w:color="auto" w:fill="FFFFFF"/>
+            <w:tcMar>
+              <w:top w:w="0" w:type="dxa"/>
+              <w:bottom w:w="0" w:type="dxa"/>
+              <w:left w:w="0" w:type="dxa"/>
+              <w:right w:w="0" w:type="dxa"/>
+            </w:tcMar>
+            <w:vAlign w:val="center"/>
+          </w:tcPr>
+          <w:p>
+            <w:pPr>
+              <w:pStyle w:val="Normal"/>
+              <w:jc w:val="center"/>
+              <w:pBdr>
+                <w:bottom w:val="none" w:sz="0" w:space="0" w:color="000000"/>
+                <w:top w:val="none" w:sz="0" w:space="0" w:color="000000"/>
+                <w:left w:val="none" w:sz="0" w:space="0" w:color="000000"/>
+                <w:right w:val="none" w:sz="0" w:space="0" w:color="000000"/>
+              </w:pBdr>
+              <w:spacing w:after="100" w:before="100" w:line="240"/>
+              <w:ind w:firstLine="0" w:left="100" w:right="100"/>
+            </w:pPr>
+            <w:r>
+              <w:rPr>
+                <w:rFonts w:ascii="Arial" w:hAnsi="Arial" w:eastAsia="Arial" w:cs="Arial"/>
+                <w:i w:val="false"/>
+                <w:b w:val="false"/>
+                <w:u w:val="none"/>
+                <w:sz w:val="22"/>
+                <w:szCs w:val="22"/>
+                <w:color w:val="000000"/>
+              </w:rPr>
+              <w:t xml:space="preserve"/>
+            </w:r>
+          </w:p>
+        </w:tc>
+        <w:tc>
+          <w:tcPr>
+            <w:tcBorders>
+              <w:bottom w:val="none" w:sz="0" w:space="0" w:color="000000"/>
+              <w:top w:val="none" w:sz="0" w:space="0" w:color="000000"/>
+              <w:left w:val="none" w:sz="0" w:space="0" w:color="000000"/>
+              <w:right w:val="none" w:sz="0" w:space="0" w:color="000000"/>
+            </w:tcBorders>
+            <w:shd w:val="clear" w:color="auto" w:fill="FFFFFF"/>
+            <w:tcMar>
+              <w:top w:w="0" w:type="dxa"/>
+              <w:bottom w:w="0" w:type="dxa"/>
+              <w:left w:w="0" w:type="dxa"/>
+              <w:right w:w="0" w:type="dxa"/>
+            </w:tcMar>
+            <w:vAlign w:val="center"/>
+          </w:tcPr>
+          <w:p>
+            <w:pPr>
+              <w:pStyle w:val="Normal"/>
+              <w:jc w:val="center"/>
+              <w:pBdr>
+                <w:bottom w:val="none" w:sz="0" w:space="0" w:color="000000"/>
+                <w:top w:val="none" w:sz="0" w:space="0" w:color="000000"/>
+                <w:left w:val="none" w:sz="0" w:space="0" w:color="000000"/>
+                <w:right w:val="none" w:sz="0" w:space="0" w:color="000000"/>
+              </w:pBdr>
+              <w:spacing w:after="100" w:before="100" w:line="240"/>
+              <w:ind w:firstLine="0" w:left="100" w:right="100"/>
+            </w:pPr>
+            <w:r>
+              <w:rPr>
+                <w:rFonts w:ascii="Arial" w:hAnsi="Arial" w:eastAsia="Arial" w:cs="Arial"/>
+                <w:i w:val="false"/>
+                <w:b w:val="false"/>
+                <w:u w:val="none"/>
+                <w:sz w:val="22"/>
+                <w:szCs w:val="22"/>
+                <w:color w:val="000000"/>
+              </w:rPr>
+              <w:t xml:space="preserve"/>
+            </w:r>
+          </w:p>
+        </w:tc>
+        <w:tc>
+          <w:tcPr>
+            <w:tcBorders>
+              <w:bottom w:val="none" w:sz="0" w:space="0" w:color="000000"/>
+              <w:top w:val="none" w:sz="0" w:space="0" w:color="000000"/>
+              <w:left w:val="none" w:sz="0" w:space="0" w:color="000000"/>
+              <w:right w:val="none" w:sz="0" w:space="0" w:color="000000"/>
+            </w:tcBorders>
+            <w:shd w:val="clear" w:color="auto" w:fill="FFFFFF"/>
+            <w:tcMar>
+              <w:top w:w="0" w:type="dxa"/>
+              <w:bottom w:w="0" w:type="dxa"/>
+              <w:left w:w="0" w:type="dxa"/>
+              <w:right w:w="0" w:type="dxa"/>
+            </w:tcMar>
+            <w:vAlign w:val="center"/>
+          </w:tcPr>
+          <w:p>
+            <w:pPr>
+              <w:pStyle w:val="Normal"/>
+              <w:jc w:val="center"/>
+              <w:pBdr>
+                <w:bottom w:val="none" w:sz="0" w:space="0" w:color="000000"/>
+                <w:top w:val="none" w:sz="0" w:space="0" w:color="000000"/>
+                <w:left w:val="none" w:sz="0" w:space="0" w:color="000000"/>
+                <w:right w:val="none" w:sz="0" w:space="0" w:color="000000"/>
+              </w:pBdr>
+              <w:spacing w:after="100" w:before="100" w:line="240"/>
+              <w:ind w:firstLine="0" w:left="100" w:right="100"/>
+            </w:pPr>
+            <w:r>
+              <w:rPr>
+                <w:rFonts w:ascii="Arial" w:hAnsi="Arial" w:eastAsia="Arial" w:cs="Arial"/>
+                <w:i w:val="false"/>
+                <w:b w:val="false"/>
+                <w:u w:val="none"/>
+                <w:sz w:val="22"/>
+                <w:szCs w:val="22"/>
+                <w:color w:val="000000"/>
+              </w:rPr>
+              <w:t xml:space="preserve"/>
+            </w:r>
+          </w:p>
+        </w:tc>
+      </w:tr>
+      <w:tr>
+        <w:trPr>
+          <w:trHeight w:val="617" w:hRule="auto"/>
+        </w:trPr>
+        body77
+        <w:tc>
+          <w:tcPr>
+            <w:tcBorders>
+              <w:bottom w:val="none" w:sz="0" w:space="0" w:color="000000"/>
+              <w:top w:val="none" w:sz="0" w:space="0" w:color="000000"/>
+              <w:left w:val="none" w:sz="0" w:space="0" w:color="000000"/>
+              <w:right w:val="none" w:sz="0" w:space="0" w:color="000000"/>
+            </w:tcBorders>
+            <w:shd w:val="clear" w:color="auto" w:fill="FFFFFF"/>
+            <w:tcMar>
+              <w:top w:w="0" w:type="dxa"/>
+              <w:bottom w:w="0" w:type="dxa"/>
+              <w:left w:w="0" w:type="dxa"/>
+              <w:right w:w="0" w:type="dxa"/>
+            </w:tcMar>
+            <w:vAlign w:val="center"/>
+          </w:tcPr>
+          <w:p>
+            <w:pPr>
+              <w:pStyle w:val="Normal"/>
+              <w:jc w:val="left"/>
+              <w:pBdr>
+                <w:bottom w:val="none" w:sz="0" w:space="0" w:color="000000"/>
+                <w:top w:val="none" w:sz="0" w:space="0" w:color="000000"/>
+                <w:left w:val="none" w:sz="0" w:space="0" w:color="000000"/>
+                <w:right w:val="none" w:sz="0" w:space="0" w:color="000000"/>
+              </w:pBdr>
+              <w:spacing w:after="100" w:before="100" w:line="240"/>
+              <w:ind w:firstLine="0" w:left="100" w:right="100"/>
+            </w:pPr>
+            <w:r>
+              <w:rPr>
+                <w:rFonts w:ascii="Arial" w:hAnsi="Arial" w:eastAsia="Arial" w:cs="Arial"/>
+                <w:i w:val="false"/>
+                <w:b w:val="false"/>
+                <w:u w:val="none"/>
+                <w:sz w:val="22"/>
+                <w:szCs w:val="22"/>
+                <w:color w:val="000000"/>
+              </w:rPr>
+              <w:t xml:space="preserve">  Yes</w:t>
+            </w:r>
+          </w:p>
+        </w:tc>
+        <w:tc>
+          <w:tcPr>
+            <w:tcBorders>
+              <w:bottom w:val="none" w:sz="0" w:space="0" w:color="000000"/>
+              <w:top w:val="none" w:sz="0" w:space="0" w:color="000000"/>
+              <w:left w:val="none" w:sz="0" w:space="0" w:color="000000"/>
+              <w:right w:val="none" w:sz="0" w:space="0" w:color="000000"/>
+            </w:tcBorders>
+            <w:shd w:val="clear" w:color="auto" w:fill="FFFFFF"/>
+            <w:tcMar>
+              <w:top w:w="0" w:type="dxa"/>
+              <w:bottom w:w="0" w:type="dxa"/>
+              <w:left w:w="0" w:type="dxa"/>
+              <w:right w:w="0" w:type="dxa"/>
+            </w:tcMar>
+            <w:vAlign w:val="center"/>
+          </w:tcPr>
+          <w:p>
+            <w:pPr>
+              <w:pStyle w:val="Normal"/>
+              <w:jc w:val="center"/>
+              <w:pBdr>
+                <w:bottom w:val="none" w:sz="0" w:space="0" w:color="000000"/>
+                <w:top w:val="none" w:sz="0" w:space="0" w:color="000000"/>
+                <w:left w:val="none" w:sz="0" w:space="0" w:color="000000"/>
+                <w:right w:val="none" w:sz="0" w:space="0" w:color="000000"/>
+              </w:pBdr>
+              <w:spacing w:after="100" w:before="100" w:line="240"/>
+              <w:ind w:firstLine="0" w:left="100" w:right="100"/>
+            </w:pPr>
+            <w:r>
+              <w:rPr>
+                <w:rFonts w:ascii="Arial" w:hAnsi="Arial" w:eastAsia="Arial" w:cs="Arial"/>
+                <w:i w:val="false"/>
+                <w:b w:val="false"/>
+                <w:u w:val="none"/>
+                <w:sz w:val="22"/>
+                <w:szCs w:val="22"/>
+                <w:color w:val="000000"/>
+              </w:rPr>
+              <w:t xml:space="preserve">493 (1.2%)</w:t>
+            </w:r>
+          </w:p>
+        </w:tc>
+        <w:tc>
+          <w:tcPr>
+            <w:tcBorders>
+              <w:bottom w:val="none" w:sz="0" w:space="0" w:color="000000"/>
+              <w:top w:val="none" w:sz="0" w:space="0" w:color="000000"/>
+              <w:left w:val="none" w:sz="0" w:space="0" w:color="000000"/>
+              <w:right w:val="none" w:sz="0" w:space="0" w:color="000000"/>
+            </w:tcBorders>
+            <w:shd w:val="clear" w:color="auto" w:fill="FFFFFF"/>
+            <w:tcMar>
+              <w:top w:w="0" w:type="dxa"/>
+              <w:bottom w:w="0" w:type="dxa"/>
+              <w:left w:w="0" w:type="dxa"/>
+              <w:right w:w="0" w:type="dxa"/>
+            </w:tcMar>
+            <w:vAlign w:val="center"/>
+          </w:tcPr>
+          <w:p>
+            <w:pPr>
+              <w:pStyle w:val="Normal"/>
+              <w:jc w:val="center"/>
+              <w:pBdr>
+                <w:bottom w:val="none" w:sz="0" w:space="0" w:color="000000"/>
+                <w:top w:val="none" w:sz="0" w:space="0" w:color="000000"/>
+                <w:left w:val="none" w:sz="0" w:space="0" w:color="000000"/>
+                <w:right w:val="none" w:sz="0" w:space="0" w:color="000000"/>
+              </w:pBdr>
+              <w:spacing w:after="100" w:before="100" w:line="240"/>
+              <w:ind w:firstLine="0" w:left="100" w:right="100"/>
+            </w:pPr>
+            <w:r>
+              <w:rPr>
+                <w:rFonts w:ascii="Arial" w:hAnsi="Arial" w:eastAsia="Arial" w:cs="Arial"/>
+                <w:i w:val="false"/>
+                <w:b w:val="false"/>
+                <w:u w:val="none"/>
+                <w:sz w:val="22"/>
+                <w:szCs w:val="22"/>
+                <w:color w:val="000000"/>
+              </w:rPr>
+              <w:t xml:space="preserve">660 (2.8%)</w:t>
+            </w:r>
+          </w:p>
+        </w:tc>
+        <w:tc>
+          <w:tcPr>
+            <w:tcBorders>
+              <w:bottom w:val="none" w:sz="0" w:space="0" w:color="000000"/>
+              <w:top w:val="none" w:sz="0" w:space="0" w:color="000000"/>
+              <w:left w:val="none" w:sz="0" w:space="0" w:color="000000"/>
+              <w:right w:val="none" w:sz="0" w:space="0" w:color="000000"/>
+            </w:tcBorders>
+            <w:shd w:val="clear" w:color="auto" w:fill="FFFFFF"/>
+            <w:tcMar>
+              <w:top w:w="0" w:type="dxa"/>
+              <w:bottom w:w="0" w:type="dxa"/>
+              <w:left w:w="0" w:type="dxa"/>
+              <w:right w:w="0" w:type="dxa"/>
+            </w:tcMar>
+            <w:vAlign w:val="center"/>
+          </w:tcPr>
+          <w:p>
+            <w:pPr>
+              <w:pStyle w:val="Normal"/>
+              <w:jc w:val="center"/>
+              <w:pBdr>
+                <w:bottom w:val="none" w:sz="0" w:space="0" w:color="000000"/>
+                <w:top w:val="none" w:sz="0" w:space="0" w:color="000000"/>
+                <w:left w:val="none" w:sz="0" w:space="0" w:color="000000"/>
+                <w:right w:val="none" w:sz="0" w:space="0" w:color="000000"/>
+              </w:pBdr>
+              <w:spacing w:after="100" w:before="100" w:line="240"/>
+              <w:ind w:firstLine="0" w:left="100" w:right="100"/>
+            </w:pPr>
+            <w:r>
+              <w:rPr>
+                <w:rFonts w:ascii="Arial" w:hAnsi="Arial" w:eastAsia="Arial" w:cs="Arial"/>
+                <w:i w:val="false"/>
+                <w:b w:val="false"/>
+                <w:u w:val="none"/>
+                <w:sz w:val="22"/>
+                <w:szCs w:val="22"/>
+                <w:color w:val="000000"/>
+              </w:rPr>
+              <w:t xml:space="preserve">1,153 (1.8%)</w:t>
+            </w:r>
+          </w:p>
+        </w:tc>
+      </w:tr>
+      <w:tr>
+        <w:trPr>
+          <w:trHeight w:val="571" w:hRule="auto"/>
+        </w:trPr>
+        body78
+        <w:tc>
+          <w:tcPr>
+            <w:tcBorders>
+              <w:bottom w:val="none" w:sz="0" w:space="0" w:color="000000"/>
+              <w:top w:val="none" w:sz="0" w:space="0" w:color="000000"/>
+              <w:left w:val="none" w:sz="0" w:space="0" w:color="000000"/>
+              <w:right w:val="none" w:sz="0" w:space="0" w:color="000000"/>
+            </w:tcBorders>
+            <w:shd w:val="clear" w:color="auto" w:fill="FFFFFF"/>
+            <w:tcMar>
+              <w:top w:w="0" w:type="dxa"/>
+              <w:bottom w:w="0" w:type="dxa"/>
+              <w:left w:w="0" w:type="dxa"/>
+              <w:right w:w="0" w:type="dxa"/>
+            </w:tcMar>
+            <w:vAlign w:val="center"/>
+          </w:tcPr>
+          <w:p>
+            <w:pPr>
+              <w:pStyle w:val="Normal"/>
+              <w:jc w:val="left"/>
+              <w:pBdr>
+                <w:bottom w:val="none" w:sz="0" w:space="0" w:color="000000"/>
+                <w:top w:val="none" w:sz="0" w:space="0" w:color="000000"/>
+                <w:left w:val="none" w:sz="0" w:space="0" w:color="000000"/>
+                <w:right w:val="none" w:sz="0" w:space="0" w:color="000000"/>
+              </w:pBdr>
+              <w:spacing w:after="100" w:before="100" w:line="240"/>
+              <w:ind w:firstLine="0" w:left="100" w:right="100"/>
+            </w:pPr>
+            <w:r>
+              <w:rPr>
+                <w:rFonts w:ascii="Arial" w:hAnsi="Arial" w:eastAsia="Arial" w:cs="Arial"/>
+                <w:i w:val="false"/>
+                <w:b w:val="true"/>
+                <w:u w:val="none"/>
+                <w:sz w:val="22"/>
+                <w:szCs w:val="22"/>
+                <w:color w:val="000000"/>
+              </w:rPr>
+              <w:t xml:space="preserve">Metastasized</w:t>
+            </w:r>
+          </w:p>
+        </w:tc>
+        <w:tc>
+          <w:tcPr>
+            <w:tcBorders>
+              <w:bottom w:val="none" w:sz="0" w:space="0" w:color="000000"/>
+              <w:top w:val="none" w:sz="0" w:space="0" w:color="000000"/>
+              <w:left w:val="none" w:sz="0" w:space="0" w:color="000000"/>
+              <w:right w:val="none" w:sz="0" w:space="0" w:color="000000"/>
+            </w:tcBorders>
+            <w:shd w:val="clear" w:color="auto" w:fill="FFFFFF"/>
+            <w:tcMar>
+              <w:top w:w="0" w:type="dxa"/>
+              <w:bottom w:w="0" w:type="dxa"/>
+              <w:left w:w="0" w:type="dxa"/>
+              <w:right w:w="0" w:type="dxa"/>
+            </w:tcMar>
+            <w:vAlign w:val="center"/>
+          </w:tcPr>
+          <w:p>
+            <w:pPr>
+              <w:pStyle w:val="Normal"/>
+              <w:jc w:val="center"/>
+              <w:pBdr>
+                <w:bottom w:val="none" w:sz="0" w:space="0" w:color="000000"/>
+                <w:top w:val="none" w:sz="0" w:space="0" w:color="000000"/>
+                <w:left w:val="none" w:sz="0" w:space="0" w:color="000000"/>
+                <w:right w:val="none" w:sz="0" w:space="0" w:color="000000"/>
+              </w:pBdr>
+              <w:spacing w:after="100" w:before="100" w:line="240"/>
+              <w:ind w:firstLine="0" w:left="100" w:right="100"/>
+            </w:pPr>
+            <w:r>
+              <w:rPr>
+                <w:rFonts w:ascii="Arial" w:hAnsi="Arial" w:eastAsia="Arial" w:cs="Arial"/>
+                <w:i w:val="false"/>
+                <w:b w:val="false"/>
+                <w:u w:val="none"/>
+                <w:sz w:val="22"/>
+                <w:szCs w:val="22"/>
+                <w:color w:val="000000"/>
+              </w:rPr>
+              <w:t xml:space="preserve"/>
+            </w:r>
+          </w:p>
+        </w:tc>
+        <w:tc>
+          <w:tcPr>
+            <w:tcBorders>
+              <w:bottom w:val="none" w:sz="0" w:space="0" w:color="000000"/>
+              <w:top w:val="none" w:sz="0" w:space="0" w:color="000000"/>
+              <w:left w:val="none" w:sz="0" w:space="0" w:color="000000"/>
+              <w:right w:val="none" w:sz="0" w:space="0" w:color="000000"/>
+            </w:tcBorders>
+            <w:shd w:val="clear" w:color="auto" w:fill="FFFFFF"/>
+            <w:tcMar>
+              <w:top w:w="0" w:type="dxa"/>
+              <w:bottom w:w="0" w:type="dxa"/>
+              <w:left w:w="0" w:type="dxa"/>
+              <w:right w:w="0" w:type="dxa"/>
+            </w:tcMar>
+            <w:vAlign w:val="center"/>
+          </w:tcPr>
+          <w:p>
+            <w:pPr>
+              <w:pStyle w:val="Normal"/>
+              <w:jc w:val="center"/>
+              <w:pBdr>
+                <w:bottom w:val="none" w:sz="0" w:space="0" w:color="000000"/>
+                <w:top w:val="none" w:sz="0" w:space="0" w:color="000000"/>
+                <w:left w:val="none" w:sz="0" w:space="0" w:color="000000"/>
+                <w:right w:val="none" w:sz="0" w:space="0" w:color="000000"/>
+              </w:pBdr>
+              <w:spacing w:after="100" w:before="100" w:line="240"/>
+              <w:ind w:firstLine="0" w:left="100" w:right="100"/>
+            </w:pPr>
+            <w:r>
+              <w:rPr>
+                <w:rFonts w:ascii="Arial" w:hAnsi="Arial" w:eastAsia="Arial" w:cs="Arial"/>
+                <w:i w:val="false"/>
+                <w:b w:val="false"/>
+                <w:u w:val="none"/>
+                <w:sz w:val="22"/>
+                <w:szCs w:val="22"/>
+                <w:color w:val="000000"/>
+              </w:rPr>
+              <w:t xml:space="preserve"/>
+            </w:r>
+          </w:p>
+        </w:tc>
+        <w:tc>
+          <w:tcPr>
+            <w:tcBorders>
+              <w:bottom w:val="none" w:sz="0" w:space="0" w:color="000000"/>
+              <w:top w:val="none" w:sz="0" w:space="0" w:color="000000"/>
+              <w:left w:val="none" w:sz="0" w:space="0" w:color="000000"/>
+              <w:right w:val="none" w:sz="0" w:space="0" w:color="000000"/>
+            </w:tcBorders>
+            <w:shd w:val="clear" w:color="auto" w:fill="FFFFFF"/>
+            <w:tcMar>
+              <w:top w:w="0" w:type="dxa"/>
+              <w:bottom w:w="0" w:type="dxa"/>
+              <w:left w:w="0" w:type="dxa"/>
+              <w:right w:w="0" w:type="dxa"/>
+            </w:tcMar>
+            <w:vAlign w:val="center"/>
+          </w:tcPr>
+          <w:p>
+            <w:pPr>
+              <w:pStyle w:val="Normal"/>
+              <w:jc w:val="center"/>
+              <w:pBdr>
+                <w:bottom w:val="none" w:sz="0" w:space="0" w:color="000000"/>
+                <w:top w:val="none" w:sz="0" w:space="0" w:color="000000"/>
+                <w:left w:val="none" w:sz="0" w:space="0" w:color="000000"/>
+                <w:right w:val="none" w:sz="0" w:space="0" w:color="000000"/>
+              </w:pBdr>
+              <w:spacing w:after="100" w:before="100" w:line="240"/>
+              <w:ind w:firstLine="0" w:left="100" w:right="100"/>
+            </w:pPr>
+            <w:r>
+              <w:rPr>
+                <w:rFonts w:ascii="Arial" w:hAnsi="Arial" w:eastAsia="Arial" w:cs="Arial"/>
+                <w:i w:val="false"/>
+                <w:b w:val="false"/>
+                <w:u w:val="none"/>
+                <w:sz w:val="22"/>
+                <w:szCs w:val="22"/>
+                <w:color w:val="000000"/>
+              </w:rPr>
+              <w:t xml:space="preserve"/>
+            </w:r>
+          </w:p>
+        </w:tc>
+      </w:tr>
+      <w:tr>
+        <w:trPr>
+          <w:trHeight w:val="617" w:hRule="auto"/>
+        </w:trPr>
+        body79
+        <w:tc>
+          <w:tcPr>
+            <w:tcBorders>
               <w:bottom w:val="single" w:sz="16" w:space="0" w:color="666666"/>
               <w:top w:val="none" w:sz="0" w:space="0" w:color="000000"/>
               <w:left w:val="none" w:sz="0" w:space="0" w:color="000000"/>
@@ -9102,7 +14562,7 @@
                 <w:szCs w:val="22"/>
                 <w:color w:val="000000"/>
               </w:rPr>
-              <w:t xml:space="preserve">2,572 (6.4%)</w:t>
+              <w:t xml:space="preserve">668 (1.7%)</w:t>
             </w:r>
           </w:p>
         </w:tc>
@@ -9146,7 +14606,7 @@
                 <w:szCs w:val="22"/>
                 <w:color w:val="000000"/>
               </w:rPr>
-              <w:t xml:space="preserve">4,841 (20.5%)</w:t>
+              <w:t xml:space="preserve">2,458 (10.4%)</w:t>
             </w:r>
           </w:p>
         </w:tc>
@@ -9190,7 +14650,7 @@
                 <w:szCs w:val="22"/>
                 <w:color w:val="000000"/>
               </w:rPr>
-              <w:t xml:space="preserve">7,413 (11.6%)</w:t>
+              <w:t xml:space="preserve">3,126 (4.9%)</w:t>
             </w:r>
           </w:p>
         </w:tc>

--- a/results/table1/MIMIC_and_eICU.docx
+++ b/results/table1/MIMIC_and_eICU.docx
@@ -5462,7 +5462,7 @@
                 <w:szCs w:val="22"/>
                 <w:color w:val="000000"/>
               </w:rPr>
-              <w:t xml:space="preserve">16,829 (42.0%)</w:t>
+              <w:t xml:space="preserve">16,835 (42.0%)</w:t>
             </w:r>
           </w:p>
         </w:tc>
@@ -5550,7 +5550,7 @@
                 <w:szCs w:val="22"/>
                 <w:color w:val="000000"/>
               </w:rPr>
-              <w:t xml:space="preserve">22,214 (34.9%)</w:t>
+              <w:t xml:space="preserve">22,220 (34.9%)</w:t>
             </w:r>
           </w:p>
         </w:tc>
@@ -9466,95 +9466,95 @@
                 <w:szCs w:val="22"/>
                 <w:color w:val="000000"/>
               </w:rPr>
-              <w:t xml:space="preserve">108 (0.3%)</w:t>
-            </w:r>
-          </w:p>
-        </w:tc>
-        <w:tc>
-          <w:tcPr>
-            <w:tcBorders>
-              <w:bottom w:val="none" w:sz="0" w:space="0" w:color="000000"/>
-              <w:top w:val="none" w:sz="0" w:space="0" w:color="000000"/>
-              <w:left w:val="none" w:sz="0" w:space="0" w:color="000000"/>
-              <w:right w:val="none" w:sz="0" w:space="0" w:color="000000"/>
-            </w:tcBorders>
-            <w:shd w:val="clear" w:color="auto" w:fill="FFFFFF"/>
-            <w:tcMar>
-              <w:top w:w="0" w:type="dxa"/>
-              <w:bottom w:w="0" w:type="dxa"/>
-              <w:left w:w="0" w:type="dxa"/>
-              <w:right w:w="0" w:type="dxa"/>
-            </w:tcMar>
-            <w:vAlign w:val="center"/>
-          </w:tcPr>
-          <w:p>
-            <w:pPr>
-              <w:pStyle w:val="Normal"/>
-              <w:jc w:val="center"/>
-              <w:pBdr>
-                <w:bottom w:val="none" w:sz="0" w:space="0" w:color="000000"/>
-                <w:top w:val="none" w:sz="0" w:space="0" w:color="000000"/>
-                <w:left w:val="none" w:sz="0" w:space="0" w:color="000000"/>
-                <w:right w:val="none" w:sz="0" w:space="0" w:color="000000"/>
-              </w:pBdr>
-              <w:spacing w:after="100" w:before="100" w:line="240"/>
-              <w:ind w:firstLine="0" w:left="100" w:right="100"/>
-            </w:pPr>
-            <w:r>
-              <w:rPr>
-                <w:rFonts w:ascii="Arial" w:hAnsi="Arial" w:eastAsia="Arial" w:cs="Arial"/>
-                <w:i w:val="false"/>
-                <w:b w:val="false"/>
-                <w:u w:val="none"/>
-                <w:sz w:val="22"/>
-                <w:szCs w:val="22"/>
-                <w:color w:val="000000"/>
-              </w:rPr>
-              <w:t xml:space="preserve">178 (0.8%)</w:t>
-            </w:r>
-          </w:p>
-        </w:tc>
-        <w:tc>
-          <w:tcPr>
-            <w:tcBorders>
-              <w:bottom w:val="none" w:sz="0" w:space="0" w:color="000000"/>
-              <w:top w:val="none" w:sz="0" w:space="0" w:color="000000"/>
-              <w:left w:val="none" w:sz="0" w:space="0" w:color="000000"/>
-              <w:right w:val="none" w:sz="0" w:space="0" w:color="000000"/>
-            </w:tcBorders>
-            <w:shd w:val="clear" w:color="auto" w:fill="FFFFFF"/>
-            <w:tcMar>
-              <w:top w:w="0" w:type="dxa"/>
-              <w:bottom w:w="0" w:type="dxa"/>
-              <w:left w:w="0" w:type="dxa"/>
-              <w:right w:w="0" w:type="dxa"/>
-            </w:tcMar>
-            <w:vAlign w:val="center"/>
-          </w:tcPr>
-          <w:p>
-            <w:pPr>
-              <w:pStyle w:val="Normal"/>
-              <w:jc w:val="center"/>
-              <w:pBdr>
-                <w:bottom w:val="none" w:sz="0" w:space="0" w:color="000000"/>
-                <w:top w:val="none" w:sz="0" w:space="0" w:color="000000"/>
-                <w:left w:val="none" w:sz="0" w:space="0" w:color="000000"/>
-                <w:right w:val="none" w:sz="0" w:space="0" w:color="000000"/>
-              </w:pBdr>
-              <w:spacing w:after="100" w:before="100" w:line="240"/>
-              <w:ind w:firstLine="0" w:left="100" w:right="100"/>
-            </w:pPr>
-            <w:r>
-              <w:rPr>
-                <w:rFonts w:ascii="Arial" w:hAnsi="Arial" w:eastAsia="Arial" w:cs="Arial"/>
-                <w:i w:val="false"/>
-                <w:b w:val="false"/>
-                <w:u w:val="none"/>
-                <w:sz w:val="22"/>
-                <w:szCs w:val="22"/>
-                <w:color w:val="000000"/>
-              </w:rPr>
-              <w:t xml:space="preserve">286 (0.4%)</w:t>
+              <w:t xml:space="preserve">40,074 (100%)</w:t>
+            </w:r>
+          </w:p>
+        </w:tc>
+        <w:tc>
+          <w:tcPr>
+            <w:tcBorders>
+              <w:bottom w:val="none" w:sz="0" w:space="0" w:color="000000"/>
+              <w:top w:val="none" w:sz="0" w:space="0" w:color="000000"/>
+              <w:left w:val="none" w:sz="0" w:space="0" w:color="000000"/>
+              <w:right w:val="none" w:sz="0" w:space="0" w:color="000000"/>
+            </w:tcBorders>
+            <w:shd w:val="clear" w:color="auto" w:fill="FFFFFF"/>
+            <w:tcMar>
+              <w:top w:w="0" w:type="dxa"/>
+              <w:bottom w:w="0" w:type="dxa"/>
+              <w:left w:w="0" w:type="dxa"/>
+              <w:right w:w="0" w:type="dxa"/>
+            </w:tcMar>
+            <w:vAlign w:val="center"/>
+          </w:tcPr>
+          <w:p>
+            <w:pPr>
+              <w:pStyle w:val="Normal"/>
+              <w:jc w:val="center"/>
+              <w:pBdr>
+                <w:bottom w:val="none" w:sz="0" w:space="0" w:color="000000"/>
+                <w:top w:val="none" w:sz="0" w:space="0" w:color="000000"/>
+                <w:left w:val="none" w:sz="0" w:space="0" w:color="000000"/>
+                <w:right w:val="none" w:sz="0" w:space="0" w:color="000000"/>
+              </w:pBdr>
+              <w:spacing w:after="100" w:before="100" w:line="240"/>
+              <w:ind w:firstLine="0" w:left="100" w:right="100"/>
+            </w:pPr>
+            <w:r>
+              <w:rPr>
+                <w:rFonts w:ascii="Arial" w:hAnsi="Arial" w:eastAsia="Arial" w:cs="Arial"/>
+                <w:i w:val="false"/>
+                <w:b w:val="false"/>
+                <w:u w:val="none"/>
+                <w:sz w:val="22"/>
+                <w:szCs w:val="22"/>
+                <w:color w:val="000000"/>
+              </w:rPr>
+              <w:t xml:space="preserve">23,651 (100%)</w:t>
+            </w:r>
+          </w:p>
+        </w:tc>
+        <w:tc>
+          <w:tcPr>
+            <w:tcBorders>
+              <w:bottom w:val="none" w:sz="0" w:space="0" w:color="000000"/>
+              <w:top w:val="none" w:sz="0" w:space="0" w:color="000000"/>
+              <w:left w:val="none" w:sz="0" w:space="0" w:color="000000"/>
+              <w:right w:val="none" w:sz="0" w:space="0" w:color="000000"/>
+            </w:tcBorders>
+            <w:shd w:val="clear" w:color="auto" w:fill="FFFFFF"/>
+            <w:tcMar>
+              <w:top w:w="0" w:type="dxa"/>
+              <w:bottom w:w="0" w:type="dxa"/>
+              <w:left w:w="0" w:type="dxa"/>
+              <w:right w:w="0" w:type="dxa"/>
+            </w:tcMar>
+            <w:vAlign w:val="center"/>
+          </w:tcPr>
+          <w:p>
+            <w:pPr>
+              <w:pStyle w:val="Normal"/>
+              <w:jc w:val="center"/>
+              <w:pBdr>
+                <w:bottom w:val="none" w:sz="0" w:space="0" w:color="000000"/>
+                <w:top w:val="none" w:sz="0" w:space="0" w:color="000000"/>
+                <w:left w:val="none" w:sz="0" w:space="0" w:color="000000"/>
+                <w:right w:val="none" w:sz="0" w:space="0" w:color="000000"/>
+              </w:pBdr>
+              <w:spacing w:after="100" w:before="100" w:line="240"/>
+              <w:ind w:firstLine="0" w:left="100" w:right="100"/>
+            </w:pPr>
+            <w:r>
+              <w:rPr>
+                <w:rFonts w:ascii="Arial" w:hAnsi="Arial" w:eastAsia="Arial" w:cs="Arial"/>
+                <w:i w:val="false"/>
+                <w:b w:val="false"/>
+                <w:u w:val="none"/>
+                <w:sz w:val="22"/>
+                <w:szCs w:val="22"/>
+                <w:color w:val="000000"/>
+              </w:rPr>
+              <w:t xml:space="preserve">63,725 (100%)</w:t>
             </w:r>
           </w:p>
         </w:tc>
@@ -9830,95 +9830,95 @@
                 <w:szCs w:val="22"/>
                 <w:color w:val="000000"/>
               </w:rPr>
-              <w:t xml:space="preserve">159 (0.4%)</w:t>
-            </w:r>
-          </w:p>
-        </w:tc>
-        <w:tc>
-          <w:tcPr>
-            <w:tcBorders>
-              <w:bottom w:val="none" w:sz="0" w:space="0" w:color="000000"/>
-              <w:top w:val="none" w:sz="0" w:space="0" w:color="000000"/>
-              <w:left w:val="none" w:sz="0" w:space="0" w:color="000000"/>
-              <w:right w:val="none" w:sz="0" w:space="0" w:color="000000"/>
-            </w:tcBorders>
-            <w:shd w:val="clear" w:color="auto" w:fill="FFFFFF"/>
-            <w:tcMar>
-              <w:top w:w="0" w:type="dxa"/>
-              <w:bottom w:w="0" w:type="dxa"/>
-              <w:left w:w="0" w:type="dxa"/>
-              <w:right w:w="0" w:type="dxa"/>
-            </w:tcMar>
-            <w:vAlign w:val="center"/>
-          </w:tcPr>
-          <w:p>
-            <w:pPr>
-              <w:pStyle w:val="Normal"/>
-              <w:jc w:val="center"/>
-              <w:pBdr>
-                <w:bottom w:val="none" w:sz="0" w:space="0" w:color="000000"/>
-                <w:top w:val="none" w:sz="0" w:space="0" w:color="000000"/>
-                <w:left w:val="none" w:sz="0" w:space="0" w:color="000000"/>
-                <w:right w:val="none" w:sz="0" w:space="0" w:color="000000"/>
-              </w:pBdr>
-              <w:spacing w:after="100" w:before="100" w:line="240"/>
-              <w:ind w:firstLine="0" w:left="100" w:right="100"/>
-            </w:pPr>
-            <w:r>
-              <w:rPr>
-                <w:rFonts w:ascii="Arial" w:hAnsi="Arial" w:eastAsia="Arial" w:cs="Arial"/>
-                <w:i w:val="false"/>
-                <w:b w:val="false"/>
-                <w:u w:val="none"/>
-                <w:sz w:val="22"/>
-                <w:szCs w:val="22"/>
-                <w:color w:val="000000"/>
-              </w:rPr>
-              <w:t xml:space="preserve">347 (1.5%)</w:t>
-            </w:r>
-          </w:p>
-        </w:tc>
-        <w:tc>
-          <w:tcPr>
-            <w:tcBorders>
-              <w:bottom w:val="none" w:sz="0" w:space="0" w:color="000000"/>
-              <w:top w:val="none" w:sz="0" w:space="0" w:color="000000"/>
-              <w:left w:val="none" w:sz="0" w:space="0" w:color="000000"/>
-              <w:right w:val="none" w:sz="0" w:space="0" w:color="000000"/>
-            </w:tcBorders>
-            <w:shd w:val="clear" w:color="auto" w:fill="FFFFFF"/>
-            <w:tcMar>
-              <w:top w:w="0" w:type="dxa"/>
-              <w:bottom w:w="0" w:type="dxa"/>
-              <w:left w:w="0" w:type="dxa"/>
-              <w:right w:w="0" w:type="dxa"/>
-            </w:tcMar>
-            <w:vAlign w:val="center"/>
-          </w:tcPr>
-          <w:p>
-            <w:pPr>
-              <w:pStyle w:val="Normal"/>
-              <w:jc w:val="center"/>
-              <w:pBdr>
-                <w:bottom w:val="none" w:sz="0" w:space="0" w:color="000000"/>
-                <w:top w:val="none" w:sz="0" w:space="0" w:color="000000"/>
-                <w:left w:val="none" w:sz="0" w:space="0" w:color="000000"/>
-                <w:right w:val="none" w:sz="0" w:space="0" w:color="000000"/>
-              </w:pBdr>
-              <w:spacing w:after="100" w:before="100" w:line="240"/>
-              <w:ind w:firstLine="0" w:left="100" w:right="100"/>
-            </w:pPr>
-            <w:r>
-              <w:rPr>
-                <w:rFonts w:ascii="Arial" w:hAnsi="Arial" w:eastAsia="Arial" w:cs="Arial"/>
-                <w:i w:val="false"/>
-                <w:b w:val="false"/>
-                <w:u w:val="none"/>
-                <w:sz w:val="22"/>
-                <w:szCs w:val="22"/>
-                <w:color w:val="000000"/>
-              </w:rPr>
-              <w:t xml:space="preserve">506 (0.8%)</w:t>
+              <w:t xml:space="preserve">40,074 (100%)</w:t>
+            </w:r>
+          </w:p>
+        </w:tc>
+        <w:tc>
+          <w:tcPr>
+            <w:tcBorders>
+              <w:bottom w:val="none" w:sz="0" w:space="0" w:color="000000"/>
+              <w:top w:val="none" w:sz="0" w:space="0" w:color="000000"/>
+              <w:left w:val="none" w:sz="0" w:space="0" w:color="000000"/>
+              <w:right w:val="none" w:sz="0" w:space="0" w:color="000000"/>
+            </w:tcBorders>
+            <w:shd w:val="clear" w:color="auto" w:fill="FFFFFF"/>
+            <w:tcMar>
+              <w:top w:w="0" w:type="dxa"/>
+              <w:bottom w:w="0" w:type="dxa"/>
+              <w:left w:w="0" w:type="dxa"/>
+              <w:right w:w="0" w:type="dxa"/>
+            </w:tcMar>
+            <w:vAlign w:val="center"/>
+          </w:tcPr>
+          <w:p>
+            <w:pPr>
+              <w:pStyle w:val="Normal"/>
+              <w:jc w:val="center"/>
+              <w:pBdr>
+                <w:bottom w:val="none" w:sz="0" w:space="0" w:color="000000"/>
+                <w:top w:val="none" w:sz="0" w:space="0" w:color="000000"/>
+                <w:left w:val="none" w:sz="0" w:space="0" w:color="000000"/>
+                <w:right w:val="none" w:sz="0" w:space="0" w:color="000000"/>
+              </w:pBdr>
+              <w:spacing w:after="100" w:before="100" w:line="240"/>
+              <w:ind w:firstLine="0" w:left="100" w:right="100"/>
+            </w:pPr>
+            <w:r>
+              <w:rPr>
+                <w:rFonts w:ascii="Arial" w:hAnsi="Arial" w:eastAsia="Arial" w:cs="Arial"/>
+                <w:i w:val="false"/>
+                <w:b w:val="false"/>
+                <w:u w:val="none"/>
+                <w:sz w:val="22"/>
+                <w:szCs w:val="22"/>
+                <w:color w:val="000000"/>
+              </w:rPr>
+              <w:t xml:space="preserve">23,651 (100%)</w:t>
+            </w:r>
+          </w:p>
+        </w:tc>
+        <w:tc>
+          <w:tcPr>
+            <w:tcBorders>
+              <w:bottom w:val="none" w:sz="0" w:space="0" w:color="000000"/>
+              <w:top w:val="none" w:sz="0" w:space="0" w:color="000000"/>
+              <w:left w:val="none" w:sz="0" w:space="0" w:color="000000"/>
+              <w:right w:val="none" w:sz="0" w:space="0" w:color="000000"/>
+            </w:tcBorders>
+            <w:shd w:val="clear" w:color="auto" w:fill="FFFFFF"/>
+            <w:tcMar>
+              <w:top w:w="0" w:type="dxa"/>
+              <w:bottom w:w="0" w:type="dxa"/>
+              <w:left w:w="0" w:type="dxa"/>
+              <w:right w:w="0" w:type="dxa"/>
+            </w:tcMar>
+            <w:vAlign w:val="center"/>
+          </w:tcPr>
+          <w:p>
+            <w:pPr>
+              <w:pStyle w:val="Normal"/>
+              <w:jc w:val="center"/>
+              <w:pBdr>
+                <w:bottom w:val="none" w:sz="0" w:space="0" w:color="000000"/>
+                <w:top w:val="none" w:sz="0" w:space="0" w:color="000000"/>
+                <w:left w:val="none" w:sz="0" w:space="0" w:color="000000"/>
+                <w:right w:val="none" w:sz="0" w:space="0" w:color="000000"/>
+              </w:pBdr>
+              <w:spacing w:after="100" w:before="100" w:line="240"/>
+              <w:ind w:firstLine="0" w:left="100" w:right="100"/>
+            </w:pPr>
+            <w:r>
+              <w:rPr>
+                <w:rFonts w:ascii="Arial" w:hAnsi="Arial" w:eastAsia="Arial" w:cs="Arial"/>
+                <w:i w:val="false"/>
+                <w:b w:val="false"/>
+                <w:u w:val="none"/>
+                <w:sz w:val="22"/>
+                <w:szCs w:val="22"/>
+                <w:color w:val="000000"/>
+              </w:rPr>
+              <w:t xml:space="preserve">63,725 (100%)</w:t>
             </w:r>
           </w:p>
         </w:tc>
@@ -10194,95 +10194,95 @@
                 <w:szCs w:val="22"/>
                 <w:color w:val="000000"/>
               </w:rPr>
-              <w:t xml:space="preserve">577 (1.4%)</w:t>
-            </w:r>
-          </w:p>
-        </w:tc>
-        <w:tc>
-          <w:tcPr>
-            <w:tcBorders>
-              <w:bottom w:val="none" w:sz="0" w:space="0" w:color="000000"/>
-              <w:top w:val="none" w:sz="0" w:space="0" w:color="000000"/>
-              <w:left w:val="none" w:sz="0" w:space="0" w:color="000000"/>
-              <w:right w:val="none" w:sz="0" w:space="0" w:color="000000"/>
-            </w:tcBorders>
-            <w:shd w:val="clear" w:color="auto" w:fill="FFFFFF"/>
-            <w:tcMar>
-              <w:top w:w="0" w:type="dxa"/>
-              <w:bottom w:w="0" w:type="dxa"/>
-              <w:left w:w="0" w:type="dxa"/>
-              <w:right w:w="0" w:type="dxa"/>
-            </w:tcMar>
-            <w:vAlign w:val="center"/>
-          </w:tcPr>
-          <w:p>
-            <w:pPr>
-              <w:pStyle w:val="Normal"/>
-              <w:jc w:val="center"/>
-              <w:pBdr>
-                <w:bottom w:val="none" w:sz="0" w:space="0" w:color="000000"/>
-                <w:top w:val="none" w:sz="0" w:space="0" w:color="000000"/>
-                <w:left w:val="none" w:sz="0" w:space="0" w:color="000000"/>
-                <w:right w:val="none" w:sz="0" w:space="0" w:color="000000"/>
-              </w:pBdr>
-              <w:spacing w:after="100" w:before="100" w:line="240"/>
-              <w:ind w:firstLine="0" w:left="100" w:right="100"/>
-            </w:pPr>
-            <w:r>
-              <w:rPr>
-                <w:rFonts w:ascii="Arial" w:hAnsi="Arial" w:eastAsia="Arial" w:cs="Arial"/>
-                <w:i w:val="false"/>
-                <w:b w:val="false"/>
-                <w:u w:val="none"/>
-                <w:sz w:val="22"/>
-                <w:szCs w:val="22"/>
-                <w:color w:val="000000"/>
-              </w:rPr>
-              <w:t xml:space="preserve">732 (3.1%)</w:t>
-            </w:r>
-          </w:p>
-        </w:tc>
-        <w:tc>
-          <w:tcPr>
-            <w:tcBorders>
-              <w:bottom w:val="none" w:sz="0" w:space="0" w:color="000000"/>
-              <w:top w:val="none" w:sz="0" w:space="0" w:color="000000"/>
-              <w:left w:val="none" w:sz="0" w:space="0" w:color="000000"/>
-              <w:right w:val="none" w:sz="0" w:space="0" w:color="000000"/>
-            </w:tcBorders>
-            <w:shd w:val="clear" w:color="auto" w:fill="FFFFFF"/>
-            <w:tcMar>
-              <w:top w:w="0" w:type="dxa"/>
-              <w:bottom w:w="0" w:type="dxa"/>
-              <w:left w:w="0" w:type="dxa"/>
-              <w:right w:w="0" w:type="dxa"/>
-            </w:tcMar>
-            <w:vAlign w:val="center"/>
-          </w:tcPr>
-          <w:p>
-            <w:pPr>
-              <w:pStyle w:val="Normal"/>
-              <w:jc w:val="center"/>
-              <w:pBdr>
-                <w:bottom w:val="none" w:sz="0" w:space="0" w:color="000000"/>
-                <w:top w:val="none" w:sz="0" w:space="0" w:color="000000"/>
-                <w:left w:val="none" w:sz="0" w:space="0" w:color="000000"/>
-                <w:right w:val="none" w:sz="0" w:space="0" w:color="000000"/>
-              </w:pBdr>
-              <w:spacing w:after="100" w:before="100" w:line="240"/>
-              <w:ind w:firstLine="0" w:left="100" w:right="100"/>
-            </w:pPr>
-            <w:r>
-              <w:rPr>
-                <w:rFonts w:ascii="Arial" w:hAnsi="Arial" w:eastAsia="Arial" w:cs="Arial"/>
-                <w:i w:val="false"/>
-                <w:b w:val="false"/>
-                <w:u w:val="none"/>
-                <w:sz w:val="22"/>
-                <w:szCs w:val="22"/>
-                <w:color w:val="000000"/>
-              </w:rPr>
-              <w:t xml:space="preserve">1,309 (2.1%)</w:t>
+              <w:t xml:space="preserve">40,074 (100%)</w:t>
+            </w:r>
+          </w:p>
+        </w:tc>
+        <w:tc>
+          <w:tcPr>
+            <w:tcBorders>
+              <w:bottom w:val="none" w:sz="0" w:space="0" w:color="000000"/>
+              <w:top w:val="none" w:sz="0" w:space="0" w:color="000000"/>
+              <w:left w:val="none" w:sz="0" w:space="0" w:color="000000"/>
+              <w:right w:val="none" w:sz="0" w:space="0" w:color="000000"/>
+            </w:tcBorders>
+            <w:shd w:val="clear" w:color="auto" w:fill="FFFFFF"/>
+            <w:tcMar>
+              <w:top w:w="0" w:type="dxa"/>
+              <w:bottom w:w="0" w:type="dxa"/>
+              <w:left w:w="0" w:type="dxa"/>
+              <w:right w:w="0" w:type="dxa"/>
+            </w:tcMar>
+            <w:vAlign w:val="center"/>
+          </w:tcPr>
+          <w:p>
+            <w:pPr>
+              <w:pStyle w:val="Normal"/>
+              <w:jc w:val="center"/>
+              <w:pBdr>
+                <w:bottom w:val="none" w:sz="0" w:space="0" w:color="000000"/>
+                <w:top w:val="none" w:sz="0" w:space="0" w:color="000000"/>
+                <w:left w:val="none" w:sz="0" w:space="0" w:color="000000"/>
+                <w:right w:val="none" w:sz="0" w:space="0" w:color="000000"/>
+              </w:pBdr>
+              <w:spacing w:after="100" w:before="100" w:line="240"/>
+              <w:ind w:firstLine="0" w:left="100" w:right="100"/>
+            </w:pPr>
+            <w:r>
+              <w:rPr>
+                <w:rFonts w:ascii="Arial" w:hAnsi="Arial" w:eastAsia="Arial" w:cs="Arial"/>
+                <w:i w:val="false"/>
+                <w:b w:val="false"/>
+                <w:u w:val="none"/>
+                <w:sz w:val="22"/>
+                <w:szCs w:val="22"/>
+                <w:color w:val="000000"/>
+              </w:rPr>
+              <w:t xml:space="preserve">23,651 (100%)</w:t>
+            </w:r>
+          </w:p>
+        </w:tc>
+        <w:tc>
+          <w:tcPr>
+            <w:tcBorders>
+              <w:bottom w:val="none" w:sz="0" w:space="0" w:color="000000"/>
+              <w:top w:val="none" w:sz="0" w:space="0" w:color="000000"/>
+              <w:left w:val="none" w:sz="0" w:space="0" w:color="000000"/>
+              <w:right w:val="none" w:sz="0" w:space="0" w:color="000000"/>
+            </w:tcBorders>
+            <w:shd w:val="clear" w:color="auto" w:fill="FFFFFF"/>
+            <w:tcMar>
+              <w:top w:w="0" w:type="dxa"/>
+              <w:bottom w:w="0" w:type="dxa"/>
+              <w:left w:w="0" w:type="dxa"/>
+              <w:right w:w="0" w:type="dxa"/>
+            </w:tcMar>
+            <w:vAlign w:val="center"/>
+          </w:tcPr>
+          <w:p>
+            <w:pPr>
+              <w:pStyle w:val="Normal"/>
+              <w:jc w:val="center"/>
+              <w:pBdr>
+                <w:bottom w:val="none" w:sz="0" w:space="0" w:color="000000"/>
+                <w:top w:val="none" w:sz="0" w:space="0" w:color="000000"/>
+                <w:left w:val="none" w:sz="0" w:space="0" w:color="000000"/>
+                <w:right w:val="none" w:sz="0" w:space="0" w:color="000000"/>
+              </w:pBdr>
+              <w:spacing w:after="100" w:before="100" w:line="240"/>
+              <w:ind w:firstLine="0" w:left="100" w:right="100"/>
+            </w:pPr>
+            <w:r>
+              <w:rPr>
+                <w:rFonts w:ascii="Arial" w:hAnsi="Arial" w:eastAsia="Arial" w:cs="Arial"/>
+                <w:i w:val="false"/>
+                <w:b w:val="false"/>
+                <w:u w:val="none"/>
+                <w:sz w:val="22"/>
+                <w:szCs w:val="22"/>
+                <w:color w:val="000000"/>
+              </w:rPr>
+              <w:t xml:space="preserve">63,725 (100%)</w:t>
             </w:r>
           </w:p>
         </w:tc>
@@ -10558,95 +10558,95 @@
                 <w:szCs w:val="22"/>
                 <w:color w:val="000000"/>
               </w:rPr>
-              <w:t xml:space="preserve">260 (0.6%)</w:t>
-            </w:r>
-          </w:p>
-        </w:tc>
-        <w:tc>
-          <w:tcPr>
-            <w:tcBorders>
-              <w:bottom w:val="none" w:sz="0" w:space="0" w:color="000000"/>
-              <w:top w:val="none" w:sz="0" w:space="0" w:color="000000"/>
-              <w:left w:val="none" w:sz="0" w:space="0" w:color="000000"/>
-              <w:right w:val="none" w:sz="0" w:space="0" w:color="000000"/>
-            </w:tcBorders>
-            <w:shd w:val="clear" w:color="auto" w:fill="FFFFFF"/>
-            <w:tcMar>
-              <w:top w:w="0" w:type="dxa"/>
-              <w:bottom w:w="0" w:type="dxa"/>
-              <w:left w:w="0" w:type="dxa"/>
-              <w:right w:w="0" w:type="dxa"/>
-            </w:tcMar>
-            <w:vAlign w:val="center"/>
-          </w:tcPr>
-          <w:p>
-            <w:pPr>
-              <w:pStyle w:val="Normal"/>
-              <w:jc w:val="center"/>
-              <w:pBdr>
-                <w:bottom w:val="none" w:sz="0" w:space="0" w:color="000000"/>
-                <w:top w:val="none" w:sz="0" w:space="0" w:color="000000"/>
-                <w:left w:val="none" w:sz="0" w:space="0" w:color="000000"/>
-                <w:right w:val="none" w:sz="0" w:space="0" w:color="000000"/>
-              </w:pBdr>
-              <w:spacing w:after="100" w:before="100" w:line="240"/>
-              <w:ind w:firstLine="0" w:left="100" w:right="100"/>
-            </w:pPr>
-            <w:r>
-              <w:rPr>
-                <w:rFonts w:ascii="Arial" w:hAnsi="Arial" w:eastAsia="Arial" w:cs="Arial"/>
-                <w:i w:val="false"/>
-                <w:b w:val="false"/>
-                <w:u w:val="none"/>
-                <w:sz w:val="22"/>
-                <w:szCs w:val="22"/>
-                <w:color w:val="000000"/>
-              </w:rPr>
-              <w:t xml:space="preserve">398 (1.7%)</w:t>
-            </w:r>
-          </w:p>
-        </w:tc>
-        <w:tc>
-          <w:tcPr>
-            <w:tcBorders>
-              <w:bottom w:val="none" w:sz="0" w:space="0" w:color="000000"/>
-              <w:top w:val="none" w:sz="0" w:space="0" w:color="000000"/>
-              <w:left w:val="none" w:sz="0" w:space="0" w:color="000000"/>
-              <w:right w:val="none" w:sz="0" w:space="0" w:color="000000"/>
-            </w:tcBorders>
-            <w:shd w:val="clear" w:color="auto" w:fill="FFFFFF"/>
-            <w:tcMar>
-              <w:top w:w="0" w:type="dxa"/>
-              <w:bottom w:w="0" w:type="dxa"/>
-              <w:left w:w="0" w:type="dxa"/>
-              <w:right w:w="0" w:type="dxa"/>
-            </w:tcMar>
-            <w:vAlign w:val="center"/>
-          </w:tcPr>
-          <w:p>
-            <w:pPr>
-              <w:pStyle w:val="Normal"/>
-              <w:jc w:val="center"/>
-              <w:pBdr>
-                <w:bottom w:val="none" w:sz="0" w:space="0" w:color="000000"/>
-                <w:top w:val="none" w:sz="0" w:space="0" w:color="000000"/>
-                <w:left w:val="none" w:sz="0" w:space="0" w:color="000000"/>
-                <w:right w:val="none" w:sz="0" w:space="0" w:color="000000"/>
-              </w:pBdr>
-              <w:spacing w:after="100" w:before="100" w:line="240"/>
-              <w:ind w:firstLine="0" w:left="100" w:right="100"/>
-            </w:pPr>
-            <w:r>
-              <w:rPr>
-                <w:rFonts w:ascii="Arial" w:hAnsi="Arial" w:eastAsia="Arial" w:cs="Arial"/>
-                <w:i w:val="false"/>
-                <w:b w:val="false"/>
-                <w:u w:val="none"/>
-                <w:sz w:val="22"/>
-                <w:szCs w:val="22"/>
-                <w:color w:val="000000"/>
-              </w:rPr>
-              <w:t xml:space="preserve">658 (1.0%)</w:t>
+              <w:t xml:space="preserve">40,074 (100%)</w:t>
+            </w:r>
+          </w:p>
+        </w:tc>
+        <w:tc>
+          <w:tcPr>
+            <w:tcBorders>
+              <w:bottom w:val="none" w:sz="0" w:space="0" w:color="000000"/>
+              <w:top w:val="none" w:sz="0" w:space="0" w:color="000000"/>
+              <w:left w:val="none" w:sz="0" w:space="0" w:color="000000"/>
+              <w:right w:val="none" w:sz="0" w:space="0" w:color="000000"/>
+            </w:tcBorders>
+            <w:shd w:val="clear" w:color="auto" w:fill="FFFFFF"/>
+            <w:tcMar>
+              <w:top w:w="0" w:type="dxa"/>
+              <w:bottom w:w="0" w:type="dxa"/>
+              <w:left w:w="0" w:type="dxa"/>
+              <w:right w:w="0" w:type="dxa"/>
+            </w:tcMar>
+            <w:vAlign w:val="center"/>
+          </w:tcPr>
+          <w:p>
+            <w:pPr>
+              <w:pStyle w:val="Normal"/>
+              <w:jc w:val="center"/>
+              <w:pBdr>
+                <w:bottom w:val="none" w:sz="0" w:space="0" w:color="000000"/>
+                <w:top w:val="none" w:sz="0" w:space="0" w:color="000000"/>
+                <w:left w:val="none" w:sz="0" w:space="0" w:color="000000"/>
+                <w:right w:val="none" w:sz="0" w:space="0" w:color="000000"/>
+              </w:pBdr>
+              <w:spacing w:after="100" w:before="100" w:line="240"/>
+              <w:ind w:firstLine="0" w:left="100" w:right="100"/>
+            </w:pPr>
+            <w:r>
+              <w:rPr>
+                <w:rFonts w:ascii="Arial" w:hAnsi="Arial" w:eastAsia="Arial" w:cs="Arial"/>
+                <w:i w:val="false"/>
+                <w:b w:val="false"/>
+                <w:u w:val="none"/>
+                <w:sz w:val="22"/>
+                <w:szCs w:val="22"/>
+                <w:color w:val="000000"/>
+              </w:rPr>
+              <w:t xml:space="preserve">23,651 (100%)</w:t>
+            </w:r>
+          </w:p>
+        </w:tc>
+        <w:tc>
+          <w:tcPr>
+            <w:tcBorders>
+              <w:bottom w:val="none" w:sz="0" w:space="0" w:color="000000"/>
+              <w:top w:val="none" w:sz="0" w:space="0" w:color="000000"/>
+              <w:left w:val="none" w:sz="0" w:space="0" w:color="000000"/>
+              <w:right w:val="none" w:sz="0" w:space="0" w:color="000000"/>
+            </w:tcBorders>
+            <w:shd w:val="clear" w:color="auto" w:fill="FFFFFF"/>
+            <w:tcMar>
+              <w:top w:w="0" w:type="dxa"/>
+              <w:bottom w:w="0" w:type="dxa"/>
+              <w:left w:w="0" w:type="dxa"/>
+              <w:right w:w="0" w:type="dxa"/>
+            </w:tcMar>
+            <w:vAlign w:val="center"/>
+          </w:tcPr>
+          <w:p>
+            <w:pPr>
+              <w:pStyle w:val="Normal"/>
+              <w:jc w:val="center"/>
+              <w:pBdr>
+                <w:bottom w:val="none" w:sz="0" w:space="0" w:color="000000"/>
+                <w:top w:val="none" w:sz="0" w:space="0" w:color="000000"/>
+                <w:left w:val="none" w:sz="0" w:space="0" w:color="000000"/>
+                <w:right w:val="none" w:sz="0" w:space="0" w:color="000000"/>
+              </w:pBdr>
+              <w:spacing w:after="100" w:before="100" w:line="240"/>
+              <w:ind w:firstLine="0" w:left="100" w:right="100"/>
+            </w:pPr>
+            <w:r>
+              <w:rPr>
+                <w:rFonts w:ascii="Arial" w:hAnsi="Arial" w:eastAsia="Arial" w:cs="Arial"/>
+                <w:i w:val="false"/>
+                <w:b w:val="false"/>
+                <w:u w:val="none"/>
+                <w:sz w:val="22"/>
+                <w:szCs w:val="22"/>
+                <w:color w:val="000000"/>
+              </w:rPr>
+              <w:t xml:space="preserve">63,725 (100%)</w:t>
             </w:r>
           </w:p>
         </w:tc>
@@ -10922,95 +10922,95 @@
                 <w:szCs w:val="22"/>
                 <w:color w:val="000000"/>
               </w:rPr>
-              <w:t xml:space="preserve">31 (0.1%)</w:t>
-            </w:r>
-          </w:p>
-        </w:tc>
-        <w:tc>
-          <w:tcPr>
-            <w:tcBorders>
-              <w:bottom w:val="none" w:sz="0" w:space="0" w:color="000000"/>
-              <w:top w:val="none" w:sz="0" w:space="0" w:color="000000"/>
-              <w:left w:val="none" w:sz="0" w:space="0" w:color="000000"/>
-              <w:right w:val="none" w:sz="0" w:space="0" w:color="000000"/>
-            </w:tcBorders>
-            <w:shd w:val="clear" w:color="auto" w:fill="FFFFFF"/>
-            <w:tcMar>
-              <w:top w:w="0" w:type="dxa"/>
-              <w:bottom w:w="0" w:type="dxa"/>
-              <w:left w:w="0" w:type="dxa"/>
-              <w:right w:w="0" w:type="dxa"/>
-            </w:tcMar>
-            <w:vAlign w:val="center"/>
-          </w:tcPr>
-          <w:p>
-            <w:pPr>
-              <w:pStyle w:val="Normal"/>
-              <w:jc w:val="center"/>
-              <w:pBdr>
-                <w:bottom w:val="none" w:sz="0" w:space="0" w:color="000000"/>
-                <w:top w:val="none" w:sz="0" w:space="0" w:color="000000"/>
-                <w:left w:val="none" w:sz="0" w:space="0" w:color="000000"/>
-                <w:right w:val="none" w:sz="0" w:space="0" w:color="000000"/>
-              </w:pBdr>
-              <w:spacing w:after="100" w:before="100" w:line="240"/>
-              <w:ind w:firstLine="0" w:left="100" w:right="100"/>
-            </w:pPr>
-            <w:r>
-              <w:rPr>
-                <w:rFonts w:ascii="Arial" w:hAnsi="Arial" w:eastAsia="Arial" w:cs="Arial"/>
-                <w:i w:val="false"/>
-                <w:b w:val="false"/>
-                <w:u w:val="none"/>
-                <w:sz w:val="22"/>
-                <w:szCs w:val="22"/>
-                <w:color w:val="000000"/>
-              </w:rPr>
-              <w:t xml:space="preserve">64 (0.3%)</w:t>
-            </w:r>
-          </w:p>
-        </w:tc>
-        <w:tc>
-          <w:tcPr>
-            <w:tcBorders>
-              <w:bottom w:val="none" w:sz="0" w:space="0" w:color="000000"/>
-              <w:top w:val="none" w:sz="0" w:space="0" w:color="000000"/>
-              <w:left w:val="none" w:sz="0" w:space="0" w:color="000000"/>
-              <w:right w:val="none" w:sz="0" w:space="0" w:color="000000"/>
-            </w:tcBorders>
-            <w:shd w:val="clear" w:color="auto" w:fill="FFFFFF"/>
-            <w:tcMar>
-              <w:top w:w="0" w:type="dxa"/>
-              <w:bottom w:w="0" w:type="dxa"/>
-              <w:left w:w="0" w:type="dxa"/>
-              <w:right w:w="0" w:type="dxa"/>
-            </w:tcMar>
-            <w:vAlign w:val="center"/>
-          </w:tcPr>
-          <w:p>
-            <w:pPr>
-              <w:pStyle w:val="Normal"/>
-              <w:jc w:val="center"/>
-              <w:pBdr>
-                <w:bottom w:val="none" w:sz="0" w:space="0" w:color="000000"/>
-                <w:top w:val="none" w:sz="0" w:space="0" w:color="000000"/>
-                <w:left w:val="none" w:sz="0" w:space="0" w:color="000000"/>
-                <w:right w:val="none" w:sz="0" w:space="0" w:color="000000"/>
-              </w:pBdr>
-              <w:spacing w:after="100" w:before="100" w:line="240"/>
-              <w:ind w:firstLine="0" w:left="100" w:right="100"/>
-            </w:pPr>
-            <w:r>
-              <w:rPr>
-                <w:rFonts w:ascii="Arial" w:hAnsi="Arial" w:eastAsia="Arial" w:cs="Arial"/>
-                <w:i w:val="false"/>
-                <w:b w:val="false"/>
-                <w:u w:val="none"/>
-                <w:sz w:val="22"/>
-                <w:szCs w:val="22"/>
-                <w:color w:val="000000"/>
-              </w:rPr>
-              <w:t xml:space="preserve">95 (0.1%)</w:t>
+              <w:t xml:space="preserve">40,074 (100%)</w:t>
+            </w:r>
+          </w:p>
+        </w:tc>
+        <w:tc>
+          <w:tcPr>
+            <w:tcBorders>
+              <w:bottom w:val="none" w:sz="0" w:space="0" w:color="000000"/>
+              <w:top w:val="none" w:sz="0" w:space="0" w:color="000000"/>
+              <w:left w:val="none" w:sz="0" w:space="0" w:color="000000"/>
+              <w:right w:val="none" w:sz="0" w:space="0" w:color="000000"/>
+            </w:tcBorders>
+            <w:shd w:val="clear" w:color="auto" w:fill="FFFFFF"/>
+            <w:tcMar>
+              <w:top w:w="0" w:type="dxa"/>
+              <w:bottom w:w="0" w:type="dxa"/>
+              <w:left w:w="0" w:type="dxa"/>
+              <w:right w:w="0" w:type="dxa"/>
+            </w:tcMar>
+            <w:vAlign w:val="center"/>
+          </w:tcPr>
+          <w:p>
+            <w:pPr>
+              <w:pStyle w:val="Normal"/>
+              <w:jc w:val="center"/>
+              <w:pBdr>
+                <w:bottom w:val="none" w:sz="0" w:space="0" w:color="000000"/>
+                <w:top w:val="none" w:sz="0" w:space="0" w:color="000000"/>
+                <w:left w:val="none" w:sz="0" w:space="0" w:color="000000"/>
+                <w:right w:val="none" w:sz="0" w:space="0" w:color="000000"/>
+              </w:pBdr>
+              <w:spacing w:after="100" w:before="100" w:line="240"/>
+              <w:ind w:firstLine="0" w:left="100" w:right="100"/>
+            </w:pPr>
+            <w:r>
+              <w:rPr>
+                <w:rFonts w:ascii="Arial" w:hAnsi="Arial" w:eastAsia="Arial" w:cs="Arial"/>
+                <w:i w:val="false"/>
+                <w:b w:val="false"/>
+                <w:u w:val="none"/>
+                <w:sz w:val="22"/>
+                <w:szCs w:val="22"/>
+                <w:color w:val="000000"/>
+              </w:rPr>
+              <w:t xml:space="preserve">23,651 (100%)</w:t>
+            </w:r>
+          </w:p>
+        </w:tc>
+        <w:tc>
+          <w:tcPr>
+            <w:tcBorders>
+              <w:bottom w:val="none" w:sz="0" w:space="0" w:color="000000"/>
+              <w:top w:val="none" w:sz="0" w:space="0" w:color="000000"/>
+              <w:left w:val="none" w:sz="0" w:space="0" w:color="000000"/>
+              <w:right w:val="none" w:sz="0" w:space="0" w:color="000000"/>
+            </w:tcBorders>
+            <w:shd w:val="clear" w:color="auto" w:fill="FFFFFF"/>
+            <w:tcMar>
+              <w:top w:w="0" w:type="dxa"/>
+              <w:bottom w:w="0" w:type="dxa"/>
+              <w:left w:w="0" w:type="dxa"/>
+              <w:right w:w="0" w:type="dxa"/>
+            </w:tcMar>
+            <w:vAlign w:val="center"/>
+          </w:tcPr>
+          <w:p>
+            <w:pPr>
+              <w:pStyle w:val="Normal"/>
+              <w:jc w:val="center"/>
+              <w:pBdr>
+                <w:bottom w:val="none" w:sz="0" w:space="0" w:color="000000"/>
+                <w:top w:val="none" w:sz="0" w:space="0" w:color="000000"/>
+                <w:left w:val="none" w:sz="0" w:space="0" w:color="000000"/>
+                <w:right w:val="none" w:sz="0" w:space="0" w:color="000000"/>
+              </w:pBdr>
+              <w:spacing w:after="100" w:before="100" w:line="240"/>
+              <w:ind w:firstLine="0" w:left="100" w:right="100"/>
+            </w:pPr>
+            <w:r>
+              <w:rPr>
+                <w:rFonts w:ascii="Arial" w:hAnsi="Arial" w:eastAsia="Arial" w:cs="Arial"/>
+                <w:i w:val="false"/>
+                <w:b w:val="false"/>
+                <w:u w:val="none"/>
+                <w:sz w:val="22"/>
+                <w:szCs w:val="22"/>
+                <w:color w:val="000000"/>
+              </w:rPr>
+              <w:t xml:space="preserve">63,725 (100%)</w:t>
             </w:r>
           </w:p>
         </w:tc>
@@ -11286,95 +11286,95 @@
                 <w:szCs w:val="22"/>
                 <w:color w:val="000000"/>
               </w:rPr>
-              <w:t xml:space="preserve">86 (0.2%)</w:t>
-            </w:r>
-          </w:p>
-        </w:tc>
-        <w:tc>
-          <w:tcPr>
-            <w:tcBorders>
-              <w:bottom w:val="none" w:sz="0" w:space="0" w:color="000000"/>
-              <w:top w:val="none" w:sz="0" w:space="0" w:color="000000"/>
-              <w:left w:val="none" w:sz="0" w:space="0" w:color="000000"/>
-              <w:right w:val="none" w:sz="0" w:space="0" w:color="000000"/>
-            </w:tcBorders>
-            <w:shd w:val="clear" w:color="auto" w:fill="FFFFFF"/>
-            <w:tcMar>
-              <w:top w:w="0" w:type="dxa"/>
-              <w:bottom w:w="0" w:type="dxa"/>
-              <w:left w:w="0" w:type="dxa"/>
-              <w:right w:w="0" w:type="dxa"/>
-            </w:tcMar>
-            <w:vAlign w:val="center"/>
-          </w:tcPr>
-          <w:p>
-            <w:pPr>
-              <w:pStyle w:val="Normal"/>
-              <w:jc w:val="center"/>
-              <w:pBdr>
-                <w:bottom w:val="none" w:sz="0" w:space="0" w:color="000000"/>
-                <w:top w:val="none" w:sz="0" w:space="0" w:color="000000"/>
-                <w:left w:val="none" w:sz="0" w:space="0" w:color="000000"/>
-                <w:right w:val="none" w:sz="0" w:space="0" w:color="000000"/>
-              </w:pBdr>
-              <w:spacing w:after="100" w:before="100" w:line="240"/>
-              <w:ind w:firstLine="0" w:left="100" w:right="100"/>
-            </w:pPr>
-            <w:r>
-              <w:rPr>
-                <w:rFonts w:ascii="Arial" w:hAnsi="Arial" w:eastAsia="Arial" w:cs="Arial"/>
-                <w:i w:val="false"/>
-                <w:b w:val="false"/>
-                <w:u w:val="none"/>
-                <w:sz w:val="22"/>
-                <w:szCs w:val="22"/>
-                <w:color w:val="000000"/>
-              </w:rPr>
-              <w:t xml:space="preserve">180 (0.8%)</w:t>
-            </w:r>
-          </w:p>
-        </w:tc>
-        <w:tc>
-          <w:tcPr>
-            <w:tcBorders>
-              <w:bottom w:val="none" w:sz="0" w:space="0" w:color="000000"/>
-              <w:top w:val="none" w:sz="0" w:space="0" w:color="000000"/>
-              <w:left w:val="none" w:sz="0" w:space="0" w:color="000000"/>
-              <w:right w:val="none" w:sz="0" w:space="0" w:color="000000"/>
-            </w:tcBorders>
-            <w:shd w:val="clear" w:color="auto" w:fill="FFFFFF"/>
-            <w:tcMar>
-              <w:top w:w="0" w:type="dxa"/>
-              <w:bottom w:w="0" w:type="dxa"/>
-              <w:left w:w="0" w:type="dxa"/>
-              <w:right w:w="0" w:type="dxa"/>
-            </w:tcMar>
-            <w:vAlign w:val="center"/>
-          </w:tcPr>
-          <w:p>
-            <w:pPr>
-              <w:pStyle w:val="Normal"/>
-              <w:jc w:val="center"/>
-              <w:pBdr>
-                <w:bottom w:val="none" w:sz="0" w:space="0" w:color="000000"/>
-                <w:top w:val="none" w:sz="0" w:space="0" w:color="000000"/>
-                <w:left w:val="none" w:sz="0" w:space="0" w:color="000000"/>
-                <w:right w:val="none" w:sz="0" w:space="0" w:color="000000"/>
-              </w:pBdr>
-              <w:spacing w:after="100" w:before="100" w:line="240"/>
-              <w:ind w:firstLine="0" w:left="100" w:right="100"/>
-            </w:pPr>
-            <w:r>
-              <w:rPr>
-                <w:rFonts w:ascii="Arial" w:hAnsi="Arial" w:eastAsia="Arial" w:cs="Arial"/>
-                <w:i w:val="false"/>
-                <w:b w:val="false"/>
-                <w:u w:val="none"/>
-                <w:sz w:val="22"/>
-                <w:szCs w:val="22"/>
-                <w:color w:val="000000"/>
-              </w:rPr>
-              <w:t xml:space="preserve">266 (0.4%)</w:t>
+              <w:t xml:space="preserve">40,074 (100%)</w:t>
+            </w:r>
+          </w:p>
+        </w:tc>
+        <w:tc>
+          <w:tcPr>
+            <w:tcBorders>
+              <w:bottom w:val="none" w:sz="0" w:space="0" w:color="000000"/>
+              <w:top w:val="none" w:sz="0" w:space="0" w:color="000000"/>
+              <w:left w:val="none" w:sz="0" w:space="0" w:color="000000"/>
+              <w:right w:val="none" w:sz="0" w:space="0" w:color="000000"/>
+            </w:tcBorders>
+            <w:shd w:val="clear" w:color="auto" w:fill="FFFFFF"/>
+            <w:tcMar>
+              <w:top w:w="0" w:type="dxa"/>
+              <w:bottom w:w="0" w:type="dxa"/>
+              <w:left w:w="0" w:type="dxa"/>
+              <w:right w:w="0" w:type="dxa"/>
+            </w:tcMar>
+            <w:vAlign w:val="center"/>
+          </w:tcPr>
+          <w:p>
+            <w:pPr>
+              <w:pStyle w:val="Normal"/>
+              <w:jc w:val="center"/>
+              <w:pBdr>
+                <w:bottom w:val="none" w:sz="0" w:space="0" w:color="000000"/>
+                <w:top w:val="none" w:sz="0" w:space="0" w:color="000000"/>
+                <w:left w:val="none" w:sz="0" w:space="0" w:color="000000"/>
+                <w:right w:val="none" w:sz="0" w:space="0" w:color="000000"/>
+              </w:pBdr>
+              <w:spacing w:after="100" w:before="100" w:line="240"/>
+              <w:ind w:firstLine="0" w:left="100" w:right="100"/>
+            </w:pPr>
+            <w:r>
+              <w:rPr>
+                <w:rFonts w:ascii="Arial" w:hAnsi="Arial" w:eastAsia="Arial" w:cs="Arial"/>
+                <w:i w:val="false"/>
+                <w:b w:val="false"/>
+                <w:u w:val="none"/>
+                <w:sz w:val="22"/>
+                <w:szCs w:val="22"/>
+                <w:color w:val="000000"/>
+              </w:rPr>
+              <w:t xml:space="preserve">23,651 (100%)</w:t>
+            </w:r>
+          </w:p>
+        </w:tc>
+        <w:tc>
+          <w:tcPr>
+            <w:tcBorders>
+              <w:bottom w:val="none" w:sz="0" w:space="0" w:color="000000"/>
+              <w:top w:val="none" w:sz="0" w:space="0" w:color="000000"/>
+              <w:left w:val="none" w:sz="0" w:space="0" w:color="000000"/>
+              <w:right w:val="none" w:sz="0" w:space="0" w:color="000000"/>
+            </w:tcBorders>
+            <w:shd w:val="clear" w:color="auto" w:fill="FFFFFF"/>
+            <w:tcMar>
+              <w:top w:w="0" w:type="dxa"/>
+              <w:bottom w:w="0" w:type="dxa"/>
+              <w:left w:w="0" w:type="dxa"/>
+              <w:right w:w="0" w:type="dxa"/>
+            </w:tcMar>
+            <w:vAlign w:val="center"/>
+          </w:tcPr>
+          <w:p>
+            <w:pPr>
+              <w:pStyle w:val="Normal"/>
+              <w:jc w:val="center"/>
+              <w:pBdr>
+                <w:bottom w:val="none" w:sz="0" w:space="0" w:color="000000"/>
+                <w:top w:val="none" w:sz="0" w:space="0" w:color="000000"/>
+                <w:left w:val="none" w:sz="0" w:space="0" w:color="000000"/>
+                <w:right w:val="none" w:sz="0" w:space="0" w:color="000000"/>
+              </w:pBdr>
+              <w:spacing w:after="100" w:before="100" w:line="240"/>
+              <w:ind w:firstLine="0" w:left="100" w:right="100"/>
+            </w:pPr>
+            <w:r>
+              <w:rPr>
+                <w:rFonts w:ascii="Arial" w:hAnsi="Arial" w:eastAsia="Arial" w:cs="Arial"/>
+                <w:i w:val="false"/>
+                <w:b w:val="false"/>
+                <w:u w:val="none"/>
+                <w:sz w:val="22"/>
+                <w:szCs w:val="22"/>
+                <w:color w:val="000000"/>
+              </w:rPr>
+              <w:t xml:space="preserve">63,725 (100%)</w:t>
             </w:r>
           </w:p>
         </w:tc>
@@ -11650,95 +11650,95 @@
                 <w:szCs w:val="22"/>
                 <w:color w:val="000000"/>
               </w:rPr>
-              <w:t xml:space="preserve">65 (0.2%)</w:t>
-            </w:r>
-          </w:p>
-        </w:tc>
-        <w:tc>
-          <w:tcPr>
-            <w:tcBorders>
-              <w:bottom w:val="none" w:sz="0" w:space="0" w:color="000000"/>
-              <w:top w:val="none" w:sz="0" w:space="0" w:color="000000"/>
-              <w:left w:val="none" w:sz="0" w:space="0" w:color="000000"/>
-              <w:right w:val="none" w:sz="0" w:space="0" w:color="000000"/>
-            </w:tcBorders>
-            <w:shd w:val="clear" w:color="auto" w:fill="FFFFFF"/>
-            <w:tcMar>
-              <w:top w:w="0" w:type="dxa"/>
-              <w:bottom w:w="0" w:type="dxa"/>
-              <w:left w:w="0" w:type="dxa"/>
-              <w:right w:w="0" w:type="dxa"/>
-            </w:tcMar>
-            <w:vAlign w:val="center"/>
-          </w:tcPr>
-          <w:p>
-            <w:pPr>
-              <w:pStyle w:val="Normal"/>
-              <w:jc w:val="center"/>
-              <w:pBdr>
-                <w:bottom w:val="none" w:sz="0" w:space="0" w:color="000000"/>
-                <w:top w:val="none" w:sz="0" w:space="0" w:color="000000"/>
-                <w:left w:val="none" w:sz="0" w:space="0" w:color="000000"/>
-                <w:right w:val="none" w:sz="0" w:space="0" w:color="000000"/>
-              </w:pBdr>
-              <w:spacing w:after="100" w:before="100" w:line="240"/>
-              <w:ind w:firstLine="0" w:left="100" w:right="100"/>
-            </w:pPr>
-            <w:r>
-              <w:rPr>
-                <w:rFonts w:ascii="Arial" w:hAnsi="Arial" w:eastAsia="Arial" w:cs="Arial"/>
-                <w:i w:val="false"/>
-                <w:b w:val="false"/>
-                <w:u w:val="none"/>
-                <w:sz w:val="22"/>
-                <w:szCs w:val="22"/>
-                <w:color w:val="000000"/>
-              </w:rPr>
-              <w:t xml:space="preserve">208 (0.9%)</w:t>
-            </w:r>
-          </w:p>
-        </w:tc>
-        <w:tc>
-          <w:tcPr>
-            <w:tcBorders>
-              <w:bottom w:val="none" w:sz="0" w:space="0" w:color="000000"/>
-              <w:top w:val="none" w:sz="0" w:space="0" w:color="000000"/>
-              <w:left w:val="none" w:sz="0" w:space="0" w:color="000000"/>
-              <w:right w:val="none" w:sz="0" w:space="0" w:color="000000"/>
-            </w:tcBorders>
-            <w:shd w:val="clear" w:color="auto" w:fill="FFFFFF"/>
-            <w:tcMar>
-              <w:top w:w="0" w:type="dxa"/>
-              <w:bottom w:w="0" w:type="dxa"/>
-              <w:left w:w="0" w:type="dxa"/>
-              <w:right w:w="0" w:type="dxa"/>
-            </w:tcMar>
-            <w:vAlign w:val="center"/>
-          </w:tcPr>
-          <w:p>
-            <w:pPr>
-              <w:pStyle w:val="Normal"/>
-              <w:jc w:val="center"/>
-              <w:pBdr>
-                <w:bottom w:val="none" w:sz="0" w:space="0" w:color="000000"/>
-                <w:top w:val="none" w:sz="0" w:space="0" w:color="000000"/>
-                <w:left w:val="none" w:sz="0" w:space="0" w:color="000000"/>
-                <w:right w:val="none" w:sz="0" w:space="0" w:color="000000"/>
-              </w:pBdr>
-              <w:spacing w:after="100" w:before="100" w:line="240"/>
-              <w:ind w:firstLine="0" w:left="100" w:right="100"/>
-            </w:pPr>
-            <w:r>
-              <w:rPr>
-                <w:rFonts w:ascii="Arial" w:hAnsi="Arial" w:eastAsia="Arial" w:cs="Arial"/>
-                <w:i w:val="false"/>
-                <w:b w:val="false"/>
-                <w:u w:val="none"/>
-                <w:sz w:val="22"/>
-                <w:szCs w:val="22"/>
-                <w:color w:val="000000"/>
-              </w:rPr>
-              <w:t xml:space="preserve">273 (0.4%)</w:t>
+              <w:t xml:space="preserve">40,074 (100%)</w:t>
+            </w:r>
+          </w:p>
+        </w:tc>
+        <w:tc>
+          <w:tcPr>
+            <w:tcBorders>
+              <w:bottom w:val="none" w:sz="0" w:space="0" w:color="000000"/>
+              <w:top w:val="none" w:sz="0" w:space="0" w:color="000000"/>
+              <w:left w:val="none" w:sz="0" w:space="0" w:color="000000"/>
+              <w:right w:val="none" w:sz="0" w:space="0" w:color="000000"/>
+            </w:tcBorders>
+            <w:shd w:val="clear" w:color="auto" w:fill="FFFFFF"/>
+            <w:tcMar>
+              <w:top w:w="0" w:type="dxa"/>
+              <w:bottom w:w="0" w:type="dxa"/>
+              <w:left w:w="0" w:type="dxa"/>
+              <w:right w:w="0" w:type="dxa"/>
+            </w:tcMar>
+            <w:vAlign w:val="center"/>
+          </w:tcPr>
+          <w:p>
+            <w:pPr>
+              <w:pStyle w:val="Normal"/>
+              <w:jc w:val="center"/>
+              <w:pBdr>
+                <w:bottom w:val="none" w:sz="0" w:space="0" w:color="000000"/>
+                <w:top w:val="none" w:sz="0" w:space="0" w:color="000000"/>
+                <w:left w:val="none" w:sz="0" w:space="0" w:color="000000"/>
+                <w:right w:val="none" w:sz="0" w:space="0" w:color="000000"/>
+              </w:pBdr>
+              <w:spacing w:after="100" w:before="100" w:line="240"/>
+              <w:ind w:firstLine="0" w:left="100" w:right="100"/>
+            </w:pPr>
+            <w:r>
+              <w:rPr>
+                <w:rFonts w:ascii="Arial" w:hAnsi="Arial" w:eastAsia="Arial" w:cs="Arial"/>
+                <w:i w:val="false"/>
+                <w:b w:val="false"/>
+                <w:u w:val="none"/>
+                <w:sz w:val="22"/>
+                <w:szCs w:val="22"/>
+                <w:color w:val="000000"/>
+              </w:rPr>
+              <w:t xml:space="preserve">23,651 (100%)</w:t>
+            </w:r>
+          </w:p>
+        </w:tc>
+        <w:tc>
+          <w:tcPr>
+            <w:tcBorders>
+              <w:bottom w:val="none" w:sz="0" w:space="0" w:color="000000"/>
+              <w:top w:val="none" w:sz="0" w:space="0" w:color="000000"/>
+              <w:left w:val="none" w:sz="0" w:space="0" w:color="000000"/>
+              <w:right w:val="none" w:sz="0" w:space="0" w:color="000000"/>
+            </w:tcBorders>
+            <w:shd w:val="clear" w:color="auto" w:fill="FFFFFF"/>
+            <w:tcMar>
+              <w:top w:w="0" w:type="dxa"/>
+              <w:bottom w:w="0" w:type="dxa"/>
+              <w:left w:w="0" w:type="dxa"/>
+              <w:right w:w="0" w:type="dxa"/>
+            </w:tcMar>
+            <w:vAlign w:val="center"/>
+          </w:tcPr>
+          <w:p>
+            <w:pPr>
+              <w:pStyle w:val="Normal"/>
+              <w:jc w:val="center"/>
+              <w:pBdr>
+                <w:bottom w:val="none" w:sz="0" w:space="0" w:color="000000"/>
+                <w:top w:val="none" w:sz="0" w:space="0" w:color="000000"/>
+                <w:left w:val="none" w:sz="0" w:space="0" w:color="000000"/>
+                <w:right w:val="none" w:sz="0" w:space="0" w:color="000000"/>
+              </w:pBdr>
+              <w:spacing w:after="100" w:before="100" w:line="240"/>
+              <w:ind w:firstLine="0" w:left="100" w:right="100"/>
+            </w:pPr>
+            <w:r>
+              <w:rPr>
+                <w:rFonts w:ascii="Arial" w:hAnsi="Arial" w:eastAsia="Arial" w:cs="Arial"/>
+                <w:i w:val="false"/>
+                <w:b w:val="false"/>
+                <w:u w:val="none"/>
+                <w:sz w:val="22"/>
+                <w:szCs w:val="22"/>
+                <w:color w:val="000000"/>
+              </w:rPr>
+              <w:t xml:space="preserve">63,725 (100%)</w:t>
             </w:r>
           </w:p>
         </w:tc>
@@ -12014,95 +12014,95 @@
                 <w:szCs w:val="22"/>
                 <w:color w:val="000000"/>
               </w:rPr>
-              <w:t xml:space="preserve">171 (0.4%)</w:t>
-            </w:r>
-          </w:p>
-        </w:tc>
-        <w:tc>
-          <w:tcPr>
-            <w:tcBorders>
-              <w:bottom w:val="none" w:sz="0" w:space="0" w:color="000000"/>
-              <w:top w:val="none" w:sz="0" w:space="0" w:color="000000"/>
-              <w:left w:val="none" w:sz="0" w:space="0" w:color="000000"/>
-              <w:right w:val="none" w:sz="0" w:space="0" w:color="000000"/>
-            </w:tcBorders>
-            <w:shd w:val="clear" w:color="auto" w:fill="FFFFFF"/>
-            <w:tcMar>
-              <w:top w:w="0" w:type="dxa"/>
-              <w:bottom w:w="0" w:type="dxa"/>
-              <w:left w:w="0" w:type="dxa"/>
-              <w:right w:w="0" w:type="dxa"/>
-            </w:tcMar>
-            <w:vAlign w:val="center"/>
-          </w:tcPr>
-          <w:p>
-            <w:pPr>
-              <w:pStyle w:val="Normal"/>
-              <w:jc w:val="center"/>
-              <w:pBdr>
-                <w:bottom w:val="none" w:sz="0" w:space="0" w:color="000000"/>
-                <w:top w:val="none" w:sz="0" w:space="0" w:color="000000"/>
-                <w:left w:val="none" w:sz="0" w:space="0" w:color="000000"/>
-                <w:right w:val="none" w:sz="0" w:space="0" w:color="000000"/>
-              </w:pBdr>
-              <w:spacing w:after="100" w:before="100" w:line="240"/>
-              <w:ind w:firstLine="0" w:left="100" w:right="100"/>
-            </w:pPr>
-            <w:r>
-              <w:rPr>
-                <w:rFonts w:ascii="Arial" w:hAnsi="Arial" w:eastAsia="Arial" w:cs="Arial"/>
-                <w:i w:val="false"/>
-                <w:b w:val="false"/>
-                <w:u w:val="none"/>
-                <w:sz w:val="22"/>
-                <w:szCs w:val="22"/>
-                <w:color w:val="000000"/>
-              </w:rPr>
-              <w:t xml:space="preserve">419 (1.8%)</w:t>
-            </w:r>
-          </w:p>
-        </w:tc>
-        <w:tc>
-          <w:tcPr>
-            <w:tcBorders>
-              <w:bottom w:val="none" w:sz="0" w:space="0" w:color="000000"/>
-              <w:top w:val="none" w:sz="0" w:space="0" w:color="000000"/>
-              <w:left w:val="none" w:sz="0" w:space="0" w:color="000000"/>
-              <w:right w:val="none" w:sz="0" w:space="0" w:color="000000"/>
-            </w:tcBorders>
-            <w:shd w:val="clear" w:color="auto" w:fill="FFFFFF"/>
-            <w:tcMar>
-              <w:top w:w="0" w:type="dxa"/>
-              <w:bottom w:w="0" w:type="dxa"/>
-              <w:left w:w="0" w:type="dxa"/>
-              <w:right w:w="0" w:type="dxa"/>
-            </w:tcMar>
-            <w:vAlign w:val="center"/>
-          </w:tcPr>
-          <w:p>
-            <w:pPr>
-              <w:pStyle w:val="Normal"/>
-              <w:jc w:val="center"/>
-              <w:pBdr>
-                <w:bottom w:val="none" w:sz="0" w:space="0" w:color="000000"/>
-                <w:top w:val="none" w:sz="0" w:space="0" w:color="000000"/>
-                <w:left w:val="none" w:sz="0" w:space="0" w:color="000000"/>
-                <w:right w:val="none" w:sz="0" w:space="0" w:color="000000"/>
-              </w:pBdr>
-              <w:spacing w:after="100" w:before="100" w:line="240"/>
-              <w:ind w:firstLine="0" w:left="100" w:right="100"/>
-            </w:pPr>
-            <w:r>
-              <w:rPr>
-                <w:rFonts w:ascii="Arial" w:hAnsi="Arial" w:eastAsia="Arial" w:cs="Arial"/>
-                <w:i w:val="false"/>
-                <w:b w:val="false"/>
-                <w:u w:val="none"/>
-                <w:sz w:val="22"/>
-                <w:szCs w:val="22"/>
-                <w:color w:val="000000"/>
-              </w:rPr>
-              <w:t xml:space="preserve">590 (0.9%)</w:t>
+              <w:t xml:space="preserve">40,074 (100%)</w:t>
+            </w:r>
+          </w:p>
+        </w:tc>
+        <w:tc>
+          <w:tcPr>
+            <w:tcBorders>
+              <w:bottom w:val="none" w:sz="0" w:space="0" w:color="000000"/>
+              <w:top w:val="none" w:sz="0" w:space="0" w:color="000000"/>
+              <w:left w:val="none" w:sz="0" w:space="0" w:color="000000"/>
+              <w:right w:val="none" w:sz="0" w:space="0" w:color="000000"/>
+            </w:tcBorders>
+            <w:shd w:val="clear" w:color="auto" w:fill="FFFFFF"/>
+            <w:tcMar>
+              <w:top w:w="0" w:type="dxa"/>
+              <w:bottom w:w="0" w:type="dxa"/>
+              <w:left w:w="0" w:type="dxa"/>
+              <w:right w:w="0" w:type="dxa"/>
+            </w:tcMar>
+            <w:vAlign w:val="center"/>
+          </w:tcPr>
+          <w:p>
+            <w:pPr>
+              <w:pStyle w:val="Normal"/>
+              <w:jc w:val="center"/>
+              <w:pBdr>
+                <w:bottom w:val="none" w:sz="0" w:space="0" w:color="000000"/>
+                <w:top w:val="none" w:sz="0" w:space="0" w:color="000000"/>
+                <w:left w:val="none" w:sz="0" w:space="0" w:color="000000"/>
+                <w:right w:val="none" w:sz="0" w:space="0" w:color="000000"/>
+              </w:pBdr>
+              <w:spacing w:after="100" w:before="100" w:line="240"/>
+              <w:ind w:firstLine="0" w:left="100" w:right="100"/>
+            </w:pPr>
+            <w:r>
+              <w:rPr>
+                <w:rFonts w:ascii="Arial" w:hAnsi="Arial" w:eastAsia="Arial" w:cs="Arial"/>
+                <w:i w:val="false"/>
+                <w:b w:val="false"/>
+                <w:u w:val="none"/>
+                <w:sz w:val="22"/>
+                <w:szCs w:val="22"/>
+                <w:color w:val="000000"/>
+              </w:rPr>
+              <w:t xml:space="preserve">23,651 (100%)</w:t>
+            </w:r>
+          </w:p>
+        </w:tc>
+        <w:tc>
+          <w:tcPr>
+            <w:tcBorders>
+              <w:bottom w:val="none" w:sz="0" w:space="0" w:color="000000"/>
+              <w:top w:val="none" w:sz="0" w:space="0" w:color="000000"/>
+              <w:left w:val="none" w:sz="0" w:space="0" w:color="000000"/>
+              <w:right w:val="none" w:sz="0" w:space="0" w:color="000000"/>
+            </w:tcBorders>
+            <w:shd w:val="clear" w:color="auto" w:fill="FFFFFF"/>
+            <w:tcMar>
+              <w:top w:w="0" w:type="dxa"/>
+              <w:bottom w:w="0" w:type="dxa"/>
+              <w:left w:w="0" w:type="dxa"/>
+              <w:right w:w="0" w:type="dxa"/>
+            </w:tcMar>
+            <w:vAlign w:val="center"/>
+          </w:tcPr>
+          <w:p>
+            <w:pPr>
+              <w:pStyle w:val="Normal"/>
+              <w:jc w:val="center"/>
+              <w:pBdr>
+                <w:bottom w:val="none" w:sz="0" w:space="0" w:color="000000"/>
+                <w:top w:val="none" w:sz="0" w:space="0" w:color="000000"/>
+                <w:left w:val="none" w:sz="0" w:space="0" w:color="000000"/>
+                <w:right w:val="none" w:sz="0" w:space="0" w:color="000000"/>
+              </w:pBdr>
+              <w:spacing w:after="100" w:before="100" w:line="240"/>
+              <w:ind w:firstLine="0" w:left="100" w:right="100"/>
+            </w:pPr>
+            <w:r>
+              <w:rPr>
+                <w:rFonts w:ascii="Arial" w:hAnsi="Arial" w:eastAsia="Arial" w:cs="Arial"/>
+                <w:i w:val="false"/>
+                <w:b w:val="false"/>
+                <w:u w:val="none"/>
+                <w:sz w:val="22"/>
+                <w:szCs w:val="22"/>
+                <w:color w:val="000000"/>
+              </w:rPr>
+              <w:t xml:space="preserve">63,725 (100%)</w:t>
             </w:r>
           </w:p>
         </w:tc>
@@ -12378,95 +12378,95 @@
                 <w:szCs w:val="22"/>
                 <w:color w:val="000000"/>
               </w:rPr>
-              <w:t xml:space="preserve">68 (0.2%)</w:t>
-            </w:r>
-          </w:p>
-        </w:tc>
-        <w:tc>
-          <w:tcPr>
-            <w:tcBorders>
-              <w:bottom w:val="none" w:sz="0" w:space="0" w:color="000000"/>
-              <w:top w:val="none" w:sz="0" w:space="0" w:color="000000"/>
-              <w:left w:val="none" w:sz="0" w:space="0" w:color="000000"/>
-              <w:right w:val="none" w:sz="0" w:space="0" w:color="000000"/>
-            </w:tcBorders>
-            <w:shd w:val="clear" w:color="auto" w:fill="FFFFFF"/>
-            <w:tcMar>
-              <w:top w:w="0" w:type="dxa"/>
-              <w:bottom w:w="0" w:type="dxa"/>
-              <w:left w:w="0" w:type="dxa"/>
-              <w:right w:w="0" w:type="dxa"/>
-            </w:tcMar>
-            <w:vAlign w:val="center"/>
-          </w:tcPr>
-          <w:p>
-            <w:pPr>
-              <w:pStyle w:val="Normal"/>
-              <w:jc w:val="center"/>
-              <w:pBdr>
-                <w:bottom w:val="none" w:sz="0" w:space="0" w:color="000000"/>
-                <w:top w:val="none" w:sz="0" w:space="0" w:color="000000"/>
-                <w:left w:val="none" w:sz="0" w:space="0" w:color="000000"/>
-                <w:right w:val="none" w:sz="0" w:space="0" w:color="000000"/>
-              </w:pBdr>
-              <w:spacing w:after="100" w:before="100" w:line="240"/>
-              <w:ind w:firstLine="0" w:left="100" w:right="100"/>
-            </w:pPr>
-            <w:r>
-              <w:rPr>
-                <w:rFonts w:ascii="Arial" w:hAnsi="Arial" w:eastAsia="Arial" w:cs="Arial"/>
-                <w:i w:val="false"/>
-                <w:b w:val="false"/>
-                <w:u w:val="none"/>
-                <w:sz w:val="22"/>
-                <w:szCs w:val="22"/>
-                <w:color w:val="000000"/>
-              </w:rPr>
-              <w:t xml:space="preserve">86 (0.4%)</w:t>
-            </w:r>
-          </w:p>
-        </w:tc>
-        <w:tc>
-          <w:tcPr>
-            <w:tcBorders>
-              <w:bottom w:val="none" w:sz="0" w:space="0" w:color="000000"/>
-              <w:top w:val="none" w:sz="0" w:space="0" w:color="000000"/>
-              <w:left w:val="none" w:sz="0" w:space="0" w:color="000000"/>
-              <w:right w:val="none" w:sz="0" w:space="0" w:color="000000"/>
-            </w:tcBorders>
-            <w:shd w:val="clear" w:color="auto" w:fill="FFFFFF"/>
-            <w:tcMar>
-              <w:top w:w="0" w:type="dxa"/>
-              <w:bottom w:w="0" w:type="dxa"/>
-              <w:left w:w="0" w:type="dxa"/>
-              <w:right w:w="0" w:type="dxa"/>
-            </w:tcMar>
-            <w:vAlign w:val="center"/>
-          </w:tcPr>
-          <w:p>
-            <w:pPr>
-              <w:pStyle w:val="Normal"/>
-              <w:jc w:val="center"/>
-              <w:pBdr>
-                <w:bottom w:val="none" w:sz="0" w:space="0" w:color="000000"/>
-                <w:top w:val="none" w:sz="0" w:space="0" w:color="000000"/>
-                <w:left w:val="none" w:sz="0" w:space="0" w:color="000000"/>
-                <w:right w:val="none" w:sz="0" w:space="0" w:color="000000"/>
-              </w:pBdr>
-              <w:spacing w:after="100" w:before="100" w:line="240"/>
-              <w:ind w:firstLine="0" w:left="100" w:right="100"/>
-            </w:pPr>
-            <w:r>
-              <w:rPr>
-                <w:rFonts w:ascii="Arial" w:hAnsi="Arial" w:eastAsia="Arial" w:cs="Arial"/>
-                <w:i w:val="false"/>
-                <w:b w:val="false"/>
-                <w:u w:val="none"/>
-                <w:sz w:val="22"/>
-                <w:szCs w:val="22"/>
-                <w:color w:val="000000"/>
-              </w:rPr>
-              <w:t xml:space="preserve">154 (0.2%)</w:t>
+              <w:t xml:space="preserve">40,074 (100%)</w:t>
+            </w:r>
+          </w:p>
+        </w:tc>
+        <w:tc>
+          <w:tcPr>
+            <w:tcBorders>
+              <w:bottom w:val="none" w:sz="0" w:space="0" w:color="000000"/>
+              <w:top w:val="none" w:sz="0" w:space="0" w:color="000000"/>
+              <w:left w:val="none" w:sz="0" w:space="0" w:color="000000"/>
+              <w:right w:val="none" w:sz="0" w:space="0" w:color="000000"/>
+            </w:tcBorders>
+            <w:shd w:val="clear" w:color="auto" w:fill="FFFFFF"/>
+            <w:tcMar>
+              <w:top w:w="0" w:type="dxa"/>
+              <w:bottom w:w="0" w:type="dxa"/>
+              <w:left w:w="0" w:type="dxa"/>
+              <w:right w:w="0" w:type="dxa"/>
+            </w:tcMar>
+            <w:vAlign w:val="center"/>
+          </w:tcPr>
+          <w:p>
+            <w:pPr>
+              <w:pStyle w:val="Normal"/>
+              <w:jc w:val="center"/>
+              <w:pBdr>
+                <w:bottom w:val="none" w:sz="0" w:space="0" w:color="000000"/>
+                <w:top w:val="none" w:sz="0" w:space="0" w:color="000000"/>
+                <w:left w:val="none" w:sz="0" w:space="0" w:color="000000"/>
+                <w:right w:val="none" w:sz="0" w:space="0" w:color="000000"/>
+              </w:pBdr>
+              <w:spacing w:after="100" w:before="100" w:line="240"/>
+              <w:ind w:firstLine="0" w:left="100" w:right="100"/>
+            </w:pPr>
+            <w:r>
+              <w:rPr>
+                <w:rFonts w:ascii="Arial" w:hAnsi="Arial" w:eastAsia="Arial" w:cs="Arial"/>
+                <w:i w:val="false"/>
+                <w:b w:val="false"/>
+                <w:u w:val="none"/>
+                <w:sz w:val="22"/>
+                <w:szCs w:val="22"/>
+                <w:color w:val="000000"/>
+              </w:rPr>
+              <w:t xml:space="preserve">23,651 (100%)</w:t>
+            </w:r>
+          </w:p>
+        </w:tc>
+        <w:tc>
+          <w:tcPr>
+            <w:tcBorders>
+              <w:bottom w:val="none" w:sz="0" w:space="0" w:color="000000"/>
+              <w:top w:val="none" w:sz="0" w:space="0" w:color="000000"/>
+              <w:left w:val="none" w:sz="0" w:space="0" w:color="000000"/>
+              <w:right w:val="none" w:sz="0" w:space="0" w:color="000000"/>
+            </w:tcBorders>
+            <w:shd w:val="clear" w:color="auto" w:fill="FFFFFF"/>
+            <w:tcMar>
+              <w:top w:w="0" w:type="dxa"/>
+              <w:bottom w:w="0" w:type="dxa"/>
+              <w:left w:w="0" w:type="dxa"/>
+              <w:right w:w="0" w:type="dxa"/>
+            </w:tcMar>
+            <w:vAlign w:val="center"/>
+          </w:tcPr>
+          <w:p>
+            <w:pPr>
+              <w:pStyle w:val="Normal"/>
+              <w:jc w:val="center"/>
+              <w:pBdr>
+                <w:bottom w:val="none" w:sz="0" w:space="0" w:color="000000"/>
+                <w:top w:val="none" w:sz="0" w:space="0" w:color="000000"/>
+                <w:left w:val="none" w:sz="0" w:space="0" w:color="000000"/>
+                <w:right w:val="none" w:sz="0" w:space="0" w:color="000000"/>
+              </w:pBdr>
+              <w:spacing w:after="100" w:before="100" w:line="240"/>
+              <w:ind w:firstLine="0" w:left="100" w:right="100"/>
+            </w:pPr>
+            <w:r>
+              <w:rPr>
+                <w:rFonts w:ascii="Arial" w:hAnsi="Arial" w:eastAsia="Arial" w:cs="Arial"/>
+                <w:i w:val="false"/>
+                <w:b w:val="false"/>
+                <w:u w:val="none"/>
+                <w:sz w:val="22"/>
+                <w:szCs w:val="22"/>
+                <w:color w:val="000000"/>
+              </w:rPr>
+              <w:t xml:space="preserve">63,725 (100%)</w:t>
             </w:r>
           </w:p>
         </w:tc>
@@ -12742,95 +12742,95 @@
                 <w:szCs w:val="22"/>
                 <w:color w:val="000000"/>
               </w:rPr>
-              <w:t xml:space="preserve">280 (0.7%)</w:t>
-            </w:r>
-          </w:p>
-        </w:tc>
-        <w:tc>
-          <w:tcPr>
-            <w:tcBorders>
-              <w:bottom w:val="none" w:sz="0" w:space="0" w:color="000000"/>
-              <w:top w:val="none" w:sz="0" w:space="0" w:color="000000"/>
-              <w:left w:val="none" w:sz="0" w:space="0" w:color="000000"/>
-              <w:right w:val="none" w:sz="0" w:space="0" w:color="000000"/>
-            </w:tcBorders>
-            <w:shd w:val="clear" w:color="auto" w:fill="FFFFFF"/>
-            <w:tcMar>
-              <w:top w:w="0" w:type="dxa"/>
-              <w:bottom w:w="0" w:type="dxa"/>
-              <w:left w:w="0" w:type="dxa"/>
-              <w:right w:w="0" w:type="dxa"/>
-            </w:tcMar>
-            <w:vAlign w:val="center"/>
-          </w:tcPr>
-          <w:p>
-            <w:pPr>
-              <w:pStyle w:val="Normal"/>
-              <w:jc w:val="center"/>
-              <w:pBdr>
-                <w:bottom w:val="none" w:sz="0" w:space="0" w:color="000000"/>
-                <w:top w:val="none" w:sz="0" w:space="0" w:color="000000"/>
-                <w:left w:val="none" w:sz="0" w:space="0" w:color="000000"/>
-                <w:right w:val="none" w:sz="0" w:space="0" w:color="000000"/>
-              </w:pBdr>
-              <w:spacing w:after="100" w:before="100" w:line="240"/>
-              <w:ind w:firstLine="0" w:left="100" w:right="100"/>
-            </w:pPr>
-            <w:r>
-              <w:rPr>
-                <w:rFonts w:ascii="Arial" w:hAnsi="Arial" w:eastAsia="Arial" w:cs="Arial"/>
-                <w:i w:val="false"/>
-                <w:b w:val="false"/>
-                <w:u w:val="none"/>
-                <w:sz w:val="22"/>
-                <w:szCs w:val="22"/>
-                <w:color w:val="000000"/>
-              </w:rPr>
-              <w:t xml:space="preserve">415 (1.8%)</w:t>
-            </w:r>
-          </w:p>
-        </w:tc>
-        <w:tc>
-          <w:tcPr>
-            <w:tcBorders>
-              <w:bottom w:val="none" w:sz="0" w:space="0" w:color="000000"/>
-              <w:top w:val="none" w:sz="0" w:space="0" w:color="000000"/>
-              <w:left w:val="none" w:sz="0" w:space="0" w:color="000000"/>
-              <w:right w:val="none" w:sz="0" w:space="0" w:color="000000"/>
-            </w:tcBorders>
-            <w:shd w:val="clear" w:color="auto" w:fill="FFFFFF"/>
-            <w:tcMar>
-              <w:top w:w="0" w:type="dxa"/>
-              <w:bottom w:w="0" w:type="dxa"/>
-              <w:left w:w="0" w:type="dxa"/>
-              <w:right w:w="0" w:type="dxa"/>
-            </w:tcMar>
-            <w:vAlign w:val="center"/>
-          </w:tcPr>
-          <w:p>
-            <w:pPr>
-              <w:pStyle w:val="Normal"/>
-              <w:jc w:val="center"/>
-              <w:pBdr>
-                <w:bottom w:val="none" w:sz="0" w:space="0" w:color="000000"/>
-                <w:top w:val="none" w:sz="0" w:space="0" w:color="000000"/>
-                <w:left w:val="none" w:sz="0" w:space="0" w:color="000000"/>
-                <w:right w:val="none" w:sz="0" w:space="0" w:color="000000"/>
-              </w:pBdr>
-              <w:spacing w:after="100" w:before="100" w:line="240"/>
-              <w:ind w:firstLine="0" w:left="100" w:right="100"/>
-            </w:pPr>
-            <w:r>
-              <w:rPr>
-                <w:rFonts w:ascii="Arial" w:hAnsi="Arial" w:eastAsia="Arial" w:cs="Arial"/>
-                <w:i w:val="false"/>
-                <w:b w:val="false"/>
-                <w:u w:val="none"/>
-                <w:sz w:val="22"/>
-                <w:szCs w:val="22"/>
-                <w:color w:val="000000"/>
-              </w:rPr>
-              <w:t xml:space="preserve">695 (1.1%)</w:t>
+              <w:t xml:space="preserve">40,074 (100%)</w:t>
+            </w:r>
+          </w:p>
+        </w:tc>
+        <w:tc>
+          <w:tcPr>
+            <w:tcBorders>
+              <w:bottom w:val="none" w:sz="0" w:space="0" w:color="000000"/>
+              <w:top w:val="none" w:sz="0" w:space="0" w:color="000000"/>
+              <w:left w:val="none" w:sz="0" w:space="0" w:color="000000"/>
+              <w:right w:val="none" w:sz="0" w:space="0" w:color="000000"/>
+            </w:tcBorders>
+            <w:shd w:val="clear" w:color="auto" w:fill="FFFFFF"/>
+            <w:tcMar>
+              <w:top w:w="0" w:type="dxa"/>
+              <w:bottom w:w="0" w:type="dxa"/>
+              <w:left w:w="0" w:type="dxa"/>
+              <w:right w:w="0" w:type="dxa"/>
+            </w:tcMar>
+            <w:vAlign w:val="center"/>
+          </w:tcPr>
+          <w:p>
+            <w:pPr>
+              <w:pStyle w:val="Normal"/>
+              <w:jc w:val="center"/>
+              <w:pBdr>
+                <w:bottom w:val="none" w:sz="0" w:space="0" w:color="000000"/>
+                <w:top w:val="none" w:sz="0" w:space="0" w:color="000000"/>
+                <w:left w:val="none" w:sz="0" w:space="0" w:color="000000"/>
+                <w:right w:val="none" w:sz="0" w:space="0" w:color="000000"/>
+              </w:pBdr>
+              <w:spacing w:after="100" w:before="100" w:line="240"/>
+              <w:ind w:firstLine="0" w:left="100" w:right="100"/>
+            </w:pPr>
+            <w:r>
+              <w:rPr>
+                <w:rFonts w:ascii="Arial" w:hAnsi="Arial" w:eastAsia="Arial" w:cs="Arial"/>
+                <w:i w:val="false"/>
+                <w:b w:val="false"/>
+                <w:u w:val="none"/>
+                <w:sz w:val="22"/>
+                <w:szCs w:val="22"/>
+                <w:color w:val="000000"/>
+              </w:rPr>
+              <w:t xml:space="preserve">23,651 (100%)</w:t>
+            </w:r>
+          </w:p>
+        </w:tc>
+        <w:tc>
+          <w:tcPr>
+            <w:tcBorders>
+              <w:bottom w:val="none" w:sz="0" w:space="0" w:color="000000"/>
+              <w:top w:val="none" w:sz="0" w:space="0" w:color="000000"/>
+              <w:left w:val="none" w:sz="0" w:space="0" w:color="000000"/>
+              <w:right w:val="none" w:sz="0" w:space="0" w:color="000000"/>
+            </w:tcBorders>
+            <w:shd w:val="clear" w:color="auto" w:fill="FFFFFF"/>
+            <w:tcMar>
+              <w:top w:w="0" w:type="dxa"/>
+              <w:bottom w:w="0" w:type="dxa"/>
+              <w:left w:w="0" w:type="dxa"/>
+              <w:right w:w="0" w:type="dxa"/>
+            </w:tcMar>
+            <w:vAlign w:val="center"/>
+          </w:tcPr>
+          <w:p>
+            <w:pPr>
+              <w:pStyle w:val="Normal"/>
+              <w:jc w:val="center"/>
+              <w:pBdr>
+                <w:bottom w:val="none" w:sz="0" w:space="0" w:color="000000"/>
+                <w:top w:val="none" w:sz="0" w:space="0" w:color="000000"/>
+                <w:left w:val="none" w:sz="0" w:space="0" w:color="000000"/>
+                <w:right w:val="none" w:sz="0" w:space="0" w:color="000000"/>
+              </w:pBdr>
+              <w:spacing w:after="100" w:before="100" w:line="240"/>
+              <w:ind w:firstLine="0" w:left="100" w:right="100"/>
+            </w:pPr>
+            <w:r>
+              <w:rPr>
+                <w:rFonts w:ascii="Arial" w:hAnsi="Arial" w:eastAsia="Arial" w:cs="Arial"/>
+                <w:i w:val="false"/>
+                <w:b w:val="false"/>
+                <w:u w:val="none"/>
+                <w:sz w:val="22"/>
+                <w:szCs w:val="22"/>
+                <w:color w:val="000000"/>
+              </w:rPr>
+              <w:t xml:space="preserve">63,725 (100%)</w:t>
             </w:r>
           </w:p>
         </w:tc>
@@ -13106,95 +13106,95 @@
                 <w:szCs w:val="22"/>
                 <w:color w:val="000000"/>
               </w:rPr>
-              <w:t xml:space="preserve">75 (0.2%)</w:t>
-            </w:r>
-          </w:p>
-        </w:tc>
-        <w:tc>
-          <w:tcPr>
-            <w:tcBorders>
-              <w:bottom w:val="none" w:sz="0" w:space="0" w:color="000000"/>
-              <w:top w:val="none" w:sz="0" w:space="0" w:color="000000"/>
-              <w:left w:val="none" w:sz="0" w:space="0" w:color="000000"/>
-              <w:right w:val="none" w:sz="0" w:space="0" w:color="000000"/>
-            </w:tcBorders>
-            <w:shd w:val="clear" w:color="auto" w:fill="FFFFFF"/>
-            <w:tcMar>
-              <w:top w:w="0" w:type="dxa"/>
-              <w:bottom w:w="0" w:type="dxa"/>
-              <w:left w:w="0" w:type="dxa"/>
-              <w:right w:w="0" w:type="dxa"/>
-            </w:tcMar>
-            <w:vAlign w:val="center"/>
-          </w:tcPr>
-          <w:p>
-            <w:pPr>
-              <w:pStyle w:val="Normal"/>
-              <w:jc w:val="center"/>
-              <w:pBdr>
-                <w:bottom w:val="none" w:sz="0" w:space="0" w:color="000000"/>
-                <w:top w:val="none" w:sz="0" w:space="0" w:color="000000"/>
-                <w:left w:val="none" w:sz="0" w:space="0" w:color="000000"/>
-                <w:right w:val="none" w:sz="0" w:space="0" w:color="000000"/>
-              </w:pBdr>
-              <w:spacing w:after="100" w:before="100" w:line="240"/>
-              <w:ind w:firstLine="0" w:left="100" w:right="100"/>
-            </w:pPr>
-            <w:r>
-              <w:rPr>
-                <w:rFonts w:ascii="Arial" w:hAnsi="Arial" w:eastAsia="Arial" w:cs="Arial"/>
-                <w:i w:val="false"/>
-                <w:b w:val="false"/>
-                <w:u w:val="none"/>
-                <w:sz w:val="22"/>
-                <w:szCs w:val="22"/>
-                <w:color w:val="000000"/>
-              </w:rPr>
-              <w:t xml:space="preserve">318 (1.3%)</w:t>
-            </w:r>
-          </w:p>
-        </w:tc>
-        <w:tc>
-          <w:tcPr>
-            <w:tcBorders>
-              <w:bottom w:val="none" w:sz="0" w:space="0" w:color="000000"/>
-              <w:top w:val="none" w:sz="0" w:space="0" w:color="000000"/>
-              <w:left w:val="none" w:sz="0" w:space="0" w:color="000000"/>
-              <w:right w:val="none" w:sz="0" w:space="0" w:color="000000"/>
-            </w:tcBorders>
-            <w:shd w:val="clear" w:color="auto" w:fill="FFFFFF"/>
-            <w:tcMar>
-              <w:top w:w="0" w:type="dxa"/>
-              <w:bottom w:w="0" w:type="dxa"/>
-              <w:left w:w="0" w:type="dxa"/>
-              <w:right w:w="0" w:type="dxa"/>
-            </w:tcMar>
-            <w:vAlign w:val="center"/>
-          </w:tcPr>
-          <w:p>
-            <w:pPr>
-              <w:pStyle w:val="Normal"/>
-              <w:jc w:val="center"/>
-              <w:pBdr>
-                <w:bottom w:val="none" w:sz="0" w:space="0" w:color="000000"/>
-                <w:top w:val="none" w:sz="0" w:space="0" w:color="000000"/>
-                <w:left w:val="none" w:sz="0" w:space="0" w:color="000000"/>
-                <w:right w:val="none" w:sz="0" w:space="0" w:color="000000"/>
-              </w:pBdr>
-              <w:spacing w:after="100" w:before="100" w:line="240"/>
-              <w:ind w:firstLine="0" w:left="100" w:right="100"/>
-            </w:pPr>
-            <w:r>
-              <w:rPr>
-                <w:rFonts w:ascii="Arial" w:hAnsi="Arial" w:eastAsia="Arial" w:cs="Arial"/>
-                <w:i w:val="false"/>
-                <w:b w:val="false"/>
-                <w:u w:val="none"/>
-                <w:sz w:val="22"/>
-                <w:szCs w:val="22"/>
-                <w:color w:val="000000"/>
-              </w:rPr>
-              <w:t xml:space="preserve">393 (0.6%)</w:t>
+              <w:t xml:space="preserve">40,074 (100%)</w:t>
+            </w:r>
+          </w:p>
+        </w:tc>
+        <w:tc>
+          <w:tcPr>
+            <w:tcBorders>
+              <w:bottom w:val="none" w:sz="0" w:space="0" w:color="000000"/>
+              <w:top w:val="none" w:sz="0" w:space="0" w:color="000000"/>
+              <w:left w:val="none" w:sz="0" w:space="0" w:color="000000"/>
+              <w:right w:val="none" w:sz="0" w:space="0" w:color="000000"/>
+            </w:tcBorders>
+            <w:shd w:val="clear" w:color="auto" w:fill="FFFFFF"/>
+            <w:tcMar>
+              <w:top w:w="0" w:type="dxa"/>
+              <w:bottom w:w="0" w:type="dxa"/>
+              <w:left w:w="0" w:type="dxa"/>
+              <w:right w:w="0" w:type="dxa"/>
+            </w:tcMar>
+            <w:vAlign w:val="center"/>
+          </w:tcPr>
+          <w:p>
+            <w:pPr>
+              <w:pStyle w:val="Normal"/>
+              <w:jc w:val="center"/>
+              <w:pBdr>
+                <w:bottom w:val="none" w:sz="0" w:space="0" w:color="000000"/>
+                <w:top w:val="none" w:sz="0" w:space="0" w:color="000000"/>
+                <w:left w:val="none" w:sz="0" w:space="0" w:color="000000"/>
+                <w:right w:val="none" w:sz="0" w:space="0" w:color="000000"/>
+              </w:pBdr>
+              <w:spacing w:after="100" w:before="100" w:line="240"/>
+              <w:ind w:firstLine="0" w:left="100" w:right="100"/>
+            </w:pPr>
+            <w:r>
+              <w:rPr>
+                <w:rFonts w:ascii="Arial" w:hAnsi="Arial" w:eastAsia="Arial" w:cs="Arial"/>
+                <w:i w:val="false"/>
+                <w:b w:val="false"/>
+                <w:u w:val="none"/>
+                <w:sz w:val="22"/>
+                <w:szCs w:val="22"/>
+                <w:color w:val="000000"/>
+              </w:rPr>
+              <w:t xml:space="preserve">23,651 (100%)</w:t>
+            </w:r>
+          </w:p>
+        </w:tc>
+        <w:tc>
+          <w:tcPr>
+            <w:tcBorders>
+              <w:bottom w:val="none" w:sz="0" w:space="0" w:color="000000"/>
+              <w:top w:val="none" w:sz="0" w:space="0" w:color="000000"/>
+              <w:left w:val="none" w:sz="0" w:space="0" w:color="000000"/>
+              <w:right w:val="none" w:sz="0" w:space="0" w:color="000000"/>
+            </w:tcBorders>
+            <w:shd w:val="clear" w:color="auto" w:fill="FFFFFF"/>
+            <w:tcMar>
+              <w:top w:w="0" w:type="dxa"/>
+              <w:bottom w:w="0" w:type="dxa"/>
+              <w:left w:w="0" w:type="dxa"/>
+              <w:right w:w="0" w:type="dxa"/>
+            </w:tcMar>
+            <w:vAlign w:val="center"/>
+          </w:tcPr>
+          <w:p>
+            <w:pPr>
+              <w:pStyle w:val="Normal"/>
+              <w:jc w:val="center"/>
+              <w:pBdr>
+                <w:bottom w:val="none" w:sz="0" w:space="0" w:color="000000"/>
+                <w:top w:val="none" w:sz="0" w:space="0" w:color="000000"/>
+                <w:left w:val="none" w:sz="0" w:space="0" w:color="000000"/>
+                <w:right w:val="none" w:sz="0" w:space="0" w:color="000000"/>
+              </w:pBdr>
+              <w:spacing w:after="100" w:before="100" w:line="240"/>
+              <w:ind w:firstLine="0" w:left="100" w:right="100"/>
+            </w:pPr>
+            <w:r>
+              <w:rPr>
+                <w:rFonts w:ascii="Arial" w:hAnsi="Arial" w:eastAsia="Arial" w:cs="Arial"/>
+                <w:i w:val="false"/>
+                <w:b w:val="false"/>
+                <w:u w:val="none"/>
+                <w:sz w:val="22"/>
+                <w:szCs w:val="22"/>
+                <w:color w:val="000000"/>
+              </w:rPr>
+              <w:t xml:space="preserve">63,725 (100%)</w:t>
             </w:r>
           </w:p>
         </w:tc>
@@ -13470,95 +13470,95 @@
                 <w:szCs w:val="22"/>
                 <w:color w:val="000000"/>
               </w:rPr>
-              <w:t xml:space="preserve">10 (0.0%)</w:t>
-            </w:r>
-          </w:p>
-        </w:tc>
-        <w:tc>
-          <w:tcPr>
-            <w:tcBorders>
-              <w:bottom w:val="none" w:sz="0" w:space="0" w:color="000000"/>
-              <w:top w:val="none" w:sz="0" w:space="0" w:color="000000"/>
-              <w:left w:val="none" w:sz="0" w:space="0" w:color="000000"/>
-              <w:right w:val="none" w:sz="0" w:space="0" w:color="000000"/>
-            </w:tcBorders>
-            <w:shd w:val="clear" w:color="auto" w:fill="FFFFFF"/>
-            <w:tcMar>
-              <w:top w:w="0" w:type="dxa"/>
-              <w:bottom w:w="0" w:type="dxa"/>
-              <w:left w:w="0" w:type="dxa"/>
-              <w:right w:w="0" w:type="dxa"/>
-            </w:tcMar>
-            <w:vAlign w:val="center"/>
-          </w:tcPr>
-          <w:p>
-            <w:pPr>
-              <w:pStyle w:val="Normal"/>
-              <w:jc w:val="center"/>
-              <w:pBdr>
-                <w:bottom w:val="none" w:sz="0" w:space="0" w:color="000000"/>
-                <w:top w:val="none" w:sz="0" w:space="0" w:color="000000"/>
-                <w:left w:val="none" w:sz="0" w:space="0" w:color="000000"/>
-                <w:right w:val="none" w:sz="0" w:space="0" w:color="000000"/>
-              </w:pBdr>
-              <w:spacing w:after="100" w:before="100" w:line="240"/>
-              <w:ind w:firstLine="0" w:left="100" w:right="100"/>
-            </w:pPr>
-            <w:r>
-              <w:rPr>
-                <w:rFonts w:ascii="Arial" w:hAnsi="Arial" w:eastAsia="Arial" w:cs="Arial"/>
-                <w:i w:val="false"/>
-                <w:b w:val="false"/>
-                <w:u w:val="none"/>
-                <w:sz w:val="22"/>
-                <w:szCs w:val="22"/>
-                <w:color w:val="000000"/>
-              </w:rPr>
-              <w:t xml:space="preserve">39 (0.2%)</w:t>
-            </w:r>
-          </w:p>
-        </w:tc>
-        <w:tc>
-          <w:tcPr>
-            <w:tcBorders>
-              <w:bottom w:val="none" w:sz="0" w:space="0" w:color="000000"/>
-              <w:top w:val="none" w:sz="0" w:space="0" w:color="000000"/>
-              <w:left w:val="none" w:sz="0" w:space="0" w:color="000000"/>
-              <w:right w:val="none" w:sz="0" w:space="0" w:color="000000"/>
-            </w:tcBorders>
-            <w:shd w:val="clear" w:color="auto" w:fill="FFFFFF"/>
-            <w:tcMar>
-              <w:top w:w="0" w:type="dxa"/>
-              <w:bottom w:w="0" w:type="dxa"/>
-              <w:left w:w="0" w:type="dxa"/>
-              <w:right w:w="0" w:type="dxa"/>
-            </w:tcMar>
-            <w:vAlign w:val="center"/>
-          </w:tcPr>
-          <w:p>
-            <w:pPr>
-              <w:pStyle w:val="Normal"/>
-              <w:jc w:val="center"/>
-              <w:pBdr>
-                <w:bottom w:val="none" w:sz="0" w:space="0" w:color="000000"/>
-                <w:top w:val="none" w:sz="0" w:space="0" w:color="000000"/>
-                <w:left w:val="none" w:sz="0" w:space="0" w:color="000000"/>
-                <w:right w:val="none" w:sz="0" w:space="0" w:color="000000"/>
-              </w:pBdr>
-              <w:spacing w:after="100" w:before="100" w:line="240"/>
-              <w:ind w:firstLine="0" w:left="100" w:right="100"/>
-            </w:pPr>
-            <w:r>
-              <w:rPr>
-                <w:rFonts w:ascii="Arial" w:hAnsi="Arial" w:eastAsia="Arial" w:cs="Arial"/>
-                <w:i w:val="false"/>
-                <w:b w:val="false"/>
-                <w:u w:val="none"/>
-                <w:sz w:val="22"/>
-                <w:szCs w:val="22"/>
-                <w:color w:val="000000"/>
-              </w:rPr>
-              <w:t xml:space="preserve">49 (0.1%)</w:t>
+              <w:t xml:space="preserve">40,074 (100%)</w:t>
+            </w:r>
+          </w:p>
+        </w:tc>
+        <w:tc>
+          <w:tcPr>
+            <w:tcBorders>
+              <w:bottom w:val="none" w:sz="0" w:space="0" w:color="000000"/>
+              <w:top w:val="none" w:sz="0" w:space="0" w:color="000000"/>
+              <w:left w:val="none" w:sz="0" w:space="0" w:color="000000"/>
+              <w:right w:val="none" w:sz="0" w:space="0" w:color="000000"/>
+            </w:tcBorders>
+            <w:shd w:val="clear" w:color="auto" w:fill="FFFFFF"/>
+            <w:tcMar>
+              <w:top w:w="0" w:type="dxa"/>
+              <w:bottom w:w="0" w:type="dxa"/>
+              <w:left w:w="0" w:type="dxa"/>
+              <w:right w:w="0" w:type="dxa"/>
+            </w:tcMar>
+            <w:vAlign w:val="center"/>
+          </w:tcPr>
+          <w:p>
+            <w:pPr>
+              <w:pStyle w:val="Normal"/>
+              <w:jc w:val="center"/>
+              <w:pBdr>
+                <w:bottom w:val="none" w:sz="0" w:space="0" w:color="000000"/>
+                <w:top w:val="none" w:sz="0" w:space="0" w:color="000000"/>
+                <w:left w:val="none" w:sz="0" w:space="0" w:color="000000"/>
+                <w:right w:val="none" w:sz="0" w:space="0" w:color="000000"/>
+              </w:pBdr>
+              <w:spacing w:after="100" w:before="100" w:line="240"/>
+              <w:ind w:firstLine="0" w:left="100" w:right="100"/>
+            </w:pPr>
+            <w:r>
+              <w:rPr>
+                <w:rFonts w:ascii="Arial" w:hAnsi="Arial" w:eastAsia="Arial" w:cs="Arial"/>
+                <w:i w:val="false"/>
+                <w:b w:val="false"/>
+                <w:u w:val="none"/>
+                <w:sz w:val="22"/>
+                <w:szCs w:val="22"/>
+                <w:color w:val="000000"/>
+              </w:rPr>
+              <w:t xml:space="preserve">23,651 (100%)</w:t>
+            </w:r>
+          </w:p>
+        </w:tc>
+        <w:tc>
+          <w:tcPr>
+            <w:tcBorders>
+              <w:bottom w:val="none" w:sz="0" w:space="0" w:color="000000"/>
+              <w:top w:val="none" w:sz="0" w:space="0" w:color="000000"/>
+              <w:left w:val="none" w:sz="0" w:space="0" w:color="000000"/>
+              <w:right w:val="none" w:sz="0" w:space="0" w:color="000000"/>
+            </w:tcBorders>
+            <w:shd w:val="clear" w:color="auto" w:fill="FFFFFF"/>
+            <w:tcMar>
+              <w:top w:w="0" w:type="dxa"/>
+              <w:bottom w:w="0" w:type="dxa"/>
+              <w:left w:w="0" w:type="dxa"/>
+              <w:right w:w="0" w:type="dxa"/>
+            </w:tcMar>
+            <w:vAlign w:val="center"/>
+          </w:tcPr>
+          <w:p>
+            <w:pPr>
+              <w:pStyle w:val="Normal"/>
+              <w:jc w:val="center"/>
+              <w:pBdr>
+                <w:bottom w:val="none" w:sz="0" w:space="0" w:color="000000"/>
+                <w:top w:val="none" w:sz="0" w:space="0" w:color="000000"/>
+                <w:left w:val="none" w:sz="0" w:space="0" w:color="000000"/>
+                <w:right w:val="none" w:sz="0" w:space="0" w:color="000000"/>
+              </w:pBdr>
+              <w:spacing w:after="100" w:before="100" w:line="240"/>
+              <w:ind w:firstLine="0" w:left="100" w:right="100"/>
+            </w:pPr>
+            <w:r>
+              <w:rPr>
+                <w:rFonts w:ascii="Arial" w:hAnsi="Arial" w:eastAsia="Arial" w:cs="Arial"/>
+                <w:i w:val="false"/>
+                <w:b w:val="false"/>
+                <w:u w:val="none"/>
+                <w:sz w:val="22"/>
+                <w:szCs w:val="22"/>
+                <w:color w:val="000000"/>
+              </w:rPr>
+              <w:t xml:space="preserve">63,725 (100%)</w:t>
             </w:r>
           </w:p>
         </w:tc>
@@ -13834,95 +13834,95 @@
                 <w:szCs w:val="22"/>
                 <w:color w:val="000000"/>
               </w:rPr>
-              <w:t xml:space="preserve">39 (0.1%)</w:t>
-            </w:r>
-          </w:p>
-        </w:tc>
-        <w:tc>
-          <w:tcPr>
-            <w:tcBorders>
-              <w:bottom w:val="none" w:sz="0" w:space="0" w:color="000000"/>
-              <w:top w:val="none" w:sz="0" w:space="0" w:color="000000"/>
-              <w:left w:val="none" w:sz="0" w:space="0" w:color="000000"/>
-              <w:right w:val="none" w:sz="0" w:space="0" w:color="000000"/>
-            </w:tcBorders>
-            <w:shd w:val="clear" w:color="auto" w:fill="FFFFFF"/>
-            <w:tcMar>
-              <w:top w:w="0" w:type="dxa"/>
-              <w:bottom w:w="0" w:type="dxa"/>
-              <w:left w:w="0" w:type="dxa"/>
-              <w:right w:w="0" w:type="dxa"/>
-            </w:tcMar>
-            <w:vAlign w:val="center"/>
-          </w:tcPr>
-          <w:p>
-            <w:pPr>
-              <w:pStyle w:val="Normal"/>
-              <w:jc w:val="center"/>
-              <w:pBdr>
-                <w:bottom w:val="none" w:sz="0" w:space="0" w:color="000000"/>
-                <w:top w:val="none" w:sz="0" w:space="0" w:color="000000"/>
-                <w:left w:val="none" w:sz="0" w:space="0" w:color="000000"/>
-                <w:right w:val="none" w:sz="0" w:space="0" w:color="000000"/>
-              </w:pBdr>
-              <w:spacing w:after="100" w:before="100" w:line="240"/>
-              <w:ind w:firstLine="0" w:left="100" w:right="100"/>
-            </w:pPr>
-            <w:r>
-              <w:rPr>
-                <w:rFonts w:ascii="Arial" w:hAnsi="Arial" w:eastAsia="Arial" w:cs="Arial"/>
-                <w:i w:val="false"/>
-                <w:b w:val="false"/>
-                <w:u w:val="none"/>
-                <w:sz w:val="22"/>
-                <w:szCs w:val="22"/>
-                <w:color w:val="000000"/>
-              </w:rPr>
-              <w:t xml:space="preserve">468 (2.0%)</w:t>
-            </w:r>
-          </w:p>
-        </w:tc>
-        <w:tc>
-          <w:tcPr>
-            <w:tcBorders>
-              <w:bottom w:val="none" w:sz="0" w:space="0" w:color="000000"/>
-              <w:top w:val="none" w:sz="0" w:space="0" w:color="000000"/>
-              <w:left w:val="none" w:sz="0" w:space="0" w:color="000000"/>
-              <w:right w:val="none" w:sz="0" w:space="0" w:color="000000"/>
-            </w:tcBorders>
-            <w:shd w:val="clear" w:color="auto" w:fill="FFFFFF"/>
-            <w:tcMar>
-              <w:top w:w="0" w:type="dxa"/>
-              <w:bottom w:w="0" w:type="dxa"/>
-              <w:left w:w="0" w:type="dxa"/>
-              <w:right w:w="0" w:type="dxa"/>
-            </w:tcMar>
-            <w:vAlign w:val="center"/>
-          </w:tcPr>
-          <w:p>
-            <w:pPr>
-              <w:pStyle w:val="Normal"/>
-              <w:jc w:val="center"/>
-              <w:pBdr>
-                <w:bottom w:val="none" w:sz="0" w:space="0" w:color="000000"/>
-                <w:top w:val="none" w:sz="0" w:space="0" w:color="000000"/>
-                <w:left w:val="none" w:sz="0" w:space="0" w:color="000000"/>
-                <w:right w:val="none" w:sz="0" w:space="0" w:color="000000"/>
-              </w:pBdr>
-              <w:spacing w:after="100" w:before="100" w:line="240"/>
-              <w:ind w:firstLine="0" w:left="100" w:right="100"/>
-            </w:pPr>
-            <w:r>
-              <w:rPr>
-                <w:rFonts w:ascii="Arial" w:hAnsi="Arial" w:eastAsia="Arial" w:cs="Arial"/>
-                <w:i w:val="false"/>
-                <w:b w:val="false"/>
-                <w:u w:val="none"/>
-                <w:sz w:val="22"/>
-                <w:szCs w:val="22"/>
-                <w:color w:val="000000"/>
-              </w:rPr>
-              <w:t xml:space="preserve">507 (0.8%)</w:t>
+              <w:t xml:space="preserve">40,074 (100%)</w:t>
+            </w:r>
+          </w:p>
+        </w:tc>
+        <w:tc>
+          <w:tcPr>
+            <w:tcBorders>
+              <w:bottom w:val="none" w:sz="0" w:space="0" w:color="000000"/>
+              <w:top w:val="none" w:sz="0" w:space="0" w:color="000000"/>
+              <w:left w:val="none" w:sz="0" w:space="0" w:color="000000"/>
+              <w:right w:val="none" w:sz="0" w:space="0" w:color="000000"/>
+            </w:tcBorders>
+            <w:shd w:val="clear" w:color="auto" w:fill="FFFFFF"/>
+            <w:tcMar>
+              <w:top w:w="0" w:type="dxa"/>
+              <w:bottom w:w="0" w:type="dxa"/>
+              <w:left w:w="0" w:type="dxa"/>
+              <w:right w:w="0" w:type="dxa"/>
+            </w:tcMar>
+            <w:vAlign w:val="center"/>
+          </w:tcPr>
+          <w:p>
+            <w:pPr>
+              <w:pStyle w:val="Normal"/>
+              <w:jc w:val="center"/>
+              <w:pBdr>
+                <w:bottom w:val="none" w:sz="0" w:space="0" w:color="000000"/>
+                <w:top w:val="none" w:sz="0" w:space="0" w:color="000000"/>
+                <w:left w:val="none" w:sz="0" w:space="0" w:color="000000"/>
+                <w:right w:val="none" w:sz="0" w:space="0" w:color="000000"/>
+              </w:pBdr>
+              <w:spacing w:after="100" w:before="100" w:line="240"/>
+              <w:ind w:firstLine="0" w:left="100" w:right="100"/>
+            </w:pPr>
+            <w:r>
+              <w:rPr>
+                <w:rFonts w:ascii="Arial" w:hAnsi="Arial" w:eastAsia="Arial" w:cs="Arial"/>
+                <w:i w:val="false"/>
+                <w:b w:val="false"/>
+                <w:u w:val="none"/>
+                <w:sz w:val="22"/>
+                <w:szCs w:val="22"/>
+                <w:color w:val="000000"/>
+              </w:rPr>
+              <w:t xml:space="preserve">23,651 (100%)</w:t>
+            </w:r>
+          </w:p>
+        </w:tc>
+        <w:tc>
+          <w:tcPr>
+            <w:tcBorders>
+              <w:bottom w:val="none" w:sz="0" w:space="0" w:color="000000"/>
+              <w:top w:val="none" w:sz="0" w:space="0" w:color="000000"/>
+              <w:left w:val="none" w:sz="0" w:space="0" w:color="000000"/>
+              <w:right w:val="none" w:sz="0" w:space="0" w:color="000000"/>
+            </w:tcBorders>
+            <w:shd w:val="clear" w:color="auto" w:fill="FFFFFF"/>
+            <w:tcMar>
+              <w:top w:w="0" w:type="dxa"/>
+              <w:bottom w:w="0" w:type="dxa"/>
+              <w:left w:w="0" w:type="dxa"/>
+              <w:right w:w="0" w:type="dxa"/>
+            </w:tcMar>
+            <w:vAlign w:val="center"/>
+          </w:tcPr>
+          <w:p>
+            <w:pPr>
+              <w:pStyle w:val="Normal"/>
+              <w:jc w:val="center"/>
+              <w:pBdr>
+                <w:bottom w:val="none" w:sz="0" w:space="0" w:color="000000"/>
+                <w:top w:val="none" w:sz="0" w:space="0" w:color="000000"/>
+                <w:left w:val="none" w:sz="0" w:space="0" w:color="000000"/>
+                <w:right w:val="none" w:sz="0" w:space="0" w:color="000000"/>
+              </w:pBdr>
+              <w:spacing w:after="100" w:before="100" w:line="240"/>
+              <w:ind w:firstLine="0" w:left="100" w:right="100"/>
+            </w:pPr>
+            <w:r>
+              <w:rPr>
+                <w:rFonts w:ascii="Arial" w:hAnsi="Arial" w:eastAsia="Arial" w:cs="Arial"/>
+                <w:i w:val="false"/>
+                <w:b w:val="false"/>
+                <w:u w:val="none"/>
+                <w:sz w:val="22"/>
+                <w:szCs w:val="22"/>
+                <w:color w:val="000000"/>
+              </w:rPr>
+              <w:t xml:space="preserve">63,725 (100%)</w:t>
             </w:r>
           </w:p>
         </w:tc>
@@ -14198,95 +14198,95 @@
                 <w:szCs w:val="22"/>
                 <w:color w:val="000000"/>
               </w:rPr>
-              <w:t xml:space="preserve">493 (1.2%)</w:t>
-            </w:r>
-          </w:p>
-        </w:tc>
-        <w:tc>
-          <w:tcPr>
-            <w:tcBorders>
-              <w:bottom w:val="none" w:sz="0" w:space="0" w:color="000000"/>
-              <w:top w:val="none" w:sz="0" w:space="0" w:color="000000"/>
-              <w:left w:val="none" w:sz="0" w:space="0" w:color="000000"/>
-              <w:right w:val="none" w:sz="0" w:space="0" w:color="000000"/>
-            </w:tcBorders>
-            <w:shd w:val="clear" w:color="auto" w:fill="FFFFFF"/>
-            <w:tcMar>
-              <w:top w:w="0" w:type="dxa"/>
-              <w:bottom w:w="0" w:type="dxa"/>
-              <w:left w:w="0" w:type="dxa"/>
-              <w:right w:w="0" w:type="dxa"/>
-            </w:tcMar>
-            <w:vAlign w:val="center"/>
-          </w:tcPr>
-          <w:p>
-            <w:pPr>
-              <w:pStyle w:val="Normal"/>
-              <w:jc w:val="center"/>
-              <w:pBdr>
-                <w:bottom w:val="none" w:sz="0" w:space="0" w:color="000000"/>
-                <w:top w:val="none" w:sz="0" w:space="0" w:color="000000"/>
-                <w:left w:val="none" w:sz="0" w:space="0" w:color="000000"/>
-                <w:right w:val="none" w:sz="0" w:space="0" w:color="000000"/>
-              </w:pBdr>
-              <w:spacing w:after="100" w:before="100" w:line="240"/>
-              <w:ind w:firstLine="0" w:left="100" w:right="100"/>
-            </w:pPr>
-            <w:r>
-              <w:rPr>
-                <w:rFonts w:ascii="Arial" w:hAnsi="Arial" w:eastAsia="Arial" w:cs="Arial"/>
-                <w:i w:val="false"/>
-                <w:b w:val="false"/>
-                <w:u w:val="none"/>
-                <w:sz w:val="22"/>
-                <w:szCs w:val="22"/>
-                <w:color w:val="000000"/>
-              </w:rPr>
-              <w:t xml:space="preserve">660 (2.8%)</w:t>
-            </w:r>
-          </w:p>
-        </w:tc>
-        <w:tc>
-          <w:tcPr>
-            <w:tcBorders>
-              <w:bottom w:val="none" w:sz="0" w:space="0" w:color="000000"/>
-              <w:top w:val="none" w:sz="0" w:space="0" w:color="000000"/>
-              <w:left w:val="none" w:sz="0" w:space="0" w:color="000000"/>
-              <w:right w:val="none" w:sz="0" w:space="0" w:color="000000"/>
-            </w:tcBorders>
-            <w:shd w:val="clear" w:color="auto" w:fill="FFFFFF"/>
-            <w:tcMar>
-              <w:top w:w="0" w:type="dxa"/>
-              <w:bottom w:w="0" w:type="dxa"/>
-              <w:left w:w="0" w:type="dxa"/>
-              <w:right w:w="0" w:type="dxa"/>
-            </w:tcMar>
-            <w:vAlign w:val="center"/>
-          </w:tcPr>
-          <w:p>
-            <w:pPr>
-              <w:pStyle w:val="Normal"/>
-              <w:jc w:val="center"/>
-              <w:pBdr>
-                <w:bottom w:val="none" w:sz="0" w:space="0" w:color="000000"/>
-                <w:top w:val="none" w:sz="0" w:space="0" w:color="000000"/>
-                <w:left w:val="none" w:sz="0" w:space="0" w:color="000000"/>
-                <w:right w:val="none" w:sz="0" w:space="0" w:color="000000"/>
-              </w:pBdr>
-              <w:spacing w:after="100" w:before="100" w:line="240"/>
-              <w:ind w:firstLine="0" w:left="100" w:right="100"/>
-            </w:pPr>
-            <w:r>
-              <w:rPr>
-                <w:rFonts w:ascii="Arial" w:hAnsi="Arial" w:eastAsia="Arial" w:cs="Arial"/>
-                <w:i w:val="false"/>
-                <w:b w:val="false"/>
-                <w:u w:val="none"/>
-                <w:sz w:val="22"/>
-                <w:szCs w:val="22"/>
-                <w:color w:val="000000"/>
-              </w:rPr>
-              <w:t xml:space="preserve">1,153 (1.8%)</w:t>
+              <w:t xml:space="preserve">40,074 (100%)</w:t>
+            </w:r>
+          </w:p>
+        </w:tc>
+        <w:tc>
+          <w:tcPr>
+            <w:tcBorders>
+              <w:bottom w:val="none" w:sz="0" w:space="0" w:color="000000"/>
+              <w:top w:val="none" w:sz="0" w:space="0" w:color="000000"/>
+              <w:left w:val="none" w:sz="0" w:space="0" w:color="000000"/>
+              <w:right w:val="none" w:sz="0" w:space="0" w:color="000000"/>
+            </w:tcBorders>
+            <w:shd w:val="clear" w:color="auto" w:fill="FFFFFF"/>
+            <w:tcMar>
+              <w:top w:w="0" w:type="dxa"/>
+              <w:bottom w:w="0" w:type="dxa"/>
+              <w:left w:w="0" w:type="dxa"/>
+              <w:right w:w="0" w:type="dxa"/>
+            </w:tcMar>
+            <w:vAlign w:val="center"/>
+          </w:tcPr>
+          <w:p>
+            <w:pPr>
+              <w:pStyle w:val="Normal"/>
+              <w:jc w:val="center"/>
+              <w:pBdr>
+                <w:bottom w:val="none" w:sz="0" w:space="0" w:color="000000"/>
+                <w:top w:val="none" w:sz="0" w:space="0" w:color="000000"/>
+                <w:left w:val="none" w:sz="0" w:space="0" w:color="000000"/>
+                <w:right w:val="none" w:sz="0" w:space="0" w:color="000000"/>
+              </w:pBdr>
+              <w:spacing w:after="100" w:before="100" w:line="240"/>
+              <w:ind w:firstLine="0" w:left="100" w:right="100"/>
+            </w:pPr>
+            <w:r>
+              <w:rPr>
+                <w:rFonts w:ascii="Arial" w:hAnsi="Arial" w:eastAsia="Arial" w:cs="Arial"/>
+                <w:i w:val="false"/>
+                <w:b w:val="false"/>
+                <w:u w:val="none"/>
+                <w:sz w:val="22"/>
+                <w:szCs w:val="22"/>
+                <w:color w:val="000000"/>
+              </w:rPr>
+              <w:t xml:space="preserve">23,651 (100%)</w:t>
+            </w:r>
+          </w:p>
+        </w:tc>
+        <w:tc>
+          <w:tcPr>
+            <w:tcBorders>
+              <w:bottom w:val="none" w:sz="0" w:space="0" w:color="000000"/>
+              <w:top w:val="none" w:sz="0" w:space="0" w:color="000000"/>
+              <w:left w:val="none" w:sz="0" w:space="0" w:color="000000"/>
+              <w:right w:val="none" w:sz="0" w:space="0" w:color="000000"/>
+            </w:tcBorders>
+            <w:shd w:val="clear" w:color="auto" w:fill="FFFFFF"/>
+            <w:tcMar>
+              <w:top w:w="0" w:type="dxa"/>
+              <w:bottom w:w="0" w:type="dxa"/>
+              <w:left w:w="0" w:type="dxa"/>
+              <w:right w:w="0" w:type="dxa"/>
+            </w:tcMar>
+            <w:vAlign w:val="center"/>
+          </w:tcPr>
+          <w:p>
+            <w:pPr>
+              <w:pStyle w:val="Normal"/>
+              <w:jc w:val="center"/>
+              <w:pBdr>
+                <w:bottom w:val="none" w:sz="0" w:space="0" w:color="000000"/>
+                <w:top w:val="none" w:sz="0" w:space="0" w:color="000000"/>
+                <w:left w:val="none" w:sz="0" w:space="0" w:color="000000"/>
+                <w:right w:val="none" w:sz="0" w:space="0" w:color="000000"/>
+              </w:pBdr>
+              <w:spacing w:after="100" w:before="100" w:line="240"/>
+              <w:ind w:firstLine="0" w:left="100" w:right="100"/>
+            </w:pPr>
+            <w:r>
+              <w:rPr>
+                <w:rFonts w:ascii="Arial" w:hAnsi="Arial" w:eastAsia="Arial" w:cs="Arial"/>
+                <w:i w:val="false"/>
+                <w:b w:val="false"/>
+                <w:u w:val="none"/>
+                <w:sz w:val="22"/>
+                <w:szCs w:val="22"/>
+                <w:color w:val="000000"/>
+              </w:rPr>
+              <w:t xml:space="preserve">63,725 (100%)</w:t>
             </w:r>
           </w:p>
         </w:tc>
@@ -14562,7 +14562,7 @@
                 <w:szCs w:val="22"/>
                 <w:color w:val="000000"/>
               </w:rPr>
-              <w:t xml:space="preserve">668 (1.7%)</w:t>
+              <w:t xml:space="preserve">40,074 (100%)</w:t>
             </w:r>
           </w:p>
         </w:tc>
@@ -14606,7 +14606,7 @@
                 <w:szCs w:val="22"/>
                 <w:color w:val="000000"/>
               </w:rPr>
-              <w:t xml:space="preserve">2,458 (10.4%)</w:t>
+              <w:t xml:space="preserve">23,651 (100%)</w:t>
             </w:r>
           </w:p>
         </w:tc>
@@ -14650,7 +14650,7 @@
                 <w:szCs w:val="22"/>
                 <w:color w:val="000000"/>
               </w:rPr>
-              <w:t xml:space="preserve">3,126 (4.9%)</w:t>
+              <w:t xml:space="preserve">63,725 (100%)</w:t>
             </w:r>
           </w:p>
         </w:tc>

--- a/results/table1/MIMIC_and_eICU.docx
+++ b/results/table1/MIMIC_and_eICU.docx
@@ -9422,6 +9422,188 @@
                 <w:szCs w:val="22"/>
                 <w:color w:val="000000"/>
               </w:rPr>
+              <w:t xml:space="preserve">  0</w:t>
+            </w:r>
+          </w:p>
+        </w:tc>
+        <w:tc>
+          <w:tcPr>
+            <w:tcBorders>
+              <w:bottom w:val="none" w:sz="0" w:space="0" w:color="000000"/>
+              <w:top w:val="none" w:sz="0" w:space="0" w:color="000000"/>
+              <w:left w:val="none" w:sz="0" w:space="0" w:color="000000"/>
+              <w:right w:val="none" w:sz="0" w:space="0" w:color="000000"/>
+            </w:tcBorders>
+            <w:shd w:val="clear" w:color="auto" w:fill="FFFFFF"/>
+            <w:tcMar>
+              <w:top w:w="0" w:type="dxa"/>
+              <w:bottom w:w="0" w:type="dxa"/>
+              <w:left w:w="0" w:type="dxa"/>
+              <w:right w:w="0" w:type="dxa"/>
+            </w:tcMar>
+            <w:vAlign w:val="center"/>
+          </w:tcPr>
+          <w:p>
+            <w:pPr>
+              <w:pStyle w:val="Normal"/>
+              <w:jc w:val="center"/>
+              <w:pBdr>
+                <w:bottom w:val="none" w:sz="0" w:space="0" w:color="000000"/>
+                <w:top w:val="none" w:sz="0" w:space="0" w:color="000000"/>
+                <w:left w:val="none" w:sz="0" w:space="0" w:color="000000"/>
+                <w:right w:val="none" w:sz="0" w:space="0" w:color="000000"/>
+              </w:pBdr>
+              <w:spacing w:after="100" w:before="100" w:line="240"/>
+              <w:ind w:firstLine="0" w:left="100" w:right="100"/>
+            </w:pPr>
+            <w:r>
+              <w:rPr>
+                <w:rFonts w:ascii="Arial" w:hAnsi="Arial" w:eastAsia="Arial" w:cs="Arial"/>
+                <w:i w:val="false"/>
+                <w:b w:val="false"/>
+                <w:u w:val="none"/>
+                <w:sz w:val="22"/>
+                <w:szCs w:val="22"/>
+                <w:color w:val="000000"/>
+              </w:rPr>
+              <w:t xml:space="preserve">39,966 (99.7%)</w:t>
+            </w:r>
+          </w:p>
+        </w:tc>
+        <w:tc>
+          <w:tcPr>
+            <w:tcBorders>
+              <w:bottom w:val="none" w:sz="0" w:space="0" w:color="000000"/>
+              <w:top w:val="none" w:sz="0" w:space="0" w:color="000000"/>
+              <w:left w:val="none" w:sz="0" w:space="0" w:color="000000"/>
+              <w:right w:val="none" w:sz="0" w:space="0" w:color="000000"/>
+            </w:tcBorders>
+            <w:shd w:val="clear" w:color="auto" w:fill="FFFFFF"/>
+            <w:tcMar>
+              <w:top w:w="0" w:type="dxa"/>
+              <w:bottom w:w="0" w:type="dxa"/>
+              <w:left w:w="0" w:type="dxa"/>
+              <w:right w:w="0" w:type="dxa"/>
+            </w:tcMar>
+            <w:vAlign w:val="center"/>
+          </w:tcPr>
+          <w:p>
+            <w:pPr>
+              <w:pStyle w:val="Normal"/>
+              <w:jc w:val="center"/>
+              <w:pBdr>
+                <w:bottom w:val="none" w:sz="0" w:space="0" w:color="000000"/>
+                <w:top w:val="none" w:sz="0" w:space="0" w:color="000000"/>
+                <w:left w:val="none" w:sz="0" w:space="0" w:color="000000"/>
+                <w:right w:val="none" w:sz="0" w:space="0" w:color="000000"/>
+              </w:pBdr>
+              <w:spacing w:after="100" w:before="100" w:line="240"/>
+              <w:ind w:firstLine="0" w:left="100" w:right="100"/>
+            </w:pPr>
+            <w:r>
+              <w:rPr>
+                <w:rFonts w:ascii="Arial" w:hAnsi="Arial" w:eastAsia="Arial" w:cs="Arial"/>
+                <w:i w:val="false"/>
+                <w:b w:val="false"/>
+                <w:u w:val="none"/>
+                <w:sz w:val="22"/>
+                <w:szCs w:val="22"/>
+                <w:color w:val="000000"/>
+              </w:rPr>
+              <w:t xml:space="preserve">23,473 (99.2%)</w:t>
+            </w:r>
+          </w:p>
+        </w:tc>
+        <w:tc>
+          <w:tcPr>
+            <w:tcBorders>
+              <w:bottom w:val="none" w:sz="0" w:space="0" w:color="000000"/>
+              <w:top w:val="none" w:sz="0" w:space="0" w:color="000000"/>
+              <w:left w:val="none" w:sz="0" w:space="0" w:color="000000"/>
+              <w:right w:val="none" w:sz="0" w:space="0" w:color="000000"/>
+            </w:tcBorders>
+            <w:shd w:val="clear" w:color="auto" w:fill="FFFFFF"/>
+            <w:tcMar>
+              <w:top w:w="0" w:type="dxa"/>
+              <w:bottom w:w="0" w:type="dxa"/>
+              <w:left w:w="0" w:type="dxa"/>
+              <w:right w:w="0" w:type="dxa"/>
+            </w:tcMar>
+            <w:vAlign w:val="center"/>
+          </w:tcPr>
+          <w:p>
+            <w:pPr>
+              <w:pStyle w:val="Normal"/>
+              <w:jc w:val="center"/>
+              <w:pBdr>
+                <w:bottom w:val="none" w:sz="0" w:space="0" w:color="000000"/>
+                <w:top w:val="none" w:sz="0" w:space="0" w:color="000000"/>
+                <w:left w:val="none" w:sz="0" w:space="0" w:color="000000"/>
+                <w:right w:val="none" w:sz="0" w:space="0" w:color="000000"/>
+              </w:pBdr>
+              <w:spacing w:after="100" w:before="100" w:line="240"/>
+              <w:ind w:firstLine="0" w:left="100" w:right="100"/>
+            </w:pPr>
+            <w:r>
+              <w:rPr>
+                <w:rFonts w:ascii="Arial" w:hAnsi="Arial" w:eastAsia="Arial" w:cs="Arial"/>
+                <w:i w:val="false"/>
+                <w:b w:val="false"/>
+                <w:u w:val="none"/>
+                <w:sz w:val="22"/>
+                <w:szCs w:val="22"/>
+                <w:color w:val="000000"/>
+              </w:rPr>
+              <w:t xml:space="preserve">63,439 (99.6%)</w:t>
+            </w:r>
+          </w:p>
+        </w:tc>
+      </w:tr>
+      <w:tr>
+        <w:trPr>
+          <w:trHeight w:val="617" w:hRule="auto"/>
+        </w:trPr>
+        body52
+        <w:tc>
+          <w:tcPr>
+            <w:tcBorders>
+              <w:bottom w:val="none" w:sz="0" w:space="0" w:color="000000"/>
+              <w:top w:val="none" w:sz="0" w:space="0" w:color="000000"/>
+              <w:left w:val="none" w:sz="0" w:space="0" w:color="000000"/>
+              <w:right w:val="none" w:sz="0" w:space="0" w:color="000000"/>
+            </w:tcBorders>
+            <w:shd w:val="clear" w:color="auto" w:fill="FFFFFF"/>
+            <w:tcMar>
+              <w:top w:w="0" w:type="dxa"/>
+              <w:bottom w:w="0" w:type="dxa"/>
+              <w:left w:w="0" w:type="dxa"/>
+              <w:right w:w="0" w:type="dxa"/>
+            </w:tcMar>
+            <w:vAlign w:val="center"/>
+          </w:tcPr>
+          <w:p>
+            <w:pPr>
+              <w:pStyle w:val="Normal"/>
+              <w:jc w:val="left"/>
+              <w:pBdr>
+                <w:bottom w:val="none" w:sz="0" w:space="0" w:color="000000"/>
+                <w:top w:val="none" w:sz="0" w:space="0" w:color="000000"/>
+                <w:left w:val="none" w:sz="0" w:space="0" w:color="000000"/>
+                <w:right w:val="none" w:sz="0" w:space="0" w:color="000000"/>
+              </w:pBdr>
+              <w:spacing w:after="100" w:before="100" w:line="240"/>
+              <w:ind w:firstLine="0" w:left="100" w:right="100"/>
+            </w:pPr>
+            <w:r>
+              <w:rPr>
+                <w:rFonts w:ascii="Arial" w:hAnsi="Arial" w:eastAsia="Arial" w:cs="Arial"/>
+                <w:i w:val="false"/>
+                <w:b w:val="false"/>
+                <w:u w:val="none"/>
+                <w:sz w:val="22"/>
+                <w:szCs w:val="22"/>
+                <w:color w:val="000000"/>
+              </w:rPr>
               <w:t xml:space="preserve">  Yes</w:t>
             </w:r>
           </w:p>
@@ -9466,95 +9648,95 @@
                 <w:szCs w:val="22"/>
                 <w:color w:val="000000"/>
               </w:rPr>
-              <w:t xml:space="preserve">40,074 (100%)</w:t>
-            </w:r>
-          </w:p>
-        </w:tc>
-        <w:tc>
-          <w:tcPr>
-            <w:tcBorders>
-              <w:bottom w:val="none" w:sz="0" w:space="0" w:color="000000"/>
-              <w:top w:val="none" w:sz="0" w:space="0" w:color="000000"/>
-              <w:left w:val="none" w:sz="0" w:space="0" w:color="000000"/>
-              <w:right w:val="none" w:sz="0" w:space="0" w:color="000000"/>
-            </w:tcBorders>
-            <w:shd w:val="clear" w:color="auto" w:fill="FFFFFF"/>
-            <w:tcMar>
-              <w:top w:w="0" w:type="dxa"/>
-              <w:bottom w:w="0" w:type="dxa"/>
-              <w:left w:w="0" w:type="dxa"/>
-              <w:right w:w="0" w:type="dxa"/>
-            </w:tcMar>
-            <w:vAlign w:val="center"/>
-          </w:tcPr>
-          <w:p>
-            <w:pPr>
-              <w:pStyle w:val="Normal"/>
-              <w:jc w:val="center"/>
-              <w:pBdr>
-                <w:bottom w:val="none" w:sz="0" w:space="0" w:color="000000"/>
-                <w:top w:val="none" w:sz="0" w:space="0" w:color="000000"/>
-                <w:left w:val="none" w:sz="0" w:space="0" w:color="000000"/>
-                <w:right w:val="none" w:sz="0" w:space="0" w:color="000000"/>
-              </w:pBdr>
-              <w:spacing w:after="100" w:before="100" w:line="240"/>
-              <w:ind w:firstLine="0" w:left="100" w:right="100"/>
-            </w:pPr>
-            <w:r>
-              <w:rPr>
-                <w:rFonts w:ascii="Arial" w:hAnsi="Arial" w:eastAsia="Arial" w:cs="Arial"/>
-                <w:i w:val="false"/>
-                <w:b w:val="false"/>
-                <w:u w:val="none"/>
-                <w:sz w:val="22"/>
-                <w:szCs w:val="22"/>
-                <w:color w:val="000000"/>
-              </w:rPr>
-              <w:t xml:space="preserve">23,651 (100%)</w:t>
-            </w:r>
-          </w:p>
-        </w:tc>
-        <w:tc>
-          <w:tcPr>
-            <w:tcBorders>
-              <w:bottom w:val="none" w:sz="0" w:space="0" w:color="000000"/>
-              <w:top w:val="none" w:sz="0" w:space="0" w:color="000000"/>
-              <w:left w:val="none" w:sz="0" w:space="0" w:color="000000"/>
-              <w:right w:val="none" w:sz="0" w:space="0" w:color="000000"/>
-            </w:tcBorders>
-            <w:shd w:val="clear" w:color="auto" w:fill="FFFFFF"/>
-            <w:tcMar>
-              <w:top w:w="0" w:type="dxa"/>
-              <w:bottom w:w="0" w:type="dxa"/>
-              <w:left w:w="0" w:type="dxa"/>
-              <w:right w:w="0" w:type="dxa"/>
-            </w:tcMar>
-            <w:vAlign w:val="center"/>
-          </w:tcPr>
-          <w:p>
-            <w:pPr>
-              <w:pStyle w:val="Normal"/>
-              <w:jc w:val="center"/>
-              <w:pBdr>
-                <w:bottom w:val="none" w:sz="0" w:space="0" w:color="000000"/>
-                <w:top w:val="none" w:sz="0" w:space="0" w:color="000000"/>
-                <w:left w:val="none" w:sz="0" w:space="0" w:color="000000"/>
-                <w:right w:val="none" w:sz="0" w:space="0" w:color="000000"/>
-              </w:pBdr>
-              <w:spacing w:after="100" w:before="100" w:line="240"/>
-              <w:ind w:firstLine="0" w:left="100" w:right="100"/>
-            </w:pPr>
-            <w:r>
-              <w:rPr>
-                <w:rFonts w:ascii="Arial" w:hAnsi="Arial" w:eastAsia="Arial" w:cs="Arial"/>
-                <w:i w:val="false"/>
-                <w:b w:val="false"/>
-                <w:u w:val="none"/>
-                <w:sz w:val="22"/>
-                <w:szCs w:val="22"/>
-                <w:color w:val="000000"/>
-              </w:rPr>
-              <w:t xml:space="preserve">63,725 (100%)</w:t>
+              <w:t xml:space="preserve">108 (0.3%)</w:t>
+            </w:r>
+          </w:p>
+        </w:tc>
+        <w:tc>
+          <w:tcPr>
+            <w:tcBorders>
+              <w:bottom w:val="none" w:sz="0" w:space="0" w:color="000000"/>
+              <w:top w:val="none" w:sz="0" w:space="0" w:color="000000"/>
+              <w:left w:val="none" w:sz="0" w:space="0" w:color="000000"/>
+              <w:right w:val="none" w:sz="0" w:space="0" w:color="000000"/>
+            </w:tcBorders>
+            <w:shd w:val="clear" w:color="auto" w:fill="FFFFFF"/>
+            <w:tcMar>
+              <w:top w:w="0" w:type="dxa"/>
+              <w:bottom w:w="0" w:type="dxa"/>
+              <w:left w:w="0" w:type="dxa"/>
+              <w:right w:w="0" w:type="dxa"/>
+            </w:tcMar>
+            <w:vAlign w:val="center"/>
+          </w:tcPr>
+          <w:p>
+            <w:pPr>
+              <w:pStyle w:val="Normal"/>
+              <w:jc w:val="center"/>
+              <w:pBdr>
+                <w:bottom w:val="none" w:sz="0" w:space="0" w:color="000000"/>
+                <w:top w:val="none" w:sz="0" w:space="0" w:color="000000"/>
+                <w:left w:val="none" w:sz="0" w:space="0" w:color="000000"/>
+                <w:right w:val="none" w:sz="0" w:space="0" w:color="000000"/>
+              </w:pBdr>
+              <w:spacing w:after="100" w:before="100" w:line="240"/>
+              <w:ind w:firstLine="0" w:left="100" w:right="100"/>
+            </w:pPr>
+            <w:r>
+              <w:rPr>
+                <w:rFonts w:ascii="Arial" w:hAnsi="Arial" w:eastAsia="Arial" w:cs="Arial"/>
+                <w:i w:val="false"/>
+                <w:b w:val="false"/>
+                <w:u w:val="none"/>
+                <w:sz w:val="22"/>
+                <w:szCs w:val="22"/>
+                <w:color w:val="000000"/>
+              </w:rPr>
+              <w:t xml:space="preserve">178 (0.8%)</w:t>
+            </w:r>
+          </w:p>
+        </w:tc>
+        <w:tc>
+          <w:tcPr>
+            <w:tcBorders>
+              <w:bottom w:val="none" w:sz="0" w:space="0" w:color="000000"/>
+              <w:top w:val="none" w:sz="0" w:space="0" w:color="000000"/>
+              <w:left w:val="none" w:sz="0" w:space="0" w:color="000000"/>
+              <w:right w:val="none" w:sz="0" w:space="0" w:color="000000"/>
+            </w:tcBorders>
+            <w:shd w:val="clear" w:color="auto" w:fill="FFFFFF"/>
+            <w:tcMar>
+              <w:top w:w="0" w:type="dxa"/>
+              <w:bottom w:w="0" w:type="dxa"/>
+              <w:left w:w="0" w:type="dxa"/>
+              <w:right w:w="0" w:type="dxa"/>
+            </w:tcMar>
+            <w:vAlign w:val="center"/>
+          </w:tcPr>
+          <w:p>
+            <w:pPr>
+              <w:pStyle w:val="Normal"/>
+              <w:jc w:val="center"/>
+              <w:pBdr>
+                <w:bottom w:val="none" w:sz="0" w:space="0" w:color="000000"/>
+                <w:top w:val="none" w:sz="0" w:space="0" w:color="000000"/>
+                <w:left w:val="none" w:sz="0" w:space="0" w:color="000000"/>
+                <w:right w:val="none" w:sz="0" w:space="0" w:color="000000"/>
+              </w:pBdr>
+              <w:spacing w:after="100" w:before="100" w:line="240"/>
+              <w:ind w:firstLine="0" w:left="100" w:right="100"/>
+            </w:pPr>
+            <w:r>
+              <w:rPr>
+                <w:rFonts w:ascii="Arial" w:hAnsi="Arial" w:eastAsia="Arial" w:cs="Arial"/>
+                <w:i w:val="false"/>
+                <w:b w:val="false"/>
+                <w:u w:val="none"/>
+                <w:sz w:val="22"/>
+                <w:szCs w:val="22"/>
+                <w:color w:val="000000"/>
+              </w:rPr>
+              <w:t xml:space="preserve">286 (0.4%)</w:t>
             </w:r>
           </w:p>
         </w:tc>
@@ -9563,7 +9745,7 @@
         <w:trPr>
           <w:trHeight w:val="571" w:hRule="auto"/>
         </w:trPr>
-        body52
+        body53
         <w:tc>
           <w:tcPr>
             <w:tcBorders>
@@ -9737,188 +9919,6 @@
                 <w:color w:val="000000"/>
               </w:rPr>
               <w:t xml:space="preserve"/>
-            </w:r>
-          </w:p>
-        </w:tc>
-      </w:tr>
-      <w:tr>
-        <w:trPr>
-          <w:trHeight w:val="617" w:hRule="auto"/>
-        </w:trPr>
-        body53
-        <w:tc>
-          <w:tcPr>
-            <w:tcBorders>
-              <w:bottom w:val="none" w:sz="0" w:space="0" w:color="000000"/>
-              <w:top w:val="none" w:sz="0" w:space="0" w:color="000000"/>
-              <w:left w:val="none" w:sz="0" w:space="0" w:color="000000"/>
-              <w:right w:val="none" w:sz="0" w:space="0" w:color="000000"/>
-            </w:tcBorders>
-            <w:shd w:val="clear" w:color="auto" w:fill="FFFFFF"/>
-            <w:tcMar>
-              <w:top w:w="0" w:type="dxa"/>
-              <w:bottom w:w="0" w:type="dxa"/>
-              <w:left w:w="0" w:type="dxa"/>
-              <w:right w:w="0" w:type="dxa"/>
-            </w:tcMar>
-            <w:vAlign w:val="center"/>
-          </w:tcPr>
-          <w:p>
-            <w:pPr>
-              <w:pStyle w:val="Normal"/>
-              <w:jc w:val="left"/>
-              <w:pBdr>
-                <w:bottom w:val="none" w:sz="0" w:space="0" w:color="000000"/>
-                <w:top w:val="none" w:sz="0" w:space="0" w:color="000000"/>
-                <w:left w:val="none" w:sz="0" w:space="0" w:color="000000"/>
-                <w:right w:val="none" w:sz="0" w:space="0" w:color="000000"/>
-              </w:pBdr>
-              <w:spacing w:after="100" w:before="100" w:line="240"/>
-              <w:ind w:firstLine="0" w:left="100" w:right="100"/>
-            </w:pPr>
-            <w:r>
-              <w:rPr>
-                <w:rFonts w:ascii="Arial" w:hAnsi="Arial" w:eastAsia="Arial" w:cs="Arial"/>
-                <w:i w:val="false"/>
-                <w:b w:val="false"/>
-                <w:u w:val="none"/>
-                <w:sz w:val="22"/>
-                <w:szCs w:val="22"/>
-                <w:color w:val="000000"/>
-              </w:rPr>
-              <w:t xml:space="preserve">  Yes</w:t>
-            </w:r>
-          </w:p>
-        </w:tc>
-        <w:tc>
-          <w:tcPr>
-            <w:tcBorders>
-              <w:bottom w:val="none" w:sz="0" w:space="0" w:color="000000"/>
-              <w:top w:val="none" w:sz="0" w:space="0" w:color="000000"/>
-              <w:left w:val="none" w:sz="0" w:space="0" w:color="000000"/>
-              <w:right w:val="none" w:sz="0" w:space="0" w:color="000000"/>
-            </w:tcBorders>
-            <w:shd w:val="clear" w:color="auto" w:fill="FFFFFF"/>
-            <w:tcMar>
-              <w:top w:w="0" w:type="dxa"/>
-              <w:bottom w:w="0" w:type="dxa"/>
-              <w:left w:w="0" w:type="dxa"/>
-              <w:right w:w="0" w:type="dxa"/>
-            </w:tcMar>
-            <w:vAlign w:val="center"/>
-          </w:tcPr>
-          <w:p>
-            <w:pPr>
-              <w:pStyle w:val="Normal"/>
-              <w:jc w:val="center"/>
-              <w:pBdr>
-                <w:bottom w:val="none" w:sz="0" w:space="0" w:color="000000"/>
-                <w:top w:val="none" w:sz="0" w:space="0" w:color="000000"/>
-                <w:left w:val="none" w:sz="0" w:space="0" w:color="000000"/>
-                <w:right w:val="none" w:sz="0" w:space="0" w:color="000000"/>
-              </w:pBdr>
-              <w:spacing w:after="100" w:before="100" w:line="240"/>
-              <w:ind w:firstLine="0" w:left="100" w:right="100"/>
-            </w:pPr>
-            <w:r>
-              <w:rPr>
-                <w:rFonts w:ascii="Arial" w:hAnsi="Arial" w:eastAsia="Arial" w:cs="Arial"/>
-                <w:i w:val="false"/>
-                <w:b w:val="false"/>
-                <w:u w:val="none"/>
-                <w:sz w:val="22"/>
-                <w:szCs w:val="22"/>
-                <w:color w:val="000000"/>
-              </w:rPr>
-              <w:t xml:space="preserve">40,074 (100%)</w:t>
-            </w:r>
-          </w:p>
-        </w:tc>
-        <w:tc>
-          <w:tcPr>
-            <w:tcBorders>
-              <w:bottom w:val="none" w:sz="0" w:space="0" w:color="000000"/>
-              <w:top w:val="none" w:sz="0" w:space="0" w:color="000000"/>
-              <w:left w:val="none" w:sz="0" w:space="0" w:color="000000"/>
-              <w:right w:val="none" w:sz="0" w:space="0" w:color="000000"/>
-            </w:tcBorders>
-            <w:shd w:val="clear" w:color="auto" w:fill="FFFFFF"/>
-            <w:tcMar>
-              <w:top w:w="0" w:type="dxa"/>
-              <w:bottom w:w="0" w:type="dxa"/>
-              <w:left w:w="0" w:type="dxa"/>
-              <w:right w:w="0" w:type="dxa"/>
-            </w:tcMar>
-            <w:vAlign w:val="center"/>
-          </w:tcPr>
-          <w:p>
-            <w:pPr>
-              <w:pStyle w:val="Normal"/>
-              <w:jc w:val="center"/>
-              <w:pBdr>
-                <w:bottom w:val="none" w:sz="0" w:space="0" w:color="000000"/>
-                <w:top w:val="none" w:sz="0" w:space="0" w:color="000000"/>
-                <w:left w:val="none" w:sz="0" w:space="0" w:color="000000"/>
-                <w:right w:val="none" w:sz="0" w:space="0" w:color="000000"/>
-              </w:pBdr>
-              <w:spacing w:after="100" w:before="100" w:line="240"/>
-              <w:ind w:firstLine="0" w:left="100" w:right="100"/>
-            </w:pPr>
-            <w:r>
-              <w:rPr>
-                <w:rFonts w:ascii="Arial" w:hAnsi="Arial" w:eastAsia="Arial" w:cs="Arial"/>
-                <w:i w:val="false"/>
-                <w:b w:val="false"/>
-                <w:u w:val="none"/>
-                <w:sz w:val="22"/>
-                <w:szCs w:val="22"/>
-                <w:color w:val="000000"/>
-              </w:rPr>
-              <w:t xml:space="preserve">23,651 (100%)</w:t>
-            </w:r>
-          </w:p>
-        </w:tc>
-        <w:tc>
-          <w:tcPr>
-            <w:tcBorders>
-              <w:bottom w:val="none" w:sz="0" w:space="0" w:color="000000"/>
-              <w:top w:val="none" w:sz="0" w:space="0" w:color="000000"/>
-              <w:left w:val="none" w:sz="0" w:space="0" w:color="000000"/>
-              <w:right w:val="none" w:sz="0" w:space="0" w:color="000000"/>
-            </w:tcBorders>
-            <w:shd w:val="clear" w:color="auto" w:fill="FFFFFF"/>
-            <w:tcMar>
-              <w:top w:w="0" w:type="dxa"/>
-              <w:bottom w:w="0" w:type="dxa"/>
-              <w:left w:w="0" w:type="dxa"/>
-              <w:right w:w="0" w:type="dxa"/>
-            </w:tcMar>
-            <w:vAlign w:val="center"/>
-          </w:tcPr>
-          <w:p>
-            <w:pPr>
-              <w:pStyle w:val="Normal"/>
-              <w:jc w:val="center"/>
-              <w:pBdr>
-                <w:bottom w:val="none" w:sz="0" w:space="0" w:color="000000"/>
-                <w:top w:val="none" w:sz="0" w:space="0" w:color="000000"/>
-                <w:left w:val="none" w:sz="0" w:space="0" w:color="000000"/>
-                <w:right w:val="none" w:sz="0" w:space="0" w:color="000000"/>
-              </w:pBdr>
-              <w:spacing w:after="100" w:before="100" w:line="240"/>
-              <w:ind w:firstLine="0" w:left="100" w:right="100"/>
-            </w:pPr>
-            <w:r>
-              <w:rPr>
-                <w:rFonts w:ascii="Arial" w:hAnsi="Arial" w:eastAsia="Arial" w:cs="Arial"/>
-                <w:i w:val="false"/>
-                <w:b w:val="false"/>
-                <w:u w:val="none"/>
-                <w:sz w:val="22"/>
-                <w:szCs w:val="22"/>
-                <w:color w:val="000000"/>
-              </w:rPr>
-              <w:t xml:space="preserve">63,725 (100%)</w:t>
             </w:r>
           </w:p>
         </w:tc>
@@ -9962,145 +9962,145 @@
               <w:rPr>
                 <w:rFonts w:ascii="Arial" w:hAnsi="Arial" w:eastAsia="Arial" w:cs="Arial"/>
                 <w:i w:val="false"/>
-                <w:b w:val="true"/>
-                <w:u w:val="none"/>
-                <w:sz w:val="22"/>
-                <w:szCs w:val="22"/>
-                <w:color w:val="000000"/>
-              </w:rPr>
-              <w:t xml:space="preserve">Lung (including bronchus)</w:t>
-            </w:r>
-          </w:p>
-        </w:tc>
-        <w:tc>
-          <w:tcPr>
-            <w:tcBorders>
-              <w:bottom w:val="none" w:sz="0" w:space="0" w:color="000000"/>
-              <w:top w:val="none" w:sz="0" w:space="0" w:color="000000"/>
-              <w:left w:val="none" w:sz="0" w:space="0" w:color="000000"/>
-              <w:right w:val="none" w:sz="0" w:space="0" w:color="000000"/>
-            </w:tcBorders>
-            <w:shd w:val="clear" w:color="auto" w:fill="FFFFFF"/>
-            <w:tcMar>
-              <w:top w:w="0" w:type="dxa"/>
-              <w:bottom w:w="0" w:type="dxa"/>
-              <w:left w:w="0" w:type="dxa"/>
-              <w:right w:w="0" w:type="dxa"/>
-            </w:tcMar>
-            <w:vAlign w:val="center"/>
-          </w:tcPr>
-          <w:p>
-            <w:pPr>
-              <w:pStyle w:val="Normal"/>
-              <w:jc w:val="center"/>
-              <w:pBdr>
-                <w:bottom w:val="none" w:sz="0" w:space="0" w:color="000000"/>
-                <w:top w:val="none" w:sz="0" w:space="0" w:color="000000"/>
-                <w:left w:val="none" w:sz="0" w:space="0" w:color="000000"/>
-                <w:right w:val="none" w:sz="0" w:space="0" w:color="000000"/>
-              </w:pBdr>
-              <w:spacing w:after="100" w:before="100" w:line="240"/>
-              <w:ind w:firstLine="0" w:left="100" w:right="100"/>
-            </w:pPr>
-            <w:r>
-              <w:rPr>
-                <w:rFonts w:ascii="Arial" w:hAnsi="Arial" w:eastAsia="Arial" w:cs="Arial"/>
-                <w:i w:val="false"/>
-                <w:b w:val="false"/>
-                <w:u w:val="none"/>
-                <w:sz w:val="22"/>
-                <w:szCs w:val="22"/>
-                <w:color w:val="000000"/>
-              </w:rPr>
-              <w:t xml:space="preserve"/>
-            </w:r>
-          </w:p>
-        </w:tc>
-        <w:tc>
-          <w:tcPr>
-            <w:tcBorders>
-              <w:bottom w:val="none" w:sz="0" w:space="0" w:color="000000"/>
-              <w:top w:val="none" w:sz="0" w:space="0" w:color="000000"/>
-              <w:left w:val="none" w:sz="0" w:space="0" w:color="000000"/>
-              <w:right w:val="none" w:sz="0" w:space="0" w:color="000000"/>
-            </w:tcBorders>
-            <w:shd w:val="clear" w:color="auto" w:fill="FFFFFF"/>
-            <w:tcMar>
-              <w:top w:w="0" w:type="dxa"/>
-              <w:bottom w:w="0" w:type="dxa"/>
-              <w:left w:w="0" w:type="dxa"/>
-              <w:right w:w="0" w:type="dxa"/>
-            </w:tcMar>
-            <w:vAlign w:val="center"/>
-          </w:tcPr>
-          <w:p>
-            <w:pPr>
-              <w:pStyle w:val="Normal"/>
-              <w:jc w:val="center"/>
-              <w:pBdr>
-                <w:bottom w:val="none" w:sz="0" w:space="0" w:color="000000"/>
-                <w:top w:val="none" w:sz="0" w:space="0" w:color="000000"/>
-                <w:left w:val="none" w:sz="0" w:space="0" w:color="000000"/>
-                <w:right w:val="none" w:sz="0" w:space="0" w:color="000000"/>
-              </w:pBdr>
-              <w:spacing w:after="100" w:before="100" w:line="240"/>
-              <w:ind w:firstLine="0" w:left="100" w:right="100"/>
-            </w:pPr>
-            <w:r>
-              <w:rPr>
-                <w:rFonts w:ascii="Arial" w:hAnsi="Arial" w:eastAsia="Arial" w:cs="Arial"/>
-                <w:i w:val="false"/>
-                <w:b w:val="false"/>
-                <w:u w:val="none"/>
-                <w:sz w:val="22"/>
-                <w:szCs w:val="22"/>
-                <w:color w:val="000000"/>
-              </w:rPr>
-              <w:t xml:space="preserve"/>
-            </w:r>
-          </w:p>
-        </w:tc>
-        <w:tc>
-          <w:tcPr>
-            <w:tcBorders>
-              <w:bottom w:val="none" w:sz="0" w:space="0" w:color="000000"/>
-              <w:top w:val="none" w:sz="0" w:space="0" w:color="000000"/>
-              <w:left w:val="none" w:sz="0" w:space="0" w:color="000000"/>
-              <w:right w:val="none" w:sz="0" w:space="0" w:color="000000"/>
-            </w:tcBorders>
-            <w:shd w:val="clear" w:color="auto" w:fill="FFFFFF"/>
-            <w:tcMar>
-              <w:top w:w="0" w:type="dxa"/>
-              <w:bottom w:w="0" w:type="dxa"/>
-              <w:left w:w="0" w:type="dxa"/>
-              <w:right w:w="0" w:type="dxa"/>
-            </w:tcMar>
-            <w:vAlign w:val="center"/>
-          </w:tcPr>
-          <w:p>
-            <w:pPr>
-              <w:pStyle w:val="Normal"/>
-              <w:jc w:val="center"/>
-              <w:pBdr>
-                <w:bottom w:val="none" w:sz="0" w:space="0" w:color="000000"/>
-                <w:top w:val="none" w:sz="0" w:space="0" w:color="000000"/>
-                <w:left w:val="none" w:sz="0" w:space="0" w:color="000000"/>
-                <w:right w:val="none" w:sz="0" w:space="0" w:color="000000"/>
-              </w:pBdr>
-              <w:spacing w:after="100" w:before="100" w:line="240"/>
-              <w:ind w:firstLine="0" w:left="100" w:right="100"/>
-            </w:pPr>
-            <w:r>
-              <w:rPr>
-                <w:rFonts w:ascii="Arial" w:hAnsi="Arial" w:eastAsia="Arial" w:cs="Arial"/>
-                <w:i w:val="false"/>
-                <w:b w:val="false"/>
-                <w:u w:val="none"/>
-                <w:sz w:val="22"/>
-                <w:szCs w:val="22"/>
-                <w:color w:val="000000"/>
-              </w:rPr>
-              <w:t xml:space="preserve"/>
+                <w:b w:val="false"/>
+                <w:u w:val="none"/>
+                <w:sz w:val="22"/>
+                <w:szCs w:val="22"/>
+                <w:color w:val="000000"/>
+              </w:rPr>
+              <w:t xml:space="preserve">  0</w:t>
+            </w:r>
+          </w:p>
+        </w:tc>
+        <w:tc>
+          <w:tcPr>
+            <w:tcBorders>
+              <w:bottom w:val="none" w:sz="0" w:space="0" w:color="000000"/>
+              <w:top w:val="none" w:sz="0" w:space="0" w:color="000000"/>
+              <w:left w:val="none" w:sz="0" w:space="0" w:color="000000"/>
+              <w:right w:val="none" w:sz="0" w:space="0" w:color="000000"/>
+            </w:tcBorders>
+            <w:shd w:val="clear" w:color="auto" w:fill="FFFFFF"/>
+            <w:tcMar>
+              <w:top w:w="0" w:type="dxa"/>
+              <w:bottom w:w="0" w:type="dxa"/>
+              <w:left w:w="0" w:type="dxa"/>
+              <w:right w:w="0" w:type="dxa"/>
+            </w:tcMar>
+            <w:vAlign w:val="center"/>
+          </w:tcPr>
+          <w:p>
+            <w:pPr>
+              <w:pStyle w:val="Normal"/>
+              <w:jc w:val="center"/>
+              <w:pBdr>
+                <w:bottom w:val="none" w:sz="0" w:space="0" w:color="000000"/>
+                <w:top w:val="none" w:sz="0" w:space="0" w:color="000000"/>
+                <w:left w:val="none" w:sz="0" w:space="0" w:color="000000"/>
+                <w:right w:val="none" w:sz="0" w:space="0" w:color="000000"/>
+              </w:pBdr>
+              <w:spacing w:after="100" w:before="100" w:line="240"/>
+              <w:ind w:firstLine="0" w:left="100" w:right="100"/>
+            </w:pPr>
+            <w:r>
+              <w:rPr>
+                <w:rFonts w:ascii="Arial" w:hAnsi="Arial" w:eastAsia="Arial" w:cs="Arial"/>
+                <w:i w:val="false"/>
+                <w:b w:val="false"/>
+                <w:u w:val="none"/>
+                <w:sz w:val="22"/>
+                <w:szCs w:val="22"/>
+                <w:color w:val="000000"/>
+              </w:rPr>
+              <w:t xml:space="preserve">39,915 (99.6%)</w:t>
+            </w:r>
+          </w:p>
+        </w:tc>
+        <w:tc>
+          <w:tcPr>
+            <w:tcBorders>
+              <w:bottom w:val="none" w:sz="0" w:space="0" w:color="000000"/>
+              <w:top w:val="none" w:sz="0" w:space="0" w:color="000000"/>
+              <w:left w:val="none" w:sz="0" w:space="0" w:color="000000"/>
+              <w:right w:val="none" w:sz="0" w:space="0" w:color="000000"/>
+            </w:tcBorders>
+            <w:shd w:val="clear" w:color="auto" w:fill="FFFFFF"/>
+            <w:tcMar>
+              <w:top w:w="0" w:type="dxa"/>
+              <w:bottom w:w="0" w:type="dxa"/>
+              <w:left w:w="0" w:type="dxa"/>
+              <w:right w:w="0" w:type="dxa"/>
+            </w:tcMar>
+            <w:vAlign w:val="center"/>
+          </w:tcPr>
+          <w:p>
+            <w:pPr>
+              <w:pStyle w:val="Normal"/>
+              <w:jc w:val="center"/>
+              <w:pBdr>
+                <w:bottom w:val="none" w:sz="0" w:space="0" w:color="000000"/>
+                <w:top w:val="none" w:sz="0" w:space="0" w:color="000000"/>
+                <w:left w:val="none" w:sz="0" w:space="0" w:color="000000"/>
+                <w:right w:val="none" w:sz="0" w:space="0" w:color="000000"/>
+              </w:pBdr>
+              <w:spacing w:after="100" w:before="100" w:line="240"/>
+              <w:ind w:firstLine="0" w:left="100" w:right="100"/>
+            </w:pPr>
+            <w:r>
+              <w:rPr>
+                <w:rFonts w:ascii="Arial" w:hAnsi="Arial" w:eastAsia="Arial" w:cs="Arial"/>
+                <w:i w:val="false"/>
+                <w:b w:val="false"/>
+                <w:u w:val="none"/>
+                <w:sz w:val="22"/>
+                <w:szCs w:val="22"/>
+                <w:color w:val="000000"/>
+              </w:rPr>
+              <w:t xml:space="preserve">23,304 (98.5%)</w:t>
+            </w:r>
+          </w:p>
+        </w:tc>
+        <w:tc>
+          <w:tcPr>
+            <w:tcBorders>
+              <w:bottom w:val="none" w:sz="0" w:space="0" w:color="000000"/>
+              <w:top w:val="none" w:sz="0" w:space="0" w:color="000000"/>
+              <w:left w:val="none" w:sz="0" w:space="0" w:color="000000"/>
+              <w:right w:val="none" w:sz="0" w:space="0" w:color="000000"/>
+            </w:tcBorders>
+            <w:shd w:val="clear" w:color="auto" w:fill="FFFFFF"/>
+            <w:tcMar>
+              <w:top w:w="0" w:type="dxa"/>
+              <w:bottom w:w="0" w:type="dxa"/>
+              <w:left w:w="0" w:type="dxa"/>
+              <w:right w:w="0" w:type="dxa"/>
+            </w:tcMar>
+            <w:vAlign w:val="center"/>
+          </w:tcPr>
+          <w:p>
+            <w:pPr>
+              <w:pStyle w:val="Normal"/>
+              <w:jc w:val="center"/>
+              <w:pBdr>
+                <w:bottom w:val="none" w:sz="0" w:space="0" w:color="000000"/>
+                <w:top w:val="none" w:sz="0" w:space="0" w:color="000000"/>
+                <w:left w:val="none" w:sz="0" w:space="0" w:color="000000"/>
+                <w:right w:val="none" w:sz="0" w:space="0" w:color="000000"/>
+              </w:pBdr>
+              <w:spacing w:after="100" w:before="100" w:line="240"/>
+              <w:ind w:firstLine="0" w:left="100" w:right="100"/>
+            </w:pPr>
+            <w:r>
+              <w:rPr>
+                <w:rFonts w:ascii="Arial" w:hAnsi="Arial" w:eastAsia="Arial" w:cs="Arial"/>
+                <w:i w:val="false"/>
+                <w:b w:val="false"/>
+                <w:u w:val="none"/>
+                <w:sz w:val="22"/>
+                <w:szCs w:val="22"/>
+                <w:color w:val="000000"/>
+              </w:rPr>
+              <w:t xml:space="preserve">63,219 (99.2%)</w:t>
             </w:r>
           </w:p>
         </w:tc>
@@ -10194,95 +10194,95 @@
                 <w:szCs w:val="22"/>
                 <w:color w:val="000000"/>
               </w:rPr>
-              <w:t xml:space="preserve">40,074 (100%)</w:t>
-            </w:r>
-          </w:p>
-        </w:tc>
-        <w:tc>
-          <w:tcPr>
-            <w:tcBorders>
-              <w:bottom w:val="none" w:sz="0" w:space="0" w:color="000000"/>
-              <w:top w:val="none" w:sz="0" w:space="0" w:color="000000"/>
-              <w:left w:val="none" w:sz="0" w:space="0" w:color="000000"/>
-              <w:right w:val="none" w:sz="0" w:space="0" w:color="000000"/>
-            </w:tcBorders>
-            <w:shd w:val="clear" w:color="auto" w:fill="FFFFFF"/>
-            <w:tcMar>
-              <w:top w:w="0" w:type="dxa"/>
-              <w:bottom w:w="0" w:type="dxa"/>
-              <w:left w:w="0" w:type="dxa"/>
-              <w:right w:w="0" w:type="dxa"/>
-            </w:tcMar>
-            <w:vAlign w:val="center"/>
-          </w:tcPr>
-          <w:p>
-            <w:pPr>
-              <w:pStyle w:val="Normal"/>
-              <w:jc w:val="center"/>
-              <w:pBdr>
-                <w:bottom w:val="none" w:sz="0" w:space="0" w:color="000000"/>
-                <w:top w:val="none" w:sz="0" w:space="0" w:color="000000"/>
-                <w:left w:val="none" w:sz="0" w:space="0" w:color="000000"/>
-                <w:right w:val="none" w:sz="0" w:space="0" w:color="000000"/>
-              </w:pBdr>
-              <w:spacing w:after="100" w:before="100" w:line="240"/>
-              <w:ind w:firstLine="0" w:left="100" w:right="100"/>
-            </w:pPr>
-            <w:r>
-              <w:rPr>
-                <w:rFonts w:ascii="Arial" w:hAnsi="Arial" w:eastAsia="Arial" w:cs="Arial"/>
-                <w:i w:val="false"/>
-                <w:b w:val="false"/>
-                <w:u w:val="none"/>
-                <w:sz w:val="22"/>
-                <w:szCs w:val="22"/>
-                <w:color w:val="000000"/>
-              </w:rPr>
-              <w:t xml:space="preserve">23,651 (100%)</w:t>
-            </w:r>
-          </w:p>
-        </w:tc>
-        <w:tc>
-          <w:tcPr>
-            <w:tcBorders>
-              <w:bottom w:val="none" w:sz="0" w:space="0" w:color="000000"/>
-              <w:top w:val="none" w:sz="0" w:space="0" w:color="000000"/>
-              <w:left w:val="none" w:sz="0" w:space="0" w:color="000000"/>
-              <w:right w:val="none" w:sz="0" w:space="0" w:color="000000"/>
-            </w:tcBorders>
-            <w:shd w:val="clear" w:color="auto" w:fill="FFFFFF"/>
-            <w:tcMar>
-              <w:top w:w="0" w:type="dxa"/>
-              <w:bottom w:w="0" w:type="dxa"/>
-              <w:left w:w="0" w:type="dxa"/>
-              <w:right w:w="0" w:type="dxa"/>
-            </w:tcMar>
-            <w:vAlign w:val="center"/>
-          </w:tcPr>
-          <w:p>
-            <w:pPr>
-              <w:pStyle w:val="Normal"/>
-              <w:jc w:val="center"/>
-              <w:pBdr>
-                <w:bottom w:val="none" w:sz="0" w:space="0" w:color="000000"/>
-                <w:top w:val="none" w:sz="0" w:space="0" w:color="000000"/>
-                <w:left w:val="none" w:sz="0" w:space="0" w:color="000000"/>
-                <w:right w:val="none" w:sz="0" w:space="0" w:color="000000"/>
-              </w:pBdr>
-              <w:spacing w:after="100" w:before="100" w:line="240"/>
-              <w:ind w:firstLine="0" w:left="100" w:right="100"/>
-            </w:pPr>
-            <w:r>
-              <w:rPr>
-                <w:rFonts w:ascii="Arial" w:hAnsi="Arial" w:eastAsia="Arial" w:cs="Arial"/>
-                <w:i w:val="false"/>
-                <w:b w:val="false"/>
-                <w:u w:val="none"/>
-                <w:sz w:val="22"/>
-                <w:szCs w:val="22"/>
-                <w:color w:val="000000"/>
-              </w:rPr>
-              <w:t xml:space="preserve">63,725 (100%)</w:t>
+              <w:t xml:space="preserve">159 (0.4%)</w:t>
+            </w:r>
+          </w:p>
+        </w:tc>
+        <w:tc>
+          <w:tcPr>
+            <w:tcBorders>
+              <w:bottom w:val="none" w:sz="0" w:space="0" w:color="000000"/>
+              <w:top w:val="none" w:sz="0" w:space="0" w:color="000000"/>
+              <w:left w:val="none" w:sz="0" w:space="0" w:color="000000"/>
+              <w:right w:val="none" w:sz="0" w:space="0" w:color="000000"/>
+            </w:tcBorders>
+            <w:shd w:val="clear" w:color="auto" w:fill="FFFFFF"/>
+            <w:tcMar>
+              <w:top w:w="0" w:type="dxa"/>
+              <w:bottom w:w="0" w:type="dxa"/>
+              <w:left w:w="0" w:type="dxa"/>
+              <w:right w:w="0" w:type="dxa"/>
+            </w:tcMar>
+            <w:vAlign w:val="center"/>
+          </w:tcPr>
+          <w:p>
+            <w:pPr>
+              <w:pStyle w:val="Normal"/>
+              <w:jc w:val="center"/>
+              <w:pBdr>
+                <w:bottom w:val="none" w:sz="0" w:space="0" w:color="000000"/>
+                <w:top w:val="none" w:sz="0" w:space="0" w:color="000000"/>
+                <w:left w:val="none" w:sz="0" w:space="0" w:color="000000"/>
+                <w:right w:val="none" w:sz="0" w:space="0" w:color="000000"/>
+              </w:pBdr>
+              <w:spacing w:after="100" w:before="100" w:line="240"/>
+              <w:ind w:firstLine="0" w:left="100" w:right="100"/>
+            </w:pPr>
+            <w:r>
+              <w:rPr>
+                <w:rFonts w:ascii="Arial" w:hAnsi="Arial" w:eastAsia="Arial" w:cs="Arial"/>
+                <w:i w:val="false"/>
+                <w:b w:val="false"/>
+                <w:u w:val="none"/>
+                <w:sz w:val="22"/>
+                <w:szCs w:val="22"/>
+                <w:color w:val="000000"/>
+              </w:rPr>
+              <w:t xml:space="preserve">347 (1.5%)</w:t>
+            </w:r>
+          </w:p>
+        </w:tc>
+        <w:tc>
+          <w:tcPr>
+            <w:tcBorders>
+              <w:bottom w:val="none" w:sz="0" w:space="0" w:color="000000"/>
+              <w:top w:val="none" w:sz="0" w:space="0" w:color="000000"/>
+              <w:left w:val="none" w:sz="0" w:space="0" w:color="000000"/>
+              <w:right w:val="none" w:sz="0" w:space="0" w:color="000000"/>
+            </w:tcBorders>
+            <w:shd w:val="clear" w:color="auto" w:fill="FFFFFF"/>
+            <w:tcMar>
+              <w:top w:w="0" w:type="dxa"/>
+              <w:bottom w:w="0" w:type="dxa"/>
+              <w:left w:w="0" w:type="dxa"/>
+              <w:right w:w="0" w:type="dxa"/>
+            </w:tcMar>
+            <w:vAlign w:val="center"/>
+          </w:tcPr>
+          <w:p>
+            <w:pPr>
+              <w:pStyle w:val="Normal"/>
+              <w:jc w:val="center"/>
+              <w:pBdr>
+                <w:bottom w:val="none" w:sz="0" w:space="0" w:color="000000"/>
+                <w:top w:val="none" w:sz="0" w:space="0" w:color="000000"/>
+                <w:left w:val="none" w:sz="0" w:space="0" w:color="000000"/>
+                <w:right w:val="none" w:sz="0" w:space="0" w:color="000000"/>
+              </w:pBdr>
+              <w:spacing w:after="100" w:before="100" w:line="240"/>
+              <w:ind w:firstLine="0" w:left="100" w:right="100"/>
+            </w:pPr>
+            <w:r>
+              <w:rPr>
+                <w:rFonts w:ascii="Arial" w:hAnsi="Arial" w:eastAsia="Arial" w:cs="Arial"/>
+                <w:i w:val="false"/>
+                <w:b w:val="false"/>
+                <w:u w:val="none"/>
+                <w:sz w:val="22"/>
+                <w:szCs w:val="22"/>
+                <w:color w:val="000000"/>
+              </w:rPr>
+              <w:t xml:space="preserve">506 (0.8%)</w:t>
             </w:r>
           </w:p>
         </w:tc>
@@ -10332,7 +10332,7 @@
                 <w:szCs w:val="22"/>
                 <w:color w:val="000000"/>
               </w:rPr>
-              <w:t xml:space="preserve">Colon and Rectal (combined)</w:t>
+              <w:t xml:space="preserve">Lung (including bronchus)</w:t>
             </w:r>
           </w:p>
         </w:tc>
@@ -10514,146 +10514,146 @@
                 <w:szCs w:val="22"/>
                 <w:color w:val="000000"/>
               </w:rPr>
-              <w:t xml:space="preserve">  Yes</w:t>
-            </w:r>
-          </w:p>
-        </w:tc>
-        <w:tc>
-          <w:tcPr>
-            <w:tcBorders>
-              <w:bottom w:val="none" w:sz="0" w:space="0" w:color="000000"/>
-              <w:top w:val="none" w:sz="0" w:space="0" w:color="000000"/>
-              <w:left w:val="none" w:sz="0" w:space="0" w:color="000000"/>
-              <w:right w:val="none" w:sz="0" w:space="0" w:color="000000"/>
-            </w:tcBorders>
-            <w:shd w:val="clear" w:color="auto" w:fill="FFFFFF"/>
-            <w:tcMar>
-              <w:top w:w="0" w:type="dxa"/>
-              <w:bottom w:w="0" w:type="dxa"/>
-              <w:left w:w="0" w:type="dxa"/>
-              <w:right w:w="0" w:type="dxa"/>
-            </w:tcMar>
-            <w:vAlign w:val="center"/>
-          </w:tcPr>
-          <w:p>
-            <w:pPr>
-              <w:pStyle w:val="Normal"/>
-              <w:jc w:val="center"/>
-              <w:pBdr>
-                <w:bottom w:val="none" w:sz="0" w:space="0" w:color="000000"/>
-                <w:top w:val="none" w:sz="0" w:space="0" w:color="000000"/>
-                <w:left w:val="none" w:sz="0" w:space="0" w:color="000000"/>
-                <w:right w:val="none" w:sz="0" w:space="0" w:color="000000"/>
-              </w:pBdr>
-              <w:spacing w:after="100" w:before="100" w:line="240"/>
-              <w:ind w:firstLine="0" w:left="100" w:right="100"/>
-            </w:pPr>
-            <w:r>
-              <w:rPr>
-                <w:rFonts w:ascii="Arial" w:hAnsi="Arial" w:eastAsia="Arial" w:cs="Arial"/>
-                <w:i w:val="false"/>
-                <w:b w:val="false"/>
-                <w:u w:val="none"/>
-                <w:sz w:val="22"/>
-                <w:szCs w:val="22"/>
-                <w:color w:val="000000"/>
-              </w:rPr>
-              <w:t xml:space="preserve">40,074 (100%)</w:t>
-            </w:r>
-          </w:p>
-        </w:tc>
-        <w:tc>
-          <w:tcPr>
-            <w:tcBorders>
-              <w:bottom w:val="none" w:sz="0" w:space="0" w:color="000000"/>
-              <w:top w:val="none" w:sz="0" w:space="0" w:color="000000"/>
-              <w:left w:val="none" w:sz="0" w:space="0" w:color="000000"/>
-              <w:right w:val="none" w:sz="0" w:space="0" w:color="000000"/>
-            </w:tcBorders>
-            <w:shd w:val="clear" w:color="auto" w:fill="FFFFFF"/>
-            <w:tcMar>
-              <w:top w:w="0" w:type="dxa"/>
-              <w:bottom w:w="0" w:type="dxa"/>
-              <w:left w:w="0" w:type="dxa"/>
-              <w:right w:w="0" w:type="dxa"/>
-            </w:tcMar>
-            <w:vAlign w:val="center"/>
-          </w:tcPr>
-          <w:p>
-            <w:pPr>
-              <w:pStyle w:val="Normal"/>
-              <w:jc w:val="center"/>
-              <w:pBdr>
-                <w:bottom w:val="none" w:sz="0" w:space="0" w:color="000000"/>
-                <w:top w:val="none" w:sz="0" w:space="0" w:color="000000"/>
-                <w:left w:val="none" w:sz="0" w:space="0" w:color="000000"/>
-                <w:right w:val="none" w:sz="0" w:space="0" w:color="000000"/>
-              </w:pBdr>
-              <w:spacing w:after="100" w:before="100" w:line="240"/>
-              <w:ind w:firstLine="0" w:left="100" w:right="100"/>
-            </w:pPr>
-            <w:r>
-              <w:rPr>
-                <w:rFonts w:ascii="Arial" w:hAnsi="Arial" w:eastAsia="Arial" w:cs="Arial"/>
-                <w:i w:val="false"/>
-                <w:b w:val="false"/>
-                <w:u w:val="none"/>
-                <w:sz w:val="22"/>
-                <w:szCs w:val="22"/>
-                <w:color w:val="000000"/>
-              </w:rPr>
-              <w:t xml:space="preserve">23,651 (100%)</w:t>
-            </w:r>
-          </w:p>
-        </w:tc>
-        <w:tc>
-          <w:tcPr>
-            <w:tcBorders>
-              <w:bottom w:val="none" w:sz="0" w:space="0" w:color="000000"/>
-              <w:top w:val="none" w:sz="0" w:space="0" w:color="000000"/>
-              <w:left w:val="none" w:sz="0" w:space="0" w:color="000000"/>
-              <w:right w:val="none" w:sz="0" w:space="0" w:color="000000"/>
-            </w:tcBorders>
-            <w:shd w:val="clear" w:color="auto" w:fill="FFFFFF"/>
-            <w:tcMar>
-              <w:top w:w="0" w:type="dxa"/>
-              <w:bottom w:w="0" w:type="dxa"/>
-              <w:left w:w="0" w:type="dxa"/>
-              <w:right w:w="0" w:type="dxa"/>
-            </w:tcMar>
-            <w:vAlign w:val="center"/>
-          </w:tcPr>
-          <w:p>
-            <w:pPr>
-              <w:pStyle w:val="Normal"/>
-              <w:jc w:val="center"/>
-              <w:pBdr>
-                <w:bottom w:val="none" w:sz="0" w:space="0" w:color="000000"/>
-                <w:top w:val="none" w:sz="0" w:space="0" w:color="000000"/>
-                <w:left w:val="none" w:sz="0" w:space="0" w:color="000000"/>
-                <w:right w:val="none" w:sz="0" w:space="0" w:color="000000"/>
-              </w:pBdr>
-              <w:spacing w:after="100" w:before="100" w:line="240"/>
-              <w:ind w:firstLine="0" w:left="100" w:right="100"/>
-            </w:pPr>
-            <w:r>
-              <w:rPr>
-                <w:rFonts w:ascii="Arial" w:hAnsi="Arial" w:eastAsia="Arial" w:cs="Arial"/>
-                <w:i w:val="false"/>
-                <w:b w:val="false"/>
-                <w:u w:val="none"/>
-                <w:sz w:val="22"/>
-                <w:szCs w:val="22"/>
-                <w:color w:val="000000"/>
-              </w:rPr>
-              <w:t xml:space="preserve">63,725 (100%)</w:t>
+              <w:t xml:space="preserve">  0</w:t>
+            </w:r>
+          </w:p>
+        </w:tc>
+        <w:tc>
+          <w:tcPr>
+            <w:tcBorders>
+              <w:bottom w:val="none" w:sz="0" w:space="0" w:color="000000"/>
+              <w:top w:val="none" w:sz="0" w:space="0" w:color="000000"/>
+              <w:left w:val="none" w:sz="0" w:space="0" w:color="000000"/>
+              <w:right w:val="none" w:sz="0" w:space="0" w:color="000000"/>
+            </w:tcBorders>
+            <w:shd w:val="clear" w:color="auto" w:fill="FFFFFF"/>
+            <w:tcMar>
+              <w:top w:w="0" w:type="dxa"/>
+              <w:bottom w:w="0" w:type="dxa"/>
+              <w:left w:w="0" w:type="dxa"/>
+              <w:right w:w="0" w:type="dxa"/>
+            </w:tcMar>
+            <w:vAlign w:val="center"/>
+          </w:tcPr>
+          <w:p>
+            <w:pPr>
+              <w:pStyle w:val="Normal"/>
+              <w:jc w:val="center"/>
+              <w:pBdr>
+                <w:bottom w:val="none" w:sz="0" w:space="0" w:color="000000"/>
+                <w:top w:val="none" w:sz="0" w:space="0" w:color="000000"/>
+                <w:left w:val="none" w:sz="0" w:space="0" w:color="000000"/>
+                <w:right w:val="none" w:sz="0" w:space="0" w:color="000000"/>
+              </w:pBdr>
+              <w:spacing w:after="100" w:before="100" w:line="240"/>
+              <w:ind w:firstLine="0" w:left="100" w:right="100"/>
+            </w:pPr>
+            <w:r>
+              <w:rPr>
+                <w:rFonts w:ascii="Arial" w:hAnsi="Arial" w:eastAsia="Arial" w:cs="Arial"/>
+                <w:i w:val="false"/>
+                <w:b w:val="false"/>
+                <w:u w:val="none"/>
+                <w:sz w:val="22"/>
+                <w:szCs w:val="22"/>
+                <w:color w:val="000000"/>
+              </w:rPr>
+              <w:t xml:space="preserve">39,497 (98.6%)</w:t>
+            </w:r>
+          </w:p>
+        </w:tc>
+        <w:tc>
+          <w:tcPr>
+            <w:tcBorders>
+              <w:bottom w:val="none" w:sz="0" w:space="0" w:color="000000"/>
+              <w:top w:val="none" w:sz="0" w:space="0" w:color="000000"/>
+              <w:left w:val="none" w:sz="0" w:space="0" w:color="000000"/>
+              <w:right w:val="none" w:sz="0" w:space="0" w:color="000000"/>
+            </w:tcBorders>
+            <w:shd w:val="clear" w:color="auto" w:fill="FFFFFF"/>
+            <w:tcMar>
+              <w:top w:w="0" w:type="dxa"/>
+              <w:bottom w:w="0" w:type="dxa"/>
+              <w:left w:w="0" w:type="dxa"/>
+              <w:right w:w="0" w:type="dxa"/>
+            </w:tcMar>
+            <w:vAlign w:val="center"/>
+          </w:tcPr>
+          <w:p>
+            <w:pPr>
+              <w:pStyle w:val="Normal"/>
+              <w:jc w:val="center"/>
+              <w:pBdr>
+                <w:bottom w:val="none" w:sz="0" w:space="0" w:color="000000"/>
+                <w:top w:val="none" w:sz="0" w:space="0" w:color="000000"/>
+                <w:left w:val="none" w:sz="0" w:space="0" w:color="000000"/>
+                <w:right w:val="none" w:sz="0" w:space="0" w:color="000000"/>
+              </w:pBdr>
+              <w:spacing w:after="100" w:before="100" w:line="240"/>
+              <w:ind w:firstLine="0" w:left="100" w:right="100"/>
+            </w:pPr>
+            <w:r>
+              <w:rPr>
+                <w:rFonts w:ascii="Arial" w:hAnsi="Arial" w:eastAsia="Arial" w:cs="Arial"/>
+                <w:i w:val="false"/>
+                <w:b w:val="false"/>
+                <w:u w:val="none"/>
+                <w:sz w:val="22"/>
+                <w:szCs w:val="22"/>
+                <w:color w:val="000000"/>
+              </w:rPr>
+              <w:t xml:space="preserve">22,919 (96.9%)</w:t>
+            </w:r>
+          </w:p>
+        </w:tc>
+        <w:tc>
+          <w:tcPr>
+            <w:tcBorders>
+              <w:bottom w:val="none" w:sz="0" w:space="0" w:color="000000"/>
+              <w:top w:val="none" w:sz="0" w:space="0" w:color="000000"/>
+              <w:left w:val="none" w:sz="0" w:space="0" w:color="000000"/>
+              <w:right w:val="none" w:sz="0" w:space="0" w:color="000000"/>
+            </w:tcBorders>
+            <w:shd w:val="clear" w:color="auto" w:fill="FFFFFF"/>
+            <w:tcMar>
+              <w:top w:w="0" w:type="dxa"/>
+              <w:bottom w:w="0" w:type="dxa"/>
+              <w:left w:w="0" w:type="dxa"/>
+              <w:right w:w="0" w:type="dxa"/>
+            </w:tcMar>
+            <w:vAlign w:val="center"/>
+          </w:tcPr>
+          <w:p>
+            <w:pPr>
+              <w:pStyle w:val="Normal"/>
+              <w:jc w:val="center"/>
+              <w:pBdr>
+                <w:bottom w:val="none" w:sz="0" w:space="0" w:color="000000"/>
+                <w:top w:val="none" w:sz="0" w:space="0" w:color="000000"/>
+                <w:left w:val="none" w:sz="0" w:space="0" w:color="000000"/>
+                <w:right w:val="none" w:sz="0" w:space="0" w:color="000000"/>
+              </w:pBdr>
+              <w:spacing w:after="100" w:before="100" w:line="240"/>
+              <w:ind w:firstLine="0" w:left="100" w:right="100"/>
+            </w:pPr>
+            <w:r>
+              <w:rPr>
+                <w:rFonts w:ascii="Arial" w:hAnsi="Arial" w:eastAsia="Arial" w:cs="Arial"/>
+                <w:i w:val="false"/>
+                <w:b w:val="false"/>
+                <w:u w:val="none"/>
+                <w:sz w:val="22"/>
+                <w:szCs w:val="22"/>
+                <w:color w:val="000000"/>
+              </w:rPr>
+              <w:t xml:space="preserve">62,416 (97.9%)</w:t>
             </w:r>
           </w:p>
         </w:tc>
       </w:tr>
       <w:tr>
         <w:trPr>
-          <w:trHeight w:val="571" w:hRule="auto"/>
+          <w:trHeight w:val="617" w:hRule="auto"/>
         </w:trPr>
         body58
         <w:tc>
@@ -10690,145 +10690,145 @@
               <w:rPr>
                 <w:rFonts w:ascii="Arial" w:hAnsi="Arial" w:eastAsia="Arial" w:cs="Arial"/>
                 <w:i w:val="false"/>
-                <w:b w:val="true"/>
-                <w:u w:val="none"/>
-                <w:sz w:val="22"/>
-                <w:szCs w:val="22"/>
-                <w:color w:val="000000"/>
-              </w:rPr>
-              <w:t xml:space="preserve">Melanoma</w:t>
-            </w:r>
-          </w:p>
-        </w:tc>
-        <w:tc>
-          <w:tcPr>
-            <w:tcBorders>
-              <w:bottom w:val="none" w:sz="0" w:space="0" w:color="000000"/>
-              <w:top w:val="none" w:sz="0" w:space="0" w:color="000000"/>
-              <w:left w:val="none" w:sz="0" w:space="0" w:color="000000"/>
-              <w:right w:val="none" w:sz="0" w:space="0" w:color="000000"/>
-            </w:tcBorders>
-            <w:shd w:val="clear" w:color="auto" w:fill="FFFFFF"/>
-            <w:tcMar>
-              <w:top w:w="0" w:type="dxa"/>
-              <w:bottom w:w="0" w:type="dxa"/>
-              <w:left w:w="0" w:type="dxa"/>
-              <w:right w:w="0" w:type="dxa"/>
-            </w:tcMar>
-            <w:vAlign w:val="center"/>
-          </w:tcPr>
-          <w:p>
-            <w:pPr>
-              <w:pStyle w:val="Normal"/>
-              <w:jc w:val="center"/>
-              <w:pBdr>
-                <w:bottom w:val="none" w:sz="0" w:space="0" w:color="000000"/>
-                <w:top w:val="none" w:sz="0" w:space="0" w:color="000000"/>
-                <w:left w:val="none" w:sz="0" w:space="0" w:color="000000"/>
-                <w:right w:val="none" w:sz="0" w:space="0" w:color="000000"/>
-              </w:pBdr>
-              <w:spacing w:after="100" w:before="100" w:line="240"/>
-              <w:ind w:firstLine="0" w:left="100" w:right="100"/>
-            </w:pPr>
-            <w:r>
-              <w:rPr>
-                <w:rFonts w:ascii="Arial" w:hAnsi="Arial" w:eastAsia="Arial" w:cs="Arial"/>
-                <w:i w:val="false"/>
-                <w:b w:val="false"/>
-                <w:u w:val="none"/>
-                <w:sz w:val="22"/>
-                <w:szCs w:val="22"/>
-                <w:color w:val="000000"/>
-              </w:rPr>
-              <w:t xml:space="preserve"/>
-            </w:r>
-          </w:p>
-        </w:tc>
-        <w:tc>
-          <w:tcPr>
-            <w:tcBorders>
-              <w:bottom w:val="none" w:sz="0" w:space="0" w:color="000000"/>
-              <w:top w:val="none" w:sz="0" w:space="0" w:color="000000"/>
-              <w:left w:val="none" w:sz="0" w:space="0" w:color="000000"/>
-              <w:right w:val="none" w:sz="0" w:space="0" w:color="000000"/>
-            </w:tcBorders>
-            <w:shd w:val="clear" w:color="auto" w:fill="FFFFFF"/>
-            <w:tcMar>
-              <w:top w:w="0" w:type="dxa"/>
-              <w:bottom w:w="0" w:type="dxa"/>
-              <w:left w:w="0" w:type="dxa"/>
-              <w:right w:w="0" w:type="dxa"/>
-            </w:tcMar>
-            <w:vAlign w:val="center"/>
-          </w:tcPr>
-          <w:p>
-            <w:pPr>
-              <w:pStyle w:val="Normal"/>
-              <w:jc w:val="center"/>
-              <w:pBdr>
-                <w:bottom w:val="none" w:sz="0" w:space="0" w:color="000000"/>
-                <w:top w:val="none" w:sz="0" w:space="0" w:color="000000"/>
-                <w:left w:val="none" w:sz="0" w:space="0" w:color="000000"/>
-                <w:right w:val="none" w:sz="0" w:space="0" w:color="000000"/>
-              </w:pBdr>
-              <w:spacing w:after="100" w:before="100" w:line="240"/>
-              <w:ind w:firstLine="0" w:left="100" w:right="100"/>
-            </w:pPr>
-            <w:r>
-              <w:rPr>
-                <w:rFonts w:ascii="Arial" w:hAnsi="Arial" w:eastAsia="Arial" w:cs="Arial"/>
-                <w:i w:val="false"/>
-                <w:b w:val="false"/>
-                <w:u w:val="none"/>
-                <w:sz w:val="22"/>
-                <w:szCs w:val="22"/>
-                <w:color w:val="000000"/>
-              </w:rPr>
-              <w:t xml:space="preserve"/>
-            </w:r>
-          </w:p>
-        </w:tc>
-        <w:tc>
-          <w:tcPr>
-            <w:tcBorders>
-              <w:bottom w:val="none" w:sz="0" w:space="0" w:color="000000"/>
-              <w:top w:val="none" w:sz="0" w:space="0" w:color="000000"/>
-              <w:left w:val="none" w:sz="0" w:space="0" w:color="000000"/>
-              <w:right w:val="none" w:sz="0" w:space="0" w:color="000000"/>
-            </w:tcBorders>
-            <w:shd w:val="clear" w:color="auto" w:fill="FFFFFF"/>
-            <w:tcMar>
-              <w:top w:w="0" w:type="dxa"/>
-              <w:bottom w:w="0" w:type="dxa"/>
-              <w:left w:w="0" w:type="dxa"/>
-              <w:right w:w="0" w:type="dxa"/>
-            </w:tcMar>
-            <w:vAlign w:val="center"/>
-          </w:tcPr>
-          <w:p>
-            <w:pPr>
-              <w:pStyle w:val="Normal"/>
-              <w:jc w:val="center"/>
-              <w:pBdr>
-                <w:bottom w:val="none" w:sz="0" w:space="0" w:color="000000"/>
-                <w:top w:val="none" w:sz="0" w:space="0" w:color="000000"/>
-                <w:left w:val="none" w:sz="0" w:space="0" w:color="000000"/>
-                <w:right w:val="none" w:sz="0" w:space="0" w:color="000000"/>
-              </w:pBdr>
-              <w:spacing w:after="100" w:before="100" w:line="240"/>
-              <w:ind w:firstLine="0" w:left="100" w:right="100"/>
-            </w:pPr>
-            <w:r>
-              <w:rPr>
-                <w:rFonts w:ascii="Arial" w:hAnsi="Arial" w:eastAsia="Arial" w:cs="Arial"/>
-                <w:i w:val="false"/>
-                <w:b w:val="false"/>
-                <w:u w:val="none"/>
-                <w:sz w:val="22"/>
-                <w:szCs w:val="22"/>
-                <w:color w:val="000000"/>
-              </w:rPr>
-              <w:t xml:space="preserve"/>
+                <w:b w:val="false"/>
+                <w:u w:val="none"/>
+                <w:sz w:val="22"/>
+                <w:szCs w:val="22"/>
+                <w:color w:val="000000"/>
+              </w:rPr>
+              <w:t xml:space="preserve">  Yes</w:t>
+            </w:r>
+          </w:p>
+        </w:tc>
+        <w:tc>
+          <w:tcPr>
+            <w:tcBorders>
+              <w:bottom w:val="none" w:sz="0" w:space="0" w:color="000000"/>
+              <w:top w:val="none" w:sz="0" w:space="0" w:color="000000"/>
+              <w:left w:val="none" w:sz="0" w:space="0" w:color="000000"/>
+              <w:right w:val="none" w:sz="0" w:space="0" w:color="000000"/>
+            </w:tcBorders>
+            <w:shd w:val="clear" w:color="auto" w:fill="FFFFFF"/>
+            <w:tcMar>
+              <w:top w:w="0" w:type="dxa"/>
+              <w:bottom w:w="0" w:type="dxa"/>
+              <w:left w:w="0" w:type="dxa"/>
+              <w:right w:w="0" w:type="dxa"/>
+            </w:tcMar>
+            <w:vAlign w:val="center"/>
+          </w:tcPr>
+          <w:p>
+            <w:pPr>
+              <w:pStyle w:val="Normal"/>
+              <w:jc w:val="center"/>
+              <w:pBdr>
+                <w:bottom w:val="none" w:sz="0" w:space="0" w:color="000000"/>
+                <w:top w:val="none" w:sz="0" w:space="0" w:color="000000"/>
+                <w:left w:val="none" w:sz="0" w:space="0" w:color="000000"/>
+                <w:right w:val="none" w:sz="0" w:space="0" w:color="000000"/>
+              </w:pBdr>
+              <w:spacing w:after="100" w:before="100" w:line="240"/>
+              <w:ind w:firstLine="0" w:left="100" w:right="100"/>
+            </w:pPr>
+            <w:r>
+              <w:rPr>
+                <w:rFonts w:ascii="Arial" w:hAnsi="Arial" w:eastAsia="Arial" w:cs="Arial"/>
+                <w:i w:val="false"/>
+                <w:b w:val="false"/>
+                <w:u w:val="none"/>
+                <w:sz w:val="22"/>
+                <w:szCs w:val="22"/>
+                <w:color w:val="000000"/>
+              </w:rPr>
+              <w:t xml:space="preserve">577 (1.4%)</w:t>
+            </w:r>
+          </w:p>
+        </w:tc>
+        <w:tc>
+          <w:tcPr>
+            <w:tcBorders>
+              <w:bottom w:val="none" w:sz="0" w:space="0" w:color="000000"/>
+              <w:top w:val="none" w:sz="0" w:space="0" w:color="000000"/>
+              <w:left w:val="none" w:sz="0" w:space="0" w:color="000000"/>
+              <w:right w:val="none" w:sz="0" w:space="0" w:color="000000"/>
+            </w:tcBorders>
+            <w:shd w:val="clear" w:color="auto" w:fill="FFFFFF"/>
+            <w:tcMar>
+              <w:top w:w="0" w:type="dxa"/>
+              <w:bottom w:w="0" w:type="dxa"/>
+              <w:left w:w="0" w:type="dxa"/>
+              <w:right w:w="0" w:type="dxa"/>
+            </w:tcMar>
+            <w:vAlign w:val="center"/>
+          </w:tcPr>
+          <w:p>
+            <w:pPr>
+              <w:pStyle w:val="Normal"/>
+              <w:jc w:val="center"/>
+              <w:pBdr>
+                <w:bottom w:val="none" w:sz="0" w:space="0" w:color="000000"/>
+                <w:top w:val="none" w:sz="0" w:space="0" w:color="000000"/>
+                <w:left w:val="none" w:sz="0" w:space="0" w:color="000000"/>
+                <w:right w:val="none" w:sz="0" w:space="0" w:color="000000"/>
+              </w:pBdr>
+              <w:spacing w:after="100" w:before="100" w:line="240"/>
+              <w:ind w:firstLine="0" w:left="100" w:right="100"/>
+            </w:pPr>
+            <w:r>
+              <w:rPr>
+                <w:rFonts w:ascii="Arial" w:hAnsi="Arial" w:eastAsia="Arial" w:cs="Arial"/>
+                <w:i w:val="false"/>
+                <w:b w:val="false"/>
+                <w:u w:val="none"/>
+                <w:sz w:val="22"/>
+                <w:szCs w:val="22"/>
+                <w:color w:val="000000"/>
+              </w:rPr>
+              <w:t xml:space="preserve">732 (3.1%)</w:t>
+            </w:r>
+          </w:p>
+        </w:tc>
+        <w:tc>
+          <w:tcPr>
+            <w:tcBorders>
+              <w:bottom w:val="none" w:sz="0" w:space="0" w:color="000000"/>
+              <w:top w:val="none" w:sz="0" w:space="0" w:color="000000"/>
+              <w:left w:val="none" w:sz="0" w:space="0" w:color="000000"/>
+              <w:right w:val="none" w:sz="0" w:space="0" w:color="000000"/>
+            </w:tcBorders>
+            <w:shd w:val="clear" w:color="auto" w:fill="FFFFFF"/>
+            <w:tcMar>
+              <w:top w:w="0" w:type="dxa"/>
+              <w:bottom w:w="0" w:type="dxa"/>
+              <w:left w:w="0" w:type="dxa"/>
+              <w:right w:w="0" w:type="dxa"/>
+            </w:tcMar>
+            <w:vAlign w:val="center"/>
+          </w:tcPr>
+          <w:p>
+            <w:pPr>
+              <w:pStyle w:val="Normal"/>
+              <w:jc w:val="center"/>
+              <w:pBdr>
+                <w:bottom w:val="none" w:sz="0" w:space="0" w:color="000000"/>
+                <w:top w:val="none" w:sz="0" w:space="0" w:color="000000"/>
+                <w:left w:val="none" w:sz="0" w:space="0" w:color="000000"/>
+                <w:right w:val="none" w:sz="0" w:space="0" w:color="000000"/>
+              </w:pBdr>
+              <w:spacing w:after="100" w:before="100" w:line="240"/>
+              <w:ind w:firstLine="0" w:left="100" w:right="100"/>
+            </w:pPr>
+            <w:r>
+              <w:rPr>
+                <w:rFonts w:ascii="Arial" w:hAnsi="Arial" w:eastAsia="Arial" w:cs="Arial"/>
+                <w:i w:val="false"/>
+                <w:b w:val="false"/>
+                <w:u w:val="none"/>
+                <w:sz w:val="22"/>
+                <w:szCs w:val="22"/>
+                <w:color w:val="000000"/>
+              </w:rPr>
+              <w:t xml:space="preserve">1,309 (2.1%)</w:t>
             </w:r>
           </w:p>
         </w:tc>
@@ -10872,152 +10872,152 @@
               <w:rPr>
                 <w:rFonts w:ascii="Arial" w:hAnsi="Arial" w:eastAsia="Arial" w:cs="Arial"/>
                 <w:i w:val="false"/>
-                <w:b w:val="false"/>
-                <w:u w:val="none"/>
-                <w:sz w:val="22"/>
-                <w:szCs w:val="22"/>
-                <w:color w:val="000000"/>
-              </w:rPr>
-              <w:t xml:space="preserve">  Yes</w:t>
-            </w:r>
-          </w:p>
-        </w:tc>
-        <w:tc>
-          <w:tcPr>
-            <w:tcBorders>
-              <w:bottom w:val="none" w:sz="0" w:space="0" w:color="000000"/>
-              <w:top w:val="none" w:sz="0" w:space="0" w:color="000000"/>
-              <w:left w:val="none" w:sz="0" w:space="0" w:color="000000"/>
-              <w:right w:val="none" w:sz="0" w:space="0" w:color="000000"/>
-            </w:tcBorders>
-            <w:shd w:val="clear" w:color="auto" w:fill="FFFFFF"/>
-            <w:tcMar>
-              <w:top w:w="0" w:type="dxa"/>
-              <w:bottom w:w="0" w:type="dxa"/>
-              <w:left w:w="0" w:type="dxa"/>
-              <w:right w:w="0" w:type="dxa"/>
-            </w:tcMar>
-            <w:vAlign w:val="center"/>
-          </w:tcPr>
-          <w:p>
-            <w:pPr>
-              <w:pStyle w:val="Normal"/>
-              <w:jc w:val="center"/>
-              <w:pBdr>
-                <w:bottom w:val="none" w:sz="0" w:space="0" w:color="000000"/>
-                <w:top w:val="none" w:sz="0" w:space="0" w:color="000000"/>
-                <w:left w:val="none" w:sz="0" w:space="0" w:color="000000"/>
-                <w:right w:val="none" w:sz="0" w:space="0" w:color="000000"/>
-              </w:pBdr>
-              <w:spacing w:after="100" w:before="100" w:line="240"/>
-              <w:ind w:firstLine="0" w:left="100" w:right="100"/>
-            </w:pPr>
-            <w:r>
-              <w:rPr>
-                <w:rFonts w:ascii="Arial" w:hAnsi="Arial" w:eastAsia="Arial" w:cs="Arial"/>
-                <w:i w:val="false"/>
-                <w:b w:val="false"/>
-                <w:u w:val="none"/>
-                <w:sz w:val="22"/>
-                <w:szCs w:val="22"/>
-                <w:color w:val="000000"/>
-              </w:rPr>
-              <w:t xml:space="preserve">40,074 (100%)</w:t>
-            </w:r>
-          </w:p>
-        </w:tc>
-        <w:tc>
-          <w:tcPr>
-            <w:tcBorders>
-              <w:bottom w:val="none" w:sz="0" w:space="0" w:color="000000"/>
-              <w:top w:val="none" w:sz="0" w:space="0" w:color="000000"/>
-              <w:left w:val="none" w:sz="0" w:space="0" w:color="000000"/>
-              <w:right w:val="none" w:sz="0" w:space="0" w:color="000000"/>
-            </w:tcBorders>
-            <w:shd w:val="clear" w:color="auto" w:fill="FFFFFF"/>
-            <w:tcMar>
-              <w:top w:w="0" w:type="dxa"/>
-              <w:bottom w:w="0" w:type="dxa"/>
-              <w:left w:w="0" w:type="dxa"/>
-              <w:right w:w="0" w:type="dxa"/>
-            </w:tcMar>
-            <w:vAlign w:val="center"/>
-          </w:tcPr>
-          <w:p>
-            <w:pPr>
-              <w:pStyle w:val="Normal"/>
-              <w:jc w:val="center"/>
-              <w:pBdr>
-                <w:bottom w:val="none" w:sz="0" w:space="0" w:color="000000"/>
-                <w:top w:val="none" w:sz="0" w:space="0" w:color="000000"/>
-                <w:left w:val="none" w:sz="0" w:space="0" w:color="000000"/>
-                <w:right w:val="none" w:sz="0" w:space="0" w:color="000000"/>
-              </w:pBdr>
-              <w:spacing w:after="100" w:before="100" w:line="240"/>
-              <w:ind w:firstLine="0" w:left="100" w:right="100"/>
-            </w:pPr>
-            <w:r>
-              <w:rPr>
-                <w:rFonts w:ascii="Arial" w:hAnsi="Arial" w:eastAsia="Arial" w:cs="Arial"/>
-                <w:i w:val="false"/>
-                <w:b w:val="false"/>
-                <w:u w:val="none"/>
-                <w:sz w:val="22"/>
-                <w:szCs w:val="22"/>
-                <w:color w:val="000000"/>
-              </w:rPr>
-              <w:t xml:space="preserve">23,651 (100%)</w:t>
-            </w:r>
-          </w:p>
-        </w:tc>
-        <w:tc>
-          <w:tcPr>
-            <w:tcBorders>
-              <w:bottom w:val="none" w:sz="0" w:space="0" w:color="000000"/>
-              <w:top w:val="none" w:sz="0" w:space="0" w:color="000000"/>
-              <w:left w:val="none" w:sz="0" w:space="0" w:color="000000"/>
-              <w:right w:val="none" w:sz="0" w:space="0" w:color="000000"/>
-            </w:tcBorders>
-            <w:shd w:val="clear" w:color="auto" w:fill="FFFFFF"/>
-            <w:tcMar>
-              <w:top w:w="0" w:type="dxa"/>
-              <w:bottom w:w="0" w:type="dxa"/>
-              <w:left w:w="0" w:type="dxa"/>
-              <w:right w:w="0" w:type="dxa"/>
-            </w:tcMar>
-            <w:vAlign w:val="center"/>
-          </w:tcPr>
-          <w:p>
-            <w:pPr>
-              <w:pStyle w:val="Normal"/>
-              <w:jc w:val="center"/>
-              <w:pBdr>
-                <w:bottom w:val="none" w:sz="0" w:space="0" w:color="000000"/>
-                <w:top w:val="none" w:sz="0" w:space="0" w:color="000000"/>
-                <w:left w:val="none" w:sz="0" w:space="0" w:color="000000"/>
-                <w:right w:val="none" w:sz="0" w:space="0" w:color="000000"/>
-              </w:pBdr>
-              <w:spacing w:after="100" w:before="100" w:line="240"/>
-              <w:ind w:firstLine="0" w:left="100" w:right="100"/>
-            </w:pPr>
-            <w:r>
-              <w:rPr>
-                <w:rFonts w:ascii="Arial" w:hAnsi="Arial" w:eastAsia="Arial" w:cs="Arial"/>
-                <w:i w:val="false"/>
-                <w:b w:val="false"/>
-                <w:u w:val="none"/>
-                <w:sz w:val="22"/>
-                <w:szCs w:val="22"/>
-                <w:color w:val="000000"/>
-              </w:rPr>
-              <w:t xml:space="preserve">63,725 (100%)</w:t>
+                <w:b w:val="true"/>
+                <w:u w:val="none"/>
+                <w:sz w:val="22"/>
+                <w:szCs w:val="22"/>
+                <w:color w:val="000000"/>
+              </w:rPr>
+              <w:t xml:space="preserve">Colon and Rectal (combined)</w:t>
+            </w:r>
+          </w:p>
+        </w:tc>
+        <w:tc>
+          <w:tcPr>
+            <w:tcBorders>
+              <w:bottom w:val="none" w:sz="0" w:space="0" w:color="000000"/>
+              <w:top w:val="none" w:sz="0" w:space="0" w:color="000000"/>
+              <w:left w:val="none" w:sz="0" w:space="0" w:color="000000"/>
+              <w:right w:val="none" w:sz="0" w:space="0" w:color="000000"/>
+            </w:tcBorders>
+            <w:shd w:val="clear" w:color="auto" w:fill="FFFFFF"/>
+            <w:tcMar>
+              <w:top w:w="0" w:type="dxa"/>
+              <w:bottom w:w="0" w:type="dxa"/>
+              <w:left w:w="0" w:type="dxa"/>
+              <w:right w:w="0" w:type="dxa"/>
+            </w:tcMar>
+            <w:vAlign w:val="center"/>
+          </w:tcPr>
+          <w:p>
+            <w:pPr>
+              <w:pStyle w:val="Normal"/>
+              <w:jc w:val="center"/>
+              <w:pBdr>
+                <w:bottom w:val="none" w:sz="0" w:space="0" w:color="000000"/>
+                <w:top w:val="none" w:sz="0" w:space="0" w:color="000000"/>
+                <w:left w:val="none" w:sz="0" w:space="0" w:color="000000"/>
+                <w:right w:val="none" w:sz="0" w:space="0" w:color="000000"/>
+              </w:pBdr>
+              <w:spacing w:after="100" w:before="100" w:line="240"/>
+              <w:ind w:firstLine="0" w:left="100" w:right="100"/>
+            </w:pPr>
+            <w:r>
+              <w:rPr>
+                <w:rFonts w:ascii="Arial" w:hAnsi="Arial" w:eastAsia="Arial" w:cs="Arial"/>
+                <w:i w:val="false"/>
+                <w:b w:val="false"/>
+                <w:u w:val="none"/>
+                <w:sz w:val="22"/>
+                <w:szCs w:val="22"/>
+                <w:color w:val="000000"/>
+              </w:rPr>
+              <w:t xml:space="preserve"/>
+            </w:r>
+          </w:p>
+        </w:tc>
+        <w:tc>
+          <w:tcPr>
+            <w:tcBorders>
+              <w:bottom w:val="none" w:sz="0" w:space="0" w:color="000000"/>
+              <w:top w:val="none" w:sz="0" w:space="0" w:color="000000"/>
+              <w:left w:val="none" w:sz="0" w:space="0" w:color="000000"/>
+              <w:right w:val="none" w:sz="0" w:space="0" w:color="000000"/>
+            </w:tcBorders>
+            <w:shd w:val="clear" w:color="auto" w:fill="FFFFFF"/>
+            <w:tcMar>
+              <w:top w:w="0" w:type="dxa"/>
+              <w:bottom w:w="0" w:type="dxa"/>
+              <w:left w:w="0" w:type="dxa"/>
+              <w:right w:w="0" w:type="dxa"/>
+            </w:tcMar>
+            <w:vAlign w:val="center"/>
+          </w:tcPr>
+          <w:p>
+            <w:pPr>
+              <w:pStyle w:val="Normal"/>
+              <w:jc w:val="center"/>
+              <w:pBdr>
+                <w:bottom w:val="none" w:sz="0" w:space="0" w:color="000000"/>
+                <w:top w:val="none" w:sz="0" w:space="0" w:color="000000"/>
+                <w:left w:val="none" w:sz="0" w:space="0" w:color="000000"/>
+                <w:right w:val="none" w:sz="0" w:space="0" w:color="000000"/>
+              </w:pBdr>
+              <w:spacing w:after="100" w:before="100" w:line="240"/>
+              <w:ind w:firstLine="0" w:left="100" w:right="100"/>
+            </w:pPr>
+            <w:r>
+              <w:rPr>
+                <w:rFonts w:ascii="Arial" w:hAnsi="Arial" w:eastAsia="Arial" w:cs="Arial"/>
+                <w:i w:val="false"/>
+                <w:b w:val="false"/>
+                <w:u w:val="none"/>
+                <w:sz w:val="22"/>
+                <w:szCs w:val="22"/>
+                <w:color w:val="000000"/>
+              </w:rPr>
+              <w:t xml:space="preserve"/>
+            </w:r>
+          </w:p>
+        </w:tc>
+        <w:tc>
+          <w:tcPr>
+            <w:tcBorders>
+              <w:bottom w:val="none" w:sz="0" w:space="0" w:color="000000"/>
+              <w:top w:val="none" w:sz="0" w:space="0" w:color="000000"/>
+              <w:left w:val="none" w:sz="0" w:space="0" w:color="000000"/>
+              <w:right w:val="none" w:sz="0" w:space="0" w:color="000000"/>
+            </w:tcBorders>
+            <w:shd w:val="clear" w:color="auto" w:fill="FFFFFF"/>
+            <w:tcMar>
+              <w:top w:w="0" w:type="dxa"/>
+              <w:bottom w:w="0" w:type="dxa"/>
+              <w:left w:w="0" w:type="dxa"/>
+              <w:right w:w="0" w:type="dxa"/>
+            </w:tcMar>
+            <w:vAlign w:val="center"/>
+          </w:tcPr>
+          <w:p>
+            <w:pPr>
+              <w:pStyle w:val="Normal"/>
+              <w:jc w:val="center"/>
+              <w:pBdr>
+                <w:bottom w:val="none" w:sz="0" w:space="0" w:color="000000"/>
+                <w:top w:val="none" w:sz="0" w:space="0" w:color="000000"/>
+                <w:left w:val="none" w:sz="0" w:space="0" w:color="000000"/>
+                <w:right w:val="none" w:sz="0" w:space="0" w:color="000000"/>
+              </w:pBdr>
+              <w:spacing w:after="100" w:before="100" w:line="240"/>
+              <w:ind w:firstLine="0" w:left="100" w:right="100"/>
+            </w:pPr>
+            <w:r>
+              <w:rPr>
+                <w:rFonts w:ascii="Arial" w:hAnsi="Arial" w:eastAsia="Arial" w:cs="Arial"/>
+                <w:i w:val="false"/>
+                <w:b w:val="false"/>
+                <w:u w:val="none"/>
+                <w:sz w:val="22"/>
+                <w:szCs w:val="22"/>
+                <w:color w:val="000000"/>
+              </w:rPr>
+              <w:t xml:space="preserve"/>
             </w:r>
           </w:p>
         </w:tc>
       </w:tr>
       <w:tr>
         <w:trPr>
-          <w:trHeight w:val="571" w:hRule="auto"/>
+          <w:trHeight w:val="617" w:hRule="auto"/>
         </w:trPr>
         body60
         <w:tc>
@@ -11054,145 +11054,145 @@
               <w:rPr>
                 <w:rFonts w:ascii="Arial" w:hAnsi="Arial" w:eastAsia="Arial" w:cs="Arial"/>
                 <w:i w:val="false"/>
-                <w:b w:val="true"/>
-                <w:u w:val="none"/>
-                <w:sz w:val="22"/>
-                <w:szCs w:val="22"/>
-                <w:color w:val="000000"/>
-              </w:rPr>
-              <w:t xml:space="preserve">Bladder</w:t>
-            </w:r>
-          </w:p>
-        </w:tc>
-        <w:tc>
-          <w:tcPr>
-            <w:tcBorders>
-              <w:bottom w:val="none" w:sz="0" w:space="0" w:color="000000"/>
-              <w:top w:val="none" w:sz="0" w:space="0" w:color="000000"/>
-              <w:left w:val="none" w:sz="0" w:space="0" w:color="000000"/>
-              <w:right w:val="none" w:sz="0" w:space="0" w:color="000000"/>
-            </w:tcBorders>
-            <w:shd w:val="clear" w:color="auto" w:fill="FFFFFF"/>
-            <w:tcMar>
-              <w:top w:w="0" w:type="dxa"/>
-              <w:bottom w:w="0" w:type="dxa"/>
-              <w:left w:w="0" w:type="dxa"/>
-              <w:right w:w="0" w:type="dxa"/>
-            </w:tcMar>
-            <w:vAlign w:val="center"/>
-          </w:tcPr>
-          <w:p>
-            <w:pPr>
-              <w:pStyle w:val="Normal"/>
-              <w:jc w:val="center"/>
-              <w:pBdr>
-                <w:bottom w:val="none" w:sz="0" w:space="0" w:color="000000"/>
-                <w:top w:val="none" w:sz="0" w:space="0" w:color="000000"/>
-                <w:left w:val="none" w:sz="0" w:space="0" w:color="000000"/>
-                <w:right w:val="none" w:sz="0" w:space="0" w:color="000000"/>
-              </w:pBdr>
-              <w:spacing w:after="100" w:before="100" w:line="240"/>
-              <w:ind w:firstLine="0" w:left="100" w:right="100"/>
-            </w:pPr>
-            <w:r>
-              <w:rPr>
-                <w:rFonts w:ascii="Arial" w:hAnsi="Arial" w:eastAsia="Arial" w:cs="Arial"/>
-                <w:i w:val="false"/>
-                <w:b w:val="false"/>
-                <w:u w:val="none"/>
-                <w:sz w:val="22"/>
-                <w:szCs w:val="22"/>
-                <w:color w:val="000000"/>
-              </w:rPr>
-              <w:t xml:space="preserve"/>
-            </w:r>
-          </w:p>
-        </w:tc>
-        <w:tc>
-          <w:tcPr>
-            <w:tcBorders>
-              <w:bottom w:val="none" w:sz="0" w:space="0" w:color="000000"/>
-              <w:top w:val="none" w:sz="0" w:space="0" w:color="000000"/>
-              <w:left w:val="none" w:sz="0" w:space="0" w:color="000000"/>
-              <w:right w:val="none" w:sz="0" w:space="0" w:color="000000"/>
-            </w:tcBorders>
-            <w:shd w:val="clear" w:color="auto" w:fill="FFFFFF"/>
-            <w:tcMar>
-              <w:top w:w="0" w:type="dxa"/>
-              <w:bottom w:w="0" w:type="dxa"/>
-              <w:left w:w="0" w:type="dxa"/>
-              <w:right w:w="0" w:type="dxa"/>
-            </w:tcMar>
-            <w:vAlign w:val="center"/>
-          </w:tcPr>
-          <w:p>
-            <w:pPr>
-              <w:pStyle w:val="Normal"/>
-              <w:jc w:val="center"/>
-              <w:pBdr>
-                <w:bottom w:val="none" w:sz="0" w:space="0" w:color="000000"/>
-                <w:top w:val="none" w:sz="0" w:space="0" w:color="000000"/>
-                <w:left w:val="none" w:sz="0" w:space="0" w:color="000000"/>
-                <w:right w:val="none" w:sz="0" w:space="0" w:color="000000"/>
-              </w:pBdr>
-              <w:spacing w:after="100" w:before="100" w:line="240"/>
-              <w:ind w:firstLine="0" w:left="100" w:right="100"/>
-            </w:pPr>
-            <w:r>
-              <w:rPr>
-                <w:rFonts w:ascii="Arial" w:hAnsi="Arial" w:eastAsia="Arial" w:cs="Arial"/>
-                <w:i w:val="false"/>
-                <w:b w:val="false"/>
-                <w:u w:val="none"/>
-                <w:sz w:val="22"/>
-                <w:szCs w:val="22"/>
-                <w:color w:val="000000"/>
-              </w:rPr>
-              <w:t xml:space="preserve"/>
-            </w:r>
-          </w:p>
-        </w:tc>
-        <w:tc>
-          <w:tcPr>
-            <w:tcBorders>
-              <w:bottom w:val="none" w:sz="0" w:space="0" w:color="000000"/>
-              <w:top w:val="none" w:sz="0" w:space="0" w:color="000000"/>
-              <w:left w:val="none" w:sz="0" w:space="0" w:color="000000"/>
-              <w:right w:val="none" w:sz="0" w:space="0" w:color="000000"/>
-            </w:tcBorders>
-            <w:shd w:val="clear" w:color="auto" w:fill="FFFFFF"/>
-            <w:tcMar>
-              <w:top w:w="0" w:type="dxa"/>
-              <w:bottom w:w="0" w:type="dxa"/>
-              <w:left w:w="0" w:type="dxa"/>
-              <w:right w:w="0" w:type="dxa"/>
-            </w:tcMar>
-            <w:vAlign w:val="center"/>
-          </w:tcPr>
-          <w:p>
-            <w:pPr>
-              <w:pStyle w:val="Normal"/>
-              <w:jc w:val="center"/>
-              <w:pBdr>
-                <w:bottom w:val="none" w:sz="0" w:space="0" w:color="000000"/>
-                <w:top w:val="none" w:sz="0" w:space="0" w:color="000000"/>
-                <w:left w:val="none" w:sz="0" w:space="0" w:color="000000"/>
-                <w:right w:val="none" w:sz="0" w:space="0" w:color="000000"/>
-              </w:pBdr>
-              <w:spacing w:after="100" w:before="100" w:line="240"/>
-              <w:ind w:firstLine="0" w:left="100" w:right="100"/>
-            </w:pPr>
-            <w:r>
-              <w:rPr>
-                <w:rFonts w:ascii="Arial" w:hAnsi="Arial" w:eastAsia="Arial" w:cs="Arial"/>
-                <w:i w:val="false"/>
-                <w:b w:val="false"/>
-                <w:u w:val="none"/>
-                <w:sz w:val="22"/>
-                <w:szCs w:val="22"/>
-                <w:color w:val="000000"/>
-              </w:rPr>
-              <w:t xml:space="preserve"/>
+                <w:b w:val="false"/>
+                <w:u w:val="none"/>
+                <w:sz w:val="22"/>
+                <w:szCs w:val="22"/>
+                <w:color w:val="000000"/>
+              </w:rPr>
+              <w:t xml:space="preserve">  0</w:t>
+            </w:r>
+          </w:p>
+        </w:tc>
+        <w:tc>
+          <w:tcPr>
+            <w:tcBorders>
+              <w:bottom w:val="none" w:sz="0" w:space="0" w:color="000000"/>
+              <w:top w:val="none" w:sz="0" w:space="0" w:color="000000"/>
+              <w:left w:val="none" w:sz="0" w:space="0" w:color="000000"/>
+              <w:right w:val="none" w:sz="0" w:space="0" w:color="000000"/>
+            </w:tcBorders>
+            <w:shd w:val="clear" w:color="auto" w:fill="FFFFFF"/>
+            <w:tcMar>
+              <w:top w:w="0" w:type="dxa"/>
+              <w:bottom w:w="0" w:type="dxa"/>
+              <w:left w:w="0" w:type="dxa"/>
+              <w:right w:w="0" w:type="dxa"/>
+            </w:tcMar>
+            <w:vAlign w:val="center"/>
+          </w:tcPr>
+          <w:p>
+            <w:pPr>
+              <w:pStyle w:val="Normal"/>
+              <w:jc w:val="center"/>
+              <w:pBdr>
+                <w:bottom w:val="none" w:sz="0" w:space="0" w:color="000000"/>
+                <w:top w:val="none" w:sz="0" w:space="0" w:color="000000"/>
+                <w:left w:val="none" w:sz="0" w:space="0" w:color="000000"/>
+                <w:right w:val="none" w:sz="0" w:space="0" w:color="000000"/>
+              </w:pBdr>
+              <w:spacing w:after="100" w:before="100" w:line="240"/>
+              <w:ind w:firstLine="0" w:left="100" w:right="100"/>
+            </w:pPr>
+            <w:r>
+              <w:rPr>
+                <w:rFonts w:ascii="Arial" w:hAnsi="Arial" w:eastAsia="Arial" w:cs="Arial"/>
+                <w:i w:val="false"/>
+                <w:b w:val="false"/>
+                <w:u w:val="none"/>
+                <w:sz w:val="22"/>
+                <w:szCs w:val="22"/>
+                <w:color w:val="000000"/>
+              </w:rPr>
+              <w:t xml:space="preserve">39,814 (99.4%)</w:t>
+            </w:r>
+          </w:p>
+        </w:tc>
+        <w:tc>
+          <w:tcPr>
+            <w:tcBorders>
+              <w:bottom w:val="none" w:sz="0" w:space="0" w:color="000000"/>
+              <w:top w:val="none" w:sz="0" w:space="0" w:color="000000"/>
+              <w:left w:val="none" w:sz="0" w:space="0" w:color="000000"/>
+              <w:right w:val="none" w:sz="0" w:space="0" w:color="000000"/>
+            </w:tcBorders>
+            <w:shd w:val="clear" w:color="auto" w:fill="FFFFFF"/>
+            <w:tcMar>
+              <w:top w:w="0" w:type="dxa"/>
+              <w:bottom w:w="0" w:type="dxa"/>
+              <w:left w:w="0" w:type="dxa"/>
+              <w:right w:w="0" w:type="dxa"/>
+            </w:tcMar>
+            <w:vAlign w:val="center"/>
+          </w:tcPr>
+          <w:p>
+            <w:pPr>
+              <w:pStyle w:val="Normal"/>
+              <w:jc w:val="center"/>
+              <w:pBdr>
+                <w:bottom w:val="none" w:sz="0" w:space="0" w:color="000000"/>
+                <w:top w:val="none" w:sz="0" w:space="0" w:color="000000"/>
+                <w:left w:val="none" w:sz="0" w:space="0" w:color="000000"/>
+                <w:right w:val="none" w:sz="0" w:space="0" w:color="000000"/>
+              </w:pBdr>
+              <w:spacing w:after="100" w:before="100" w:line="240"/>
+              <w:ind w:firstLine="0" w:left="100" w:right="100"/>
+            </w:pPr>
+            <w:r>
+              <w:rPr>
+                <w:rFonts w:ascii="Arial" w:hAnsi="Arial" w:eastAsia="Arial" w:cs="Arial"/>
+                <w:i w:val="false"/>
+                <w:b w:val="false"/>
+                <w:u w:val="none"/>
+                <w:sz w:val="22"/>
+                <w:szCs w:val="22"/>
+                <w:color w:val="000000"/>
+              </w:rPr>
+              <w:t xml:space="preserve">23,253 (98.3%)</w:t>
+            </w:r>
+          </w:p>
+        </w:tc>
+        <w:tc>
+          <w:tcPr>
+            <w:tcBorders>
+              <w:bottom w:val="none" w:sz="0" w:space="0" w:color="000000"/>
+              <w:top w:val="none" w:sz="0" w:space="0" w:color="000000"/>
+              <w:left w:val="none" w:sz="0" w:space="0" w:color="000000"/>
+              <w:right w:val="none" w:sz="0" w:space="0" w:color="000000"/>
+            </w:tcBorders>
+            <w:shd w:val="clear" w:color="auto" w:fill="FFFFFF"/>
+            <w:tcMar>
+              <w:top w:w="0" w:type="dxa"/>
+              <w:bottom w:w="0" w:type="dxa"/>
+              <w:left w:w="0" w:type="dxa"/>
+              <w:right w:w="0" w:type="dxa"/>
+            </w:tcMar>
+            <w:vAlign w:val="center"/>
+          </w:tcPr>
+          <w:p>
+            <w:pPr>
+              <w:pStyle w:val="Normal"/>
+              <w:jc w:val="center"/>
+              <w:pBdr>
+                <w:bottom w:val="none" w:sz="0" w:space="0" w:color="000000"/>
+                <w:top w:val="none" w:sz="0" w:space="0" w:color="000000"/>
+                <w:left w:val="none" w:sz="0" w:space="0" w:color="000000"/>
+                <w:right w:val="none" w:sz="0" w:space="0" w:color="000000"/>
+              </w:pBdr>
+              <w:spacing w:after="100" w:before="100" w:line="240"/>
+              <w:ind w:firstLine="0" w:left="100" w:right="100"/>
+            </w:pPr>
+            <w:r>
+              <w:rPr>
+                <w:rFonts w:ascii="Arial" w:hAnsi="Arial" w:eastAsia="Arial" w:cs="Arial"/>
+                <w:i w:val="false"/>
+                <w:b w:val="false"/>
+                <w:u w:val="none"/>
+                <w:sz w:val="22"/>
+                <w:szCs w:val="22"/>
+                <w:color w:val="000000"/>
+              </w:rPr>
+              <w:t xml:space="preserve">63,067 (99.0%)</w:t>
             </w:r>
           </w:p>
         </w:tc>
@@ -11286,102 +11286,102 @@
                 <w:szCs w:val="22"/>
                 <w:color w:val="000000"/>
               </w:rPr>
-              <w:t xml:space="preserve">40,074 (100%)</w:t>
-            </w:r>
-          </w:p>
-        </w:tc>
-        <w:tc>
-          <w:tcPr>
-            <w:tcBorders>
-              <w:bottom w:val="none" w:sz="0" w:space="0" w:color="000000"/>
-              <w:top w:val="none" w:sz="0" w:space="0" w:color="000000"/>
-              <w:left w:val="none" w:sz="0" w:space="0" w:color="000000"/>
-              <w:right w:val="none" w:sz="0" w:space="0" w:color="000000"/>
-            </w:tcBorders>
-            <w:shd w:val="clear" w:color="auto" w:fill="FFFFFF"/>
-            <w:tcMar>
-              <w:top w:w="0" w:type="dxa"/>
-              <w:bottom w:w="0" w:type="dxa"/>
-              <w:left w:w="0" w:type="dxa"/>
-              <w:right w:w="0" w:type="dxa"/>
-            </w:tcMar>
-            <w:vAlign w:val="center"/>
-          </w:tcPr>
-          <w:p>
-            <w:pPr>
-              <w:pStyle w:val="Normal"/>
-              <w:jc w:val="center"/>
-              <w:pBdr>
-                <w:bottom w:val="none" w:sz="0" w:space="0" w:color="000000"/>
-                <w:top w:val="none" w:sz="0" w:space="0" w:color="000000"/>
-                <w:left w:val="none" w:sz="0" w:space="0" w:color="000000"/>
-                <w:right w:val="none" w:sz="0" w:space="0" w:color="000000"/>
-              </w:pBdr>
-              <w:spacing w:after="100" w:before="100" w:line="240"/>
-              <w:ind w:firstLine="0" w:left="100" w:right="100"/>
-            </w:pPr>
-            <w:r>
-              <w:rPr>
-                <w:rFonts w:ascii="Arial" w:hAnsi="Arial" w:eastAsia="Arial" w:cs="Arial"/>
-                <w:i w:val="false"/>
-                <w:b w:val="false"/>
-                <w:u w:val="none"/>
-                <w:sz w:val="22"/>
-                <w:szCs w:val="22"/>
-                <w:color w:val="000000"/>
-              </w:rPr>
-              <w:t xml:space="preserve">23,651 (100%)</w:t>
-            </w:r>
-          </w:p>
-        </w:tc>
-        <w:tc>
-          <w:tcPr>
-            <w:tcBorders>
-              <w:bottom w:val="none" w:sz="0" w:space="0" w:color="000000"/>
-              <w:top w:val="none" w:sz="0" w:space="0" w:color="000000"/>
-              <w:left w:val="none" w:sz="0" w:space="0" w:color="000000"/>
-              <w:right w:val="none" w:sz="0" w:space="0" w:color="000000"/>
-            </w:tcBorders>
-            <w:shd w:val="clear" w:color="auto" w:fill="FFFFFF"/>
-            <w:tcMar>
-              <w:top w:w="0" w:type="dxa"/>
-              <w:bottom w:w="0" w:type="dxa"/>
-              <w:left w:w="0" w:type="dxa"/>
-              <w:right w:w="0" w:type="dxa"/>
-            </w:tcMar>
-            <w:vAlign w:val="center"/>
-          </w:tcPr>
-          <w:p>
-            <w:pPr>
-              <w:pStyle w:val="Normal"/>
-              <w:jc w:val="center"/>
-              <w:pBdr>
-                <w:bottom w:val="none" w:sz="0" w:space="0" w:color="000000"/>
-                <w:top w:val="none" w:sz="0" w:space="0" w:color="000000"/>
-                <w:left w:val="none" w:sz="0" w:space="0" w:color="000000"/>
-                <w:right w:val="none" w:sz="0" w:space="0" w:color="000000"/>
-              </w:pBdr>
-              <w:spacing w:after="100" w:before="100" w:line="240"/>
-              <w:ind w:firstLine="0" w:left="100" w:right="100"/>
-            </w:pPr>
-            <w:r>
-              <w:rPr>
-                <w:rFonts w:ascii="Arial" w:hAnsi="Arial" w:eastAsia="Arial" w:cs="Arial"/>
-                <w:i w:val="false"/>
-                <w:b w:val="false"/>
-                <w:u w:val="none"/>
-                <w:sz w:val="22"/>
-                <w:szCs w:val="22"/>
-                <w:color w:val="000000"/>
-              </w:rPr>
-              <w:t xml:space="preserve">63,725 (100%)</w:t>
+              <w:t xml:space="preserve">260 (0.6%)</w:t>
+            </w:r>
+          </w:p>
+        </w:tc>
+        <w:tc>
+          <w:tcPr>
+            <w:tcBorders>
+              <w:bottom w:val="none" w:sz="0" w:space="0" w:color="000000"/>
+              <w:top w:val="none" w:sz="0" w:space="0" w:color="000000"/>
+              <w:left w:val="none" w:sz="0" w:space="0" w:color="000000"/>
+              <w:right w:val="none" w:sz="0" w:space="0" w:color="000000"/>
+            </w:tcBorders>
+            <w:shd w:val="clear" w:color="auto" w:fill="FFFFFF"/>
+            <w:tcMar>
+              <w:top w:w="0" w:type="dxa"/>
+              <w:bottom w:w="0" w:type="dxa"/>
+              <w:left w:w="0" w:type="dxa"/>
+              <w:right w:w="0" w:type="dxa"/>
+            </w:tcMar>
+            <w:vAlign w:val="center"/>
+          </w:tcPr>
+          <w:p>
+            <w:pPr>
+              <w:pStyle w:val="Normal"/>
+              <w:jc w:val="center"/>
+              <w:pBdr>
+                <w:bottom w:val="none" w:sz="0" w:space="0" w:color="000000"/>
+                <w:top w:val="none" w:sz="0" w:space="0" w:color="000000"/>
+                <w:left w:val="none" w:sz="0" w:space="0" w:color="000000"/>
+                <w:right w:val="none" w:sz="0" w:space="0" w:color="000000"/>
+              </w:pBdr>
+              <w:spacing w:after="100" w:before="100" w:line="240"/>
+              <w:ind w:firstLine="0" w:left="100" w:right="100"/>
+            </w:pPr>
+            <w:r>
+              <w:rPr>
+                <w:rFonts w:ascii="Arial" w:hAnsi="Arial" w:eastAsia="Arial" w:cs="Arial"/>
+                <w:i w:val="false"/>
+                <w:b w:val="false"/>
+                <w:u w:val="none"/>
+                <w:sz w:val="22"/>
+                <w:szCs w:val="22"/>
+                <w:color w:val="000000"/>
+              </w:rPr>
+              <w:t xml:space="preserve">398 (1.7%)</w:t>
+            </w:r>
+          </w:p>
+        </w:tc>
+        <w:tc>
+          <w:tcPr>
+            <w:tcBorders>
+              <w:bottom w:val="none" w:sz="0" w:space="0" w:color="000000"/>
+              <w:top w:val="none" w:sz="0" w:space="0" w:color="000000"/>
+              <w:left w:val="none" w:sz="0" w:space="0" w:color="000000"/>
+              <w:right w:val="none" w:sz="0" w:space="0" w:color="000000"/>
+            </w:tcBorders>
+            <w:shd w:val="clear" w:color="auto" w:fill="FFFFFF"/>
+            <w:tcMar>
+              <w:top w:w="0" w:type="dxa"/>
+              <w:bottom w:w="0" w:type="dxa"/>
+              <w:left w:w="0" w:type="dxa"/>
+              <w:right w:w="0" w:type="dxa"/>
+            </w:tcMar>
+            <w:vAlign w:val="center"/>
+          </w:tcPr>
+          <w:p>
+            <w:pPr>
+              <w:pStyle w:val="Normal"/>
+              <w:jc w:val="center"/>
+              <w:pBdr>
+                <w:bottom w:val="none" w:sz="0" w:space="0" w:color="000000"/>
+                <w:top w:val="none" w:sz="0" w:space="0" w:color="000000"/>
+                <w:left w:val="none" w:sz="0" w:space="0" w:color="000000"/>
+                <w:right w:val="none" w:sz="0" w:space="0" w:color="000000"/>
+              </w:pBdr>
+              <w:spacing w:after="100" w:before="100" w:line="240"/>
+              <w:ind w:firstLine="0" w:left="100" w:right="100"/>
+            </w:pPr>
+            <w:r>
+              <w:rPr>
+                <w:rFonts w:ascii="Arial" w:hAnsi="Arial" w:eastAsia="Arial" w:cs="Arial"/>
+                <w:i w:val="false"/>
+                <w:b w:val="false"/>
+                <w:u w:val="none"/>
+                <w:sz w:val="22"/>
+                <w:szCs w:val="22"/>
+                <w:color w:val="000000"/>
+              </w:rPr>
+              <w:t xml:space="preserve">658 (1.0%)</w:t>
             </w:r>
           </w:p>
         </w:tc>
       </w:tr>
       <w:tr>
         <w:trPr>
-          <w:trHeight w:val="614" w:hRule="auto"/>
+          <w:trHeight w:val="571" w:hRule="auto"/>
         </w:trPr>
         body62
         <w:tc>
@@ -11424,7 +11424,7 @@
                 <w:szCs w:val="22"/>
                 <w:color w:val="000000"/>
               </w:rPr>
-              <w:t xml:space="preserve">Kidney</w:t>
+              <w:t xml:space="preserve">Melanoma</w:t>
             </w:r>
           </w:p>
         </w:tc>
@@ -11606,321 +11606,139 @@
                 <w:szCs w:val="22"/>
                 <w:color w:val="000000"/>
               </w:rPr>
-              <w:t xml:space="preserve">  Yes</w:t>
-            </w:r>
-          </w:p>
-        </w:tc>
-        <w:tc>
-          <w:tcPr>
-            <w:tcBorders>
-              <w:bottom w:val="none" w:sz="0" w:space="0" w:color="000000"/>
-              <w:top w:val="none" w:sz="0" w:space="0" w:color="000000"/>
-              <w:left w:val="none" w:sz="0" w:space="0" w:color="000000"/>
-              <w:right w:val="none" w:sz="0" w:space="0" w:color="000000"/>
-            </w:tcBorders>
-            <w:shd w:val="clear" w:color="auto" w:fill="FFFFFF"/>
-            <w:tcMar>
-              <w:top w:w="0" w:type="dxa"/>
-              <w:bottom w:w="0" w:type="dxa"/>
-              <w:left w:w="0" w:type="dxa"/>
-              <w:right w:w="0" w:type="dxa"/>
-            </w:tcMar>
-            <w:vAlign w:val="center"/>
-          </w:tcPr>
-          <w:p>
-            <w:pPr>
-              <w:pStyle w:val="Normal"/>
-              <w:jc w:val="center"/>
-              <w:pBdr>
-                <w:bottom w:val="none" w:sz="0" w:space="0" w:color="000000"/>
-                <w:top w:val="none" w:sz="0" w:space="0" w:color="000000"/>
-                <w:left w:val="none" w:sz="0" w:space="0" w:color="000000"/>
-                <w:right w:val="none" w:sz="0" w:space="0" w:color="000000"/>
-              </w:pBdr>
-              <w:spacing w:after="100" w:before="100" w:line="240"/>
-              <w:ind w:firstLine="0" w:left="100" w:right="100"/>
-            </w:pPr>
-            <w:r>
-              <w:rPr>
-                <w:rFonts w:ascii="Arial" w:hAnsi="Arial" w:eastAsia="Arial" w:cs="Arial"/>
-                <w:i w:val="false"/>
-                <w:b w:val="false"/>
-                <w:u w:val="none"/>
-                <w:sz w:val="22"/>
-                <w:szCs w:val="22"/>
-                <w:color w:val="000000"/>
-              </w:rPr>
-              <w:t xml:space="preserve">40,074 (100%)</w:t>
-            </w:r>
-          </w:p>
-        </w:tc>
-        <w:tc>
-          <w:tcPr>
-            <w:tcBorders>
-              <w:bottom w:val="none" w:sz="0" w:space="0" w:color="000000"/>
-              <w:top w:val="none" w:sz="0" w:space="0" w:color="000000"/>
-              <w:left w:val="none" w:sz="0" w:space="0" w:color="000000"/>
-              <w:right w:val="none" w:sz="0" w:space="0" w:color="000000"/>
-            </w:tcBorders>
-            <w:shd w:val="clear" w:color="auto" w:fill="FFFFFF"/>
-            <w:tcMar>
-              <w:top w:w="0" w:type="dxa"/>
-              <w:bottom w:w="0" w:type="dxa"/>
-              <w:left w:w="0" w:type="dxa"/>
-              <w:right w:w="0" w:type="dxa"/>
-            </w:tcMar>
-            <w:vAlign w:val="center"/>
-          </w:tcPr>
-          <w:p>
-            <w:pPr>
-              <w:pStyle w:val="Normal"/>
-              <w:jc w:val="center"/>
-              <w:pBdr>
-                <w:bottom w:val="none" w:sz="0" w:space="0" w:color="000000"/>
-                <w:top w:val="none" w:sz="0" w:space="0" w:color="000000"/>
-                <w:left w:val="none" w:sz="0" w:space="0" w:color="000000"/>
-                <w:right w:val="none" w:sz="0" w:space="0" w:color="000000"/>
-              </w:pBdr>
-              <w:spacing w:after="100" w:before="100" w:line="240"/>
-              <w:ind w:firstLine="0" w:left="100" w:right="100"/>
-            </w:pPr>
-            <w:r>
-              <w:rPr>
-                <w:rFonts w:ascii="Arial" w:hAnsi="Arial" w:eastAsia="Arial" w:cs="Arial"/>
-                <w:i w:val="false"/>
-                <w:b w:val="false"/>
-                <w:u w:val="none"/>
-                <w:sz w:val="22"/>
-                <w:szCs w:val="22"/>
-                <w:color w:val="000000"/>
-              </w:rPr>
-              <w:t xml:space="preserve">23,651 (100%)</w:t>
-            </w:r>
-          </w:p>
-        </w:tc>
-        <w:tc>
-          <w:tcPr>
-            <w:tcBorders>
-              <w:bottom w:val="none" w:sz="0" w:space="0" w:color="000000"/>
-              <w:top w:val="none" w:sz="0" w:space="0" w:color="000000"/>
-              <w:left w:val="none" w:sz="0" w:space="0" w:color="000000"/>
-              <w:right w:val="none" w:sz="0" w:space="0" w:color="000000"/>
-            </w:tcBorders>
-            <w:shd w:val="clear" w:color="auto" w:fill="FFFFFF"/>
-            <w:tcMar>
-              <w:top w:w="0" w:type="dxa"/>
-              <w:bottom w:w="0" w:type="dxa"/>
-              <w:left w:w="0" w:type="dxa"/>
-              <w:right w:w="0" w:type="dxa"/>
-            </w:tcMar>
-            <w:vAlign w:val="center"/>
-          </w:tcPr>
-          <w:p>
-            <w:pPr>
-              <w:pStyle w:val="Normal"/>
-              <w:jc w:val="center"/>
-              <w:pBdr>
-                <w:bottom w:val="none" w:sz="0" w:space="0" w:color="000000"/>
-                <w:top w:val="none" w:sz="0" w:space="0" w:color="000000"/>
-                <w:left w:val="none" w:sz="0" w:space="0" w:color="000000"/>
-                <w:right w:val="none" w:sz="0" w:space="0" w:color="000000"/>
-              </w:pBdr>
-              <w:spacing w:after="100" w:before="100" w:line="240"/>
-              <w:ind w:firstLine="0" w:left="100" w:right="100"/>
-            </w:pPr>
-            <w:r>
-              <w:rPr>
-                <w:rFonts w:ascii="Arial" w:hAnsi="Arial" w:eastAsia="Arial" w:cs="Arial"/>
-                <w:i w:val="false"/>
-                <w:b w:val="false"/>
-                <w:u w:val="none"/>
-                <w:sz w:val="22"/>
-                <w:szCs w:val="22"/>
-                <w:color w:val="000000"/>
-              </w:rPr>
-              <w:t xml:space="preserve">63,725 (100%)</w:t>
-            </w:r>
-          </w:p>
-        </w:tc>
-      </w:tr>
-      <w:tr>
-        <w:trPr>
-          <w:trHeight w:val="568" w:hRule="auto"/>
-        </w:trPr>
-        body64
-        <w:tc>
-          <w:tcPr>
-            <w:tcBorders>
-              <w:bottom w:val="none" w:sz="0" w:space="0" w:color="000000"/>
-              <w:top w:val="none" w:sz="0" w:space="0" w:color="000000"/>
-              <w:left w:val="none" w:sz="0" w:space="0" w:color="000000"/>
-              <w:right w:val="none" w:sz="0" w:space="0" w:color="000000"/>
-            </w:tcBorders>
-            <w:shd w:val="clear" w:color="auto" w:fill="FFFFFF"/>
-            <w:tcMar>
-              <w:top w:w="0" w:type="dxa"/>
-              <w:bottom w:w="0" w:type="dxa"/>
-              <w:left w:w="0" w:type="dxa"/>
-              <w:right w:w="0" w:type="dxa"/>
-            </w:tcMar>
-            <w:vAlign w:val="center"/>
-          </w:tcPr>
-          <w:p>
-            <w:pPr>
-              <w:pStyle w:val="Normal"/>
-              <w:jc w:val="left"/>
-              <w:pBdr>
-                <w:bottom w:val="none" w:sz="0" w:space="0" w:color="000000"/>
-                <w:top w:val="none" w:sz="0" w:space="0" w:color="000000"/>
-                <w:left w:val="none" w:sz="0" w:space="0" w:color="000000"/>
-                <w:right w:val="none" w:sz="0" w:space="0" w:color="000000"/>
-              </w:pBdr>
-              <w:spacing w:after="100" w:before="100" w:line="240"/>
-              <w:ind w:firstLine="0" w:left="100" w:right="100"/>
-            </w:pPr>
-            <w:r>
-              <w:rPr>
-                <w:rFonts w:ascii="Arial" w:hAnsi="Arial" w:eastAsia="Arial" w:cs="Arial"/>
-                <w:i w:val="false"/>
-                <w:b w:val="true"/>
-                <w:u w:val="none"/>
-                <w:sz w:val="22"/>
-                <w:szCs w:val="22"/>
-                <w:color w:val="000000"/>
-              </w:rPr>
-              <w:t xml:space="preserve">NHL</w:t>
-            </w:r>
-          </w:p>
-        </w:tc>
-        <w:tc>
-          <w:tcPr>
-            <w:tcBorders>
-              <w:bottom w:val="none" w:sz="0" w:space="0" w:color="000000"/>
-              <w:top w:val="none" w:sz="0" w:space="0" w:color="000000"/>
-              <w:left w:val="none" w:sz="0" w:space="0" w:color="000000"/>
-              <w:right w:val="none" w:sz="0" w:space="0" w:color="000000"/>
-            </w:tcBorders>
-            <w:shd w:val="clear" w:color="auto" w:fill="FFFFFF"/>
-            <w:tcMar>
-              <w:top w:w="0" w:type="dxa"/>
-              <w:bottom w:w="0" w:type="dxa"/>
-              <w:left w:w="0" w:type="dxa"/>
-              <w:right w:w="0" w:type="dxa"/>
-            </w:tcMar>
-            <w:vAlign w:val="center"/>
-          </w:tcPr>
-          <w:p>
-            <w:pPr>
-              <w:pStyle w:val="Normal"/>
-              <w:jc w:val="center"/>
-              <w:pBdr>
-                <w:bottom w:val="none" w:sz="0" w:space="0" w:color="000000"/>
-                <w:top w:val="none" w:sz="0" w:space="0" w:color="000000"/>
-                <w:left w:val="none" w:sz="0" w:space="0" w:color="000000"/>
-                <w:right w:val="none" w:sz="0" w:space="0" w:color="000000"/>
-              </w:pBdr>
-              <w:spacing w:after="100" w:before="100" w:line="240"/>
-              <w:ind w:firstLine="0" w:left="100" w:right="100"/>
-            </w:pPr>
-            <w:r>
-              <w:rPr>
-                <w:rFonts w:ascii="Arial" w:hAnsi="Arial" w:eastAsia="Arial" w:cs="Arial"/>
-                <w:i w:val="false"/>
-                <w:b w:val="false"/>
-                <w:u w:val="none"/>
-                <w:sz w:val="22"/>
-                <w:szCs w:val="22"/>
-                <w:color w:val="000000"/>
-              </w:rPr>
-              <w:t xml:space="preserve"/>
-            </w:r>
-          </w:p>
-        </w:tc>
-        <w:tc>
-          <w:tcPr>
-            <w:tcBorders>
-              <w:bottom w:val="none" w:sz="0" w:space="0" w:color="000000"/>
-              <w:top w:val="none" w:sz="0" w:space="0" w:color="000000"/>
-              <w:left w:val="none" w:sz="0" w:space="0" w:color="000000"/>
-              <w:right w:val="none" w:sz="0" w:space="0" w:color="000000"/>
-            </w:tcBorders>
-            <w:shd w:val="clear" w:color="auto" w:fill="FFFFFF"/>
-            <w:tcMar>
-              <w:top w:w="0" w:type="dxa"/>
-              <w:bottom w:w="0" w:type="dxa"/>
-              <w:left w:w="0" w:type="dxa"/>
-              <w:right w:w="0" w:type="dxa"/>
-            </w:tcMar>
-            <w:vAlign w:val="center"/>
-          </w:tcPr>
-          <w:p>
-            <w:pPr>
-              <w:pStyle w:val="Normal"/>
-              <w:jc w:val="center"/>
-              <w:pBdr>
-                <w:bottom w:val="none" w:sz="0" w:space="0" w:color="000000"/>
-                <w:top w:val="none" w:sz="0" w:space="0" w:color="000000"/>
-                <w:left w:val="none" w:sz="0" w:space="0" w:color="000000"/>
-                <w:right w:val="none" w:sz="0" w:space="0" w:color="000000"/>
-              </w:pBdr>
-              <w:spacing w:after="100" w:before="100" w:line="240"/>
-              <w:ind w:firstLine="0" w:left="100" w:right="100"/>
-            </w:pPr>
-            <w:r>
-              <w:rPr>
-                <w:rFonts w:ascii="Arial" w:hAnsi="Arial" w:eastAsia="Arial" w:cs="Arial"/>
-                <w:i w:val="false"/>
-                <w:b w:val="false"/>
-                <w:u w:val="none"/>
-                <w:sz w:val="22"/>
-                <w:szCs w:val="22"/>
-                <w:color w:val="000000"/>
-              </w:rPr>
-              <w:t xml:space="preserve"/>
-            </w:r>
-          </w:p>
-        </w:tc>
-        <w:tc>
-          <w:tcPr>
-            <w:tcBorders>
-              <w:bottom w:val="none" w:sz="0" w:space="0" w:color="000000"/>
-              <w:top w:val="none" w:sz="0" w:space="0" w:color="000000"/>
-              <w:left w:val="none" w:sz="0" w:space="0" w:color="000000"/>
-              <w:right w:val="none" w:sz="0" w:space="0" w:color="000000"/>
-            </w:tcBorders>
-            <w:shd w:val="clear" w:color="auto" w:fill="FFFFFF"/>
-            <w:tcMar>
-              <w:top w:w="0" w:type="dxa"/>
-              <w:bottom w:w="0" w:type="dxa"/>
-              <w:left w:w="0" w:type="dxa"/>
-              <w:right w:w="0" w:type="dxa"/>
-            </w:tcMar>
-            <w:vAlign w:val="center"/>
-          </w:tcPr>
-          <w:p>
-            <w:pPr>
-              <w:pStyle w:val="Normal"/>
-              <w:jc w:val="center"/>
-              <w:pBdr>
-                <w:bottom w:val="none" w:sz="0" w:space="0" w:color="000000"/>
-                <w:top w:val="none" w:sz="0" w:space="0" w:color="000000"/>
-                <w:left w:val="none" w:sz="0" w:space="0" w:color="000000"/>
-                <w:right w:val="none" w:sz="0" w:space="0" w:color="000000"/>
-              </w:pBdr>
-              <w:spacing w:after="100" w:before="100" w:line="240"/>
-              <w:ind w:firstLine="0" w:left="100" w:right="100"/>
-            </w:pPr>
-            <w:r>
-              <w:rPr>
-                <w:rFonts w:ascii="Arial" w:hAnsi="Arial" w:eastAsia="Arial" w:cs="Arial"/>
-                <w:i w:val="false"/>
-                <w:b w:val="false"/>
-                <w:u w:val="none"/>
-                <w:sz w:val="22"/>
-                <w:szCs w:val="22"/>
-                <w:color w:val="000000"/>
-              </w:rPr>
-              <w:t xml:space="preserve"/>
+              <w:t xml:space="preserve">  0</w:t>
+            </w:r>
+          </w:p>
+        </w:tc>
+        <w:tc>
+          <w:tcPr>
+            <w:tcBorders>
+              <w:bottom w:val="none" w:sz="0" w:space="0" w:color="000000"/>
+              <w:top w:val="none" w:sz="0" w:space="0" w:color="000000"/>
+              <w:left w:val="none" w:sz="0" w:space="0" w:color="000000"/>
+              <w:right w:val="none" w:sz="0" w:space="0" w:color="000000"/>
+            </w:tcBorders>
+            <w:shd w:val="clear" w:color="auto" w:fill="FFFFFF"/>
+            <w:tcMar>
+              <w:top w:w="0" w:type="dxa"/>
+              <w:bottom w:w="0" w:type="dxa"/>
+              <w:left w:w="0" w:type="dxa"/>
+              <w:right w:w="0" w:type="dxa"/>
+            </w:tcMar>
+            <w:vAlign w:val="center"/>
+          </w:tcPr>
+          <w:p>
+            <w:pPr>
+              <w:pStyle w:val="Normal"/>
+              <w:jc w:val="center"/>
+              <w:pBdr>
+                <w:bottom w:val="none" w:sz="0" w:space="0" w:color="000000"/>
+                <w:top w:val="none" w:sz="0" w:space="0" w:color="000000"/>
+                <w:left w:val="none" w:sz="0" w:space="0" w:color="000000"/>
+                <w:right w:val="none" w:sz="0" w:space="0" w:color="000000"/>
+              </w:pBdr>
+              <w:spacing w:after="100" w:before="100" w:line="240"/>
+              <w:ind w:firstLine="0" w:left="100" w:right="100"/>
+            </w:pPr>
+            <w:r>
+              <w:rPr>
+                <w:rFonts w:ascii="Arial" w:hAnsi="Arial" w:eastAsia="Arial" w:cs="Arial"/>
+                <w:i w:val="false"/>
+                <w:b w:val="false"/>
+                <w:u w:val="none"/>
+                <w:sz w:val="22"/>
+                <w:szCs w:val="22"/>
+                <w:color w:val="000000"/>
+              </w:rPr>
+              <w:t xml:space="preserve">40,043 (99.9%)</w:t>
+            </w:r>
+          </w:p>
+        </w:tc>
+        <w:tc>
+          <w:tcPr>
+            <w:tcBorders>
+              <w:bottom w:val="none" w:sz="0" w:space="0" w:color="000000"/>
+              <w:top w:val="none" w:sz="0" w:space="0" w:color="000000"/>
+              <w:left w:val="none" w:sz="0" w:space="0" w:color="000000"/>
+              <w:right w:val="none" w:sz="0" w:space="0" w:color="000000"/>
+            </w:tcBorders>
+            <w:shd w:val="clear" w:color="auto" w:fill="FFFFFF"/>
+            <w:tcMar>
+              <w:top w:w="0" w:type="dxa"/>
+              <w:bottom w:w="0" w:type="dxa"/>
+              <w:left w:w="0" w:type="dxa"/>
+              <w:right w:w="0" w:type="dxa"/>
+            </w:tcMar>
+            <w:vAlign w:val="center"/>
+          </w:tcPr>
+          <w:p>
+            <w:pPr>
+              <w:pStyle w:val="Normal"/>
+              <w:jc w:val="center"/>
+              <w:pBdr>
+                <w:bottom w:val="none" w:sz="0" w:space="0" w:color="000000"/>
+                <w:top w:val="none" w:sz="0" w:space="0" w:color="000000"/>
+                <w:left w:val="none" w:sz="0" w:space="0" w:color="000000"/>
+                <w:right w:val="none" w:sz="0" w:space="0" w:color="000000"/>
+              </w:pBdr>
+              <w:spacing w:after="100" w:before="100" w:line="240"/>
+              <w:ind w:firstLine="0" w:left="100" w:right="100"/>
+            </w:pPr>
+            <w:r>
+              <w:rPr>
+                <w:rFonts w:ascii="Arial" w:hAnsi="Arial" w:eastAsia="Arial" w:cs="Arial"/>
+                <w:i w:val="false"/>
+                <w:b w:val="false"/>
+                <w:u w:val="none"/>
+                <w:sz w:val="22"/>
+                <w:szCs w:val="22"/>
+                <w:color w:val="000000"/>
+              </w:rPr>
+              <w:t xml:space="preserve">23,587 (99.7%)</w:t>
+            </w:r>
+          </w:p>
+        </w:tc>
+        <w:tc>
+          <w:tcPr>
+            <w:tcBorders>
+              <w:bottom w:val="none" w:sz="0" w:space="0" w:color="000000"/>
+              <w:top w:val="none" w:sz="0" w:space="0" w:color="000000"/>
+              <w:left w:val="none" w:sz="0" w:space="0" w:color="000000"/>
+              <w:right w:val="none" w:sz="0" w:space="0" w:color="000000"/>
+            </w:tcBorders>
+            <w:shd w:val="clear" w:color="auto" w:fill="FFFFFF"/>
+            <w:tcMar>
+              <w:top w:w="0" w:type="dxa"/>
+              <w:bottom w:w="0" w:type="dxa"/>
+              <w:left w:w="0" w:type="dxa"/>
+              <w:right w:w="0" w:type="dxa"/>
+            </w:tcMar>
+            <w:vAlign w:val="center"/>
+          </w:tcPr>
+          <w:p>
+            <w:pPr>
+              <w:pStyle w:val="Normal"/>
+              <w:jc w:val="center"/>
+              <w:pBdr>
+                <w:bottom w:val="none" w:sz="0" w:space="0" w:color="000000"/>
+                <w:top w:val="none" w:sz="0" w:space="0" w:color="000000"/>
+                <w:left w:val="none" w:sz="0" w:space="0" w:color="000000"/>
+                <w:right w:val="none" w:sz="0" w:space="0" w:color="000000"/>
+              </w:pBdr>
+              <w:spacing w:after="100" w:before="100" w:line="240"/>
+              <w:ind w:firstLine="0" w:left="100" w:right="100"/>
+            </w:pPr>
+            <w:r>
+              <w:rPr>
+                <w:rFonts w:ascii="Arial" w:hAnsi="Arial" w:eastAsia="Arial" w:cs="Arial"/>
+                <w:i w:val="false"/>
+                <w:b w:val="false"/>
+                <w:u w:val="none"/>
+                <w:sz w:val="22"/>
+                <w:szCs w:val="22"/>
+                <w:color w:val="000000"/>
+              </w:rPr>
+              <w:t xml:space="preserve">63,630 (99.9%)</w:t>
             </w:r>
           </w:p>
         </w:tc>
@@ -11929,7 +11747,7 @@
         <w:trPr>
           <w:trHeight w:val="617" w:hRule="auto"/>
         </w:trPr>
-        body65
+        body64
         <w:tc>
           <w:tcPr>
             <w:tcBorders>
@@ -12014,95 +11832,95 @@
                 <w:szCs w:val="22"/>
                 <w:color w:val="000000"/>
               </w:rPr>
-              <w:t xml:space="preserve">40,074 (100%)</w:t>
-            </w:r>
-          </w:p>
-        </w:tc>
-        <w:tc>
-          <w:tcPr>
-            <w:tcBorders>
-              <w:bottom w:val="none" w:sz="0" w:space="0" w:color="000000"/>
-              <w:top w:val="none" w:sz="0" w:space="0" w:color="000000"/>
-              <w:left w:val="none" w:sz="0" w:space="0" w:color="000000"/>
-              <w:right w:val="none" w:sz="0" w:space="0" w:color="000000"/>
-            </w:tcBorders>
-            <w:shd w:val="clear" w:color="auto" w:fill="FFFFFF"/>
-            <w:tcMar>
-              <w:top w:w="0" w:type="dxa"/>
-              <w:bottom w:w="0" w:type="dxa"/>
-              <w:left w:w="0" w:type="dxa"/>
-              <w:right w:w="0" w:type="dxa"/>
-            </w:tcMar>
-            <w:vAlign w:val="center"/>
-          </w:tcPr>
-          <w:p>
-            <w:pPr>
-              <w:pStyle w:val="Normal"/>
-              <w:jc w:val="center"/>
-              <w:pBdr>
-                <w:bottom w:val="none" w:sz="0" w:space="0" w:color="000000"/>
-                <w:top w:val="none" w:sz="0" w:space="0" w:color="000000"/>
-                <w:left w:val="none" w:sz="0" w:space="0" w:color="000000"/>
-                <w:right w:val="none" w:sz="0" w:space="0" w:color="000000"/>
-              </w:pBdr>
-              <w:spacing w:after="100" w:before="100" w:line="240"/>
-              <w:ind w:firstLine="0" w:left="100" w:right="100"/>
-            </w:pPr>
-            <w:r>
-              <w:rPr>
-                <w:rFonts w:ascii="Arial" w:hAnsi="Arial" w:eastAsia="Arial" w:cs="Arial"/>
-                <w:i w:val="false"/>
-                <w:b w:val="false"/>
-                <w:u w:val="none"/>
-                <w:sz w:val="22"/>
-                <w:szCs w:val="22"/>
-                <w:color w:val="000000"/>
-              </w:rPr>
-              <w:t xml:space="preserve">23,651 (100%)</w:t>
-            </w:r>
-          </w:p>
-        </w:tc>
-        <w:tc>
-          <w:tcPr>
-            <w:tcBorders>
-              <w:bottom w:val="none" w:sz="0" w:space="0" w:color="000000"/>
-              <w:top w:val="none" w:sz="0" w:space="0" w:color="000000"/>
-              <w:left w:val="none" w:sz="0" w:space="0" w:color="000000"/>
-              <w:right w:val="none" w:sz="0" w:space="0" w:color="000000"/>
-            </w:tcBorders>
-            <w:shd w:val="clear" w:color="auto" w:fill="FFFFFF"/>
-            <w:tcMar>
-              <w:top w:w="0" w:type="dxa"/>
-              <w:bottom w:w="0" w:type="dxa"/>
-              <w:left w:w="0" w:type="dxa"/>
-              <w:right w:w="0" w:type="dxa"/>
-            </w:tcMar>
-            <w:vAlign w:val="center"/>
-          </w:tcPr>
-          <w:p>
-            <w:pPr>
-              <w:pStyle w:val="Normal"/>
-              <w:jc w:val="center"/>
-              <w:pBdr>
-                <w:bottom w:val="none" w:sz="0" w:space="0" w:color="000000"/>
-                <w:top w:val="none" w:sz="0" w:space="0" w:color="000000"/>
-                <w:left w:val="none" w:sz="0" w:space="0" w:color="000000"/>
-                <w:right w:val="none" w:sz="0" w:space="0" w:color="000000"/>
-              </w:pBdr>
-              <w:spacing w:after="100" w:before="100" w:line="240"/>
-              <w:ind w:firstLine="0" w:left="100" w:right="100"/>
-            </w:pPr>
-            <w:r>
-              <w:rPr>
-                <w:rFonts w:ascii="Arial" w:hAnsi="Arial" w:eastAsia="Arial" w:cs="Arial"/>
-                <w:i w:val="false"/>
-                <w:b w:val="false"/>
-                <w:u w:val="none"/>
-                <w:sz w:val="22"/>
-                <w:szCs w:val="22"/>
-                <w:color w:val="000000"/>
-              </w:rPr>
-              <w:t xml:space="preserve">63,725 (100%)</w:t>
+              <w:t xml:space="preserve">31 (0.1%)</w:t>
+            </w:r>
+          </w:p>
+        </w:tc>
+        <w:tc>
+          <w:tcPr>
+            <w:tcBorders>
+              <w:bottom w:val="none" w:sz="0" w:space="0" w:color="000000"/>
+              <w:top w:val="none" w:sz="0" w:space="0" w:color="000000"/>
+              <w:left w:val="none" w:sz="0" w:space="0" w:color="000000"/>
+              <w:right w:val="none" w:sz="0" w:space="0" w:color="000000"/>
+            </w:tcBorders>
+            <w:shd w:val="clear" w:color="auto" w:fill="FFFFFF"/>
+            <w:tcMar>
+              <w:top w:w="0" w:type="dxa"/>
+              <w:bottom w:w="0" w:type="dxa"/>
+              <w:left w:w="0" w:type="dxa"/>
+              <w:right w:w="0" w:type="dxa"/>
+            </w:tcMar>
+            <w:vAlign w:val="center"/>
+          </w:tcPr>
+          <w:p>
+            <w:pPr>
+              <w:pStyle w:val="Normal"/>
+              <w:jc w:val="center"/>
+              <w:pBdr>
+                <w:bottom w:val="none" w:sz="0" w:space="0" w:color="000000"/>
+                <w:top w:val="none" w:sz="0" w:space="0" w:color="000000"/>
+                <w:left w:val="none" w:sz="0" w:space="0" w:color="000000"/>
+                <w:right w:val="none" w:sz="0" w:space="0" w:color="000000"/>
+              </w:pBdr>
+              <w:spacing w:after="100" w:before="100" w:line="240"/>
+              <w:ind w:firstLine="0" w:left="100" w:right="100"/>
+            </w:pPr>
+            <w:r>
+              <w:rPr>
+                <w:rFonts w:ascii="Arial" w:hAnsi="Arial" w:eastAsia="Arial" w:cs="Arial"/>
+                <w:i w:val="false"/>
+                <w:b w:val="false"/>
+                <w:u w:val="none"/>
+                <w:sz w:val="22"/>
+                <w:szCs w:val="22"/>
+                <w:color w:val="000000"/>
+              </w:rPr>
+              <w:t xml:space="preserve">64 (0.3%)</w:t>
+            </w:r>
+          </w:p>
+        </w:tc>
+        <w:tc>
+          <w:tcPr>
+            <w:tcBorders>
+              <w:bottom w:val="none" w:sz="0" w:space="0" w:color="000000"/>
+              <w:top w:val="none" w:sz="0" w:space="0" w:color="000000"/>
+              <w:left w:val="none" w:sz="0" w:space="0" w:color="000000"/>
+              <w:right w:val="none" w:sz="0" w:space="0" w:color="000000"/>
+            </w:tcBorders>
+            <w:shd w:val="clear" w:color="auto" w:fill="FFFFFF"/>
+            <w:tcMar>
+              <w:top w:w="0" w:type="dxa"/>
+              <w:bottom w:w="0" w:type="dxa"/>
+              <w:left w:w="0" w:type="dxa"/>
+              <w:right w:w="0" w:type="dxa"/>
+            </w:tcMar>
+            <w:vAlign w:val="center"/>
+          </w:tcPr>
+          <w:p>
+            <w:pPr>
+              <w:pStyle w:val="Normal"/>
+              <w:jc w:val="center"/>
+              <w:pBdr>
+                <w:bottom w:val="none" w:sz="0" w:space="0" w:color="000000"/>
+                <w:top w:val="none" w:sz="0" w:space="0" w:color="000000"/>
+                <w:left w:val="none" w:sz="0" w:space="0" w:color="000000"/>
+                <w:right w:val="none" w:sz="0" w:space="0" w:color="000000"/>
+              </w:pBdr>
+              <w:spacing w:after="100" w:before="100" w:line="240"/>
+              <w:ind w:firstLine="0" w:left="100" w:right="100"/>
+            </w:pPr>
+            <w:r>
+              <w:rPr>
+                <w:rFonts w:ascii="Arial" w:hAnsi="Arial" w:eastAsia="Arial" w:cs="Arial"/>
+                <w:i w:val="false"/>
+                <w:b w:val="false"/>
+                <w:u w:val="none"/>
+                <w:sz w:val="22"/>
+                <w:szCs w:val="22"/>
+                <w:color w:val="000000"/>
+              </w:rPr>
+              <w:t xml:space="preserve">95 (0.1%)</w:t>
             </w:r>
           </w:p>
         </w:tc>
@@ -12111,6 +11929,188 @@
         <w:trPr>
           <w:trHeight w:val="571" w:hRule="auto"/>
         </w:trPr>
+        body65
+        <w:tc>
+          <w:tcPr>
+            <w:tcBorders>
+              <w:bottom w:val="none" w:sz="0" w:space="0" w:color="000000"/>
+              <w:top w:val="none" w:sz="0" w:space="0" w:color="000000"/>
+              <w:left w:val="none" w:sz="0" w:space="0" w:color="000000"/>
+              <w:right w:val="none" w:sz="0" w:space="0" w:color="000000"/>
+            </w:tcBorders>
+            <w:shd w:val="clear" w:color="auto" w:fill="FFFFFF"/>
+            <w:tcMar>
+              <w:top w:w="0" w:type="dxa"/>
+              <w:bottom w:w="0" w:type="dxa"/>
+              <w:left w:w="0" w:type="dxa"/>
+              <w:right w:w="0" w:type="dxa"/>
+            </w:tcMar>
+            <w:vAlign w:val="center"/>
+          </w:tcPr>
+          <w:p>
+            <w:pPr>
+              <w:pStyle w:val="Normal"/>
+              <w:jc w:val="left"/>
+              <w:pBdr>
+                <w:bottom w:val="none" w:sz="0" w:space="0" w:color="000000"/>
+                <w:top w:val="none" w:sz="0" w:space="0" w:color="000000"/>
+                <w:left w:val="none" w:sz="0" w:space="0" w:color="000000"/>
+                <w:right w:val="none" w:sz="0" w:space="0" w:color="000000"/>
+              </w:pBdr>
+              <w:spacing w:after="100" w:before="100" w:line="240"/>
+              <w:ind w:firstLine="0" w:left="100" w:right="100"/>
+            </w:pPr>
+            <w:r>
+              <w:rPr>
+                <w:rFonts w:ascii="Arial" w:hAnsi="Arial" w:eastAsia="Arial" w:cs="Arial"/>
+                <w:i w:val="false"/>
+                <w:b w:val="true"/>
+                <w:u w:val="none"/>
+                <w:sz w:val="22"/>
+                <w:szCs w:val="22"/>
+                <w:color w:val="000000"/>
+              </w:rPr>
+              <w:t xml:space="preserve">Bladder</w:t>
+            </w:r>
+          </w:p>
+        </w:tc>
+        <w:tc>
+          <w:tcPr>
+            <w:tcBorders>
+              <w:bottom w:val="none" w:sz="0" w:space="0" w:color="000000"/>
+              <w:top w:val="none" w:sz="0" w:space="0" w:color="000000"/>
+              <w:left w:val="none" w:sz="0" w:space="0" w:color="000000"/>
+              <w:right w:val="none" w:sz="0" w:space="0" w:color="000000"/>
+            </w:tcBorders>
+            <w:shd w:val="clear" w:color="auto" w:fill="FFFFFF"/>
+            <w:tcMar>
+              <w:top w:w="0" w:type="dxa"/>
+              <w:bottom w:w="0" w:type="dxa"/>
+              <w:left w:w="0" w:type="dxa"/>
+              <w:right w:w="0" w:type="dxa"/>
+            </w:tcMar>
+            <w:vAlign w:val="center"/>
+          </w:tcPr>
+          <w:p>
+            <w:pPr>
+              <w:pStyle w:val="Normal"/>
+              <w:jc w:val="center"/>
+              <w:pBdr>
+                <w:bottom w:val="none" w:sz="0" w:space="0" w:color="000000"/>
+                <w:top w:val="none" w:sz="0" w:space="0" w:color="000000"/>
+                <w:left w:val="none" w:sz="0" w:space="0" w:color="000000"/>
+                <w:right w:val="none" w:sz="0" w:space="0" w:color="000000"/>
+              </w:pBdr>
+              <w:spacing w:after="100" w:before="100" w:line="240"/>
+              <w:ind w:firstLine="0" w:left="100" w:right="100"/>
+            </w:pPr>
+            <w:r>
+              <w:rPr>
+                <w:rFonts w:ascii="Arial" w:hAnsi="Arial" w:eastAsia="Arial" w:cs="Arial"/>
+                <w:i w:val="false"/>
+                <w:b w:val="false"/>
+                <w:u w:val="none"/>
+                <w:sz w:val="22"/>
+                <w:szCs w:val="22"/>
+                <w:color w:val="000000"/>
+              </w:rPr>
+              <w:t xml:space="preserve"/>
+            </w:r>
+          </w:p>
+        </w:tc>
+        <w:tc>
+          <w:tcPr>
+            <w:tcBorders>
+              <w:bottom w:val="none" w:sz="0" w:space="0" w:color="000000"/>
+              <w:top w:val="none" w:sz="0" w:space="0" w:color="000000"/>
+              <w:left w:val="none" w:sz="0" w:space="0" w:color="000000"/>
+              <w:right w:val="none" w:sz="0" w:space="0" w:color="000000"/>
+            </w:tcBorders>
+            <w:shd w:val="clear" w:color="auto" w:fill="FFFFFF"/>
+            <w:tcMar>
+              <w:top w:w="0" w:type="dxa"/>
+              <w:bottom w:w="0" w:type="dxa"/>
+              <w:left w:w="0" w:type="dxa"/>
+              <w:right w:w="0" w:type="dxa"/>
+            </w:tcMar>
+            <w:vAlign w:val="center"/>
+          </w:tcPr>
+          <w:p>
+            <w:pPr>
+              <w:pStyle w:val="Normal"/>
+              <w:jc w:val="center"/>
+              <w:pBdr>
+                <w:bottom w:val="none" w:sz="0" w:space="0" w:color="000000"/>
+                <w:top w:val="none" w:sz="0" w:space="0" w:color="000000"/>
+                <w:left w:val="none" w:sz="0" w:space="0" w:color="000000"/>
+                <w:right w:val="none" w:sz="0" w:space="0" w:color="000000"/>
+              </w:pBdr>
+              <w:spacing w:after="100" w:before="100" w:line="240"/>
+              <w:ind w:firstLine="0" w:left="100" w:right="100"/>
+            </w:pPr>
+            <w:r>
+              <w:rPr>
+                <w:rFonts w:ascii="Arial" w:hAnsi="Arial" w:eastAsia="Arial" w:cs="Arial"/>
+                <w:i w:val="false"/>
+                <w:b w:val="false"/>
+                <w:u w:val="none"/>
+                <w:sz w:val="22"/>
+                <w:szCs w:val="22"/>
+                <w:color w:val="000000"/>
+              </w:rPr>
+              <w:t xml:space="preserve"/>
+            </w:r>
+          </w:p>
+        </w:tc>
+        <w:tc>
+          <w:tcPr>
+            <w:tcBorders>
+              <w:bottom w:val="none" w:sz="0" w:space="0" w:color="000000"/>
+              <w:top w:val="none" w:sz="0" w:space="0" w:color="000000"/>
+              <w:left w:val="none" w:sz="0" w:space="0" w:color="000000"/>
+              <w:right w:val="none" w:sz="0" w:space="0" w:color="000000"/>
+            </w:tcBorders>
+            <w:shd w:val="clear" w:color="auto" w:fill="FFFFFF"/>
+            <w:tcMar>
+              <w:top w:w="0" w:type="dxa"/>
+              <w:bottom w:w="0" w:type="dxa"/>
+              <w:left w:w="0" w:type="dxa"/>
+              <w:right w:w="0" w:type="dxa"/>
+            </w:tcMar>
+            <w:vAlign w:val="center"/>
+          </w:tcPr>
+          <w:p>
+            <w:pPr>
+              <w:pStyle w:val="Normal"/>
+              <w:jc w:val="center"/>
+              <w:pBdr>
+                <w:bottom w:val="none" w:sz="0" w:space="0" w:color="000000"/>
+                <w:top w:val="none" w:sz="0" w:space="0" w:color="000000"/>
+                <w:left w:val="none" w:sz="0" w:space="0" w:color="000000"/>
+                <w:right w:val="none" w:sz="0" w:space="0" w:color="000000"/>
+              </w:pBdr>
+              <w:spacing w:after="100" w:before="100" w:line="240"/>
+              <w:ind w:firstLine="0" w:left="100" w:right="100"/>
+            </w:pPr>
+            <w:r>
+              <w:rPr>
+                <w:rFonts w:ascii="Arial" w:hAnsi="Arial" w:eastAsia="Arial" w:cs="Arial"/>
+                <w:i w:val="false"/>
+                <w:b w:val="false"/>
+                <w:u w:val="none"/>
+                <w:sz w:val="22"/>
+                <w:szCs w:val="22"/>
+                <w:color w:val="000000"/>
+              </w:rPr>
+              <w:t xml:space="preserve"/>
+            </w:r>
+          </w:p>
+        </w:tc>
+      </w:tr>
+      <w:tr>
+        <w:trPr>
+          <w:trHeight w:val="617" w:hRule="auto"/>
+        </w:trPr>
         body66
         <w:tc>
           <w:tcPr>
@@ -12146,145 +12146,145 @@
               <w:rPr>
                 <w:rFonts w:ascii="Arial" w:hAnsi="Arial" w:eastAsia="Arial" w:cs="Arial"/>
                 <w:i w:val="false"/>
-                <w:b w:val="true"/>
-                <w:u w:val="none"/>
-                <w:sz w:val="22"/>
-                <w:szCs w:val="22"/>
-                <w:color w:val="000000"/>
-              </w:rPr>
-              <w:t xml:space="preserve">Endometrial</w:t>
-            </w:r>
-          </w:p>
-        </w:tc>
-        <w:tc>
-          <w:tcPr>
-            <w:tcBorders>
-              <w:bottom w:val="none" w:sz="0" w:space="0" w:color="000000"/>
-              <w:top w:val="none" w:sz="0" w:space="0" w:color="000000"/>
-              <w:left w:val="none" w:sz="0" w:space="0" w:color="000000"/>
-              <w:right w:val="none" w:sz="0" w:space="0" w:color="000000"/>
-            </w:tcBorders>
-            <w:shd w:val="clear" w:color="auto" w:fill="FFFFFF"/>
-            <w:tcMar>
-              <w:top w:w="0" w:type="dxa"/>
-              <w:bottom w:w="0" w:type="dxa"/>
-              <w:left w:w="0" w:type="dxa"/>
-              <w:right w:w="0" w:type="dxa"/>
-            </w:tcMar>
-            <w:vAlign w:val="center"/>
-          </w:tcPr>
-          <w:p>
-            <w:pPr>
-              <w:pStyle w:val="Normal"/>
-              <w:jc w:val="center"/>
-              <w:pBdr>
-                <w:bottom w:val="none" w:sz="0" w:space="0" w:color="000000"/>
-                <w:top w:val="none" w:sz="0" w:space="0" w:color="000000"/>
-                <w:left w:val="none" w:sz="0" w:space="0" w:color="000000"/>
-                <w:right w:val="none" w:sz="0" w:space="0" w:color="000000"/>
-              </w:pBdr>
-              <w:spacing w:after="100" w:before="100" w:line="240"/>
-              <w:ind w:firstLine="0" w:left="100" w:right="100"/>
-            </w:pPr>
-            <w:r>
-              <w:rPr>
-                <w:rFonts w:ascii="Arial" w:hAnsi="Arial" w:eastAsia="Arial" w:cs="Arial"/>
-                <w:i w:val="false"/>
-                <w:b w:val="false"/>
-                <w:u w:val="none"/>
-                <w:sz w:val="22"/>
-                <w:szCs w:val="22"/>
-                <w:color w:val="000000"/>
-              </w:rPr>
-              <w:t xml:space="preserve"/>
-            </w:r>
-          </w:p>
-        </w:tc>
-        <w:tc>
-          <w:tcPr>
-            <w:tcBorders>
-              <w:bottom w:val="none" w:sz="0" w:space="0" w:color="000000"/>
-              <w:top w:val="none" w:sz="0" w:space="0" w:color="000000"/>
-              <w:left w:val="none" w:sz="0" w:space="0" w:color="000000"/>
-              <w:right w:val="none" w:sz="0" w:space="0" w:color="000000"/>
-            </w:tcBorders>
-            <w:shd w:val="clear" w:color="auto" w:fill="FFFFFF"/>
-            <w:tcMar>
-              <w:top w:w="0" w:type="dxa"/>
-              <w:bottom w:w="0" w:type="dxa"/>
-              <w:left w:w="0" w:type="dxa"/>
-              <w:right w:w="0" w:type="dxa"/>
-            </w:tcMar>
-            <w:vAlign w:val="center"/>
-          </w:tcPr>
-          <w:p>
-            <w:pPr>
-              <w:pStyle w:val="Normal"/>
-              <w:jc w:val="center"/>
-              <w:pBdr>
-                <w:bottom w:val="none" w:sz="0" w:space="0" w:color="000000"/>
-                <w:top w:val="none" w:sz="0" w:space="0" w:color="000000"/>
-                <w:left w:val="none" w:sz="0" w:space="0" w:color="000000"/>
-                <w:right w:val="none" w:sz="0" w:space="0" w:color="000000"/>
-              </w:pBdr>
-              <w:spacing w:after="100" w:before="100" w:line="240"/>
-              <w:ind w:firstLine="0" w:left="100" w:right="100"/>
-            </w:pPr>
-            <w:r>
-              <w:rPr>
-                <w:rFonts w:ascii="Arial" w:hAnsi="Arial" w:eastAsia="Arial" w:cs="Arial"/>
-                <w:i w:val="false"/>
-                <w:b w:val="false"/>
-                <w:u w:val="none"/>
-                <w:sz w:val="22"/>
-                <w:szCs w:val="22"/>
-                <w:color w:val="000000"/>
-              </w:rPr>
-              <w:t xml:space="preserve"/>
-            </w:r>
-          </w:p>
-        </w:tc>
-        <w:tc>
-          <w:tcPr>
-            <w:tcBorders>
-              <w:bottom w:val="none" w:sz="0" w:space="0" w:color="000000"/>
-              <w:top w:val="none" w:sz="0" w:space="0" w:color="000000"/>
-              <w:left w:val="none" w:sz="0" w:space="0" w:color="000000"/>
-              <w:right w:val="none" w:sz="0" w:space="0" w:color="000000"/>
-            </w:tcBorders>
-            <w:shd w:val="clear" w:color="auto" w:fill="FFFFFF"/>
-            <w:tcMar>
-              <w:top w:w="0" w:type="dxa"/>
-              <w:bottom w:w="0" w:type="dxa"/>
-              <w:left w:w="0" w:type="dxa"/>
-              <w:right w:w="0" w:type="dxa"/>
-            </w:tcMar>
-            <w:vAlign w:val="center"/>
-          </w:tcPr>
-          <w:p>
-            <w:pPr>
-              <w:pStyle w:val="Normal"/>
-              <w:jc w:val="center"/>
-              <w:pBdr>
-                <w:bottom w:val="none" w:sz="0" w:space="0" w:color="000000"/>
-                <w:top w:val="none" w:sz="0" w:space="0" w:color="000000"/>
-                <w:left w:val="none" w:sz="0" w:space="0" w:color="000000"/>
-                <w:right w:val="none" w:sz="0" w:space="0" w:color="000000"/>
-              </w:pBdr>
-              <w:spacing w:after="100" w:before="100" w:line="240"/>
-              <w:ind w:firstLine="0" w:left="100" w:right="100"/>
-            </w:pPr>
-            <w:r>
-              <w:rPr>
-                <w:rFonts w:ascii="Arial" w:hAnsi="Arial" w:eastAsia="Arial" w:cs="Arial"/>
-                <w:i w:val="false"/>
-                <w:b w:val="false"/>
-                <w:u w:val="none"/>
-                <w:sz w:val="22"/>
-                <w:szCs w:val="22"/>
-                <w:color w:val="000000"/>
-              </w:rPr>
-              <w:t xml:space="preserve"/>
+                <w:b w:val="false"/>
+                <w:u w:val="none"/>
+                <w:sz w:val="22"/>
+                <w:szCs w:val="22"/>
+                <w:color w:val="000000"/>
+              </w:rPr>
+              <w:t xml:space="preserve">  0</w:t>
+            </w:r>
+          </w:p>
+        </w:tc>
+        <w:tc>
+          <w:tcPr>
+            <w:tcBorders>
+              <w:bottom w:val="none" w:sz="0" w:space="0" w:color="000000"/>
+              <w:top w:val="none" w:sz="0" w:space="0" w:color="000000"/>
+              <w:left w:val="none" w:sz="0" w:space="0" w:color="000000"/>
+              <w:right w:val="none" w:sz="0" w:space="0" w:color="000000"/>
+            </w:tcBorders>
+            <w:shd w:val="clear" w:color="auto" w:fill="FFFFFF"/>
+            <w:tcMar>
+              <w:top w:w="0" w:type="dxa"/>
+              <w:bottom w:w="0" w:type="dxa"/>
+              <w:left w:w="0" w:type="dxa"/>
+              <w:right w:w="0" w:type="dxa"/>
+            </w:tcMar>
+            <w:vAlign w:val="center"/>
+          </w:tcPr>
+          <w:p>
+            <w:pPr>
+              <w:pStyle w:val="Normal"/>
+              <w:jc w:val="center"/>
+              <w:pBdr>
+                <w:bottom w:val="none" w:sz="0" w:space="0" w:color="000000"/>
+                <w:top w:val="none" w:sz="0" w:space="0" w:color="000000"/>
+                <w:left w:val="none" w:sz="0" w:space="0" w:color="000000"/>
+                <w:right w:val="none" w:sz="0" w:space="0" w:color="000000"/>
+              </w:pBdr>
+              <w:spacing w:after="100" w:before="100" w:line="240"/>
+              <w:ind w:firstLine="0" w:left="100" w:right="100"/>
+            </w:pPr>
+            <w:r>
+              <w:rPr>
+                <w:rFonts w:ascii="Arial" w:hAnsi="Arial" w:eastAsia="Arial" w:cs="Arial"/>
+                <w:i w:val="false"/>
+                <w:b w:val="false"/>
+                <w:u w:val="none"/>
+                <w:sz w:val="22"/>
+                <w:szCs w:val="22"/>
+                <w:color w:val="000000"/>
+              </w:rPr>
+              <w:t xml:space="preserve">39,988 (99.8%)</w:t>
+            </w:r>
+          </w:p>
+        </w:tc>
+        <w:tc>
+          <w:tcPr>
+            <w:tcBorders>
+              <w:bottom w:val="none" w:sz="0" w:space="0" w:color="000000"/>
+              <w:top w:val="none" w:sz="0" w:space="0" w:color="000000"/>
+              <w:left w:val="none" w:sz="0" w:space="0" w:color="000000"/>
+              <w:right w:val="none" w:sz="0" w:space="0" w:color="000000"/>
+            </w:tcBorders>
+            <w:shd w:val="clear" w:color="auto" w:fill="FFFFFF"/>
+            <w:tcMar>
+              <w:top w:w="0" w:type="dxa"/>
+              <w:bottom w:w="0" w:type="dxa"/>
+              <w:left w:w="0" w:type="dxa"/>
+              <w:right w:w="0" w:type="dxa"/>
+            </w:tcMar>
+            <w:vAlign w:val="center"/>
+          </w:tcPr>
+          <w:p>
+            <w:pPr>
+              <w:pStyle w:val="Normal"/>
+              <w:jc w:val="center"/>
+              <w:pBdr>
+                <w:bottom w:val="none" w:sz="0" w:space="0" w:color="000000"/>
+                <w:top w:val="none" w:sz="0" w:space="0" w:color="000000"/>
+                <w:left w:val="none" w:sz="0" w:space="0" w:color="000000"/>
+                <w:right w:val="none" w:sz="0" w:space="0" w:color="000000"/>
+              </w:pBdr>
+              <w:spacing w:after="100" w:before="100" w:line="240"/>
+              <w:ind w:firstLine="0" w:left="100" w:right="100"/>
+            </w:pPr>
+            <w:r>
+              <w:rPr>
+                <w:rFonts w:ascii="Arial" w:hAnsi="Arial" w:eastAsia="Arial" w:cs="Arial"/>
+                <w:i w:val="false"/>
+                <w:b w:val="false"/>
+                <w:u w:val="none"/>
+                <w:sz w:val="22"/>
+                <w:szCs w:val="22"/>
+                <w:color w:val="000000"/>
+              </w:rPr>
+              <w:t xml:space="preserve">23,471 (99.2%)</w:t>
+            </w:r>
+          </w:p>
+        </w:tc>
+        <w:tc>
+          <w:tcPr>
+            <w:tcBorders>
+              <w:bottom w:val="none" w:sz="0" w:space="0" w:color="000000"/>
+              <w:top w:val="none" w:sz="0" w:space="0" w:color="000000"/>
+              <w:left w:val="none" w:sz="0" w:space="0" w:color="000000"/>
+              <w:right w:val="none" w:sz="0" w:space="0" w:color="000000"/>
+            </w:tcBorders>
+            <w:shd w:val="clear" w:color="auto" w:fill="FFFFFF"/>
+            <w:tcMar>
+              <w:top w:w="0" w:type="dxa"/>
+              <w:bottom w:w="0" w:type="dxa"/>
+              <w:left w:w="0" w:type="dxa"/>
+              <w:right w:w="0" w:type="dxa"/>
+            </w:tcMar>
+            <w:vAlign w:val="center"/>
+          </w:tcPr>
+          <w:p>
+            <w:pPr>
+              <w:pStyle w:val="Normal"/>
+              <w:jc w:val="center"/>
+              <w:pBdr>
+                <w:bottom w:val="none" w:sz="0" w:space="0" w:color="000000"/>
+                <w:top w:val="none" w:sz="0" w:space="0" w:color="000000"/>
+                <w:left w:val="none" w:sz="0" w:space="0" w:color="000000"/>
+                <w:right w:val="none" w:sz="0" w:space="0" w:color="000000"/>
+              </w:pBdr>
+              <w:spacing w:after="100" w:before="100" w:line="240"/>
+              <w:ind w:firstLine="0" w:left="100" w:right="100"/>
+            </w:pPr>
+            <w:r>
+              <w:rPr>
+                <w:rFonts w:ascii="Arial" w:hAnsi="Arial" w:eastAsia="Arial" w:cs="Arial"/>
+                <w:i w:val="false"/>
+                <w:b w:val="false"/>
+                <w:u w:val="none"/>
+                <w:sz w:val="22"/>
+                <w:szCs w:val="22"/>
+                <w:color w:val="000000"/>
+              </w:rPr>
+              <w:t xml:space="preserve">63,459 (99.6%)</w:t>
             </w:r>
           </w:p>
         </w:tc>
@@ -12378,102 +12378,102 @@
                 <w:szCs w:val="22"/>
                 <w:color w:val="000000"/>
               </w:rPr>
-              <w:t xml:space="preserve">40,074 (100%)</w:t>
-            </w:r>
-          </w:p>
-        </w:tc>
-        <w:tc>
-          <w:tcPr>
-            <w:tcBorders>
-              <w:bottom w:val="none" w:sz="0" w:space="0" w:color="000000"/>
-              <w:top w:val="none" w:sz="0" w:space="0" w:color="000000"/>
-              <w:left w:val="none" w:sz="0" w:space="0" w:color="000000"/>
-              <w:right w:val="none" w:sz="0" w:space="0" w:color="000000"/>
-            </w:tcBorders>
-            <w:shd w:val="clear" w:color="auto" w:fill="FFFFFF"/>
-            <w:tcMar>
-              <w:top w:w="0" w:type="dxa"/>
-              <w:bottom w:w="0" w:type="dxa"/>
-              <w:left w:w="0" w:type="dxa"/>
-              <w:right w:w="0" w:type="dxa"/>
-            </w:tcMar>
-            <w:vAlign w:val="center"/>
-          </w:tcPr>
-          <w:p>
-            <w:pPr>
-              <w:pStyle w:val="Normal"/>
-              <w:jc w:val="center"/>
-              <w:pBdr>
-                <w:bottom w:val="none" w:sz="0" w:space="0" w:color="000000"/>
-                <w:top w:val="none" w:sz="0" w:space="0" w:color="000000"/>
-                <w:left w:val="none" w:sz="0" w:space="0" w:color="000000"/>
-                <w:right w:val="none" w:sz="0" w:space="0" w:color="000000"/>
-              </w:pBdr>
-              <w:spacing w:after="100" w:before="100" w:line="240"/>
-              <w:ind w:firstLine="0" w:left="100" w:right="100"/>
-            </w:pPr>
-            <w:r>
-              <w:rPr>
-                <w:rFonts w:ascii="Arial" w:hAnsi="Arial" w:eastAsia="Arial" w:cs="Arial"/>
-                <w:i w:val="false"/>
-                <w:b w:val="false"/>
-                <w:u w:val="none"/>
-                <w:sz w:val="22"/>
-                <w:szCs w:val="22"/>
-                <w:color w:val="000000"/>
-              </w:rPr>
-              <w:t xml:space="preserve">23,651 (100%)</w:t>
-            </w:r>
-          </w:p>
-        </w:tc>
-        <w:tc>
-          <w:tcPr>
-            <w:tcBorders>
-              <w:bottom w:val="none" w:sz="0" w:space="0" w:color="000000"/>
-              <w:top w:val="none" w:sz="0" w:space="0" w:color="000000"/>
-              <w:left w:val="none" w:sz="0" w:space="0" w:color="000000"/>
-              <w:right w:val="none" w:sz="0" w:space="0" w:color="000000"/>
-            </w:tcBorders>
-            <w:shd w:val="clear" w:color="auto" w:fill="FFFFFF"/>
-            <w:tcMar>
-              <w:top w:w="0" w:type="dxa"/>
-              <w:bottom w:w="0" w:type="dxa"/>
-              <w:left w:w="0" w:type="dxa"/>
-              <w:right w:w="0" w:type="dxa"/>
-            </w:tcMar>
-            <w:vAlign w:val="center"/>
-          </w:tcPr>
-          <w:p>
-            <w:pPr>
-              <w:pStyle w:val="Normal"/>
-              <w:jc w:val="center"/>
-              <w:pBdr>
-                <w:bottom w:val="none" w:sz="0" w:space="0" w:color="000000"/>
-                <w:top w:val="none" w:sz="0" w:space="0" w:color="000000"/>
-                <w:left w:val="none" w:sz="0" w:space="0" w:color="000000"/>
-                <w:right w:val="none" w:sz="0" w:space="0" w:color="000000"/>
-              </w:pBdr>
-              <w:spacing w:after="100" w:before="100" w:line="240"/>
-              <w:ind w:firstLine="0" w:left="100" w:right="100"/>
-            </w:pPr>
-            <w:r>
-              <w:rPr>
-                <w:rFonts w:ascii="Arial" w:hAnsi="Arial" w:eastAsia="Arial" w:cs="Arial"/>
-                <w:i w:val="false"/>
-                <w:b w:val="false"/>
-                <w:u w:val="none"/>
-                <w:sz w:val="22"/>
-                <w:szCs w:val="22"/>
-                <w:color w:val="000000"/>
-              </w:rPr>
-              <w:t xml:space="preserve">63,725 (100%)</w:t>
+              <w:t xml:space="preserve">86 (0.2%)</w:t>
+            </w:r>
+          </w:p>
+        </w:tc>
+        <w:tc>
+          <w:tcPr>
+            <w:tcBorders>
+              <w:bottom w:val="none" w:sz="0" w:space="0" w:color="000000"/>
+              <w:top w:val="none" w:sz="0" w:space="0" w:color="000000"/>
+              <w:left w:val="none" w:sz="0" w:space="0" w:color="000000"/>
+              <w:right w:val="none" w:sz="0" w:space="0" w:color="000000"/>
+            </w:tcBorders>
+            <w:shd w:val="clear" w:color="auto" w:fill="FFFFFF"/>
+            <w:tcMar>
+              <w:top w:w="0" w:type="dxa"/>
+              <w:bottom w:w="0" w:type="dxa"/>
+              <w:left w:w="0" w:type="dxa"/>
+              <w:right w:w="0" w:type="dxa"/>
+            </w:tcMar>
+            <w:vAlign w:val="center"/>
+          </w:tcPr>
+          <w:p>
+            <w:pPr>
+              <w:pStyle w:val="Normal"/>
+              <w:jc w:val="center"/>
+              <w:pBdr>
+                <w:bottom w:val="none" w:sz="0" w:space="0" w:color="000000"/>
+                <w:top w:val="none" w:sz="0" w:space="0" w:color="000000"/>
+                <w:left w:val="none" w:sz="0" w:space="0" w:color="000000"/>
+                <w:right w:val="none" w:sz="0" w:space="0" w:color="000000"/>
+              </w:pBdr>
+              <w:spacing w:after="100" w:before="100" w:line="240"/>
+              <w:ind w:firstLine="0" w:left="100" w:right="100"/>
+            </w:pPr>
+            <w:r>
+              <w:rPr>
+                <w:rFonts w:ascii="Arial" w:hAnsi="Arial" w:eastAsia="Arial" w:cs="Arial"/>
+                <w:i w:val="false"/>
+                <w:b w:val="false"/>
+                <w:u w:val="none"/>
+                <w:sz w:val="22"/>
+                <w:szCs w:val="22"/>
+                <w:color w:val="000000"/>
+              </w:rPr>
+              <w:t xml:space="preserve">180 (0.8%)</w:t>
+            </w:r>
+          </w:p>
+        </w:tc>
+        <w:tc>
+          <w:tcPr>
+            <w:tcBorders>
+              <w:bottom w:val="none" w:sz="0" w:space="0" w:color="000000"/>
+              <w:top w:val="none" w:sz="0" w:space="0" w:color="000000"/>
+              <w:left w:val="none" w:sz="0" w:space="0" w:color="000000"/>
+              <w:right w:val="none" w:sz="0" w:space="0" w:color="000000"/>
+            </w:tcBorders>
+            <w:shd w:val="clear" w:color="auto" w:fill="FFFFFF"/>
+            <w:tcMar>
+              <w:top w:w="0" w:type="dxa"/>
+              <w:bottom w:w="0" w:type="dxa"/>
+              <w:left w:w="0" w:type="dxa"/>
+              <w:right w:w="0" w:type="dxa"/>
+            </w:tcMar>
+            <w:vAlign w:val="center"/>
+          </w:tcPr>
+          <w:p>
+            <w:pPr>
+              <w:pStyle w:val="Normal"/>
+              <w:jc w:val="center"/>
+              <w:pBdr>
+                <w:bottom w:val="none" w:sz="0" w:space="0" w:color="000000"/>
+                <w:top w:val="none" w:sz="0" w:space="0" w:color="000000"/>
+                <w:left w:val="none" w:sz="0" w:space="0" w:color="000000"/>
+                <w:right w:val="none" w:sz="0" w:space="0" w:color="000000"/>
+              </w:pBdr>
+              <w:spacing w:after="100" w:before="100" w:line="240"/>
+              <w:ind w:firstLine="0" w:left="100" w:right="100"/>
+            </w:pPr>
+            <w:r>
+              <w:rPr>
+                <w:rFonts w:ascii="Arial" w:hAnsi="Arial" w:eastAsia="Arial" w:cs="Arial"/>
+                <w:i w:val="false"/>
+                <w:b w:val="false"/>
+                <w:u w:val="none"/>
+                <w:sz w:val="22"/>
+                <w:szCs w:val="22"/>
+                <w:color w:val="000000"/>
+              </w:rPr>
+              <w:t xml:space="preserve">266 (0.4%)</w:t>
             </w:r>
           </w:p>
         </w:tc>
       </w:tr>
       <w:tr>
         <w:trPr>
-          <w:trHeight w:val="571" w:hRule="auto"/>
+          <w:trHeight w:val="614" w:hRule="auto"/>
         </w:trPr>
         body68
         <w:tc>
@@ -12516,7 +12516,7 @@
                 <w:szCs w:val="22"/>
                 <w:color w:val="000000"/>
               </w:rPr>
-              <w:t xml:space="preserve">Leukemia</w:t>
+              <w:t xml:space="preserve">Kidney</w:t>
             </w:r>
           </w:p>
         </w:tc>
@@ -12698,321 +12698,139 @@
                 <w:szCs w:val="22"/>
                 <w:color w:val="000000"/>
               </w:rPr>
-              <w:t xml:space="preserve">  Yes</w:t>
-            </w:r>
-          </w:p>
-        </w:tc>
-        <w:tc>
-          <w:tcPr>
-            <w:tcBorders>
-              <w:bottom w:val="none" w:sz="0" w:space="0" w:color="000000"/>
-              <w:top w:val="none" w:sz="0" w:space="0" w:color="000000"/>
-              <w:left w:val="none" w:sz="0" w:space="0" w:color="000000"/>
-              <w:right w:val="none" w:sz="0" w:space="0" w:color="000000"/>
-            </w:tcBorders>
-            <w:shd w:val="clear" w:color="auto" w:fill="FFFFFF"/>
-            <w:tcMar>
-              <w:top w:w="0" w:type="dxa"/>
-              <w:bottom w:w="0" w:type="dxa"/>
-              <w:left w:w="0" w:type="dxa"/>
-              <w:right w:w="0" w:type="dxa"/>
-            </w:tcMar>
-            <w:vAlign w:val="center"/>
-          </w:tcPr>
-          <w:p>
-            <w:pPr>
-              <w:pStyle w:val="Normal"/>
-              <w:jc w:val="center"/>
-              <w:pBdr>
-                <w:bottom w:val="none" w:sz="0" w:space="0" w:color="000000"/>
-                <w:top w:val="none" w:sz="0" w:space="0" w:color="000000"/>
-                <w:left w:val="none" w:sz="0" w:space="0" w:color="000000"/>
-                <w:right w:val="none" w:sz="0" w:space="0" w:color="000000"/>
-              </w:pBdr>
-              <w:spacing w:after="100" w:before="100" w:line="240"/>
-              <w:ind w:firstLine="0" w:left="100" w:right="100"/>
-            </w:pPr>
-            <w:r>
-              <w:rPr>
-                <w:rFonts w:ascii="Arial" w:hAnsi="Arial" w:eastAsia="Arial" w:cs="Arial"/>
-                <w:i w:val="false"/>
-                <w:b w:val="false"/>
-                <w:u w:val="none"/>
-                <w:sz w:val="22"/>
-                <w:szCs w:val="22"/>
-                <w:color w:val="000000"/>
-              </w:rPr>
-              <w:t xml:space="preserve">40,074 (100%)</w:t>
-            </w:r>
-          </w:p>
-        </w:tc>
-        <w:tc>
-          <w:tcPr>
-            <w:tcBorders>
-              <w:bottom w:val="none" w:sz="0" w:space="0" w:color="000000"/>
-              <w:top w:val="none" w:sz="0" w:space="0" w:color="000000"/>
-              <w:left w:val="none" w:sz="0" w:space="0" w:color="000000"/>
-              <w:right w:val="none" w:sz="0" w:space="0" w:color="000000"/>
-            </w:tcBorders>
-            <w:shd w:val="clear" w:color="auto" w:fill="FFFFFF"/>
-            <w:tcMar>
-              <w:top w:w="0" w:type="dxa"/>
-              <w:bottom w:w="0" w:type="dxa"/>
-              <w:left w:w="0" w:type="dxa"/>
-              <w:right w:w="0" w:type="dxa"/>
-            </w:tcMar>
-            <w:vAlign w:val="center"/>
-          </w:tcPr>
-          <w:p>
-            <w:pPr>
-              <w:pStyle w:val="Normal"/>
-              <w:jc w:val="center"/>
-              <w:pBdr>
-                <w:bottom w:val="none" w:sz="0" w:space="0" w:color="000000"/>
-                <w:top w:val="none" w:sz="0" w:space="0" w:color="000000"/>
-                <w:left w:val="none" w:sz="0" w:space="0" w:color="000000"/>
-                <w:right w:val="none" w:sz="0" w:space="0" w:color="000000"/>
-              </w:pBdr>
-              <w:spacing w:after="100" w:before="100" w:line="240"/>
-              <w:ind w:firstLine="0" w:left="100" w:right="100"/>
-            </w:pPr>
-            <w:r>
-              <w:rPr>
-                <w:rFonts w:ascii="Arial" w:hAnsi="Arial" w:eastAsia="Arial" w:cs="Arial"/>
-                <w:i w:val="false"/>
-                <w:b w:val="false"/>
-                <w:u w:val="none"/>
-                <w:sz w:val="22"/>
-                <w:szCs w:val="22"/>
-                <w:color w:val="000000"/>
-              </w:rPr>
-              <w:t xml:space="preserve">23,651 (100%)</w:t>
-            </w:r>
-          </w:p>
-        </w:tc>
-        <w:tc>
-          <w:tcPr>
-            <w:tcBorders>
-              <w:bottom w:val="none" w:sz="0" w:space="0" w:color="000000"/>
-              <w:top w:val="none" w:sz="0" w:space="0" w:color="000000"/>
-              <w:left w:val="none" w:sz="0" w:space="0" w:color="000000"/>
-              <w:right w:val="none" w:sz="0" w:space="0" w:color="000000"/>
-            </w:tcBorders>
-            <w:shd w:val="clear" w:color="auto" w:fill="FFFFFF"/>
-            <w:tcMar>
-              <w:top w:w="0" w:type="dxa"/>
-              <w:bottom w:w="0" w:type="dxa"/>
-              <w:left w:w="0" w:type="dxa"/>
-              <w:right w:w="0" w:type="dxa"/>
-            </w:tcMar>
-            <w:vAlign w:val="center"/>
-          </w:tcPr>
-          <w:p>
-            <w:pPr>
-              <w:pStyle w:val="Normal"/>
-              <w:jc w:val="center"/>
-              <w:pBdr>
-                <w:bottom w:val="none" w:sz="0" w:space="0" w:color="000000"/>
-                <w:top w:val="none" w:sz="0" w:space="0" w:color="000000"/>
-                <w:left w:val="none" w:sz="0" w:space="0" w:color="000000"/>
-                <w:right w:val="none" w:sz="0" w:space="0" w:color="000000"/>
-              </w:pBdr>
-              <w:spacing w:after="100" w:before="100" w:line="240"/>
-              <w:ind w:firstLine="0" w:left="100" w:right="100"/>
-            </w:pPr>
-            <w:r>
-              <w:rPr>
-                <w:rFonts w:ascii="Arial" w:hAnsi="Arial" w:eastAsia="Arial" w:cs="Arial"/>
-                <w:i w:val="false"/>
-                <w:b w:val="false"/>
-                <w:u w:val="none"/>
-                <w:sz w:val="22"/>
-                <w:szCs w:val="22"/>
-                <w:color w:val="000000"/>
-              </w:rPr>
-              <w:t xml:space="preserve">63,725 (100%)</w:t>
-            </w:r>
-          </w:p>
-        </w:tc>
-      </w:tr>
-      <w:tr>
-        <w:trPr>
-          <w:trHeight w:val="571" w:hRule="auto"/>
-        </w:trPr>
-        body70
-        <w:tc>
-          <w:tcPr>
-            <w:tcBorders>
-              <w:bottom w:val="none" w:sz="0" w:space="0" w:color="000000"/>
-              <w:top w:val="none" w:sz="0" w:space="0" w:color="000000"/>
-              <w:left w:val="none" w:sz="0" w:space="0" w:color="000000"/>
-              <w:right w:val="none" w:sz="0" w:space="0" w:color="000000"/>
-            </w:tcBorders>
-            <w:shd w:val="clear" w:color="auto" w:fill="FFFFFF"/>
-            <w:tcMar>
-              <w:top w:w="0" w:type="dxa"/>
-              <w:bottom w:w="0" w:type="dxa"/>
-              <w:left w:w="0" w:type="dxa"/>
-              <w:right w:w="0" w:type="dxa"/>
-            </w:tcMar>
-            <w:vAlign w:val="center"/>
-          </w:tcPr>
-          <w:p>
-            <w:pPr>
-              <w:pStyle w:val="Normal"/>
-              <w:jc w:val="left"/>
-              <w:pBdr>
-                <w:bottom w:val="none" w:sz="0" w:space="0" w:color="000000"/>
-                <w:top w:val="none" w:sz="0" w:space="0" w:color="000000"/>
-                <w:left w:val="none" w:sz="0" w:space="0" w:color="000000"/>
-                <w:right w:val="none" w:sz="0" w:space="0" w:color="000000"/>
-              </w:pBdr>
-              <w:spacing w:after="100" w:before="100" w:line="240"/>
-              <w:ind w:firstLine="0" w:left="100" w:right="100"/>
-            </w:pPr>
-            <w:r>
-              <w:rPr>
-                <w:rFonts w:ascii="Arial" w:hAnsi="Arial" w:eastAsia="Arial" w:cs="Arial"/>
-                <w:i w:val="false"/>
-                <w:b w:val="true"/>
-                <w:u w:val="none"/>
-                <w:sz w:val="22"/>
-                <w:szCs w:val="22"/>
-                <w:color w:val="000000"/>
-              </w:rPr>
-              <w:t xml:space="preserve">Pancreatic</w:t>
-            </w:r>
-          </w:p>
-        </w:tc>
-        <w:tc>
-          <w:tcPr>
-            <w:tcBorders>
-              <w:bottom w:val="none" w:sz="0" w:space="0" w:color="000000"/>
-              <w:top w:val="none" w:sz="0" w:space="0" w:color="000000"/>
-              <w:left w:val="none" w:sz="0" w:space="0" w:color="000000"/>
-              <w:right w:val="none" w:sz="0" w:space="0" w:color="000000"/>
-            </w:tcBorders>
-            <w:shd w:val="clear" w:color="auto" w:fill="FFFFFF"/>
-            <w:tcMar>
-              <w:top w:w="0" w:type="dxa"/>
-              <w:bottom w:w="0" w:type="dxa"/>
-              <w:left w:w="0" w:type="dxa"/>
-              <w:right w:w="0" w:type="dxa"/>
-            </w:tcMar>
-            <w:vAlign w:val="center"/>
-          </w:tcPr>
-          <w:p>
-            <w:pPr>
-              <w:pStyle w:val="Normal"/>
-              <w:jc w:val="center"/>
-              <w:pBdr>
-                <w:bottom w:val="none" w:sz="0" w:space="0" w:color="000000"/>
-                <w:top w:val="none" w:sz="0" w:space="0" w:color="000000"/>
-                <w:left w:val="none" w:sz="0" w:space="0" w:color="000000"/>
-                <w:right w:val="none" w:sz="0" w:space="0" w:color="000000"/>
-              </w:pBdr>
-              <w:spacing w:after="100" w:before="100" w:line="240"/>
-              <w:ind w:firstLine="0" w:left="100" w:right="100"/>
-            </w:pPr>
-            <w:r>
-              <w:rPr>
-                <w:rFonts w:ascii="Arial" w:hAnsi="Arial" w:eastAsia="Arial" w:cs="Arial"/>
-                <w:i w:val="false"/>
-                <w:b w:val="false"/>
-                <w:u w:val="none"/>
-                <w:sz w:val="22"/>
-                <w:szCs w:val="22"/>
-                <w:color w:val="000000"/>
-              </w:rPr>
-              <w:t xml:space="preserve"/>
-            </w:r>
-          </w:p>
-        </w:tc>
-        <w:tc>
-          <w:tcPr>
-            <w:tcBorders>
-              <w:bottom w:val="none" w:sz="0" w:space="0" w:color="000000"/>
-              <w:top w:val="none" w:sz="0" w:space="0" w:color="000000"/>
-              <w:left w:val="none" w:sz="0" w:space="0" w:color="000000"/>
-              <w:right w:val="none" w:sz="0" w:space="0" w:color="000000"/>
-            </w:tcBorders>
-            <w:shd w:val="clear" w:color="auto" w:fill="FFFFFF"/>
-            <w:tcMar>
-              <w:top w:w="0" w:type="dxa"/>
-              <w:bottom w:w="0" w:type="dxa"/>
-              <w:left w:w="0" w:type="dxa"/>
-              <w:right w:w="0" w:type="dxa"/>
-            </w:tcMar>
-            <w:vAlign w:val="center"/>
-          </w:tcPr>
-          <w:p>
-            <w:pPr>
-              <w:pStyle w:val="Normal"/>
-              <w:jc w:val="center"/>
-              <w:pBdr>
-                <w:bottom w:val="none" w:sz="0" w:space="0" w:color="000000"/>
-                <w:top w:val="none" w:sz="0" w:space="0" w:color="000000"/>
-                <w:left w:val="none" w:sz="0" w:space="0" w:color="000000"/>
-                <w:right w:val="none" w:sz="0" w:space="0" w:color="000000"/>
-              </w:pBdr>
-              <w:spacing w:after="100" w:before="100" w:line="240"/>
-              <w:ind w:firstLine="0" w:left="100" w:right="100"/>
-            </w:pPr>
-            <w:r>
-              <w:rPr>
-                <w:rFonts w:ascii="Arial" w:hAnsi="Arial" w:eastAsia="Arial" w:cs="Arial"/>
-                <w:i w:val="false"/>
-                <w:b w:val="false"/>
-                <w:u w:val="none"/>
-                <w:sz w:val="22"/>
-                <w:szCs w:val="22"/>
-                <w:color w:val="000000"/>
-              </w:rPr>
-              <w:t xml:space="preserve"/>
-            </w:r>
-          </w:p>
-        </w:tc>
-        <w:tc>
-          <w:tcPr>
-            <w:tcBorders>
-              <w:bottom w:val="none" w:sz="0" w:space="0" w:color="000000"/>
-              <w:top w:val="none" w:sz="0" w:space="0" w:color="000000"/>
-              <w:left w:val="none" w:sz="0" w:space="0" w:color="000000"/>
-              <w:right w:val="none" w:sz="0" w:space="0" w:color="000000"/>
-            </w:tcBorders>
-            <w:shd w:val="clear" w:color="auto" w:fill="FFFFFF"/>
-            <w:tcMar>
-              <w:top w:w="0" w:type="dxa"/>
-              <w:bottom w:w="0" w:type="dxa"/>
-              <w:left w:w="0" w:type="dxa"/>
-              <w:right w:w="0" w:type="dxa"/>
-            </w:tcMar>
-            <w:vAlign w:val="center"/>
-          </w:tcPr>
-          <w:p>
-            <w:pPr>
-              <w:pStyle w:val="Normal"/>
-              <w:jc w:val="center"/>
-              <w:pBdr>
-                <w:bottom w:val="none" w:sz="0" w:space="0" w:color="000000"/>
-                <w:top w:val="none" w:sz="0" w:space="0" w:color="000000"/>
-                <w:left w:val="none" w:sz="0" w:space="0" w:color="000000"/>
-                <w:right w:val="none" w:sz="0" w:space="0" w:color="000000"/>
-              </w:pBdr>
-              <w:spacing w:after="100" w:before="100" w:line="240"/>
-              <w:ind w:firstLine="0" w:left="100" w:right="100"/>
-            </w:pPr>
-            <w:r>
-              <w:rPr>
-                <w:rFonts w:ascii="Arial" w:hAnsi="Arial" w:eastAsia="Arial" w:cs="Arial"/>
-                <w:i w:val="false"/>
-                <w:b w:val="false"/>
-                <w:u w:val="none"/>
-                <w:sz w:val="22"/>
-                <w:szCs w:val="22"/>
-                <w:color w:val="000000"/>
-              </w:rPr>
-              <w:t xml:space="preserve"/>
+              <w:t xml:space="preserve">  0</w:t>
+            </w:r>
+          </w:p>
+        </w:tc>
+        <w:tc>
+          <w:tcPr>
+            <w:tcBorders>
+              <w:bottom w:val="none" w:sz="0" w:space="0" w:color="000000"/>
+              <w:top w:val="none" w:sz="0" w:space="0" w:color="000000"/>
+              <w:left w:val="none" w:sz="0" w:space="0" w:color="000000"/>
+              <w:right w:val="none" w:sz="0" w:space="0" w:color="000000"/>
+            </w:tcBorders>
+            <w:shd w:val="clear" w:color="auto" w:fill="FFFFFF"/>
+            <w:tcMar>
+              <w:top w:w="0" w:type="dxa"/>
+              <w:bottom w:w="0" w:type="dxa"/>
+              <w:left w:w="0" w:type="dxa"/>
+              <w:right w:w="0" w:type="dxa"/>
+            </w:tcMar>
+            <w:vAlign w:val="center"/>
+          </w:tcPr>
+          <w:p>
+            <w:pPr>
+              <w:pStyle w:val="Normal"/>
+              <w:jc w:val="center"/>
+              <w:pBdr>
+                <w:bottom w:val="none" w:sz="0" w:space="0" w:color="000000"/>
+                <w:top w:val="none" w:sz="0" w:space="0" w:color="000000"/>
+                <w:left w:val="none" w:sz="0" w:space="0" w:color="000000"/>
+                <w:right w:val="none" w:sz="0" w:space="0" w:color="000000"/>
+              </w:pBdr>
+              <w:spacing w:after="100" w:before="100" w:line="240"/>
+              <w:ind w:firstLine="0" w:left="100" w:right="100"/>
+            </w:pPr>
+            <w:r>
+              <w:rPr>
+                <w:rFonts w:ascii="Arial" w:hAnsi="Arial" w:eastAsia="Arial" w:cs="Arial"/>
+                <w:i w:val="false"/>
+                <w:b w:val="false"/>
+                <w:u w:val="none"/>
+                <w:sz w:val="22"/>
+                <w:szCs w:val="22"/>
+                <w:color w:val="000000"/>
+              </w:rPr>
+              <w:t xml:space="preserve">40,009 (99.8%)</w:t>
+            </w:r>
+          </w:p>
+        </w:tc>
+        <w:tc>
+          <w:tcPr>
+            <w:tcBorders>
+              <w:bottom w:val="none" w:sz="0" w:space="0" w:color="000000"/>
+              <w:top w:val="none" w:sz="0" w:space="0" w:color="000000"/>
+              <w:left w:val="none" w:sz="0" w:space="0" w:color="000000"/>
+              <w:right w:val="none" w:sz="0" w:space="0" w:color="000000"/>
+            </w:tcBorders>
+            <w:shd w:val="clear" w:color="auto" w:fill="FFFFFF"/>
+            <w:tcMar>
+              <w:top w:w="0" w:type="dxa"/>
+              <w:bottom w:w="0" w:type="dxa"/>
+              <w:left w:w="0" w:type="dxa"/>
+              <w:right w:w="0" w:type="dxa"/>
+            </w:tcMar>
+            <w:vAlign w:val="center"/>
+          </w:tcPr>
+          <w:p>
+            <w:pPr>
+              <w:pStyle w:val="Normal"/>
+              <w:jc w:val="center"/>
+              <w:pBdr>
+                <w:bottom w:val="none" w:sz="0" w:space="0" w:color="000000"/>
+                <w:top w:val="none" w:sz="0" w:space="0" w:color="000000"/>
+                <w:left w:val="none" w:sz="0" w:space="0" w:color="000000"/>
+                <w:right w:val="none" w:sz="0" w:space="0" w:color="000000"/>
+              </w:pBdr>
+              <w:spacing w:after="100" w:before="100" w:line="240"/>
+              <w:ind w:firstLine="0" w:left="100" w:right="100"/>
+            </w:pPr>
+            <w:r>
+              <w:rPr>
+                <w:rFonts w:ascii="Arial" w:hAnsi="Arial" w:eastAsia="Arial" w:cs="Arial"/>
+                <w:i w:val="false"/>
+                <w:b w:val="false"/>
+                <w:u w:val="none"/>
+                <w:sz w:val="22"/>
+                <w:szCs w:val="22"/>
+                <w:color w:val="000000"/>
+              </w:rPr>
+              <w:t xml:space="preserve">23,443 (99.1%)</w:t>
+            </w:r>
+          </w:p>
+        </w:tc>
+        <w:tc>
+          <w:tcPr>
+            <w:tcBorders>
+              <w:bottom w:val="none" w:sz="0" w:space="0" w:color="000000"/>
+              <w:top w:val="none" w:sz="0" w:space="0" w:color="000000"/>
+              <w:left w:val="none" w:sz="0" w:space="0" w:color="000000"/>
+              <w:right w:val="none" w:sz="0" w:space="0" w:color="000000"/>
+            </w:tcBorders>
+            <w:shd w:val="clear" w:color="auto" w:fill="FFFFFF"/>
+            <w:tcMar>
+              <w:top w:w="0" w:type="dxa"/>
+              <w:bottom w:w="0" w:type="dxa"/>
+              <w:left w:w="0" w:type="dxa"/>
+              <w:right w:w="0" w:type="dxa"/>
+            </w:tcMar>
+            <w:vAlign w:val="center"/>
+          </w:tcPr>
+          <w:p>
+            <w:pPr>
+              <w:pStyle w:val="Normal"/>
+              <w:jc w:val="center"/>
+              <w:pBdr>
+                <w:bottom w:val="none" w:sz="0" w:space="0" w:color="000000"/>
+                <w:top w:val="none" w:sz="0" w:space="0" w:color="000000"/>
+                <w:left w:val="none" w:sz="0" w:space="0" w:color="000000"/>
+                <w:right w:val="none" w:sz="0" w:space="0" w:color="000000"/>
+              </w:pBdr>
+              <w:spacing w:after="100" w:before="100" w:line="240"/>
+              <w:ind w:firstLine="0" w:left="100" w:right="100"/>
+            </w:pPr>
+            <w:r>
+              <w:rPr>
+                <w:rFonts w:ascii="Arial" w:hAnsi="Arial" w:eastAsia="Arial" w:cs="Arial"/>
+                <w:i w:val="false"/>
+                <w:b w:val="false"/>
+                <w:u w:val="none"/>
+                <w:sz w:val="22"/>
+                <w:szCs w:val="22"/>
+                <w:color w:val="000000"/>
+              </w:rPr>
+              <w:t xml:space="preserve">63,452 (99.6%)</w:t>
             </w:r>
           </w:p>
         </w:tc>
@@ -13021,7 +12839,7 @@
         <w:trPr>
           <w:trHeight w:val="617" w:hRule="auto"/>
         </w:trPr>
-        body71
+        body70
         <w:tc>
           <w:tcPr>
             <w:tcBorders>
@@ -13106,102 +12924,284 @@
                 <w:szCs w:val="22"/>
                 <w:color w:val="000000"/>
               </w:rPr>
-              <w:t xml:space="preserve">40,074 (100%)</w:t>
-            </w:r>
-          </w:p>
-        </w:tc>
-        <w:tc>
-          <w:tcPr>
-            <w:tcBorders>
-              <w:bottom w:val="none" w:sz="0" w:space="0" w:color="000000"/>
-              <w:top w:val="none" w:sz="0" w:space="0" w:color="000000"/>
-              <w:left w:val="none" w:sz="0" w:space="0" w:color="000000"/>
-              <w:right w:val="none" w:sz="0" w:space="0" w:color="000000"/>
-            </w:tcBorders>
-            <w:shd w:val="clear" w:color="auto" w:fill="FFFFFF"/>
-            <w:tcMar>
-              <w:top w:w="0" w:type="dxa"/>
-              <w:bottom w:w="0" w:type="dxa"/>
-              <w:left w:w="0" w:type="dxa"/>
-              <w:right w:w="0" w:type="dxa"/>
-            </w:tcMar>
-            <w:vAlign w:val="center"/>
-          </w:tcPr>
-          <w:p>
-            <w:pPr>
-              <w:pStyle w:val="Normal"/>
-              <w:jc w:val="center"/>
-              <w:pBdr>
-                <w:bottom w:val="none" w:sz="0" w:space="0" w:color="000000"/>
-                <w:top w:val="none" w:sz="0" w:space="0" w:color="000000"/>
-                <w:left w:val="none" w:sz="0" w:space="0" w:color="000000"/>
-                <w:right w:val="none" w:sz="0" w:space="0" w:color="000000"/>
-              </w:pBdr>
-              <w:spacing w:after="100" w:before="100" w:line="240"/>
-              <w:ind w:firstLine="0" w:left="100" w:right="100"/>
-            </w:pPr>
-            <w:r>
-              <w:rPr>
-                <w:rFonts w:ascii="Arial" w:hAnsi="Arial" w:eastAsia="Arial" w:cs="Arial"/>
-                <w:i w:val="false"/>
-                <w:b w:val="false"/>
-                <w:u w:val="none"/>
-                <w:sz w:val="22"/>
-                <w:szCs w:val="22"/>
-                <w:color w:val="000000"/>
-              </w:rPr>
-              <w:t xml:space="preserve">23,651 (100%)</w:t>
-            </w:r>
-          </w:p>
-        </w:tc>
-        <w:tc>
-          <w:tcPr>
-            <w:tcBorders>
-              <w:bottom w:val="none" w:sz="0" w:space="0" w:color="000000"/>
-              <w:top w:val="none" w:sz="0" w:space="0" w:color="000000"/>
-              <w:left w:val="none" w:sz="0" w:space="0" w:color="000000"/>
-              <w:right w:val="none" w:sz="0" w:space="0" w:color="000000"/>
-            </w:tcBorders>
-            <w:shd w:val="clear" w:color="auto" w:fill="FFFFFF"/>
-            <w:tcMar>
-              <w:top w:w="0" w:type="dxa"/>
-              <w:bottom w:w="0" w:type="dxa"/>
-              <w:left w:w="0" w:type="dxa"/>
-              <w:right w:w="0" w:type="dxa"/>
-            </w:tcMar>
-            <w:vAlign w:val="center"/>
-          </w:tcPr>
-          <w:p>
-            <w:pPr>
-              <w:pStyle w:val="Normal"/>
-              <w:jc w:val="center"/>
-              <w:pBdr>
-                <w:bottom w:val="none" w:sz="0" w:space="0" w:color="000000"/>
-                <w:top w:val="none" w:sz="0" w:space="0" w:color="000000"/>
-                <w:left w:val="none" w:sz="0" w:space="0" w:color="000000"/>
-                <w:right w:val="none" w:sz="0" w:space="0" w:color="000000"/>
-              </w:pBdr>
-              <w:spacing w:after="100" w:before="100" w:line="240"/>
-              <w:ind w:firstLine="0" w:left="100" w:right="100"/>
-            </w:pPr>
-            <w:r>
-              <w:rPr>
-                <w:rFonts w:ascii="Arial" w:hAnsi="Arial" w:eastAsia="Arial" w:cs="Arial"/>
-                <w:i w:val="false"/>
-                <w:b w:val="false"/>
-                <w:u w:val="none"/>
-                <w:sz w:val="22"/>
-                <w:szCs w:val="22"/>
-                <w:color w:val="000000"/>
-              </w:rPr>
-              <w:t xml:space="preserve">63,725 (100%)</w:t>
+              <w:t xml:space="preserve">65 (0.2%)</w:t>
+            </w:r>
+          </w:p>
+        </w:tc>
+        <w:tc>
+          <w:tcPr>
+            <w:tcBorders>
+              <w:bottom w:val="none" w:sz="0" w:space="0" w:color="000000"/>
+              <w:top w:val="none" w:sz="0" w:space="0" w:color="000000"/>
+              <w:left w:val="none" w:sz="0" w:space="0" w:color="000000"/>
+              <w:right w:val="none" w:sz="0" w:space="0" w:color="000000"/>
+            </w:tcBorders>
+            <w:shd w:val="clear" w:color="auto" w:fill="FFFFFF"/>
+            <w:tcMar>
+              <w:top w:w="0" w:type="dxa"/>
+              <w:bottom w:w="0" w:type="dxa"/>
+              <w:left w:w="0" w:type="dxa"/>
+              <w:right w:w="0" w:type="dxa"/>
+            </w:tcMar>
+            <w:vAlign w:val="center"/>
+          </w:tcPr>
+          <w:p>
+            <w:pPr>
+              <w:pStyle w:val="Normal"/>
+              <w:jc w:val="center"/>
+              <w:pBdr>
+                <w:bottom w:val="none" w:sz="0" w:space="0" w:color="000000"/>
+                <w:top w:val="none" w:sz="0" w:space="0" w:color="000000"/>
+                <w:left w:val="none" w:sz="0" w:space="0" w:color="000000"/>
+                <w:right w:val="none" w:sz="0" w:space="0" w:color="000000"/>
+              </w:pBdr>
+              <w:spacing w:after="100" w:before="100" w:line="240"/>
+              <w:ind w:firstLine="0" w:left="100" w:right="100"/>
+            </w:pPr>
+            <w:r>
+              <w:rPr>
+                <w:rFonts w:ascii="Arial" w:hAnsi="Arial" w:eastAsia="Arial" w:cs="Arial"/>
+                <w:i w:val="false"/>
+                <w:b w:val="false"/>
+                <w:u w:val="none"/>
+                <w:sz w:val="22"/>
+                <w:szCs w:val="22"/>
+                <w:color w:val="000000"/>
+              </w:rPr>
+              <w:t xml:space="preserve">208 (0.9%)</w:t>
+            </w:r>
+          </w:p>
+        </w:tc>
+        <w:tc>
+          <w:tcPr>
+            <w:tcBorders>
+              <w:bottom w:val="none" w:sz="0" w:space="0" w:color="000000"/>
+              <w:top w:val="none" w:sz="0" w:space="0" w:color="000000"/>
+              <w:left w:val="none" w:sz="0" w:space="0" w:color="000000"/>
+              <w:right w:val="none" w:sz="0" w:space="0" w:color="000000"/>
+            </w:tcBorders>
+            <w:shd w:val="clear" w:color="auto" w:fill="FFFFFF"/>
+            <w:tcMar>
+              <w:top w:w="0" w:type="dxa"/>
+              <w:bottom w:w="0" w:type="dxa"/>
+              <w:left w:w="0" w:type="dxa"/>
+              <w:right w:w="0" w:type="dxa"/>
+            </w:tcMar>
+            <w:vAlign w:val="center"/>
+          </w:tcPr>
+          <w:p>
+            <w:pPr>
+              <w:pStyle w:val="Normal"/>
+              <w:jc w:val="center"/>
+              <w:pBdr>
+                <w:bottom w:val="none" w:sz="0" w:space="0" w:color="000000"/>
+                <w:top w:val="none" w:sz="0" w:space="0" w:color="000000"/>
+                <w:left w:val="none" w:sz="0" w:space="0" w:color="000000"/>
+                <w:right w:val="none" w:sz="0" w:space="0" w:color="000000"/>
+              </w:pBdr>
+              <w:spacing w:after="100" w:before="100" w:line="240"/>
+              <w:ind w:firstLine="0" w:left="100" w:right="100"/>
+            </w:pPr>
+            <w:r>
+              <w:rPr>
+                <w:rFonts w:ascii="Arial" w:hAnsi="Arial" w:eastAsia="Arial" w:cs="Arial"/>
+                <w:i w:val="false"/>
+                <w:b w:val="false"/>
+                <w:u w:val="none"/>
+                <w:sz w:val="22"/>
+                <w:szCs w:val="22"/>
+                <w:color w:val="000000"/>
+              </w:rPr>
+              <w:t xml:space="preserve">273 (0.4%)</w:t>
             </w:r>
           </w:p>
         </w:tc>
       </w:tr>
       <w:tr>
         <w:trPr>
-          <w:trHeight w:val="614" w:hRule="auto"/>
+          <w:trHeight w:val="568" w:hRule="auto"/>
+        </w:trPr>
+        body71
+        <w:tc>
+          <w:tcPr>
+            <w:tcBorders>
+              <w:bottom w:val="none" w:sz="0" w:space="0" w:color="000000"/>
+              <w:top w:val="none" w:sz="0" w:space="0" w:color="000000"/>
+              <w:left w:val="none" w:sz="0" w:space="0" w:color="000000"/>
+              <w:right w:val="none" w:sz="0" w:space="0" w:color="000000"/>
+            </w:tcBorders>
+            <w:shd w:val="clear" w:color="auto" w:fill="FFFFFF"/>
+            <w:tcMar>
+              <w:top w:w="0" w:type="dxa"/>
+              <w:bottom w:w="0" w:type="dxa"/>
+              <w:left w:w="0" w:type="dxa"/>
+              <w:right w:w="0" w:type="dxa"/>
+            </w:tcMar>
+            <w:vAlign w:val="center"/>
+          </w:tcPr>
+          <w:p>
+            <w:pPr>
+              <w:pStyle w:val="Normal"/>
+              <w:jc w:val="left"/>
+              <w:pBdr>
+                <w:bottom w:val="none" w:sz="0" w:space="0" w:color="000000"/>
+                <w:top w:val="none" w:sz="0" w:space="0" w:color="000000"/>
+                <w:left w:val="none" w:sz="0" w:space="0" w:color="000000"/>
+                <w:right w:val="none" w:sz="0" w:space="0" w:color="000000"/>
+              </w:pBdr>
+              <w:spacing w:after="100" w:before="100" w:line="240"/>
+              <w:ind w:firstLine="0" w:left="100" w:right="100"/>
+            </w:pPr>
+            <w:r>
+              <w:rPr>
+                <w:rFonts w:ascii="Arial" w:hAnsi="Arial" w:eastAsia="Arial" w:cs="Arial"/>
+                <w:i w:val="false"/>
+                <w:b w:val="true"/>
+                <w:u w:val="none"/>
+                <w:sz w:val="22"/>
+                <w:szCs w:val="22"/>
+                <w:color w:val="000000"/>
+              </w:rPr>
+              <w:t xml:space="preserve">NHL</w:t>
+            </w:r>
+          </w:p>
+        </w:tc>
+        <w:tc>
+          <w:tcPr>
+            <w:tcBorders>
+              <w:bottom w:val="none" w:sz="0" w:space="0" w:color="000000"/>
+              <w:top w:val="none" w:sz="0" w:space="0" w:color="000000"/>
+              <w:left w:val="none" w:sz="0" w:space="0" w:color="000000"/>
+              <w:right w:val="none" w:sz="0" w:space="0" w:color="000000"/>
+            </w:tcBorders>
+            <w:shd w:val="clear" w:color="auto" w:fill="FFFFFF"/>
+            <w:tcMar>
+              <w:top w:w="0" w:type="dxa"/>
+              <w:bottom w:w="0" w:type="dxa"/>
+              <w:left w:w="0" w:type="dxa"/>
+              <w:right w:w="0" w:type="dxa"/>
+            </w:tcMar>
+            <w:vAlign w:val="center"/>
+          </w:tcPr>
+          <w:p>
+            <w:pPr>
+              <w:pStyle w:val="Normal"/>
+              <w:jc w:val="center"/>
+              <w:pBdr>
+                <w:bottom w:val="none" w:sz="0" w:space="0" w:color="000000"/>
+                <w:top w:val="none" w:sz="0" w:space="0" w:color="000000"/>
+                <w:left w:val="none" w:sz="0" w:space="0" w:color="000000"/>
+                <w:right w:val="none" w:sz="0" w:space="0" w:color="000000"/>
+              </w:pBdr>
+              <w:spacing w:after="100" w:before="100" w:line="240"/>
+              <w:ind w:firstLine="0" w:left="100" w:right="100"/>
+            </w:pPr>
+            <w:r>
+              <w:rPr>
+                <w:rFonts w:ascii="Arial" w:hAnsi="Arial" w:eastAsia="Arial" w:cs="Arial"/>
+                <w:i w:val="false"/>
+                <w:b w:val="false"/>
+                <w:u w:val="none"/>
+                <w:sz w:val="22"/>
+                <w:szCs w:val="22"/>
+                <w:color w:val="000000"/>
+              </w:rPr>
+              <w:t xml:space="preserve"/>
+            </w:r>
+          </w:p>
+        </w:tc>
+        <w:tc>
+          <w:tcPr>
+            <w:tcBorders>
+              <w:bottom w:val="none" w:sz="0" w:space="0" w:color="000000"/>
+              <w:top w:val="none" w:sz="0" w:space="0" w:color="000000"/>
+              <w:left w:val="none" w:sz="0" w:space="0" w:color="000000"/>
+              <w:right w:val="none" w:sz="0" w:space="0" w:color="000000"/>
+            </w:tcBorders>
+            <w:shd w:val="clear" w:color="auto" w:fill="FFFFFF"/>
+            <w:tcMar>
+              <w:top w:w="0" w:type="dxa"/>
+              <w:bottom w:w="0" w:type="dxa"/>
+              <w:left w:w="0" w:type="dxa"/>
+              <w:right w:w="0" w:type="dxa"/>
+            </w:tcMar>
+            <w:vAlign w:val="center"/>
+          </w:tcPr>
+          <w:p>
+            <w:pPr>
+              <w:pStyle w:val="Normal"/>
+              <w:jc w:val="center"/>
+              <w:pBdr>
+                <w:bottom w:val="none" w:sz="0" w:space="0" w:color="000000"/>
+                <w:top w:val="none" w:sz="0" w:space="0" w:color="000000"/>
+                <w:left w:val="none" w:sz="0" w:space="0" w:color="000000"/>
+                <w:right w:val="none" w:sz="0" w:space="0" w:color="000000"/>
+              </w:pBdr>
+              <w:spacing w:after="100" w:before="100" w:line="240"/>
+              <w:ind w:firstLine="0" w:left="100" w:right="100"/>
+            </w:pPr>
+            <w:r>
+              <w:rPr>
+                <w:rFonts w:ascii="Arial" w:hAnsi="Arial" w:eastAsia="Arial" w:cs="Arial"/>
+                <w:i w:val="false"/>
+                <w:b w:val="false"/>
+                <w:u w:val="none"/>
+                <w:sz w:val="22"/>
+                <w:szCs w:val="22"/>
+                <w:color w:val="000000"/>
+              </w:rPr>
+              <w:t xml:space="preserve"/>
+            </w:r>
+          </w:p>
+        </w:tc>
+        <w:tc>
+          <w:tcPr>
+            <w:tcBorders>
+              <w:bottom w:val="none" w:sz="0" w:space="0" w:color="000000"/>
+              <w:top w:val="none" w:sz="0" w:space="0" w:color="000000"/>
+              <w:left w:val="none" w:sz="0" w:space="0" w:color="000000"/>
+              <w:right w:val="none" w:sz="0" w:space="0" w:color="000000"/>
+            </w:tcBorders>
+            <w:shd w:val="clear" w:color="auto" w:fill="FFFFFF"/>
+            <w:tcMar>
+              <w:top w:w="0" w:type="dxa"/>
+              <w:bottom w:w="0" w:type="dxa"/>
+              <w:left w:w="0" w:type="dxa"/>
+              <w:right w:w="0" w:type="dxa"/>
+            </w:tcMar>
+            <w:vAlign w:val="center"/>
+          </w:tcPr>
+          <w:p>
+            <w:pPr>
+              <w:pStyle w:val="Normal"/>
+              <w:jc w:val="center"/>
+              <w:pBdr>
+                <w:bottom w:val="none" w:sz="0" w:space="0" w:color="000000"/>
+                <w:top w:val="none" w:sz="0" w:space="0" w:color="000000"/>
+                <w:left w:val="none" w:sz="0" w:space="0" w:color="000000"/>
+                <w:right w:val="none" w:sz="0" w:space="0" w:color="000000"/>
+              </w:pBdr>
+              <w:spacing w:after="100" w:before="100" w:line="240"/>
+              <w:ind w:firstLine="0" w:left="100" w:right="100"/>
+            </w:pPr>
+            <w:r>
+              <w:rPr>
+                <w:rFonts w:ascii="Arial" w:hAnsi="Arial" w:eastAsia="Arial" w:cs="Arial"/>
+                <w:i w:val="false"/>
+                <w:b w:val="false"/>
+                <w:u w:val="none"/>
+                <w:sz w:val="22"/>
+                <w:szCs w:val="22"/>
+                <w:color w:val="000000"/>
+              </w:rPr>
+              <w:t xml:space="preserve"/>
+            </w:r>
+          </w:p>
+        </w:tc>
+      </w:tr>
+      <w:tr>
+        <w:trPr>
+          <w:trHeight w:val="617" w:hRule="auto"/>
         </w:trPr>
         body72
         <w:tc>
@@ -13238,145 +13238,145 @@
               <w:rPr>
                 <w:rFonts w:ascii="Arial" w:hAnsi="Arial" w:eastAsia="Arial" w:cs="Arial"/>
                 <w:i w:val="false"/>
-                <w:b w:val="true"/>
-                <w:u w:val="none"/>
-                <w:sz w:val="22"/>
-                <w:szCs w:val="22"/>
-                <w:color w:val="000000"/>
-              </w:rPr>
-              <w:t xml:space="preserve">Thyroid</w:t>
-            </w:r>
-          </w:p>
-        </w:tc>
-        <w:tc>
-          <w:tcPr>
-            <w:tcBorders>
-              <w:bottom w:val="none" w:sz="0" w:space="0" w:color="000000"/>
-              <w:top w:val="none" w:sz="0" w:space="0" w:color="000000"/>
-              <w:left w:val="none" w:sz="0" w:space="0" w:color="000000"/>
-              <w:right w:val="none" w:sz="0" w:space="0" w:color="000000"/>
-            </w:tcBorders>
-            <w:shd w:val="clear" w:color="auto" w:fill="FFFFFF"/>
-            <w:tcMar>
-              <w:top w:w="0" w:type="dxa"/>
-              <w:bottom w:w="0" w:type="dxa"/>
-              <w:left w:w="0" w:type="dxa"/>
-              <w:right w:w="0" w:type="dxa"/>
-            </w:tcMar>
-            <w:vAlign w:val="center"/>
-          </w:tcPr>
-          <w:p>
-            <w:pPr>
-              <w:pStyle w:val="Normal"/>
-              <w:jc w:val="center"/>
-              <w:pBdr>
-                <w:bottom w:val="none" w:sz="0" w:space="0" w:color="000000"/>
-                <w:top w:val="none" w:sz="0" w:space="0" w:color="000000"/>
-                <w:left w:val="none" w:sz="0" w:space="0" w:color="000000"/>
-                <w:right w:val="none" w:sz="0" w:space="0" w:color="000000"/>
-              </w:pBdr>
-              <w:spacing w:after="100" w:before="100" w:line="240"/>
-              <w:ind w:firstLine="0" w:left="100" w:right="100"/>
-            </w:pPr>
-            <w:r>
-              <w:rPr>
-                <w:rFonts w:ascii="Arial" w:hAnsi="Arial" w:eastAsia="Arial" w:cs="Arial"/>
-                <w:i w:val="false"/>
-                <w:b w:val="false"/>
-                <w:u w:val="none"/>
-                <w:sz w:val="22"/>
-                <w:szCs w:val="22"/>
-                <w:color w:val="000000"/>
-              </w:rPr>
-              <w:t xml:space="preserve"/>
-            </w:r>
-          </w:p>
-        </w:tc>
-        <w:tc>
-          <w:tcPr>
-            <w:tcBorders>
-              <w:bottom w:val="none" w:sz="0" w:space="0" w:color="000000"/>
-              <w:top w:val="none" w:sz="0" w:space="0" w:color="000000"/>
-              <w:left w:val="none" w:sz="0" w:space="0" w:color="000000"/>
-              <w:right w:val="none" w:sz="0" w:space="0" w:color="000000"/>
-            </w:tcBorders>
-            <w:shd w:val="clear" w:color="auto" w:fill="FFFFFF"/>
-            <w:tcMar>
-              <w:top w:w="0" w:type="dxa"/>
-              <w:bottom w:w="0" w:type="dxa"/>
-              <w:left w:w="0" w:type="dxa"/>
-              <w:right w:w="0" w:type="dxa"/>
-            </w:tcMar>
-            <w:vAlign w:val="center"/>
-          </w:tcPr>
-          <w:p>
-            <w:pPr>
-              <w:pStyle w:val="Normal"/>
-              <w:jc w:val="center"/>
-              <w:pBdr>
-                <w:bottom w:val="none" w:sz="0" w:space="0" w:color="000000"/>
-                <w:top w:val="none" w:sz="0" w:space="0" w:color="000000"/>
-                <w:left w:val="none" w:sz="0" w:space="0" w:color="000000"/>
-                <w:right w:val="none" w:sz="0" w:space="0" w:color="000000"/>
-              </w:pBdr>
-              <w:spacing w:after="100" w:before="100" w:line="240"/>
-              <w:ind w:firstLine="0" w:left="100" w:right="100"/>
-            </w:pPr>
-            <w:r>
-              <w:rPr>
-                <w:rFonts w:ascii="Arial" w:hAnsi="Arial" w:eastAsia="Arial" w:cs="Arial"/>
-                <w:i w:val="false"/>
-                <w:b w:val="false"/>
-                <w:u w:val="none"/>
-                <w:sz w:val="22"/>
-                <w:szCs w:val="22"/>
-                <w:color w:val="000000"/>
-              </w:rPr>
-              <w:t xml:space="preserve"/>
-            </w:r>
-          </w:p>
-        </w:tc>
-        <w:tc>
-          <w:tcPr>
-            <w:tcBorders>
-              <w:bottom w:val="none" w:sz="0" w:space="0" w:color="000000"/>
-              <w:top w:val="none" w:sz="0" w:space="0" w:color="000000"/>
-              <w:left w:val="none" w:sz="0" w:space="0" w:color="000000"/>
-              <w:right w:val="none" w:sz="0" w:space="0" w:color="000000"/>
-            </w:tcBorders>
-            <w:shd w:val="clear" w:color="auto" w:fill="FFFFFF"/>
-            <w:tcMar>
-              <w:top w:w="0" w:type="dxa"/>
-              <w:bottom w:w="0" w:type="dxa"/>
-              <w:left w:w="0" w:type="dxa"/>
-              <w:right w:w="0" w:type="dxa"/>
-            </w:tcMar>
-            <w:vAlign w:val="center"/>
-          </w:tcPr>
-          <w:p>
-            <w:pPr>
-              <w:pStyle w:val="Normal"/>
-              <w:jc w:val="center"/>
-              <w:pBdr>
-                <w:bottom w:val="none" w:sz="0" w:space="0" w:color="000000"/>
-                <w:top w:val="none" w:sz="0" w:space="0" w:color="000000"/>
-                <w:left w:val="none" w:sz="0" w:space="0" w:color="000000"/>
-                <w:right w:val="none" w:sz="0" w:space="0" w:color="000000"/>
-              </w:pBdr>
-              <w:spacing w:after="100" w:before="100" w:line="240"/>
-              <w:ind w:firstLine="0" w:left="100" w:right="100"/>
-            </w:pPr>
-            <w:r>
-              <w:rPr>
-                <w:rFonts w:ascii="Arial" w:hAnsi="Arial" w:eastAsia="Arial" w:cs="Arial"/>
-                <w:i w:val="false"/>
-                <w:b w:val="false"/>
-                <w:u w:val="none"/>
-                <w:sz w:val="22"/>
-                <w:szCs w:val="22"/>
-                <w:color w:val="000000"/>
-              </w:rPr>
-              <w:t xml:space="preserve"/>
+                <w:b w:val="false"/>
+                <w:u w:val="none"/>
+                <w:sz w:val="22"/>
+                <w:szCs w:val="22"/>
+                <w:color w:val="000000"/>
+              </w:rPr>
+              <w:t xml:space="preserve">  0</w:t>
+            </w:r>
+          </w:p>
+        </w:tc>
+        <w:tc>
+          <w:tcPr>
+            <w:tcBorders>
+              <w:bottom w:val="none" w:sz="0" w:space="0" w:color="000000"/>
+              <w:top w:val="none" w:sz="0" w:space="0" w:color="000000"/>
+              <w:left w:val="none" w:sz="0" w:space="0" w:color="000000"/>
+              <w:right w:val="none" w:sz="0" w:space="0" w:color="000000"/>
+            </w:tcBorders>
+            <w:shd w:val="clear" w:color="auto" w:fill="FFFFFF"/>
+            <w:tcMar>
+              <w:top w:w="0" w:type="dxa"/>
+              <w:bottom w:w="0" w:type="dxa"/>
+              <w:left w:w="0" w:type="dxa"/>
+              <w:right w:w="0" w:type="dxa"/>
+            </w:tcMar>
+            <w:vAlign w:val="center"/>
+          </w:tcPr>
+          <w:p>
+            <w:pPr>
+              <w:pStyle w:val="Normal"/>
+              <w:jc w:val="center"/>
+              <w:pBdr>
+                <w:bottom w:val="none" w:sz="0" w:space="0" w:color="000000"/>
+                <w:top w:val="none" w:sz="0" w:space="0" w:color="000000"/>
+                <w:left w:val="none" w:sz="0" w:space="0" w:color="000000"/>
+                <w:right w:val="none" w:sz="0" w:space="0" w:color="000000"/>
+              </w:pBdr>
+              <w:spacing w:after="100" w:before="100" w:line="240"/>
+              <w:ind w:firstLine="0" w:left="100" w:right="100"/>
+            </w:pPr>
+            <w:r>
+              <w:rPr>
+                <w:rFonts w:ascii="Arial" w:hAnsi="Arial" w:eastAsia="Arial" w:cs="Arial"/>
+                <w:i w:val="false"/>
+                <w:b w:val="false"/>
+                <w:u w:val="none"/>
+                <w:sz w:val="22"/>
+                <w:szCs w:val="22"/>
+                <w:color w:val="000000"/>
+              </w:rPr>
+              <w:t xml:space="preserve">39,903 (99.6%)</w:t>
+            </w:r>
+          </w:p>
+        </w:tc>
+        <w:tc>
+          <w:tcPr>
+            <w:tcBorders>
+              <w:bottom w:val="none" w:sz="0" w:space="0" w:color="000000"/>
+              <w:top w:val="none" w:sz="0" w:space="0" w:color="000000"/>
+              <w:left w:val="none" w:sz="0" w:space="0" w:color="000000"/>
+              <w:right w:val="none" w:sz="0" w:space="0" w:color="000000"/>
+            </w:tcBorders>
+            <w:shd w:val="clear" w:color="auto" w:fill="FFFFFF"/>
+            <w:tcMar>
+              <w:top w:w="0" w:type="dxa"/>
+              <w:bottom w:w="0" w:type="dxa"/>
+              <w:left w:w="0" w:type="dxa"/>
+              <w:right w:w="0" w:type="dxa"/>
+            </w:tcMar>
+            <w:vAlign w:val="center"/>
+          </w:tcPr>
+          <w:p>
+            <w:pPr>
+              <w:pStyle w:val="Normal"/>
+              <w:jc w:val="center"/>
+              <w:pBdr>
+                <w:bottom w:val="none" w:sz="0" w:space="0" w:color="000000"/>
+                <w:top w:val="none" w:sz="0" w:space="0" w:color="000000"/>
+                <w:left w:val="none" w:sz="0" w:space="0" w:color="000000"/>
+                <w:right w:val="none" w:sz="0" w:space="0" w:color="000000"/>
+              </w:pBdr>
+              <w:spacing w:after="100" w:before="100" w:line="240"/>
+              <w:ind w:firstLine="0" w:left="100" w:right="100"/>
+            </w:pPr>
+            <w:r>
+              <w:rPr>
+                <w:rFonts w:ascii="Arial" w:hAnsi="Arial" w:eastAsia="Arial" w:cs="Arial"/>
+                <w:i w:val="false"/>
+                <w:b w:val="false"/>
+                <w:u w:val="none"/>
+                <w:sz w:val="22"/>
+                <w:szCs w:val="22"/>
+                <w:color w:val="000000"/>
+              </w:rPr>
+              <w:t xml:space="preserve">23,232 (98.2%)</w:t>
+            </w:r>
+          </w:p>
+        </w:tc>
+        <w:tc>
+          <w:tcPr>
+            <w:tcBorders>
+              <w:bottom w:val="none" w:sz="0" w:space="0" w:color="000000"/>
+              <w:top w:val="none" w:sz="0" w:space="0" w:color="000000"/>
+              <w:left w:val="none" w:sz="0" w:space="0" w:color="000000"/>
+              <w:right w:val="none" w:sz="0" w:space="0" w:color="000000"/>
+            </w:tcBorders>
+            <w:shd w:val="clear" w:color="auto" w:fill="FFFFFF"/>
+            <w:tcMar>
+              <w:top w:w="0" w:type="dxa"/>
+              <w:bottom w:w="0" w:type="dxa"/>
+              <w:left w:w="0" w:type="dxa"/>
+              <w:right w:w="0" w:type="dxa"/>
+            </w:tcMar>
+            <w:vAlign w:val="center"/>
+          </w:tcPr>
+          <w:p>
+            <w:pPr>
+              <w:pStyle w:val="Normal"/>
+              <w:jc w:val="center"/>
+              <w:pBdr>
+                <w:bottom w:val="none" w:sz="0" w:space="0" w:color="000000"/>
+                <w:top w:val="none" w:sz="0" w:space="0" w:color="000000"/>
+                <w:left w:val="none" w:sz="0" w:space="0" w:color="000000"/>
+                <w:right w:val="none" w:sz="0" w:space="0" w:color="000000"/>
+              </w:pBdr>
+              <w:spacing w:after="100" w:before="100" w:line="240"/>
+              <w:ind w:firstLine="0" w:left="100" w:right="100"/>
+            </w:pPr>
+            <w:r>
+              <w:rPr>
+                <w:rFonts w:ascii="Arial" w:hAnsi="Arial" w:eastAsia="Arial" w:cs="Arial"/>
+                <w:i w:val="false"/>
+                <w:b w:val="false"/>
+                <w:u w:val="none"/>
+                <w:sz w:val="22"/>
+                <w:szCs w:val="22"/>
+                <w:color w:val="000000"/>
+              </w:rPr>
+              <w:t xml:space="preserve">63,135 (99.1%)</w:t>
             </w:r>
           </w:p>
         </w:tc>
@@ -13470,102 +13470,102 @@
                 <w:szCs w:val="22"/>
                 <w:color w:val="000000"/>
               </w:rPr>
-              <w:t xml:space="preserve">40,074 (100%)</w:t>
-            </w:r>
-          </w:p>
-        </w:tc>
-        <w:tc>
-          <w:tcPr>
-            <w:tcBorders>
-              <w:bottom w:val="none" w:sz="0" w:space="0" w:color="000000"/>
-              <w:top w:val="none" w:sz="0" w:space="0" w:color="000000"/>
-              <w:left w:val="none" w:sz="0" w:space="0" w:color="000000"/>
-              <w:right w:val="none" w:sz="0" w:space="0" w:color="000000"/>
-            </w:tcBorders>
-            <w:shd w:val="clear" w:color="auto" w:fill="FFFFFF"/>
-            <w:tcMar>
-              <w:top w:w="0" w:type="dxa"/>
-              <w:bottom w:w="0" w:type="dxa"/>
-              <w:left w:w="0" w:type="dxa"/>
-              <w:right w:w="0" w:type="dxa"/>
-            </w:tcMar>
-            <w:vAlign w:val="center"/>
-          </w:tcPr>
-          <w:p>
-            <w:pPr>
-              <w:pStyle w:val="Normal"/>
-              <w:jc w:val="center"/>
-              <w:pBdr>
-                <w:bottom w:val="none" w:sz="0" w:space="0" w:color="000000"/>
-                <w:top w:val="none" w:sz="0" w:space="0" w:color="000000"/>
-                <w:left w:val="none" w:sz="0" w:space="0" w:color="000000"/>
-                <w:right w:val="none" w:sz="0" w:space="0" w:color="000000"/>
-              </w:pBdr>
-              <w:spacing w:after="100" w:before="100" w:line="240"/>
-              <w:ind w:firstLine="0" w:left="100" w:right="100"/>
-            </w:pPr>
-            <w:r>
-              <w:rPr>
-                <w:rFonts w:ascii="Arial" w:hAnsi="Arial" w:eastAsia="Arial" w:cs="Arial"/>
-                <w:i w:val="false"/>
-                <w:b w:val="false"/>
-                <w:u w:val="none"/>
-                <w:sz w:val="22"/>
-                <w:szCs w:val="22"/>
-                <w:color w:val="000000"/>
-              </w:rPr>
-              <w:t xml:space="preserve">23,651 (100%)</w:t>
-            </w:r>
-          </w:p>
-        </w:tc>
-        <w:tc>
-          <w:tcPr>
-            <w:tcBorders>
-              <w:bottom w:val="none" w:sz="0" w:space="0" w:color="000000"/>
-              <w:top w:val="none" w:sz="0" w:space="0" w:color="000000"/>
-              <w:left w:val="none" w:sz="0" w:space="0" w:color="000000"/>
-              <w:right w:val="none" w:sz="0" w:space="0" w:color="000000"/>
-            </w:tcBorders>
-            <w:shd w:val="clear" w:color="auto" w:fill="FFFFFF"/>
-            <w:tcMar>
-              <w:top w:w="0" w:type="dxa"/>
-              <w:bottom w:w="0" w:type="dxa"/>
-              <w:left w:w="0" w:type="dxa"/>
-              <w:right w:w="0" w:type="dxa"/>
-            </w:tcMar>
-            <w:vAlign w:val="center"/>
-          </w:tcPr>
-          <w:p>
-            <w:pPr>
-              <w:pStyle w:val="Normal"/>
-              <w:jc w:val="center"/>
-              <w:pBdr>
-                <w:bottom w:val="none" w:sz="0" w:space="0" w:color="000000"/>
-                <w:top w:val="none" w:sz="0" w:space="0" w:color="000000"/>
-                <w:left w:val="none" w:sz="0" w:space="0" w:color="000000"/>
-                <w:right w:val="none" w:sz="0" w:space="0" w:color="000000"/>
-              </w:pBdr>
-              <w:spacing w:after="100" w:before="100" w:line="240"/>
-              <w:ind w:firstLine="0" w:left="100" w:right="100"/>
-            </w:pPr>
-            <w:r>
-              <w:rPr>
-                <w:rFonts w:ascii="Arial" w:hAnsi="Arial" w:eastAsia="Arial" w:cs="Arial"/>
-                <w:i w:val="false"/>
-                <w:b w:val="false"/>
-                <w:u w:val="none"/>
-                <w:sz w:val="22"/>
-                <w:szCs w:val="22"/>
-                <w:color w:val="000000"/>
-              </w:rPr>
-              <w:t xml:space="preserve">63,725 (100%)</w:t>
+              <w:t xml:space="preserve">171 (0.4%)</w:t>
+            </w:r>
+          </w:p>
+        </w:tc>
+        <w:tc>
+          <w:tcPr>
+            <w:tcBorders>
+              <w:bottom w:val="none" w:sz="0" w:space="0" w:color="000000"/>
+              <w:top w:val="none" w:sz="0" w:space="0" w:color="000000"/>
+              <w:left w:val="none" w:sz="0" w:space="0" w:color="000000"/>
+              <w:right w:val="none" w:sz="0" w:space="0" w:color="000000"/>
+            </w:tcBorders>
+            <w:shd w:val="clear" w:color="auto" w:fill="FFFFFF"/>
+            <w:tcMar>
+              <w:top w:w="0" w:type="dxa"/>
+              <w:bottom w:w="0" w:type="dxa"/>
+              <w:left w:w="0" w:type="dxa"/>
+              <w:right w:w="0" w:type="dxa"/>
+            </w:tcMar>
+            <w:vAlign w:val="center"/>
+          </w:tcPr>
+          <w:p>
+            <w:pPr>
+              <w:pStyle w:val="Normal"/>
+              <w:jc w:val="center"/>
+              <w:pBdr>
+                <w:bottom w:val="none" w:sz="0" w:space="0" w:color="000000"/>
+                <w:top w:val="none" w:sz="0" w:space="0" w:color="000000"/>
+                <w:left w:val="none" w:sz="0" w:space="0" w:color="000000"/>
+                <w:right w:val="none" w:sz="0" w:space="0" w:color="000000"/>
+              </w:pBdr>
+              <w:spacing w:after="100" w:before="100" w:line="240"/>
+              <w:ind w:firstLine="0" w:left="100" w:right="100"/>
+            </w:pPr>
+            <w:r>
+              <w:rPr>
+                <w:rFonts w:ascii="Arial" w:hAnsi="Arial" w:eastAsia="Arial" w:cs="Arial"/>
+                <w:i w:val="false"/>
+                <w:b w:val="false"/>
+                <w:u w:val="none"/>
+                <w:sz w:val="22"/>
+                <w:szCs w:val="22"/>
+                <w:color w:val="000000"/>
+              </w:rPr>
+              <w:t xml:space="preserve">419 (1.8%)</w:t>
+            </w:r>
+          </w:p>
+        </w:tc>
+        <w:tc>
+          <w:tcPr>
+            <w:tcBorders>
+              <w:bottom w:val="none" w:sz="0" w:space="0" w:color="000000"/>
+              <w:top w:val="none" w:sz="0" w:space="0" w:color="000000"/>
+              <w:left w:val="none" w:sz="0" w:space="0" w:color="000000"/>
+              <w:right w:val="none" w:sz="0" w:space="0" w:color="000000"/>
+            </w:tcBorders>
+            <w:shd w:val="clear" w:color="auto" w:fill="FFFFFF"/>
+            <w:tcMar>
+              <w:top w:w="0" w:type="dxa"/>
+              <w:bottom w:w="0" w:type="dxa"/>
+              <w:left w:w="0" w:type="dxa"/>
+              <w:right w:w="0" w:type="dxa"/>
+            </w:tcMar>
+            <w:vAlign w:val="center"/>
+          </w:tcPr>
+          <w:p>
+            <w:pPr>
+              <w:pStyle w:val="Normal"/>
+              <w:jc w:val="center"/>
+              <w:pBdr>
+                <w:bottom w:val="none" w:sz="0" w:space="0" w:color="000000"/>
+                <w:top w:val="none" w:sz="0" w:space="0" w:color="000000"/>
+                <w:left w:val="none" w:sz="0" w:space="0" w:color="000000"/>
+                <w:right w:val="none" w:sz="0" w:space="0" w:color="000000"/>
+              </w:pBdr>
+              <w:spacing w:after="100" w:before="100" w:line="240"/>
+              <w:ind w:firstLine="0" w:left="100" w:right="100"/>
+            </w:pPr>
+            <w:r>
+              <w:rPr>
+                <w:rFonts w:ascii="Arial" w:hAnsi="Arial" w:eastAsia="Arial" w:cs="Arial"/>
+                <w:i w:val="false"/>
+                <w:b w:val="false"/>
+                <w:u w:val="none"/>
+                <w:sz w:val="22"/>
+                <w:szCs w:val="22"/>
+                <w:color w:val="000000"/>
+              </w:rPr>
+              <w:t xml:space="preserve">590 (0.9%)</w:t>
             </w:r>
           </w:p>
         </w:tc>
       </w:tr>
       <w:tr>
         <w:trPr>
-          <w:trHeight w:val="612" w:hRule="auto"/>
+          <w:trHeight w:val="571" w:hRule="auto"/>
         </w:trPr>
         body74
         <w:tc>
@@ -13608,7 +13608,7 @@
                 <w:szCs w:val="22"/>
                 <w:color w:val="000000"/>
               </w:rPr>
-              <w:t xml:space="preserve">Liver and intrahepatic BD</w:t>
+              <w:t xml:space="preserve">Endometrial</w:t>
             </w:r>
           </w:p>
         </w:tc>
@@ -13790,321 +13790,139 @@
                 <w:szCs w:val="22"/>
                 <w:color w:val="000000"/>
               </w:rPr>
-              <w:t xml:space="preserve">  Yes</w:t>
-            </w:r>
-          </w:p>
-        </w:tc>
-        <w:tc>
-          <w:tcPr>
-            <w:tcBorders>
-              <w:bottom w:val="none" w:sz="0" w:space="0" w:color="000000"/>
-              <w:top w:val="none" w:sz="0" w:space="0" w:color="000000"/>
-              <w:left w:val="none" w:sz="0" w:space="0" w:color="000000"/>
-              <w:right w:val="none" w:sz="0" w:space="0" w:color="000000"/>
-            </w:tcBorders>
-            <w:shd w:val="clear" w:color="auto" w:fill="FFFFFF"/>
-            <w:tcMar>
-              <w:top w:w="0" w:type="dxa"/>
-              <w:bottom w:w="0" w:type="dxa"/>
-              <w:left w:w="0" w:type="dxa"/>
-              <w:right w:w="0" w:type="dxa"/>
-            </w:tcMar>
-            <w:vAlign w:val="center"/>
-          </w:tcPr>
-          <w:p>
-            <w:pPr>
-              <w:pStyle w:val="Normal"/>
-              <w:jc w:val="center"/>
-              <w:pBdr>
-                <w:bottom w:val="none" w:sz="0" w:space="0" w:color="000000"/>
-                <w:top w:val="none" w:sz="0" w:space="0" w:color="000000"/>
-                <w:left w:val="none" w:sz="0" w:space="0" w:color="000000"/>
-                <w:right w:val="none" w:sz="0" w:space="0" w:color="000000"/>
-              </w:pBdr>
-              <w:spacing w:after="100" w:before="100" w:line="240"/>
-              <w:ind w:firstLine="0" w:left="100" w:right="100"/>
-            </w:pPr>
-            <w:r>
-              <w:rPr>
-                <w:rFonts w:ascii="Arial" w:hAnsi="Arial" w:eastAsia="Arial" w:cs="Arial"/>
-                <w:i w:val="false"/>
-                <w:b w:val="false"/>
-                <w:u w:val="none"/>
-                <w:sz w:val="22"/>
-                <w:szCs w:val="22"/>
-                <w:color w:val="000000"/>
-              </w:rPr>
-              <w:t xml:space="preserve">40,074 (100%)</w:t>
-            </w:r>
-          </w:p>
-        </w:tc>
-        <w:tc>
-          <w:tcPr>
-            <w:tcBorders>
-              <w:bottom w:val="none" w:sz="0" w:space="0" w:color="000000"/>
-              <w:top w:val="none" w:sz="0" w:space="0" w:color="000000"/>
-              <w:left w:val="none" w:sz="0" w:space="0" w:color="000000"/>
-              <w:right w:val="none" w:sz="0" w:space="0" w:color="000000"/>
-            </w:tcBorders>
-            <w:shd w:val="clear" w:color="auto" w:fill="FFFFFF"/>
-            <w:tcMar>
-              <w:top w:w="0" w:type="dxa"/>
-              <w:bottom w:w="0" w:type="dxa"/>
-              <w:left w:w="0" w:type="dxa"/>
-              <w:right w:w="0" w:type="dxa"/>
-            </w:tcMar>
-            <w:vAlign w:val="center"/>
-          </w:tcPr>
-          <w:p>
-            <w:pPr>
-              <w:pStyle w:val="Normal"/>
-              <w:jc w:val="center"/>
-              <w:pBdr>
-                <w:bottom w:val="none" w:sz="0" w:space="0" w:color="000000"/>
-                <w:top w:val="none" w:sz="0" w:space="0" w:color="000000"/>
-                <w:left w:val="none" w:sz="0" w:space="0" w:color="000000"/>
-                <w:right w:val="none" w:sz="0" w:space="0" w:color="000000"/>
-              </w:pBdr>
-              <w:spacing w:after="100" w:before="100" w:line="240"/>
-              <w:ind w:firstLine="0" w:left="100" w:right="100"/>
-            </w:pPr>
-            <w:r>
-              <w:rPr>
-                <w:rFonts w:ascii="Arial" w:hAnsi="Arial" w:eastAsia="Arial" w:cs="Arial"/>
-                <w:i w:val="false"/>
-                <w:b w:val="false"/>
-                <w:u w:val="none"/>
-                <w:sz w:val="22"/>
-                <w:szCs w:val="22"/>
-                <w:color w:val="000000"/>
-              </w:rPr>
-              <w:t xml:space="preserve">23,651 (100%)</w:t>
-            </w:r>
-          </w:p>
-        </w:tc>
-        <w:tc>
-          <w:tcPr>
-            <w:tcBorders>
-              <w:bottom w:val="none" w:sz="0" w:space="0" w:color="000000"/>
-              <w:top w:val="none" w:sz="0" w:space="0" w:color="000000"/>
-              <w:left w:val="none" w:sz="0" w:space="0" w:color="000000"/>
-              <w:right w:val="none" w:sz="0" w:space="0" w:color="000000"/>
-            </w:tcBorders>
-            <w:shd w:val="clear" w:color="auto" w:fill="FFFFFF"/>
-            <w:tcMar>
-              <w:top w:w="0" w:type="dxa"/>
-              <w:bottom w:w="0" w:type="dxa"/>
-              <w:left w:w="0" w:type="dxa"/>
-              <w:right w:w="0" w:type="dxa"/>
-            </w:tcMar>
-            <w:vAlign w:val="center"/>
-          </w:tcPr>
-          <w:p>
-            <w:pPr>
-              <w:pStyle w:val="Normal"/>
-              <w:jc w:val="center"/>
-              <w:pBdr>
-                <w:bottom w:val="none" w:sz="0" w:space="0" w:color="000000"/>
-                <w:top w:val="none" w:sz="0" w:space="0" w:color="000000"/>
-                <w:left w:val="none" w:sz="0" w:space="0" w:color="000000"/>
-                <w:right w:val="none" w:sz="0" w:space="0" w:color="000000"/>
-              </w:pBdr>
-              <w:spacing w:after="100" w:before="100" w:line="240"/>
-              <w:ind w:firstLine="0" w:left="100" w:right="100"/>
-            </w:pPr>
-            <w:r>
-              <w:rPr>
-                <w:rFonts w:ascii="Arial" w:hAnsi="Arial" w:eastAsia="Arial" w:cs="Arial"/>
-                <w:i w:val="false"/>
-                <w:b w:val="false"/>
-                <w:u w:val="none"/>
-                <w:sz w:val="22"/>
-                <w:szCs w:val="22"/>
-                <w:color w:val="000000"/>
-              </w:rPr>
-              <w:t xml:space="preserve">63,725 (100%)</w:t>
-            </w:r>
-          </w:p>
-        </w:tc>
-      </w:tr>
-      <w:tr>
-        <w:trPr>
-          <w:trHeight w:val="574" w:hRule="auto"/>
-        </w:trPr>
-        body76
-        <w:tc>
-          <w:tcPr>
-            <w:tcBorders>
-              <w:bottom w:val="none" w:sz="0" w:space="0" w:color="000000"/>
-              <w:top w:val="none" w:sz="0" w:space="0" w:color="000000"/>
-              <w:left w:val="none" w:sz="0" w:space="0" w:color="000000"/>
-              <w:right w:val="none" w:sz="0" w:space="0" w:color="000000"/>
-            </w:tcBorders>
-            <w:shd w:val="clear" w:color="auto" w:fill="FFFFFF"/>
-            <w:tcMar>
-              <w:top w:w="0" w:type="dxa"/>
-              <w:bottom w:w="0" w:type="dxa"/>
-              <w:left w:w="0" w:type="dxa"/>
-              <w:right w:w="0" w:type="dxa"/>
-            </w:tcMar>
-            <w:vAlign w:val="center"/>
-          </w:tcPr>
-          <w:p>
-            <w:pPr>
-              <w:pStyle w:val="Normal"/>
-              <w:jc w:val="left"/>
-              <w:pBdr>
-                <w:bottom w:val="none" w:sz="0" w:space="0" w:color="000000"/>
-                <w:top w:val="none" w:sz="0" w:space="0" w:color="000000"/>
-                <w:left w:val="none" w:sz="0" w:space="0" w:color="000000"/>
-                <w:right w:val="none" w:sz="0" w:space="0" w:color="000000"/>
-              </w:pBdr>
-              <w:spacing w:after="100" w:before="100" w:line="240"/>
-              <w:ind w:firstLine="0" w:left="100" w:right="100"/>
-            </w:pPr>
-            <w:r>
-              <w:rPr>
-                <w:rFonts w:ascii="Arial" w:hAnsi="Arial" w:eastAsia="Arial" w:cs="Arial"/>
-                <w:i w:val="false"/>
-                <w:b w:val="true"/>
-                <w:u w:val="none"/>
-                <w:sz w:val="22"/>
-                <w:szCs w:val="22"/>
-                <w:color w:val="000000"/>
-              </w:rPr>
-              <w:t xml:space="preserve">Other</w:t>
-            </w:r>
-          </w:p>
-        </w:tc>
-        <w:tc>
-          <w:tcPr>
-            <w:tcBorders>
-              <w:bottom w:val="none" w:sz="0" w:space="0" w:color="000000"/>
-              <w:top w:val="none" w:sz="0" w:space="0" w:color="000000"/>
-              <w:left w:val="none" w:sz="0" w:space="0" w:color="000000"/>
-              <w:right w:val="none" w:sz="0" w:space="0" w:color="000000"/>
-            </w:tcBorders>
-            <w:shd w:val="clear" w:color="auto" w:fill="FFFFFF"/>
-            <w:tcMar>
-              <w:top w:w="0" w:type="dxa"/>
-              <w:bottom w:w="0" w:type="dxa"/>
-              <w:left w:w="0" w:type="dxa"/>
-              <w:right w:w="0" w:type="dxa"/>
-            </w:tcMar>
-            <w:vAlign w:val="center"/>
-          </w:tcPr>
-          <w:p>
-            <w:pPr>
-              <w:pStyle w:val="Normal"/>
-              <w:jc w:val="center"/>
-              <w:pBdr>
-                <w:bottom w:val="none" w:sz="0" w:space="0" w:color="000000"/>
-                <w:top w:val="none" w:sz="0" w:space="0" w:color="000000"/>
-                <w:left w:val="none" w:sz="0" w:space="0" w:color="000000"/>
-                <w:right w:val="none" w:sz="0" w:space="0" w:color="000000"/>
-              </w:pBdr>
-              <w:spacing w:after="100" w:before="100" w:line="240"/>
-              <w:ind w:firstLine="0" w:left="100" w:right="100"/>
-            </w:pPr>
-            <w:r>
-              <w:rPr>
-                <w:rFonts w:ascii="Arial" w:hAnsi="Arial" w:eastAsia="Arial" w:cs="Arial"/>
-                <w:i w:val="false"/>
-                <w:b w:val="false"/>
-                <w:u w:val="none"/>
-                <w:sz w:val="22"/>
-                <w:szCs w:val="22"/>
-                <w:color w:val="000000"/>
-              </w:rPr>
-              <w:t xml:space="preserve"/>
-            </w:r>
-          </w:p>
-        </w:tc>
-        <w:tc>
-          <w:tcPr>
-            <w:tcBorders>
-              <w:bottom w:val="none" w:sz="0" w:space="0" w:color="000000"/>
-              <w:top w:val="none" w:sz="0" w:space="0" w:color="000000"/>
-              <w:left w:val="none" w:sz="0" w:space="0" w:color="000000"/>
-              <w:right w:val="none" w:sz="0" w:space="0" w:color="000000"/>
-            </w:tcBorders>
-            <w:shd w:val="clear" w:color="auto" w:fill="FFFFFF"/>
-            <w:tcMar>
-              <w:top w:w="0" w:type="dxa"/>
-              <w:bottom w:w="0" w:type="dxa"/>
-              <w:left w:w="0" w:type="dxa"/>
-              <w:right w:w="0" w:type="dxa"/>
-            </w:tcMar>
-            <w:vAlign w:val="center"/>
-          </w:tcPr>
-          <w:p>
-            <w:pPr>
-              <w:pStyle w:val="Normal"/>
-              <w:jc w:val="center"/>
-              <w:pBdr>
-                <w:bottom w:val="none" w:sz="0" w:space="0" w:color="000000"/>
-                <w:top w:val="none" w:sz="0" w:space="0" w:color="000000"/>
-                <w:left w:val="none" w:sz="0" w:space="0" w:color="000000"/>
-                <w:right w:val="none" w:sz="0" w:space="0" w:color="000000"/>
-              </w:pBdr>
-              <w:spacing w:after="100" w:before="100" w:line="240"/>
-              <w:ind w:firstLine="0" w:left="100" w:right="100"/>
-            </w:pPr>
-            <w:r>
-              <w:rPr>
-                <w:rFonts w:ascii="Arial" w:hAnsi="Arial" w:eastAsia="Arial" w:cs="Arial"/>
-                <w:i w:val="false"/>
-                <w:b w:val="false"/>
-                <w:u w:val="none"/>
-                <w:sz w:val="22"/>
-                <w:szCs w:val="22"/>
-                <w:color w:val="000000"/>
-              </w:rPr>
-              <w:t xml:space="preserve"/>
-            </w:r>
-          </w:p>
-        </w:tc>
-        <w:tc>
-          <w:tcPr>
-            <w:tcBorders>
-              <w:bottom w:val="none" w:sz="0" w:space="0" w:color="000000"/>
-              <w:top w:val="none" w:sz="0" w:space="0" w:color="000000"/>
-              <w:left w:val="none" w:sz="0" w:space="0" w:color="000000"/>
-              <w:right w:val="none" w:sz="0" w:space="0" w:color="000000"/>
-            </w:tcBorders>
-            <w:shd w:val="clear" w:color="auto" w:fill="FFFFFF"/>
-            <w:tcMar>
-              <w:top w:w="0" w:type="dxa"/>
-              <w:bottom w:w="0" w:type="dxa"/>
-              <w:left w:w="0" w:type="dxa"/>
-              <w:right w:w="0" w:type="dxa"/>
-            </w:tcMar>
-            <w:vAlign w:val="center"/>
-          </w:tcPr>
-          <w:p>
-            <w:pPr>
-              <w:pStyle w:val="Normal"/>
-              <w:jc w:val="center"/>
-              <w:pBdr>
-                <w:bottom w:val="none" w:sz="0" w:space="0" w:color="000000"/>
-                <w:top w:val="none" w:sz="0" w:space="0" w:color="000000"/>
-                <w:left w:val="none" w:sz="0" w:space="0" w:color="000000"/>
-                <w:right w:val="none" w:sz="0" w:space="0" w:color="000000"/>
-              </w:pBdr>
-              <w:spacing w:after="100" w:before="100" w:line="240"/>
-              <w:ind w:firstLine="0" w:left="100" w:right="100"/>
-            </w:pPr>
-            <w:r>
-              <w:rPr>
-                <w:rFonts w:ascii="Arial" w:hAnsi="Arial" w:eastAsia="Arial" w:cs="Arial"/>
-                <w:i w:val="false"/>
-                <w:b w:val="false"/>
-                <w:u w:val="none"/>
-                <w:sz w:val="22"/>
-                <w:szCs w:val="22"/>
-                <w:color w:val="000000"/>
-              </w:rPr>
-              <w:t xml:space="preserve"/>
+              <w:t xml:space="preserve">  0</w:t>
+            </w:r>
+          </w:p>
+        </w:tc>
+        <w:tc>
+          <w:tcPr>
+            <w:tcBorders>
+              <w:bottom w:val="none" w:sz="0" w:space="0" w:color="000000"/>
+              <w:top w:val="none" w:sz="0" w:space="0" w:color="000000"/>
+              <w:left w:val="none" w:sz="0" w:space="0" w:color="000000"/>
+              <w:right w:val="none" w:sz="0" w:space="0" w:color="000000"/>
+            </w:tcBorders>
+            <w:shd w:val="clear" w:color="auto" w:fill="FFFFFF"/>
+            <w:tcMar>
+              <w:top w:w="0" w:type="dxa"/>
+              <w:bottom w:w="0" w:type="dxa"/>
+              <w:left w:w="0" w:type="dxa"/>
+              <w:right w:w="0" w:type="dxa"/>
+            </w:tcMar>
+            <w:vAlign w:val="center"/>
+          </w:tcPr>
+          <w:p>
+            <w:pPr>
+              <w:pStyle w:val="Normal"/>
+              <w:jc w:val="center"/>
+              <w:pBdr>
+                <w:bottom w:val="none" w:sz="0" w:space="0" w:color="000000"/>
+                <w:top w:val="none" w:sz="0" w:space="0" w:color="000000"/>
+                <w:left w:val="none" w:sz="0" w:space="0" w:color="000000"/>
+                <w:right w:val="none" w:sz="0" w:space="0" w:color="000000"/>
+              </w:pBdr>
+              <w:spacing w:after="100" w:before="100" w:line="240"/>
+              <w:ind w:firstLine="0" w:left="100" w:right="100"/>
+            </w:pPr>
+            <w:r>
+              <w:rPr>
+                <w:rFonts w:ascii="Arial" w:hAnsi="Arial" w:eastAsia="Arial" w:cs="Arial"/>
+                <w:i w:val="false"/>
+                <w:b w:val="false"/>
+                <w:u w:val="none"/>
+                <w:sz w:val="22"/>
+                <w:szCs w:val="22"/>
+                <w:color w:val="000000"/>
+              </w:rPr>
+              <w:t xml:space="preserve">40,006 (99.8%)</w:t>
+            </w:r>
+          </w:p>
+        </w:tc>
+        <w:tc>
+          <w:tcPr>
+            <w:tcBorders>
+              <w:bottom w:val="none" w:sz="0" w:space="0" w:color="000000"/>
+              <w:top w:val="none" w:sz="0" w:space="0" w:color="000000"/>
+              <w:left w:val="none" w:sz="0" w:space="0" w:color="000000"/>
+              <w:right w:val="none" w:sz="0" w:space="0" w:color="000000"/>
+            </w:tcBorders>
+            <w:shd w:val="clear" w:color="auto" w:fill="FFFFFF"/>
+            <w:tcMar>
+              <w:top w:w="0" w:type="dxa"/>
+              <w:bottom w:w="0" w:type="dxa"/>
+              <w:left w:w="0" w:type="dxa"/>
+              <w:right w:w="0" w:type="dxa"/>
+            </w:tcMar>
+            <w:vAlign w:val="center"/>
+          </w:tcPr>
+          <w:p>
+            <w:pPr>
+              <w:pStyle w:val="Normal"/>
+              <w:jc w:val="center"/>
+              <w:pBdr>
+                <w:bottom w:val="none" w:sz="0" w:space="0" w:color="000000"/>
+                <w:top w:val="none" w:sz="0" w:space="0" w:color="000000"/>
+                <w:left w:val="none" w:sz="0" w:space="0" w:color="000000"/>
+                <w:right w:val="none" w:sz="0" w:space="0" w:color="000000"/>
+              </w:pBdr>
+              <w:spacing w:after="100" w:before="100" w:line="240"/>
+              <w:ind w:firstLine="0" w:left="100" w:right="100"/>
+            </w:pPr>
+            <w:r>
+              <w:rPr>
+                <w:rFonts w:ascii="Arial" w:hAnsi="Arial" w:eastAsia="Arial" w:cs="Arial"/>
+                <w:i w:val="false"/>
+                <w:b w:val="false"/>
+                <w:u w:val="none"/>
+                <w:sz w:val="22"/>
+                <w:szCs w:val="22"/>
+                <w:color w:val="000000"/>
+              </w:rPr>
+              <w:t xml:space="preserve">23,565 (99.6%)</w:t>
+            </w:r>
+          </w:p>
+        </w:tc>
+        <w:tc>
+          <w:tcPr>
+            <w:tcBorders>
+              <w:bottom w:val="none" w:sz="0" w:space="0" w:color="000000"/>
+              <w:top w:val="none" w:sz="0" w:space="0" w:color="000000"/>
+              <w:left w:val="none" w:sz="0" w:space="0" w:color="000000"/>
+              <w:right w:val="none" w:sz="0" w:space="0" w:color="000000"/>
+            </w:tcBorders>
+            <w:shd w:val="clear" w:color="auto" w:fill="FFFFFF"/>
+            <w:tcMar>
+              <w:top w:w="0" w:type="dxa"/>
+              <w:bottom w:w="0" w:type="dxa"/>
+              <w:left w:w="0" w:type="dxa"/>
+              <w:right w:w="0" w:type="dxa"/>
+            </w:tcMar>
+            <w:vAlign w:val="center"/>
+          </w:tcPr>
+          <w:p>
+            <w:pPr>
+              <w:pStyle w:val="Normal"/>
+              <w:jc w:val="center"/>
+              <w:pBdr>
+                <w:bottom w:val="none" w:sz="0" w:space="0" w:color="000000"/>
+                <w:top w:val="none" w:sz="0" w:space="0" w:color="000000"/>
+                <w:left w:val="none" w:sz="0" w:space="0" w:color="000000"/>
+                <w:right w:val="none" w:sz="0" w:space="0" w:color="000000"/>
+              </w:pBdr>
+              <w:spacing w:after="100" w:before="100" w:line="240"/>
+              <w:ind w:firstLine="0" w:left="100" w:right="100"/>
+            </w:pPr>
+            <w:r>
+              <w:rPr>
+                <w:rFonts w:ascii="Arial" w:hAnsi="Arial" w:eastAsia="Arial" w:cs="Arial"/>
+                <w:i w:val="false"/>
+                <w:b w:val="false"/>
+                <w:u w:val="none"/>
+                <w:sz w:val="22"/>
+                <w:szCs w:val="22"/>
+                <w:color w:val="000000"/>
+              </w:rPr>
+              <w:t xml:space="preserve">63,571 (99.8%)</w:t>
             </w:r>
           </w:p>
         </w:tc>
@@ -14113,7 +13931,7 @@
         <w:trPr>
           <w:trHeight w:val="617" w:hRule="auto"/>
         </w:trPr>
-        body77
+        body76
         <w:tc>
           <w:tcPr>
             <w:tcBorders>
@@ -14198,95 +14016,95 @@
                 <w:szCs w:val="22"/>
                 <w:color w:val="000000"/>
               </w:rPr>
-              <w:t xml:space="preserve">40,074 (100%)</w:t>
-            </w:r>
-          </w:p>
-        </w:tc>
-        <w:tc>
-          <w:tcPr>
-            <w:tcBorders>
-              <w:bottom w:val="none" w:sz="0" w:space="0" w:color="000000"/>
-              <w:top w:val="none" w:sz="0" w:space="0" w:color="000000"/>
-              <w:left w:val="none" w:sz="0" w:space="0" w:color="000000"/>
-              <w:right w:val="none" w:sz="0" w:space="0" w:color="000000"/>
-            </w:tcBorders>
-            <w:shd w:val="clear" w:color="auto" w:fill="FFFFFF"/>
-            <w:tcMar>
-              <w:top w:w="0" w:type="dxa"/>
-              <w:bottom w:w="0" w:type="dxa"/>
-              <w:left w:w="0" w:type="dxa"/>
-              <w:right w:w="0" w:type="dxa"/>
-            </w:tcMar>
-            <w:vAlign w:val="center"/>
-          </w:tcPr>
-          <w:p>
-            <w:pPr>
-              <w:pStyle w:val="Normal"/>
-              <w:jc w:val="center"/>
-              <w:pBdr>
-                <w:bottom w:val="none" w:sz="0" w:space="0" w:color="000000"/>
-                <w:top w:val="none" w:sz="0" w:space="0" w:color="000000"/>
-                <w:left w:val="none" w:sz="0" w:space="0" w:color="000000"/>
-                <w:right w:val="none" w:sz="0" w:space="0" w:color="000000"/>
-              </w:pBdr>
-              <w:spacing w:after="100" w:before="100" w:line="240"/>
-              <w:ind w:firstLine="0" w:left="100" w:right="100"/>
-            </w:pPr>
-            <w:r>
-              <w:rPr>
-                <w:rFonts w:ascii="Arial" w:hAnsi="Arial" w:eastAsia="Arial" w:cs="Arial"/>
-                <w:i w:val="false"/>
-                <w:b w:val="false"/>
-                <w:u w:val="none"/>
-                <w:sz w:val="22"/>
-                <w:szCs w:val="22"/>
-                <w:color w:val="000000"/>
-              </w:rPr>
-              <w:t xml:space="preserve">23,651 (100%)</w:t>
-            </w:r>
-          </w:p>
-        </w:tc>
-        <w:tc>
-          <w:tcPr>
-            <w:tcBorders>
-              <w:bottom w:val="none" w:sz="0" w:space="0" w:color="000000"/>
-              <w:top w:val="none" w:sz="0" w:space="0" w:color="000000"/>
-              <w:left w:val="none" w:sz="0" w:space="0" w:color="000000"/>
-              <w:right w:val="none" w:sz="0" w:space="0" w:color="000000"/>
-            </w:tcBorders>
-            <w:shd w:val="clear" w:color="auto" w:fill="FFFFFF"/>
-            <w:tcMar>
-              <w:top w:w="0" w:type="dxa"/>
-              <w:bottom w:w="0" w:type="dxa"/>
-              <w:left w:w="0" w:type="dxa"/>
-              <w:right w:w="0" w:type="dxa"/>
-            </w:tcMar>
-            <w:vAlign w:val="center"/>
-          </w:tcPr>
-          <w:p>
-            <w:pPr>
-              <w:pStyle w:val="Normal"/>
-              <w:jc w:val="center"/>
-              <w:pBdr>
-                <w:bottom w:val="none" w:sz="0" w:space="0" w:color="000000"/>
-                <w:top w:val="none" w:sz="0" w:space="0" w:color="000000"/>
-                <w:left w:val="none" w:sz="0" w:space="0" w:color="000000"/>
-                <w:right w:val="none" w:sz="0" w:space="0" w:color="000000"/>
-              </w:pBdr>
-              <w:spacing w:after="100" w:before="100" w:line="240"/>
-              <w:ind w:firstLine="0" w:left="100" w:right="100"/>
-            </w:pPr>
-            <w:r>
-              <w:rPr>
-                <w:rFonts w:ascii="Arial" w:hAnsi="Arial" w:eastAsia="Arial" w:cs="Arial"/>
-                <w:i w:val="false"/>
-                <w:b w:val="false"/>
-                <w:u w:val="none"/>
-                <w:sz w:val="22"/>
-                <w:szCs w:val="22"/>
-                <w:color w:val="000000"/>
-              </w:rPr>
-              <w:t xml:space="preserve">63,725 (100%)</w:t>
+              <w:t xml:space="preserve">68 (0.2%)</w:t>
+            </w:r>
+          </w:p>
+        </w:tc>
+        <w:tc>
+          <w:tcPr>
+            <w:tcBorders>
+              <w:bottom w:val="none" w:sz="0" w:space="0" w:color="000000"/>
+              <w:top w:val="none" w:sz="0" w:space="0" w:color="000000"/>
+              <w:left w:val="none" w:sz="0" w:space="0" w:color="000000"/>
+              <w:right w:val="none" w:sz="0" w:space="0" w:color="000000"/>
+            </w:tcBorders>
+            <w:shd w:val="clear" w:color="auto" w:fill="FFFFFF"/>
+            <w:tcMar>
+              <w:top w:w="0" w:type="dxa"/>
+              <w:bottom w:w="0" w:type="dxa"/>
+              <w:left w:w="0" w:type="dxa"/>
+              <w:right w:w="0" w:type="dxa"/>
+            </w:tcMar>
+            <w:vAlign w:val="center"/>
+          </w:tcPr>
+          <w:p>
+            <w:pPr>
+              <w:pStyle w:val="Normal"/>
+              <w:jc w:val="center"/>
+              <w:pBdr>
+                <w:bottom w:val="none" w:sz="0" w:space="0" w:color="000000"/>
+                <w:top w:val="none" w:sz="0" w:space="0" w:color="000000"/>
+                <w:left w:val="none" w:sz="0" w:space="0" w:color="000000"/>
+                <w:right w:val="none" w:sz="0" w:space="0" w:color="000000"/>
+              </w:pBdr>
+              <w:spacing w:after="100" w:before="100" w:line="240"/>
+              <w:ind w:firstLine="0" w:left="100" w:right="100"/>
+            </w:pPr>
+            <w:r>
+              <w:rPr>
+                <w:rFonts w:ascii="Arial" w:hAnsi="Arial" w:eastAsia="Arial" w:cs="Arial"/>
+                <w:i w:val="false"/>
+                <w:b w:val="false"/>
+                <w:u w:val="none"/>
+                <w:sz w:val="22"/>
+                <w:szCs w:val="22"/>
+                <w:color w:val="000000"/>
+              </w:rPr>
+              <w:t xml:space="preserve">86 (0.4%)</w:t>
+            </w:r>
+          </w:p>
+        </w:tc>
+        <w:tc>
+          <w:tcPr>
+            <w:tcBorders>
+              <w:bottom w:val="none" w:sz="0" w:space="0" w:color="000000"/>
+              <w:top w:val="none" w:sz="0" w:space="0" w:color="000000"/>
+              <w:left w:val="none" w:sz="0" w:space="0" w:color="000000"/>
+              <w:right w:val="none" w:sz="0" w:space="0" w:color="000000"/>
+            </w:tcBorders>
+            <w:shd w:val="clear" w:color="auto" w:fill="FFFFFF"/>
+            <w:tcMar>
+              <w:top w:w="0" w:type="dxa"/>
+              <w:bottom w:w="0" w:type="dxa"/>
+              <w:left w:w="0" w:type="dxa"/>
+              <w:right w:w="0" w:type="dxa"/>
+            </w:tcMar>
+            <w:vAlign w:val="center"/>
+          </w:tcPr>
+          <w:p>
+            <w:pPr>
+              <w:pStyle w:val="Normal"/>
+              <w:jc w:val="center"/>
+              <w:pBdr>
+                <w:bottom w:val="none" w:sz="0" w:space="0" w:color="000000"/>
+                <w:top w:val="none" w:sz="0" w:space="0" w:color="000000"/>
+                <w:left w:val="none" w:sz="0" w:space="0" w:color="000000"/>
+                <w:right w:val="none" w:sz="0" w:space="0" w:color="000000"/>
+              </w:pBdr>
+              <w:spacing w:after="100" w:before="100" w:line="240"/>
+              <w:ind w:firstLine="0" w:left="100" w:right="100"/>
+            </w:pPr>
+            <w:r>
+              <w:rPr>
+                <w:rFonts w:ascii="Arial" w:hAnsi="Arial" w:eastAsia="Arial" w:cs="Arial"/>
+                <w:i w:val="false"/>
+                <w:b w:val="false"/>
+                <w:u w:val="none"/>
+                <w:sz w:val="22"/>
+                <w:szCs w:val="22"/>
+                <w:color w:val="000000"/>
+              </w:rPr>
+              <w:t xml:space="preserve">154 (0.2%)</w:t>
             </w:r>
           </w:p>
         </w:tc>
@@ -14295,6 +14113,188 @@
         <w:trPr>
           <w:trHeight w:val="571" w:hRule="auto"/>
         </w:trPr>
+        body77
+        <w:tc>
+          <w:tcPr>
+            <w:tcBorders>
+              <w:bottom w:val="none" w:sz="0" w:space="0" w:color="000000"/>
+              <w:top w:val="none" w:sz="0" w:space="0" w:color="000000"/>
+              <w:left w:val="none" w:sz="0" w:space="0" w:color="000000"/>
+              <w:right w:val="none" w:sz="0" w:space="0" w:color="000000"/>
+            </w:tcBorders>
+            <w:shd w:val="clear" w:color="auto" w:fill="FFFFFF"/>
+            <w:tcMar>
+              <w:top w:w="0" w:type="dxa"/>
+              <w:bottom w:w="0" w:type="dxa"/>
+              <w:left w:w="0" w:type="dxa"/>
+              <w:right w:w="0" w:type="dxa"/>
+            </w:tcMar>
+            <w:vAlign w:val="center"/>
+          </w:tcPr>
+          <w:p>
+            <w:pPr>
+              <w:pStyle w:val="Normal"/>
+              <w:jc w:val="left"/>
+              <w:pBdr>
+                <w:bottom w:val="none" w:sz="0" w:space="0" w:color="000000"/>
+                <w:top w:val="none" w:sz="0" w:space="0" w:color="000000"/>
+                <w:left w:val="none" w:sz="0" w:space="0" w:color="000000"/>
+                <w:right w:val="none" w:sz="0" w:space="0" w:color="000000"/>
+              </w:pBdr>
+              <w:spacing w:after="100" w:before="100" w:line="240"/>
+              <w:ind w:firstLine="0" w:left="100" w:right="100"/>
+            </w:pPr>
+            <w:r>
+              <w:rPr>
+                <w:rFonts w:ascii="Arial" w:hAnsi="Arial" w:eastAsia="Arial" w:cs="Arial"/>
+                <w:i w:val="false"/>
+                <w:b w:val="true"/>
+                <w:u w:val="none"/>
+                <w:sz w:val="22"/>
+                <w:szCs w:val="22"/>
+                <w:color w:val="000000"/>
+              </w:rPr>
+              <w:t xml:space="preserve">Leukemia</w:t>
+            </w:r>
+          </w:p>
+        </w:tc>
+        <w:tc>
+          <w:tcPr>
+            <w:tcBorders>
+              <w:bottom w:val="none" w:sz="0" w:space="0" w:color="000000"/>
+              <w:top w:val="none" w:sz="0" w:space="0" w:color="000000"/>
+              <w:left w:val="none" w:sz="0" w:space="0" w:color="000000"/>
+              <w:right w:val="none" w:sz="0" w:space="0" w:color="000000"/>
+            </w:tcBorders>
+            <w:shd w:val="clear" w:color="auto" w:fill="FFFFFF"/>
+            <w:tcMar>
+              <w:top w:w="0" w:type="dxa"/>
+              <w:bottom w:w="0" w:type="dxa"/>
+              <w:left w:w="0" w:type="dxa"/>
+              <w:right w:w="0" w:type="dxa"/>
+            </w:tcMar>
+            <w:vAlign w:val="center"/>
+          </w:tcPr>
+          <w:p>
+            <w:pPr>
+              <w:pStyle w:val="Normal"/>
+              <w:jc w:val="center"/>
+              <w:pBdr>
+                <w:bottom w:val="none" w:sz="0" w:space="0" w:color="000000"/>
+                <w:top w:val="none" w:sz="0" w:space="0" w:color="000000"/>
+                <w:left w:val="none" w:sz="0" w:space="0" w:color="000000"/>
+                <w:right w:val="none" w:sz="0" w:space="0" w:color="000000"/>
+              </w:pBdr>
+              <w:spacing w:after="100" w:before="100" w:line="240"/>
+              <w:ind w:firstLine="0" w:left="100" w:right="100"/>
+            </w:pPr>
+            <w:r>
+              <w:rPr>
+                <w:rFonts w:ascii="Arial" w:hAnsi="Arial" w:eastAsia="Arial" w:cs="Arial"/>
+                <w:i w:val="false"/>
+                <w:b w:val="false"/>
+                <w:u w:val="none"/>
+                <w:sz w:val="22"/>
+                <w:szCs w:val="22"/>
+                <w:color w:val="000000"/>
+              </w:rPr>
+              <w:t xml:space="preserve"/>
+            </w:r>
+          </w:p>
+        </w:tc>
+        <w:tc>
+          <w:tcPr>
+            <w:tcBorders>
+              <w:bottom w:val="none" w:sz="0" w:space="0" w:color="000000"/>
+              <w:top w:val="none" w:sz="0" w:space="0" w:color="000000"/>
+              <w:left w:val="none" w:sz="0" w:space="0" w:color="000000"/>
+              <w:right w:val="none" w:sz="0" w:space="0" w:color="000000"/>
+            </w:tcBorders>
+            <w:shd w:val="clear" w:color="auto" w:fill="FFFFFF"/>
+            <w:tcMar>
+              <w:top w:w="0" w:type="dxa"/>
+              <w:bottom w:w="0" w:type="dxa"/>
+              <w:left w:w="0" w:type="dxa"/>
+              <w:right w:w="0" w:type="dxa"/>
+            </w:tcMar>
+            <w:vAlign w:val="center"/>
+          </w:tcPr>
+          <w:p>
+            <w:pPr>
+              <w:pStyle w:val="Normal"/>
+              <w:jc w:val="center"/>
+              <w:pBdr>
+                <w:bottom w:val="none" w:sz="0" w:space="0" w:color="000000"/>
+                <w:top w:val="none" w:sz="0" w:space="0" w:color="000000"/>
+                <w:left w:val="none" w:sz="0" w:space="0" w:color="000000"/>
+                <w:right w:val="none" w:sz="0" w:space="0" w:color="000000"/>
+              </w:pBdr>
+              <w:spacing w:after="100" w:before="100" w:line="240"/>
+              <w:ind w:firstLine="0" w:left="100" w:right="100"/>
+            </w:pPr>
+            <w:r>
+              <w:rPr>
+                <w:rFonts w:ascii="Arial" w:hAnsi="Arial" w:eastAsia="Arial" w:cs="Arial"/>
+                <w:i w:val="false"/>
+                <w:b w:val="false"/>
+                <w:u w:val="none"/>
+                <w:sz w:val="22"/>
+                <w:szCs w:val="22"/>
+                <w:color w:val="000000"/>
+              </w:rPr>
+              <w:t xml:space="preserve"/>
+            </w:r>
+          </w:p>
+        </w:tc>
+        <w:tc>
+          <w:tcPr>
+            <w:tcBorders>
+              <w:bottom w:val="none" w:sz="0" w:space="0" w:color="000000"/>
+              <w:top w:val="none" w:sz="0" w:space="0" w:color="000000"/>
+              <w:left w:val="none" w:sz="0" w:space="0" w:color="000000"/>
+              <w:right w:val="none" w:sz="0" w:space="0" w:color="000000"/>
+            </w:tcBorders>
+            <w:shd w:val="clear" w:color="auto" w:fill="FFFFFF"/>
+            <w:tcMar>
+              <w:top w:w="0" w:type="dxa"/>
+              <w:bottom w:w="0" w:type="dxa"/>
+              <w:left w:w="0" w:type="dxa"/>
+              <w:right w:w="0" w:type="dxa"/>
+            </w:tcMar>
+            <w:vAlign w:val="center"/>
+          </w:tcPr>
+          <w:p>
+            <w:pPr>
+              <w:pStyle w:val="Normal"/>
+              <w:jc w:val="center"/>
+              <w:pBdr>
+                <w:bottom w:val="none" w:sz="0" w:space="0" w:color="000000"/>
+                <w:top w:val="none" w:sz="0" w:space="0" w:color="000000"/>
+                <w:left w:val="none" w:sz="0" w:space="0" w:color="000000"/>
+                <w:right w:val="none" w:sz="0" w:space="0" w:color="000000"/>
+              </w:pBdr>
+              <w:spacing w:after="100" w:before="100" w:line="240"/>
+              <w:ind w:firstLine="0" w:left="100" w:right="100"/>
+            </w:pPr>
+            <w:r>
+              <w:rPr>
+                <w:rFonts w:ascii="Arial" w:hAnsi="Arial" w:eastAsia="Arial" w:cs="Arial"/>
+                <w:i w:val="false"/>
+                <w:b w:val="false"/>
+                <w:u w:val="none"/>
+                <w:sz w:val="22"/>
+                <w:szCs w:val="22"/>
+                <w:color w:val="000000"/>
+              </w:rPr>
+              <w:t xml:space="preserve"/>
+            </w:r>
+          </w:p>
+        </w:tc>
+      </w:tr>
+      <w:tr>
+        <w:trPr>
+          <w:trHeight w:val="617" w:hRule="auto"/>
+        </w:trPr>
         body78
         <w:tc>
           <w:tcPr>
@@ -14330,145 +14330,145 @@
               <w:rPr>
                 <w:rFonts w:ascii="Arial" w:hAnsi="Arial" w:eastAsia="Arial" w:cs="Arial"/>
                 <w:i w:val="false"/>
-                <w:b w:val="true"/>
-                <w:u w:val="none"/>
-                <w:sz w:val="22"/>
-                <w:szCs w:val="22"/>
-                <w:color w:val="000000"/>
-              </w:rPr>
-              <w:t xml:space="preserve">Metastasized</w:t>
-            </w:r>
-          </w:p>
-        </w:tc>
-        <w:tc>
-          <w:tcPr>
-            <w:tcBorders>
-              <w:bottom w:val="none" w:sz="0" w:space="0" w:color="000000"/>
-              <w:top w:val="none" w:sz="0" w:space="0" w:color="000000"/>
-              <w:left w:val="none" w:sz="0" w:space="0" w:color="000000"/>
-              <w:right w:val="none" w:sz="0" w:space="0" w:color="000000"/>
-            </w:tcBorders>
-            <w:shd w:val="clear" w:color="auto" w:fill="FFFFFF"/>
-            <w:tcMar>
-              <w:top w:w="0" w:type="dxa"/>
-              <w:bottom w:w="0" w:type="dxa"/>
-              <w:left w:w="0" w:type="dxa"/>
-              <w:right w:w="0" w:type="dxa"/>
-            </w:tcMar>
-            <w:vAlign w:val="center"/>
-          </w:tcPr>
-          <w:p>
-            <w:pPr>
-              <w:pStyle w:val="Normal"/>
-              <w:jc w:val="center"/>
-              <w:pBdr>
-                <w:bottom w:val="none" w:sz="0" w:space="0" w:color="000000"/>
-                <w:top w:val="none" w:sz="0" w:space="0" w:color="000000"/>
-                <w:left w:val="none" w:sz="0" w:space="0" w:color="000000"/>
-                <w:right w:val="none" w:sz="0" w:space="0" w:color="000000"/>
-              </w:pBdr>
-              <w:spacing w:after="100" w:before="100" w:line="240"/>
-              <w:ind w:firstLine="0" w:left="100" w:right="100"/>
-            </w:pPr>
-            <w:r>
-              <w:rPr>
-                <w:rFonts w:ascii="Arial" w:hAnsi="Arial" w:eastAsia="Arial" w:cs="Arial"/>
-                <w:i w:val="false"/>
-                <w:b w:val="false"/>
-                <w:u w:val="none"/>
-                <w:sz w:val="22"/>
-                <w:szCs w:val="22"/>
-                <w:color w:val="000000"/>
-              </w:rPr>
-              <w:t xml:space="preserve"/>
-            </w:r>
-          </w:p>
-        </w:tc>
-        <w:tc>
-          <w:tcPr>
-            <w:tcBorders>
-              <w:bottom w:val="none" w:sz="0" w:space="0" w:color="000000"/>
-              <w:top w:val="none" w:sz="0" w:space="0" w:color="000000"/>
-              <w:left w:val="none" w:sz="0" w:space="0" w:color="000000"/>
-              <w:right w:val="none" w:sz="0" w:space="0" w:color="000000"/>
-            </w:tcBorders>
-            <w:shd w:val="clear" w:color="auto" w:fill="FFFFFF"/>
-            <w:tcMar>
-              <w:top w:w="0" w:type="dxa"/>
-              <w:bottom w:w="0" w:type="dxa"/>
-              <w:left w:w="0" w:type="dxa"/>
-              <w:right w:w="0" w:type="dxa"/>
-            </w:tcMar>
-            <w:vAlign w:val="center"/>
-          </w:tcPr>
-          <w:p>
-            <w:pPr>
-              <w:pStyle w:val="Normal"/>
-              <w:jc w:val="center"/>
-              <w:pBdr>
-                <w:bottom w:val="none" w:sz="0" w:space="0" w:color="000000"/>
-                <w:top w:val="none" w:sz="0" w:space="0" w:color="000000"/>
-                <w:left w:val="none" w:sz="0" w:space="0" w:color="000000"/>
-                <w:right w:val="none" w:sz="0" w:space="0" w:color="000000"/>
-              </w:pBdr>
-              <w:spacing w:after="100" w:before="100" w:line="240"/>
-              <w:ind w:firstLine="0" w:left="100" w:right="100"/>
-            </w:pPr>
-            <w:r>
-              <w:rPr>
-                <w:rFonts w:ascii="Arial" w:hAnsi="Arial" w:eastAsia="Arial" w:cs="Arial"/>
-                <w:i w:val="false"/>
-                <w:b w:val="false"/>
-                <w:u w:val="none"/>
-                <w:sz w:val="22"/>
-                <w:szCs w:val="22"/>
-                <w:color w:val="000000"/>
-              </w:rPr>
-              <w:t xml:space="preserve"/>
-            </w:r>
-          </w:p>
-        </w:tc>
-        <w:tc>
-          <w:tcPr>
-            <w:tcBorders>
-              <w:bottom w:val="none" w:sz="0" w:space="0" w:color="000000"/>
-              <w:top w:val="none" w:sz="0" w:space="0" w:color="000000"/>
-              <w:left w:val="none" w:sz="0" w:space="0" w:color="000000"/>
-              <w:right w:val="none" w:sz="0" w:space="0" w:color="000000"/>
-            </w:tcBorders>
-            <w:shd w:val="clear" w:color="auto" w:fill="FFFFFF"/>
-            <w:tcMar>
-              <w:top w:w="0" w:type="dxa"/>
-              <w:bottom w:w="0" w:type="dxa"/>
-              <w:left w:w="0" w:type="dxa"/>
-              <w:right w:w="0" w:type="dxa"/>
-            </w:tcMar>
-            <w:vAlign w:val="center"/>
-          </w:tcPr>
-          <w:p>
-            <w:pPr>
-              <w:pStyle w:val="Normal"/>
-              <w:jc w:val="center"/>
-              <w:pBdr>
-                <w:bottom w:val="none" w:sz="0" w:space="0" w:color="000000"/>
-                <w:top w:val="none" w:sz="0" w:space="0" w:color="000000"/>
-                <w:left w:val="none" w:sz="0" w:space="0" w:color="000000"/>
-                <w:right w:val="none" w:sz="0" w:space="0" w:color="000000"/>
-              </w:pBdr>
-              <w:spacing w:after="100" w:before="100" w:line="240"/>
-              <w:ind w:firstLine="0" w:left="100" w:right="100"/>
-            </w:pPr>
-            <w:r>
-              <w:rPr>
-                <w:rFonts w:ascii="Arial" w:hAnsi="Arial" w:eastAsia="Arial" w:cs="Arial"/>
-                <w:i w:val="false"/>
-                <w:b w:val="false"/>
-                <w:u w:val="none"/>
-                <w:sz w:val="22"/>
-                <w:szCs w:val="22"/>
-                <w:color w:val="000000"/>
-              </w:rPr>
-              <w:t xml:space="preserve"/>
+                <w:b w:val="false"/>
+                <w:u w:val="none"/>
+                <w:sz w:val="22"/>
+                <w:szCs w:val="22"/>
+                <w:color w:val="000000"/>
+              </w:rPr>
+              <w:t xml:space="preserve">  0</w:t>
+            </w:r>
+          </w:p>
+        </w:tc>
+        <w:tc>
+          <w:tcPr>
+            <w:tcBorders>
+              <w:bottom w:val="none" w:sz="0" w:space="0" w:color="000000"/>
+              <w:top w:val="none" w:sz="0" w:space="0" w:color="000000"/>
+              <w:left w:val="none" w:sz="0" w:space="0" w:color="000000"/>
+              <w:right w:val="none" w:sz="0" w:space="0" w:color="000000"/>
+            </w:tcBorders>
+            <w:shd w:val="clear" w:color="auto" w:fill="FFFFFF"/>
+            <w:tcMar>
+              <w:top w:w="0" w:type="dxa"/>
+              <w:bottom w:w="0" w:type="dxa"/>
+              <w:left w:w="0" w:type="dxa"/>
+              <w:right w:w="0" w:type="dxa"/>
+            </w:tcMar>
+            <w:vAlign w:val="center"/>
+          </w:tcPr>
+          <w:p>
+            <w:pPr>
+              <w:pStyle w:val="Normal"/>
+              <w:jc w:val="center"/>
+              <w:pBdr>
+                <w:bottom w:val="none" w:sz="0" w:space="0" w:color="000000"/>
+                <w:top w:val="none" w:sz="0" w:space="0" w:color="000000"/>
+                <w:left w:val="none" w:sz="0" w:space="0" w:color="000000"/>
+                <w:right w:val="none" w:sz="0" w:space="0" w:color="000000"/>
+              </w:pBdr>
+              <w:spacing w:after="100" w:before="100" w:line="240"/>
+              <w:ind w:firstLine="0" w:left="100" w:right="100"/>
+            </w:pPr>
+            <w:r>
+              <w:rPr>
+                <w:rFonts w:ascii="Arial" w:hAnsi="Arial" w:eastAsia="Arial" w:cs="Arial"/>
+                <w:i w:val="false"/>
+                <w:b w:val="false"/>
+                <w:u w:val="none"/>
+                <w:sz w:val="22"/>
+                <w:szCs w:val="22"/>
+                <w:color w:val="000000"/>
+              </w:rPr>
+              <w:t xml:space="preserve">39,794 (99.3%)</w:t>
+            </w:r>
+          </w:p>
+        </w:tc>
+        <w:tc>
+          <w:tcPr>
+            <w:tcBorders>
+              <w:bottom w:val="none" w:sz="0" w:space="0" w:color="000000"/>
+              <w:top w:val="none" w:sz="0" w:space="0" w:color="000000"/>
+              <w:left w:val="none" w:sz="0" w:space="0" w:color="000000"/>
+              <w:right w:val="none" w:sz="0" w:space="0" w:color="000000"/>
+            </w:tcBorders>
+            <w:shd w:val="clear" w:color="auto" w:fill="FFFFFF"/>
+            <w:tcMar>
+              <w:top w:w="0" w:type="dxa"/>
+              <w:bottom w:w="0" w:type="dxa"/>
+              <w:left w:w="0" w:type="dxa"/>
+              <w:right w:w="0" w:type="dxa"/>
+            </w:tcMar>
+            <w:vAlign w:val="center"/>
+          </w:tcPr>
+          <w:p>
+            <w:pPr>
+              <w:pStyle w:val="Normal"/>
+              <w:jc w:val="center"/>
+              <w:pBdr>
+                <w:bottom w:val="none" w:sz="0" w:space="0" w:color="000000"/>
+                <w:top w:val="none" w:sz="0" w:space="0" w:color="000000"/>
+                <w:left w:val="none" w:sz="0" w:space="0" w:color="000000"/>
+                <w:right w:val="none" w:sz="0" w:space="0" w:color="000000"/>
+              </w:pBdr>
+              <w:spacing w:after="100" w:before="100" w:line="240"/>
+              <w:ind w:firstLine="0" w:left="100" w:right="100"/>
+            </w:pPr>
+            <w:r>
+              <w:rPr>
+                <w:rFonts w:ascii="Arial" w:hAnsi="Arial" w:eastAsia="Arial" w:cs="Arial"/>
+                <w:i w:val="false"/>
+                <w:b w:val="false"/>
+                <w:u w:val="none"/>
+                <w:sz w:val="22"/>
+                <w:szCs w:val="22"/>
+                <w:color w:val="000000"/>
+              </w:rPr>
+              <w:t xml:space="preserve">23,236 (98.2%)</w:t>
+            </w:r>
+          </w:p>
+        </w:tc>
+        <w:tc>
+          <w:tcPr>
+            <w:tcBorders>
+              <w:bottom w:val="none" w:sz="0" w:space="0" w:color="000000"/>
+              <w:top w:val="none" w:sz="0" w:space="0" w:color="000000"/>
+              <w:left w:val="none" w:sz="0" w:space="0" w:color="000000"/>
+              <w:right w:val="none" w:sz="0" w:space="0" w:color="000000"/>
+            </w:tcBorders>
+            <w:shd w:val="clear" w:color="auto" w:fill="FFFFFF"/>
+            <w:tcMar>
+              <w:top w:w="0" w:type="dxa"/>
+              <w:bottom w:w="0" w:type="dxa"/>
+              <w:left w:w="0" w:type="dxa"/>
+              <w:right w:w="0" w:type="dxa"/>
+            </w:tcMar>
+            <w:vAlign w:val="center"/>
+          </w:tcPr>
+          <w:p>
+            <w:pPr>
+              <w:pStyle w:val="Normal"/>
+              <w:jc w:val="center"/>
+              <w:pBdr>
+                <w:bottom w:val="none" w:sz="0" w:space="0" w:color="000000"/>
+                <w:top w:val="none" w:sz="0" w:space="0" w:color="000000"/>
+                <w:left w:val="none" w:sz="0" w:space="0" w:color="000000"/>
+                <w:right w:val="none" w:sz="0" w:space="0" w:color="000000"/>
+              </w:pBdr>
+              <w:spacing w:after="100" w:before="100" w:line="240"/>
+              <w:ind w:firstLine="0" w:left="100" w:right="100"/>
+            </w:pPr>
+            <w:r>
+              <w:rPr>
+                <w:rFonts w:ascii="Arial" w:hAnsi="Arial" w:eastAsia="Arial" w:cs="Arial"/>
+                <w:i w:val="false"/>
+                <w:b w:val="false"/>
+                <w:u w:val="none"/>
+                <w:sz w:val="22"/>
+                <w:szCs w:val="22"/>
+                <w:color w:val="000000"/>
+              </w:rPr>
+              <w:t xml:space="preserve">63,030 (98.9%)</w:t>
             </w:r>
           </w:p>
         </w:tc>
@@ -14481,6 +14481,2736 @@
         <w:tc>
           <w:tcPr>
             <w:tcBorders>
+              <w:bottom w:val="none" w:sz="0" w:space="0" w:color="000000"/>
+              <w:top w:val="none" w:sz="0" w:space="0" w:color="000000"/>
+              <w:left w:val="none" w:sz="0" w:space="0" w:color="000000"/>
+              <w:right w:val="none" w:sz="0" w:space="0" w:color="000000"/>
+            </w:tcBorders>
+            <w:shd w:val="clear" w:color="auto" w:fill="FFFFFF"/>
+            <w:tcMar>
+              <w:top w:w="0" w:type="dxa"/>
+              <w:bottom w:w="0" w:type="dxa"/>
+              <w:left w:w="0" w:type="dxa"/>
+              <w:right w:w="0" w:type="dxa"/>
+            </w:tcMar>
+            <w:vAlign w:val="center"/>
+          </w:tcPr>
+          <w:p>
+            <w:pPr>
+              <w:pStyle w:val="Normal"/>
+              <w:jc w:val="left"/>
+              <w:pBdr>
+                <w:bottom w:val="none" w:sz="0" w:space="0" w:color="000000"/>
+                <w:top w:val="none" w:sz="0" w:space="0" w:color="000000"/>
+                <w:left w:val="none" w:sz="0" w:space="0" w:color="000000"/>
+                <w:right w:val="none" w:sz="0" w:space="0" w:color="000000"/>
+              </w:pBdr>
+              <w:spacing w:after="100" w:before="100" w:line="240"/>
+              <w:ind w:firstLine="0" w:left="100" w:right="100"/>
+            </w:pPr>
+            <w:r>
+              <w:rPr>
+                <w:rFonts w:ascii="Arial" w:hAnsi="Arial" w:eastAsia="Arial" w:cs="Arial"/>
+                <w:i w:val="false"/>
+                <w:b w:val="false"/>
+                <w:u w:val="none"/>
+                <w:sz w:val="22"/>
+                <w:szCs w:val="22"/>
+                <w:color w:val="000000"/>
+              </w:rPr>
+              <w:t xml:space="preserve">  Yes</w:t>
+            </w:r>
+          </w:p>
+        </w:tc>
+        <w:tc>
+          <w:tcPr>
+            <w:tcBorders>
+              <w:bottom w:val="none" w:sz="0" w:space="0" w:color="000000"/>
+              <w:top w:val="none" w:sz="0" w:space="0" w:color="000000"/>
+              <w:left w:val="none" w:sz="0" w:space="0" w:color="000000"/>
+              <w:right w:val="none" w:sz="0" w:space="0" w:color="000000"/>
+            </w:tcBorders>
+            <w:shd w:val="clear" w:color="auto" w:fill="FFFFFF"/>
+            <w:tcMar>
+              <w:top w:w="0" w:type="dxa"/>
+              <w:bottom w:w="0" w:type="dxa"/>
+              <w:left w:w="0" w:type="dxa"/>
+              <w:right w:w="0" w:type="dxa"/>
+            </w:tcMar>
+            <w:vAlign w:val="center"/>
+          </w:tcPr>
+          <w:p>
+            <w:pPr>
+              <w:pStyle w:val="Normal"/>
+              <w:jc w:val="center"/>
+              <w:pBdr>
+                <w:bottom w:val="none" w:sz="0" w:space="0" w:color="000000"/>
+                <w:top w:val="none" w:sz="0" w:space="0" w:color="000000"/>
+                <w:left w:val="none" w:sz="0" w:space="0" w:color="000000"/>
+                <w:right w:val="none" w:sz="0" w:space="0" w:color="000000"/>
+              </w:pBdr>
+              <w:spacing w:after="100" w:before="100" w:line="240"/>
+              <w:ind w:firstLine="0" w:left="100" w:right="100"/>
+            </w:pPr>
+            <w:r>
+              <w:rPr>
+                <w:rFonts w:ascii="Arial" w:hAnsi="Arial" w:eastAsia="Arial" w:cs="Arial"/>
+                <w:i w:val="false"/>
+                <w:b w:val="false"/>
+                <w:u w:val="none"/>
+                <w:sz w:val="22"/>
+                <w:szCs w:val="22"/>
+                <w:color w:val="000000"/>
+              </w:rPr>
+              <w:t xml:space="preserve">280 (0.7%)</w:t>
+            </w:r>
+          </w:p>
+        </w:tc>
+        <w:tc>
+          <w:tcPr>
+            <w:tcBorders>
+              <w:bottom w:val="none" w:sz="0" w:space="0" w:color="000000"/>
+              <w:top w:val="none" w:sz="0" w:space="0" w:color="000000"/>
+              <w:left w:val="none" w:sz="0" w:space="0" w:color="000000"/>
+              <w:right w:val="none" w:sz="0" w:space="0" w:color="000000"/>
+            </w:tcBorders>
+            <w:shd w:val="clear" w:color="auto" w:fill="FFFFFF"/>
+            <w:tcMar>
+              <w:top w:w="0" w:type="dxa"/>
+              <w:bottom w:w="0" w:type="dxa"/>
+              <w:left w:w="0" w:type="dxa"/>
+              <w:right w:w="0" w:type="dxa"/>
+            </w:tcMar>
+            <w:vAlign w:val="center"/>
+          </w:tcPr>
+          <w:p>
+            <w:pPr>
+              <w:pStyle w:val="Normal"/>
+              <w:jc w:val="center"/>
+              <w:pBdr>
+                <w:bottom w:val="none" w:sz="0" w:space="0" w:color="000000"/>
+                <w:top w:val="none" w:sz="0" w:space="0" w:color="000000"/>
+                <w:left w:val="none" w:sz="0" w:space="0" w:color="000000"/>
+                <w:right w:val="none" w:sz="0" w:space="0" w:color="000000"/>
+              </w:pBdr>
+              <w:spacing w:after="100" w:before="100" w:line="240"/>
+              <w:ind w:firstLine="0" w:left="100" w:right="100"/>
+            </w:pPr>
+            <w:r>
+              <w:rPr>
+                <w:rFonts w:ascii="Arial" w:hAnsi="Arial" w:eastAsia="Arial" w:cs="Arial"/>
+                <w:i w:val="false"/>
+                <w:b w:val="false"/>
+                <w:u w:val="none"/>
+                <w:sz w:val="22"/>
+                <w:szCs w:val="22"/>
+                <w:color w:val="000000"/>
+              </w:rPr>
+              <w:t xml:space="preserve">415 (1.8%)</w:t>
+            </w:r>
+          </w:p>
+        </w:tc>
+        <w:tc>
+          <w:tcPr>
+            <w:tcBorders>
+              <w:bottom w:val="none" w:sz="0" w:space="0" w:color="000000"/>
+              <w:top w:val="none" w:sz="0" w:space="0" w:color="000000"/>
+              <w:left w:val="none" w:sz="0" w:space="0" w:color="000000"/>
+              <w:right w:val="none" w:sz="0" w:space="0" w:color="000000"/>
+            </w:tcBorders>
+            <w:shd w:val="clear" w:color="auto" w:fill="FFFFFF"/>
+            <w:tcMar>
+              <w:top w:w="0" w:type="dxa"/>
+              <w:bottom w:w="0" w:type="dxa"/>
+              <w:left w:w="0" w:type="dxa"/>
+              <w:right w:w="0" w:type="dxa"/>
+            </w:tcMar>
+            <w:vAlign w:val="center"/>
+          </w:tcPr>
+          <w:p>
+            <w:pPr>
+              <w:pStyle w:val="Normal"/>
+              <w:jc w:val="center"/>
+              <w:pBdr>
+                <w:bottom w:val="none" w:sz="0" w:space="0" w:color="000000"/>
+                <w:top w:val="none" w:sz="0" w:space="0" w:color="000000"/>
+                <w:left w:val="none" w:sz="0" w:space="0" w:color="000000"/>
+                <w:right w:val="none" w:sz="0" w:space="0" w:color="000000"/>
+              </w:pBdr>
+              <w:spacing w:after="100" w:before="100" w:line="240"/>
+              <w:ind w:firstLine="0" w:left="100" w:right="100"/>
+            </w:pPr>
+            <w:r>
+              <w:rPr>
+                <w:rFonts w:ascii="Arial" w:hAnsi="Arial" w:eastAsia="Arial" w:cs="Arial"/>
+                <w:i w:val="false"/>
+                <w:b w:val="false"/>
+                <w:u w:val="none"/>
+                <w:sz w:val="22"/>
+                <w:szCs w:val="22"/>
+                <w:color w:val="000000"/>
+              </w:rPr>
+              <w:t xml:space="preserve">695 (1.1%)</w:t>
+            </w:r>
+          </w:p>
+        </w:tc>
+      </w:tr>
+      <w:tr>
+        <w:trPr>
+          <w:trHeight w:val="571" w:hRule="auto"/>
+        </w:trPr>
+        body80
+        <w:tc>
+          <w:tcPr>
+            <w:tcBorders>
+              <w:bottom w:val="none" w:sz="0" w:space="0" w:color="000000"/>
+              <w:top w:val="none" w:sz="0" w:space="0" w:color="000000"/>
+              <w:left w:val="none" w:sz="0" w:space="0" w:color="000000"/>
+              <w:right w:val="none" w:sz="0" w:space="0" w:color="000000"/>
+            </w:tcBorders>
+            <w:shd w:val="clear" w:color="auto" w:fill="FFFFFF"/>
+            <w:tcMar>
+              <w:top w:w="0" w:type="dxa"/>
+              <w:bottom w:w="0" w:type="dxa"/>
+              <w:left w:w="0" w:type="dxa"/>
+              <w:right w:w="0" w:type="dxa"/>
+            </w:tcMar>
+            <w:vAlign w:val="center"/>
+          </w:tcPr>
+          <w:p>
+            <w:pPr>
+              <w:pStyle w:val="Normal"/>
+              <w:jc w:val="left"/>
+              <w:pBdr>
+                <w:bottom w:val="none" w:sz="0" w:space="0" w:color="000000"/>
+                <w:top w:val="none" w:sz="0" w:space="0" w:color="000000"/>
+                <w:left w:val="none" w:sz="0" w:space="0" w:color="000000"/>
+                <w:right w:val="none" w:sz="0" w:space="0" w:color="000000"/>
+              </w:pBdr>
+              <w:spacing w:after="100" w:before="100" w:line="240"/>
+              <w:ind w:firstLine="0" w:left="100" w:right="100"/>
+            </w:pPr>
+            <w:r>
+              <w:rPr>
+                <w:rFonts w:ascii="Arial" w:hAnsi="Arial" w:eastAsia="Arial" w:cs="Arial"/>
+                <w:i w:val="false"/>
+                <w:b w:val="true"/>
+                <w:u w:val="none"/>
+                <w:sz w:val="22"/>
+                <w:szCs w:val="22"/>
+                <w:color w:val="000000"/>
+              </w:rPr>
+              <w:t xml:space="preserve">Pancreatic</w:t>
+            </w:r>
+          </w:p>
+        </w:tc>
+        <w:tc>
+          <w:tcPr>
+            <w:tcBorders>
+              <w:bottom w:val="none" w:sz="0" w:space="0" w:color="000000"/>
+              <w:top w:val="none" w:sz="0" w:space="0" w:color="000000"/>
+              <w:left w:val="none" w:sz="0" w:space="0" w:color="000000"/>
+              <w:right w:val="none" w:sz="0" w:space="0" w:color="000000"/>
+            </w:tcBorders>
+            <w:shd w:val="clear" w:color="auto" w:fill="FFFFFF"/>
+            <w:tcMar>
+              <w:top w:w="0" w:type="dxa"/>
+              <w:bottom w:w="0" w:type="dxa"/>
+              <w:left w:w="0" w:type="dxa"/>
+              <w:right w:w="0" w:type="dxa"/>
+            </w:tcMar>
+            <w:vAlign w:val="center"/>
+          </w:tcPr>
+          <w:p>
+            <w:pPr>
+              <w:pStyle w:val="Normal"/>
+              <w:jc w:val="center"/>
+              <w:pBdr>
+                <w:bottom w:val="none" w:sz="0" w:space="0" w:color="000000"/>
+                <w:top w:val="none" w:sz="0" w:space="0" w:color="000000"/>
+                <w:left w:val="none" w:sz="0" w:space="0" w:color="000000"/>
+                <w:right w:val="none" w:sz="0" w:space="0" w:color="000000"/>
+              </w:pBdr>
+              <w:spacing w:after="100" w:before="100" w:line="240"/>
+              <w:ind w:firstLine="0" w:left="100" w:right="100"/>
+            </w:pPr>
+            <w:r>
+              <w:rPr>
+                <w:rFonts w:ascii="Arial" w:hAnsi="Arial" w:eastAsia="Arial" w:cs="Arial"/>
+                <w:i w:val="false"/>
+                <w:b w:val="false"/>
+                <w:u w:val="none"/>
+                <w:sz w:val="22"/>
+                <w:szCs w:val="22"/>
+                <w:color w:val="000000"/>
+              </w:rPr>
+              <w:t xml:space="preserve"/>
+            </w:r>
+          </w:p>
+        </w:tc>
+        <w:tc>
+          <w:tcPr>
+            <w:tcBorders>
+              <w:bottom w:val="none" w:sz="0" w:space="0" w:color="000000"/>
+              <w:top w:val="none" w:sz="0" w:space="0" w:color="000000"/>
+              <w:left w:val="none" w:sz="0" w:space="0" w:color="000000"/>
+              <w:right w:val="none" w:sz="0" w:space="0" w:color="000000"/>
+            </w:tcBorders>
+            <w:shd w:val="clear" w:color="auto" w:fill="FFFFFF"/>
+            <w:tcMar>
+              <w:top w:w="0" w:type="dxa"/>
+              <w:bottom w:w="0" w:type="dxa"/>
+              <w:left w:w="0" w:type="dxa"/>
+              <w:right w:w="0" w:type="dxa"/>
+            </w:tcMar>
+            <w:vAlign w:val="center"/>
+          </w:tcPr>
+          <w:p>
+            <w:pPr>
+              <w:pStyle w:val="Normal"/>
+              <w:jc w:val="center"/>
+              <w:pBdr>
+                <w:bottom w:val="none" w:sz="0" w:space="0" w:color="000000"/>
+                <w:top w:val="none" w:sz="0" w:space="0" w:color="000000"/>
+                <w:left w:val="none" w:sz="0" w:space="0" w:color="000000"/>
+                <w:right w:val="none" w:sz="0" w:space="0" w:color="000000"/>
+              </w:pBdr>
+              <w:spacing w:after="100" w:before="100" w:line="240"/>
+              <w:ind w:firstLine="0" w:left="100" w:right="100"/>
+            </w:pPr>
+            <w:r>
+              <w:rPr>
+                <w:rFonts w:ascii="Arial" w:hAnsi="Arial" w:eastAsia="Arial" w:cs="Arial"/>
+                <w:i w:val="false"/>
+                <w:b w:val="false"/>
+                <w:u w:val="none"/>
+                <w:sz w:val="22"/>
+                <w:szCs w:val="22"/>
+                <w:color w:val="000000"/>
+              </w:rPr>
+              <w:t xml:space="preserve"/>
+            </w:r>
+          </w:p>
+        </w:tc>
+        <w:tc>
+          <w:tcPr>
+            <w:tcBorders>
+              <w:bottom w:val="none" w:sz="0" w:space="0" w:color="000000"/>
+              <w:top w:val="none" w:sz="0" w:space="0" w:color="000000"/>
+              <w:left w:val="none" w:sz="0" w:space="0" w:color="000000"/>
+              <w:right w:val="none" w:sz="0" w:space="0" w:color="000000"/>
+            </w:tcBorders>
+            <w:shd w:val="clear" w:color="auto" w:fill="FFFFFF"/>
+            <w:tcMar>
+              <w:top w:w="0" w:type="dxa"/>
+              <w:bottom w:w="0" w:type="dxa"/>
+              <w:left w:w="0" w:type="dxa"/>
+              <w:right w:w="0" w:type="dxa"/>
+            </w:tcMar>
+            <w:vAlign w:val="center"/>
+          </w:tcPr>
+          <w:p>
+            <w:pPr>
+              <w:pStyle w:val="Normal"/>
+              <w:jc w:val="center"/>
+              <w:pBdr>
+                <w:bottom w:val="none" w:sz="0" w:space="0" w:color="000000"/>
+                <w:top w:val="none" w:sz="0" w:space="0" w:color="000000"/>
+                <w:left w:val="none" w:sz="0" w:space="0" w:color="000000"/>
+                <w:right w:val="none" w:sz="0" w:space="0" w:color="000000"/>
+              </w:pBdr>
+              <w:spacing w:after="100" w:before="100" w:line="240"/>
+              <w:ind w:firstLine="0" w:left="100" w:right="100"/>
+            </w:pPr>
+            <w:r>
+              <w:rPr>
+                <w:rFonts w:ascii="Arial" w:hAnsi="Arial" w:eastAsia="Arial" w:cs="Arial"/>
+                <w:i w:val="false"/>
+                <w:b w:val="false"/>
+                <w:u w:val="none"/>
+                <w:sz w:val="22"/>
+                <w:szCs w:val="22"/>
+                <w:color w:val="000000"/>
+              </w:rPr>
+              <w:t xml:space="preserve"/>
+            </w:r>
+          </w:p>
+        </w:tc>
+      </w:tr>
+      <w:tr>
+        <w:trPr>
+          <w:trHeight w:val="617" w:hRule="auto"/>
+        </w:trPr>
+        body81
+        <w:tc>
+          <w:tcPr>
+            <w:tcBorders>
+              <w:bottom w:val="none" w:sz="0" w:space="0" w:color="000000"/>
+              <w:top w:val="none" w:sz="0" w:space="0" w:color="000000"/>
+              <w:left w:val="none" w:sz="0" w:space="0" w:color="000000"/>
+              <w:right w:val="none" w:sz="0" w:space="0" w:color="000000"/>
+            </w:tcBorders>
+            <w:shd w:val="clear" w:color="auto" w:fill="FFFFFF"/>
+            <w:tcMar>
+              <w:top w:w="0" w:type="dxa"/>
+              <w:bottom w:w="0" w:type="dxa"/>
+              <w:left w:w="0" w:type="dxa"/>
+              <w:right w:w="0" w:type="dxa"/>
+            </w:tcMar>
+            <w:vAlign w:val="center"/>
+          </w:tcPr>
+          <w:p>
+            <w:pPr>
+              <w:pStyle w:val="Normal"/>
+              <w:jc w:val="left"/>
+              <w:pBdr>
+                <w:bottom w:val="none" w:sz="0" w:space="0" w:color="000000"/>
+                <w:top w:val="none" w:sz="0" w:space="0" w:color="000000"/>
+                <w:left w:val="none" w:sz="0" w:space="0" w:color="000000"/>
+                <w:right w:val="none" w:sz="0" w:space="0" w:color="000000"/>
+              </w:pBdr>
+              <w:spacing w:after="100" w:before="100" w:line="240"/>
+              <w:ind w:firstLine="0" w:left="100" w:right="100"/>
+            </w:pPr>
+            <w:r>
+              <w:rPr>
+                <w:rFonts w:ascii="Arial" w:hAnsi="Arial" w:eastAsia="Arial" w:cs="Arial"/>
+                <w:i w:val="false"/>
+                <w:b w:val="false"/>
+                <w:u w:val="none"/>
+                <w:sz w:val="22"/>
+                <w:szCs w:val="22"/>
+                <w:color w:val="000000"/>
+              </w:rPr>
+              <w:t xml:space="preserve">  0</w:t>
+            </w:r>
+          </w:p>
+        </w:tc>
+        <w:tc>
+          <w:tcPr>
+            <w:tcBorders>
+              <w:bottom w:val="none" w:sz="0" w:space="0" w:color="000000"/>
+              <w:top w:val="none" w:sz="0" w:space="0" w:color="000000"/>
+              <w:left w:val="none" w:sz="0" w:space="0" w:color="000000"/>
+              <w:right w:val="none" w:sz="0" w:space="0" w:color="000000"/>
+            </w:tcBorders>
+            <w:shd w:val="clear" w:color="auto" w:fill="FFFFFF"/>
+            <w:tcMar>
+              <w:top w:w="0" w:type="dxa"/>
+              <w:bottom w:w="0" w:type="dxa"/>
+              <w:left w:w="0" w:type="dxa"/>
+              <w:right w:w="0" w:type="dxa"/>
+            </w:tcMar>
+            <w:vAlign w:val="center"/>
+          </w:tcPr>
+          <w:p>
+            <w:pPr>
+              <w:pStyle w:val="Normal"/>
+              <w:jc w:val="center"/>
+              <w:pBdr>
+                <w:bottom w:val="none" w:sz="0" w:space="0" w:color="000000"/>
+                <w:top w:val="none" w:sz="0" w:space="0" w:color="000000"/>
+                <w:left w:val="none" w:sz="0" w:space="0" w:color="000000"/>
+                <w:right w:val="none" w:sz="0" w:space="0" w:color="000000"/>
+              </w:pBdr>
+              <w:spacing w:after="100" w:before="100" w:line="240"/>
+              <w:ind w:firstLine="0" w:left="100" w:right="100"/>
+            </w:pPr>
+            <w:r>
+              <w:rPr>
+                <w:rFonts w:ascii="Arial" w:hAnsi="Arial" w:eastAsia="Arial" w:cs="Arial"/>
+                <w:i w:val="false"/>
+                <w:b w:val="false"/>
+                <w:u w:val="none"/>
+                <w:sz w:val="22"/>
+                <w:szCs w:val="22"/>
+                <w:color w:val="000000"/>
+              </w:rPr>
+              <w:t xml:space="preserve">39,999 (99.8%)</w:t>
+            </w:r>
+          </w:p>
+        </w:tc>
+        <w:tc>
+          <w:tcPr>
+            <w:tcBorders>
+              <w:bottom w:val="none" w:sz="0" w:space="0" w:color="000000"/>
+              <w:top w:val="none" w:sz="0" w:space="0" w:color="000000"/>
+              <w:left w:val="none" w:sz="0" w:space="0" w:color="000000"/>
+              <w:right w:val="none" w:sz="0" w:space="0" w:color="000000"/>
+            </w:tcBorders>
+            <w:shd w:val="clear" w:color="auto" w:fill="FFFFFF"/>
+            <w:tcMar>
+              <w:top w:w="0" w:type="dxa"/>
+              <w:bottom w:w="0" w:type="dxa"/>
+              <w:left w:w="0" w:type="dxa"/>
+              <w:right w:w="0" w:type="dxa"/>
+            </w:tcMar>
+            <w:vAlign w:val="center"/>
+          </w:tcPr>
+          <w:p>
+            <w:pPr>
+              <w:pStyle w:val="Normal"/>
+              <w:jc w:val="center"/>
+              <w:pBdr>
+                <w:bottom w:val="none" w:sz="0" w:space="0" w:color="000000"/>
+                <w:top w:val="none" w:sz="0" w:space="0" w:color="000000"/>
+                <w:left w:val="none" w:sz="0" w:space="0" w:color="000000"/>
+                <w:right w:val="none" w:sz="0" w:space="0" w:color="000000"/>
+              </w:pBdr>
+              <w:spacing w:after="100" w:before="100" w:line="240"/>
+              <w:ind w:firstLine="0" w:left="100" w:right="100"/>
+            </w:pPr>
+            <w:r>
+              <w:rPr>
+                <w:rFonts w:ascii="Arial" w:hAnsi="Arial" w:eastAsia="Arial" w:cs="Arial"/>
+                <w:i w:val="false"/>
+                <w:b w:val="false"/>
+                <w:u w:val="none"/>
+                <w:sz w:val="22"/>
+                <w:szCs w:val="22"/>
+                <w:color w:val="000000"/>
+              </w:rPr>
+              <w:t xml:space="preserve">23,333 (98.7%)</w:t>
+            </w:r>
+          </w:p>
+        </w:tc>
+        <w:tc>
+          <w:tcPr>
+            <w:tcBorders>
+              <w:bottom w:val="none" w:sz="0" w:space="0" w:color="000000"/>
+              <w:top w:val="none" w:sz="0" w:space="0" w:color="000000"/>
+              <w:left w:val="none" w:sz="0" w:space="0" w:color="000000"/>
+              <w:right w:val="none" w:sz="0" w:space="0" w:color="000000"/>
+            </w:tcBorders>
+            <w:shd w:val="clear" w:color="auto" w:fill="FFFFFF"/>
+            <w:tcMar>
+              <w:top w:w="0" w:type="dxa"/>
+              <w:bottom w:w="0" w:type="dxa"/>
+              <w:left w:w="0" w:type="dxa"/>
+              <w:right w:w="0" w:type="dxa"/>
+            </w:tcMar>
+            <w:vAlign w:val="center"/>
+          </w:tcPr>
+          <w:p>
+            <w:pPr>
+              <w:pStyle w:val="Normal"/>
+              <w:jc w:val="center"/>
+              <w:pBdr>
+                <w:bottom w:val="none" w:sz="0" w:space="0" w:color="000000"/>
+                <w:top w:val="none" w:sz="0" w:space="0" w:color="000000"/>
+                <w:left w:val="none" w:sz="0" w:space="0" w:color="000000"/>
+                <w:right w:val="none" w:sz="0" w:space="0" w:color="000000"/>
+              </w:pBdr>
+              <w:spacing w:after="100" w:before="100" w:line="240"/>
+              <w:ind w:firstLine="0" w:left="100" w:right="100"/>
+            </w:pPr>
+            <w:r>
+              <w:rPr>
+                <w:rFonts w:ascii="Arial" w:hAnsi="Arial" w:eastAsia="Arial" w:cs="Arial"/>
+                <w:i w:val="false"/>
+                <w:b w:val="false"/>
+                <w:u w:val="none"/>
+                <w:sz w:val="22"/>
+                <w:szCs w:val="22"/>
+                <w:color w:val="000000"/>
+              </w:rPr>
+              <w:t xml:space="preserve">63,332 (99.4%)</w:t>
+            </w:r>
+          </w:p>
+        </w:tc>
+      </w:tr>
+      <w:tr>
+        <w:trPr>
+          <w:trHeight w:val="617" w:hRule="auto"/>
+        </w:trPr>
+        body82
+        <w:tc>
+          <w:tcPr>
+            <w:tcBorders>
+              <w:bottom w:val="none" w:sz="0" w:space="0" w:color="000000"/>
+              <w:top w:val="none" w:sz="0" w:space="0" w:color="000000"/>
+              <w:left w:val="none" w:sz="0" w:space="0" w:color="000000"/>
+              <w:right w:val="none" w:sz="0" w:space="0" w:color="000000"/>
+            </w:tcBorders>
+            <w:shd w:val="clear" w:color="auto" w:fill="FFFFFF"/>
+            <w:tcMar>
+              <w:top w:w="0" w:type="dxa"/>
+              <w:bottom w:w="0" w:type="dxa"/>
+              <w:left w:w="0" w:type="dxa"/>
+              <w:right w:w="0" w:type="dxa"/>
+            </w:tcMar>
+            <w:vAlign w:val="center"/>
+          </w:tcPr>
+          <w:p>
+            <w:pPr>
+              <w:pStyle w:val="Normal"/>
+              <w:jc w:val="left"/>
+              <w:pBdr>
+                <w:bottom w:val="none" w:sz="0" w:space="0" w:color="000000"/>
+                <w:top w:val="none" w:sz="0" w:space="0" w:color="000000"/>
+                <w:left w:val="none" w:sz="0" w:space="0" w:color="000000"/>
+                <w:right w:val="none" w:sz="0" w:space="0" w:color="000000"/>
+              </w:pBdr>
+              <w:spacing w:after="100" w:before="100" w:line="240"/>
+              <w:ind w:firstLine="0" w:left="100" w:right="100"/>
+            </w:pPr>
+            <w:r>
+              <w:rPr>
+                <w:rFonts w:ascii="Arial" w:hAnsi="Arial" w:eastAsia="Arial" w:cs="Arial"/>
+                <w:i w:val="false"/>
+                <w:b w:val="false"/>
+                <w:u w:val="none"/>
+                <w:sz w:val="22"/>
+                <w:szCs w:val="22"/>
+                <w:color w:val="000000"/>
+              </w:rPr>
+              <w:t xml:space="preserve">  Yes</w:t>
+            </w:r>
+          </w:p>
+        </w:tc>
+        <w:tc>
+          <w:tcPr>
+            <w:tcBorders>
+              <w:bottom w:val="none" w:sz="0" w:space="0" w:color="000000"/>
+              <w:top w:val="none" w:sz="0" w:space="0" w:color="000000"/>
+              <w:left w:val="none" w:sz="0" w:space="0" w:color="000000"/>
+              <w:right w:val="none" w:sz="0" w:space="0" w:color="000000"/>
+            </w:tcBorders>
+            <w:shd w:val="clear" w:color="auto" w:fill="FFFFFF"/>
+            <w:tcMar>
+              <w:top w:w="0" w:type="dxa"/>
+              <w:bottom w:w="0" w:type="dxa"/>
+              <w:left w:w="0" w:type="dxa"/>
+              <w:right w:w="0" w:type="dxa"/>
+            </w:tcMar>
+            <w:vAlign w:val="center"/>
+          </w:tcPr>
+          <w:p>
+            <w:pPr>
+              <w:pStyle w:val="Normal"/>
+              <w:jc w:val="center"/>
+              <w:pBdr>
+                <w:bottom w:val="none" w:sz="0" w:space="0" w:color="000000"/>
+                <w:top w:val="none" w:sz="0" w:space="0" w:color="000000"/>
+                <w:left w:val="none" w:sz="0" w:space="0" w:color="000000"/>
+                <w:right w:val="none" w:sz="0" w:space="0" w:color="000000"/>
+              </w:pBdr>
+              <w:spacing w:after="100" w:before="100" w:line="240"/>
+              <w:ind w:firstLine="0" w:left="100" w:right="100"/>
+            </w:pPr>
+            <w:r>
+              <w:rPr>
+                <w:rFonts w:ascii="Arial" w:hAnsi="Arial" w:eastAsia="Arial" w:cs="Arial"/>
+                <w:i w:val="false"/>
+                <w:b w:val="false"/>
+                <w:u w:val="none"/>
+                <w:sz w:val="22"/>
+                <w:szCs w:val="22"/>
+                <w:color w:val="000000"/>
+              </w:rPr>
+              <w:t xml:space="preserve">75 (0.2%)</w:t>
+            </w:r>
+          </w:p>
+        </w:tc>
+        <w:tc>
+          <w:tcPr>
+            <w:tcBorders>
+              <w:bottom w:val="none" w:sz="0" w:space="0" w:color="000000"/>
+              <w:top w:val="none" w:sz="0" w:space="0" w:color="000000"/>
+              <w:left w:val="none" w:sz="0" w:space="0" w:color="000000"/>
+              <w:right w:val="none" w:sz="0" w:space="0" w:color="000000"/>
+            </w:tcBorders>
+            <w:shd w:val="clear" w:color="auto" w:fill="FFFFFF"/>
+            <w:tcMar>
+              <w:top w:w="0" w:type="dxa"/>
+              <w:bottom w:w="0" w:type="dxa"/>
+              <w:left w:w="0" w:type="dxa"/>
+              <w:right w:w="0" w:type="dxa"/>
+            </w:tcMar>
+            <w:vAlign w:val="center"/>
+          </w:tcPr>
+          <w:p>
+            <w:pPr>
+              <w:pStyle w:val="Normal"/>
+              <w:jc w:val="center"/>
+              <w:pBdr>
+                <w:bottom w:val="none" w:sz="0" w:space="0" w:color="000000"/>
+                <w:top w:val="none" w:sz="0" w:space="0" w:color="000000"/>
+                <w:left w:val="none" w:sz="0" w:space="0" w:color="000000"/>
+                <w:right w:val="none" w:sz="0" w:space="0" w:color="000000"/>
+              </w:pBdr>
+              <w:spacing w:after="100" w:before="100" w:line="240"/>
+              <w:ind w:firstLine="0" w:left="100" w:right="100"/>
+            </w:pPr>
+            <w:r>
+              <w:rPr>
+                <w:rFonts w:ascii="Arial" w:hAnsi="Arial" w:eastAsia="Arial" w:cs="Arial"/>
+                <w:i w:val="false"/>
+                <w:b w:val="false"/>
+                <w:u w:val="none"/>
+                <w:sz w:val="22"/>
+                <w:szCs w:val="22"/>
+                <w:color w:val="000000"/>
+              </w:rPr>
+              <w:t xml:space="preserve">318 (1.3%)</w:t>
+            </w:r>
+          </w:p>
+        </w:tc>
+        <w:tc>
+          <w:tcPr>
+            <w:tcBorders>
+              <w:bottom w:val="none" w:sz="0" w:space="0" w:color="000000"/>
+              <w:top w:val="none" w:sz="0" w:space="0" w:color="000000"/>
+              <w:left w:val="none" w:sz="0" w:space="0" w:color="000000"/>
+              <w:right w:val="none" w:sz="0" w:space="0" w:color="000000"/>
+            </w:tcBorders>
+            <w:shd w:val="clear" w:color="auto" w:fill="FFFFFF"/>
+            <w:tcMar>
+              <w:top w:w="0" w:type="dxa"/>
+              <w:bottom w:w="0" w:type="dxa"/>
+              <w:left w:w="0" w:type="dxa"/>
+              <w:right w:w="0" w:type="dxa"/>
+            </w:tcMar>
+            <w:vAlign w:val="center"/>
+          </w:tcPr>
+          <w:p>
+            <w:pPr>
+              <w:pStyle w:val="Normal"/>
+              <w:jc w:val="center"/>
+              <w:pBdr>
+                <w:bottom w:val="none" w:sz="0" w:space="0" w:color="000000"/>
+                <w:top w:val="none" w:sz="0" w:space="0" w:color="000000"/>
+                <w:left w:val="none" w:sz="0" w:space="0" w:color="000000"/>
+                <w:right w:val="none" w:sz="0" w:space="0" w:color="000000"/>
+              </w:pBdr>
+              <w:spacing w:after="100" w:before="100" w:line="240"/>
+              <w:ind w:firstLine="0" w:left="100" w:right="100"/>
+            </w:pPr>
+            <w:r>
+              <w:rPr>
+                <w:rFonts w:ascii="Arial" w:hAnsi="Arial" w:eastAsia="Arial" w:cs="Arial"/>
+                <w:i w:val="false"/>
+                <w:b w:val="false"/>
+                <w:u w:val="none"/>
+                <w:sz w:val="22"/>
+                <w:szCs w:val="22"/>
+                <w:color w:val="000000"/>
+              </w:rPr>
+              <w:t xml:space="preserve">393 (0.6%)</w:t>
+            </w:r>
+          </w:p>
+        </w:tc>
+      </w:tr>
+      <w:tr>
+        <w:trPr>
+          <w:trHeight w:val="614" w:hRule="auto"/>
+        </w:trPr>
+        body83
+        <w:tc>
+          <w:tcPr>
+            <w:tcBorders>
+              <w:bottom w:val="none" w:sz="0" w:space="0" w:color="000000"/>
+              <w:top w:val="none" w:sz="0" w:space="0" w:color="000000"/>
+              <w:left w:val="none" w:sz="0" w:space="0" w:color="000000"/>
+              <w:right w:val="none" w:sz="0" w:space="0" w:color="000000"/>
+            </w:tcBorders>
+            <w:shd w:val="clear" w:color="auto" w:fill="FFFFFF"/>
+            <w:tcMar>
+              <w:top w:w="0" w:type="dxa"/>
+              <w:bottom w:w="0" w:type="dxa"/>
+              <w:left w:w="0" w:type="dxa"/>
+              <w:right w:w="0" w:type="dxa"/>
+            </w:tcMar>
+            <w:vAlign w:val="center"/>
+          </w:tcPr>
+          <w:p>
+            <w:pPr>
+              <w:pStyle w:val="Normal"/>
+              <w:jc w:val="left"/>
+              <w:pBdr>
+                <w:bottom w:val="none" w:sz="0" w:space="0" w:color="000000"/>
+                <w:top w:val="none" w:sz="0" w:space="0" w:color="000000"/>
+                <w:left w:val="none" w:sz="0" w:space="0" w:color="000000"/>
+                <w:right w:val="none" w:sz="0" w:space="0" w:color="000000"/>
+              </w:pBdr>
+              <w:spacing w:after="100" w:before="100" w:line="240"/>
+              <w:ind w:firstLine="0" w:left="100" w:right="100"/>
+            </w:pPr>
+            <w:r>
+              <w:rPr>
+                <w:rFonts w:ascii="Arial" w:hAnsi="Arial" w:eastAsia="Arial" w:cs="Arial"/>
+                <w:i w:val="false"/>
+                <w:b w:val="true"/>
+                <w:u w:val="none"/>
+                <w:sz w:val="22"/>
+                <w:szCs w:val="22"/>
+                <w:color w:val="000000"/>
+              </w:rPr>
+              <w:t xml:space="preserve">Thyroid</w:t>
+            </w:r>
+          </w:p>
+        </w:tc>
+        <w:tc>
+          <w:tcPr>
+            <w:tcBorders>
+              <w:bottom w:val="none" w:sz="0" w:space="0" w:color="000000"/>
+              <w:top w:val="none" w:sz="0" w:space="0" w:color="000000"/>
+              <w:left w:val="none" w:sz="0" w:space="0" w:color="000000"/>
+              <w:right w:val="none" w:sz="0" w:space="0" w:color="000000"/>
+            </w:tcBorders>
+            <w:shd w:val="clear" w:color="auto" w:fill="FFFFFF"/>
+            <w:tcMar>
+              <w:top w:w="0" w:type="dxa"/>
+              <w:bottom w:w="0" w:type="dxa"/>
+              <w:left w:w="0" w:type="dxa"/>
+              <w:right w:w="0" w:type="dxa"/>
+            </w:tcMar>
+            <w:vAlign w:val="center"/>
+          </w:tcPr>
+          <w:p>
+            <w:pPr>
+              <w:pStyle w:val="Normal"/>
+              <w:jc w:val="center"/>
+              <w:pBdr>
+                <w:bottom w:val="none" w:sz="0" w:space="0" w:color="000000"/>
+                <w:top w:val="none" w:sz="0" w:space="0" w:color="000000"/>
+                <w:left w:val="none" w:sz="0" w:space="0" w:color="000000"/>
+                <w:right w:val="none" w:sz="0" w:space="0" w:color="000000"/>
+              </w:pBdr>
+              <w:spacing w:after="100" w:before="100" w:line="240"/>
+              <w:ind w:firstLine="0" w:left="100" w:right="100"/>
+            </w:pPr>
+            <w:r>
+              <w:rPr>
+                <w:rFonts w:ascii="Arial" w:hAnsi="Arial" w:eastAsia="Arial" w:cs="Arial"/>
+                <w:i w:val="false"/>
+                <w:b w:val="false"/>
+                <w:u w:val="none"/>
+                <w:sz w:val="22"/>
+                <w:szCs w:val="22"/>
+                <w:color w:val="000000"/>
+              </w:rPr>
+              <w:t xml:space="preserve"/>
+            </w:r>
+          </w:p>
+        </w:tc>
+        <w:tc>
+          <w:tcPr>
+            <w:tcBorders>
+              <w:bottom w:val="none" w:sz="0" w:space="0" w:color="000000"/>
+              <w:top w:val="none" w:sz="0" w:space="0" w:color="000000"/>
+              <w:left w:val="none" w:sz="0" w:space="0" w:color="000000"/>
+              <w:right w:val="none" w:sz="0" w:space="0" w:color="000000"/>
+            </w:tcBorders>
+            <w:shd w:val="clear" w:color="auto" w:fill="FFFFFF"/>
+            <w:tcMar>
+              <w:top w:w="0" w:type="dxa"/>
+              <w:bottom w:w="0" w:type="dxa"/>
+              <w:left w:w="0" w:type="dxa"/>
+              <w:right w:w="0" w:type="dxa"/>
+            </w:tcMar>
+            <w:vAlign w:val="center"/>
+          </w:tcPr>
+          <w:p>
+            <w:pPr>
+              <w:pStyle w:val="Normal"/>
+              <w:jc w:val="center"/>
+              <w:pBdr>
+                <w:bottom w:val="none" w:sz="0" w:space="0" w:color="000000"/>
+                <w:top w:val="none" w:sz="0" w:space="0" w:color="000000"/>
+                <w:left w:val="none" w:sz="0" w:space="0" w:color="000000"/>
+                <w:right w:val="none" w:sz="0" w:space="0" w:color="000000"/>
+              </w:pBdr>
+              <w:spacing w:after="100" w:before="100" w:line="240"/>
+              <w:ind w:firstLine="0" w:left="100" w:right="100"/>
+            </w:pPr>
+            <w:r>
+              <w:rPr>
+                <w:rFonts w:ascii="Arial" w:hAnsi="Arial" w:eastAsia="Arial" w:cs="Arial"/>
+                <w:i w:val="false"/>
+                <w:b w:val="false"/>
+                <w:u w:val="none"/>
+                <w:sz w:val="22"/>
+                <w:szCs w:val="22"/>
+                <w:color w:val="000000"/>
+              </w:rPr>
+              <w:t xml:space="preserve"/>
+            </w:r>
+          </w:p>
+        </w:tc>
+        <w:tc>
+          <w:tcPr>
+            <w:tcBorders>
+              <w:bottom w:val="none" w:sz="0" w:space="0" w:color="000000"/>
+              <w:top w:val="none" w:sz="0" w:space="0" w:color="000000"/>
+              <w:left w:val="none" w:sz="0" w:space="0" w:color="000000"/>
+              <w:right w:val="none" w:sz="0" w:space="0" w:color="000000"/>
+            </w:tcBorders>
+            <w:shd w:val="clear" w:color="auto" w:fill="FFFFFF"/>
+            <w:tcMar>
+              <w:top w:w="0" w:type="dxa"/>
+              <w:bottom w:w="0" w:type="dxa"/>
+              <w:left w:w="0" w:type="dxa"/>
+              <w:right w:w="0" w:type="dxa"/>
+            </w:tcMar>
+            <w:vAlign w:val="center"/>
+          </w:tcPr>
+          <w:p>
+            <w:pPr>
+              <w:pStyle w:val="Normal"/>
+              <w:jc w:val="center"/>
+              <w:pBdr>
+                <w:bottom w:val="none" w:sz="0" w:space="0" w:color="000000"/>
+                <w:top w:val="none" w:sz="0" w:space="0" w:color="000000"/>
+                <w:left w:val="none" w:sz="0" w:space="0" w:color="000000"/>
+                <w:right w:val="none" w:sz="0" w:space="0" w:color="000000"/>
+              </w:pBdr>
+              <w:spacing w:after="100" w:before="100" w:line="240"/>
+              <w:ind w:firstLine="0" w:left="100" w:right="100"/>
+            </w:pPr>
+            <w:r>
+              <w:rPr>
+                <w:rFonts w:ascii="Arial" w:hAnsi="Arial" w:eastAsia="Arial" w:cs="Arial"/>
+                <w:i w:val="false"/>
+                <w:b w:val="false"/>
+                <w:u w:val="none"/>
+                <w:sz w:val="22"/>
+                <w:szCs w:val="22"/>
+                <w:color w:val="000000"/>
+              </w:rPr>
+              <w:t xml:space="preserve"/>
+            </w:r>
+          </w:p>
+        </w:tc>
+      </w:tr>
+      <w:tr>
+        <w:trPr>
+          <w:trHeight w:val="617" w:hRule="auto"/>
+        </w:trPr>
+        body84
+        <w:tc>
+          <w:tcPr>
+            <w:tcBorders>
+              <w:bottom w:val="none" w:sz="0" w:space="0" w:color="000000"/>
+              <w:top w:val="none" w:sz="0" w:space="0" w:color="000000"/>
+              <w:left w:val="none" w:sz="0" w:space="0" w:color="000000"/>
+              <w:right w:val="none" w:sz="0" w:space="0" w:color="000000"/>
+            </w:tcBorders>
+            <w:shd w:val="clear" w:color="auto" w:fill="FFFFFF"/>
+            <w:tcMar>
+              <w:top w:w="0" w:type="dxa"/>
+              <w:bottom w:w="0" w:type="dxa"/>
+              <w:left w:w="0" w:type="dxa"/>
+              <w:right w:w="0" w:type="dxa"/>
+            </w:tcMar>
+            <w:vAlign w:val="center"/>
+          </w:tcPr>
+          <w:p>
+            <w:pPr>
+              <w:pStyle w:val="Normal"/>
+              <w:jc w:val="left"/>
+              <w:pBdr>
+                <w:bottom w:val="none" w:sz="0" w:space="0" w:color="000000"/>
+                <w:top w:val="none" w:sz="0" w:space="0" w:color="000000"/>
+                <w:left w:val="none" w:sz="0" w:space="0" w:color="000000"/>
+                <w:right w:val="none" w:sz="0" w:space="0" w:color="000000"/>
+              </w:pBdr>
+              <w:spacing w:after="100" w:before="100" w:line="240"/>
+              <w:ind w:firstLine="0" w:left="100" w:right="100"/>
+            </w:pPr>
+            <w:r>
+              <w:rPr>
+                <w:rFonts w:ascii="Arial" w:hAnsi="Arial" w:eastAsia="Arial" w:cs="Arial"/>
+                <w:i w:val="false"/>
+                <w:b w:val="false"/>
+                <w:u w:val="none"/>
+                <w:sz w:val="22"/>
+                <w:szCs w:val="22"/>
+                <w:color w:val="000000"/>
+              </w:rPr>
+              <w:t xml:space="preserve">  0</w:t>
+            </w:r>
+          </w:p>
+        </w:tc>
+        <w:tc>
+          <w:tcPr>
+            <w:tcBorders>
+              <w:bottom w:val="none" w:sz="0" w:space="0" w:color="000000"/>
+              <w:top w:val="none" w:sz="0" w:space="0" w:color="000000"/>
+              <w:left w:val="none" w:sz="0" w:space="0" w:color="000000"/>
+              <w:right w:val="none" w:sz="0" w:space="0" w:color="000000"/>
+            </w:tcBorders>
+            <w:shd w:val="clear" w:color="auto" w:fill="FFFFFF"/>
+            <w:tcMar>
+              <w:top w:w="0" w:type="dxa"/>
+              <w:bottom w:w="0" w:type="dxa"/>
+              <w:left w:w="0" w:type="dxa"/>
+              <w:right w:w="0" w:type="dxa"/>
+            </w:tcMar>
+            <w:vAlign w:val="center"/>
+          </w:tcPr>
+          <w:p>
+            <w:pPr>
+              <w:pStyle w:val="Normal"/>
+              <w:jc w:val="center"/>
+              <w:pBdr>
+                <w:bottom w:val="none" w:sz="0" w:space="0" w:color="000000"/>
+                <w:top w:val="none" w:sz="0" w:space="0" w:color="000000"/>
+                <w:left w:val="none" w:sz="0" w:space="0" w:color="000000"/>
+                <w:right w:val="none" w:sz="0" w:space="0" w:color="000000"/>
+              </w:pBdr>
+              <w:spacing w:after="100" w:before="100" w:line="240"/>
+              <w:ind w:firstLine="0" w:left="100" w:right="100"/>
+            </w:pPr>
+            <w:r>
+              <w:rPr>
+                <w:rFonts w:ascii="Arial" w:hAnsi="Arial" w:eastAsia="Arial" w:cs="Arial"/>
+                <w:i w:val="false"/>
+                <w:b w:val="false"/>
+                <w:u w:val="none"/>
+                <w:sz w:val="22"/>
+                <w:szCs w:val="22"/>
+                <w:color w:val="000000"/>
+              </w:rPr>
+              <w:t xml:space="preserve">40,064 (100.0%)</w:t>
+            </w:r>
+          </w:p>
+        </w:tc>
+        <w:tc>
+          <w:tcPr>
+            <w:tcBorders>
+              <w:bottom w:val="none" w:sz="0" w:space="0" w:color="000000"/>
+              <w:top w:val="none" w:sz="0" w:space="0" w:color="000000"/>
+              <w:left w:val="none" w:sz="0" w:space="0" w:color="000000"/>
+              <w:right w:val="none" w:sz="0" w:space="0" w:color="000000"/>
+            </w:tcBorders>
+            <w:shd w:val="clear" w:color="auto" w:fill="FFFFFF"/>
+            <w:tcMar>
+              <w:top w:w="0" w:type="dxa"/>
+              <w:bottom w:w="0" w:type="dxa"/>
+              <w:left w:w="0" w:type="dxa"/>
+              <w:right w:w="0" w:type="dxa"/>
+            </w:tcMar>
+            <w:vAlign w:val="center"/>
+          </w:tcPr>
+          <w:p>
+            <w:pPr>
+              <w:pStyle w:val="Normal"/>
+              <w:jc w:val="center"/>
+              <w:pBdr>
+                <w:bottom w:val="none" w:sz="0" w:space="0" w:color="000000"/>
+                <w:top w:val="none" w:sz="0" w:space="0" w:color="000000"/>
+                <w:left w:val="none" w:sz="0" w:space="0" w:color="000000"/>
+                <w:right w:val="none" w:sz="0" w:space="0" w:color="000000"/>
+              </w:pBdr>
+              <w:spacing w:after="100" w:before="100" w:line="240"/>
+              <w:ind w:firstLine="0" w:left="100" w:right="100"/>
+            </w:pPr>
+            <w:r>
+              <w:rPr>
+                <w:rFonts w:ascii="Arial" w:hAnsi="Arial" w:eastAsia="Arial" w:cs="Arial"/>
+                <w:i w:val="false"/>
+                <w:b w:val="false"/>
+                <w:u w:val="none"/>
+                <w:sz w:val="22"/>
+                <w:szCs w:val="22"/>
+                <w:color w:val="000000"/>
+              </w:rPr>
+              <w:t xml:space="preserve">23,612 (99.8%)</w:t>
+            </w:r>
+          </w:p>
+        </w:tc>
+        <w:tc>
+          <w:tcPr>
+            <w:tcBorders>
+              <w:bottom w:val="none" w:sz="0" w:space="0" w:color="000000"/>
+              <w:top w:val="none" w:sz="0" w:space="0" w:color="000000"/>
+              <w:left w:val="none" w:sz="0" w:space="0" w:color="000000"/>
+              <w:right w:val="none" w:sz="0" w:space="0" w:color="000000"/>
+            </w:tcBorders>
+            <w:shd w:val="clear" w:color="auto" w:fill="FFFFFF"/>
+            <w:tcMar>
+              <w:top w:w="0" w:type="dxa"/>
+              <w:bottom w:w="0" w:type="dxa"/>
+              <w:left w:w="0" w:type="dxa"/>
+              <w:right w:w="0" w:type="dxa"/>
+            </w:tcMar>
+            <w:vAlign w:val="center"/>
+          </w:tcPr>
+          <w:p>
+            <w:pPr>
+              <w:pStyle w:val="Normal"/>
+              <w:jc w:val="center"/>
+              <w:pBdr>
+                <w:bottom w:val="none" w:sz="0" w:space="0" w:color="000000"/>
+                <w:top w:val="none" w:sz="0" w:space="0" w:color="000000"/>
+                <w:left w:val="none" w:sz="0" w:space="0" w:color="000000"/>
+                <w:right w:val="none" w:sz="0" w:space="0" w:color="000000"/>
+              </w:pBdr>
+              <w:spacing w:after="100" w:before="100" w:line="240"/>
+              <w:ind w:firstLine="0" w:left="100" w:right="100"/>
+            </w:pPr>
+            <w:r>
+              <w:rPr>
+                <w:rFonts w:ascii="Arial" w:hAnsi="Arial" w:eastAsia="Arial" w:cs="Arial"/>
+                <w:i w:val="false"/>
+                <w:b w:val="false"/>
+                <w:u w:val="none"/>
+                <w:sz w:val="22"/>
+                <w:szCs w:val="22"/>
+                <w:color w:val="000000"/>
+              </w:rPr>
+              <w:t xml:space="preserve">63,676 (99.9%)</w:t>
+            </w:r>
+          </w:p>
+        </w:tc>
+      </w:tr>
+      <w:tr>
+        <w:trPr>
+          <w:trHeight w:val="617" w:hRule="auto"/>
+        </w:trPr>
+        body85
+        <w:tc>
+          <w:tcPr>
+            <w:tcBorders>
+              <w:bottom w:val="none" w:sz="0" w:space="0" w:color="000000"/>
+              <w:top w:val="none" w:sz="0" w:space="0" w:color="000000"/>
+              <w:left w:val="none" w:sz="0" w:space="0" w:color="000000"/>
+              <w:right w:val="none" w:sz="0" w:space="0" w:color="000000"/>
+            </w:tcBorders>
+            <w:shd w:val="clear" w:color="auto" w:fill="FFFFFF"/>
+            <w:tcMar>
+              <w:top w:w="0" w:type="dxa"/>
+              <w:bottom w:w="0" w:type="dxa"/>
+              <w:left w:w="0" w:type="dxa"/>
+              <w:right w:w="0" w:type="dxa"/>
+            </w:tcMar>
+            <w:vAlign w:val="center"/>
+          </w:tcPr>
+          <w:p>
+            <w:pPr>
+              <w:pStyle w:val="Normal"/>
+              <w:jc w:val="left"/>
+              <w:pBdr>
+                <w:bottom w:val="none" w:sz="0" w:space="0" w:color="000000"/>
+                <w:top w:val="none" w:sz="0" w:space="0" w:color="000000"/>
+                <w:left w:val="none" w:sz="0" w:space="0" w:color="000000"/>
+                <w:right w:val="none" w:sz="0" w:space="0" w:color="000000"/>
+              </w:pBdr>
+              <w:spacing w:after="100" w:before="100" w:line="240"/>
+              <w:ind w:firstLine="0" w:left="100" w:right="100"/>
+            </w:pPr>
+            <w:r>
+              <w:rPr>
+                <w:rFonts w:ascii="Arial" w:hAnsi="Arial" w:eastAsia="Arial" w:cs="Arial"/>
+                <w:i w:val="false"/>
+                <w:b w:val="false"/>
+                <w:u w:val="none"/>
+                <w:sz w:val="22"/>
+                <w:szCs w:val="22"/>
+                <w:color w:val="000000"/>
+              </w:rPr>
+              <w:t xml:space="preserve">  Yes</w:t>
+            </w:r>
+          </w:p>
+        </w:tc>
+        <w:tc>
+          <w:tcPr>
+            <w:tcBorders>
+              <w:bottom w:val="none" w:sz="0" w:space="0" w:color="000000"/>
+              <w:top w:val="none" w:sz="0" w:space="0" w:color="000000"/>
+              <w:left w:val="none" w:sz="0" w:space="0" w:color="000000"/>
+              <w:right w:val="none" w:sz="0" w:space="0" w:color="000000"/>
+            </w:tcBorders>
+            <w:shd w:val="clear" w:color="auto" w:fill="FFFFFF"/>
+            <w:tcMar>
+              <w:top w:w="0" w:type="dxa"/>
+              <w:bottom w:w="0" w:type="dxa"/>
+              <w:left w:w="0" w:type="dxa"/>
+              <w:right w:w="0" w:type="dxa"/>
+            </w:tcMar>
+            <w:vAlign w:val="center"/>
+          </w:tcPr>
+          <w:p>
+            <w:pPr>
+              <w:pStyle w:val="Normal"/>
+              <w:jc w:val="center"/>
+              <w:pBdr>
+                <w:bottom w:val="none" w:sz="0" w:space="0" w:color="000000"/>
+                <w:top w:val="none" w:sz="0" w:space="0" w:color="000000"/>
+                <w:left w:val="none" w:sz="0" w:space="0" w:color="000000"/>
+                <w:right w:val="none" w:sz="0" w:space="0" w:color="000000"/>
+              </w:pBdr>
+              <w:spacing w:after="100" w:before="100" w:line="240"/>
+              <w:ind w:firstLine="0" w:left="100" w:right="100"/>
+            </w:pPr>
+            <w:r>
+              <w:rPr>
+                <w:rFonts w:ascii="Arial" w:hAnsi="Arial" w:eastAsia="Arial" w:cs="Arial"/>
+                <w:i w:val="false"/>
+                <w:b w:val="false"/>
+                <w:u w:val="none"/>
+                <w:sz w:val="22"/>
+                <w:szCs w:val="22"/>
+                <w:color w:val="000000"/>
+              </w:rPr>
+              <w:t xml:space="preserve">10 (0.0%)</w:t>
+            </w:r>
+          </w:p>
+        </w:tc>
+        <w:tc>
+          <w:tcPr>
+            <w:tcBorders>
+              <w:bottom w:val="none" w:sz="0" w:space="0" w:color="000000"/>
+              <w:top w:val="none" w:sz="0" w:space="0" w:color="000000"/>
+              <w:left w:val="none" w:sz="0" w:space="0" w:color="000000"/>
+              <w:right w:val="none" w:sz="0" w:space="0" w:color="000000"/>
+            </w:tcBorders>
+            <w:shd w:val="clear" w:color="auto" w:fill="FFFFFF"/>
+            <w:tcMar>
+              <w:top w:w="0" w:type="dxa"/>
+              <w:bottom w:w="0" w:type="dxa"/>
+              <w:left w:w="0" w:type="dxa"/>
+              <w:right w:w="0" w:type="dxa"/>
+            </w:tcMar>
+            <w:vAlign w:val="center"/>
+          </w:tcPr>
+          <w:p>
+            <w:pPr>
+              <w:pStyle w:val="Normal"/>
+              <w:jc w:val="center"/>
+              <w:pBdr>
+                <w:bottom w:val="none" w:sz="0" w:space="0" w:color="000000"/>
+                <w:top w:val="none" w:sz="0" w:space="0" w:color="000000"/>
+                <w:left w:val="none" w:sz="0" w:space="0" w:color="000000"/>
+                <w:right w:val="none" w:sz="0" w:space="0" w:color="000000"/>
+              </w:pBdr>
+              <w:spacing w:after="100" w:before="100" w:line="240"/>
+              <w:ind w:firstLine="0" w:left="100" w:right="100"/>
+            </w:pPr>
+            <w:r>
+              <w:rPr>
+                <w:rFonts w:ascii="Arial" w:hAnsi="Arial" w:eastAsia="Arial" w:cs="Arial"/>
+                <w:i w:val="false"/>
+                <w:b w:val="false"/>
+                <w:u w:val="none"/>
+                <w:sz w:val="22"/>
+                <w:szCs w:val="22"/>
+                <w:color w:val="000000"/>
+              </w:rPr>
+              <w:t xml:space="preserve">39 (0.2%)</w:t>
+            </w:r>
+          </w:p>
+        </w:tc>
+        <w:tc>
+          <w:tcPr>
+            <w:tcBorders>
+              <w:bottom w:val="none" w:sz="0" w:space="0" w:color="000000"/>
+              <w:top w:val="none" w:sz="0" w:space="0" w:color="000000"/>
+              <w:left w:val="none" w:sz="0" w:space="0" w:color="000000"/>
+              <w:right w:val="none" w:sz="0" w:space="0" w:color="000000"/>
+            </w:tcBorders>
+            <w:shd w:val="clear" w:color="auto" w:fill="FFFFFF"/>
+            <w:tcMar>
+              <w:top w:w="0" w:type="dxa"/>
+              <w:bottom w:w="0" w:type="dxa"/>
+              <w:left w:w="0" w:type="dxa"/>
+              <w:right w:w="0" w:type="dxa"/>
+            </w:tcMar>
+            <w:vAlign w:val="center"/>
+          </w:tcPr>
+          <w:p>
+            <w:pPr>
+              <w:pStyle w:val="Normal"/>
+              <w:jc w:val="center"/>
+              <w:pBdr>
+                <w:bottom w:val="none" w:sz="0" w:space="0" w:color="000000"/>
+                <w:top w:val="none" w:sz="0" w:space="0" w:color="000000"/>
+                <w:left w:val="none" w:sz="0" w:space="0" w:color="000000"/>
+                <w:right w:val="none" w:sz="0" w:space="0" w:color="000000"/>
+              </w:pBdr>
+              <w:spacing w:after="100" w:before="100" w:line="240"/>
+              <w:ind w:firstLine="0" w:left="100" w:right="100"/>
+            </w:pPr>
+            <w:r>
+              <w:rPr>
+                <w:rFonts w:ascii="Arial" w:hAnsi="Arial" w:eastAsia="Arial" w:cs="Arial"/>
+                <w:i w:val="false"/>
+                <w:b w:val="false"/>
+                <w:u w:val="none"/>
+                <w:sz w:val="22"/>
+                <w:szCs w:val="22"/>
+                <w:color w:val="000000"/>
+              </w:rPr>
+              <w:t xml:space="preserve">49 (0.1%)</w:t>
+            </w:r>
+          </w:p>
+        </w:tc>
+      </w:tr>
+      <w:tr>
+        <w:trPr>
+          <w:trHeight w:val="612" w:hRule="auto"/>
+        </w:trPr>
+        body86
+        <w:tc>
+          <w:tcPr>
+            <w:tcBorders>
+              <w:bottom w:val="none" w:sz="0" w:space="0" w:color="000000"/>
+              <w:top w:val="none" w:sz="0" w:space="0" w:color="000000"/>
+              <w:left w:val="none" w:sz="0" w:space="0" w:color="000000"/>
+              <w:right w:val="none" w:sz="0" w:space="0" w:color="000000"/>
+            </w:tcBorders>
+            <w:shd w:val="clear" w:color="auto" w:fill="FFFFFF"/>
+            <w:tcMar>
+              <w:top w:w="0" w:type="dxa"/>
+              <w:bottom w:w="0" w:type="dxa"/>
+              <w:left w:w="0" w:type="dxa"/>
+              <w:right w:w="0" w:type="dxa"/>
+            </w:tcMar>
+            <w:vAlign w:val="center"/>
+          </w:tcPr>
+          <w:p>
+            <w:pPr>
+              <w:pStyle w:val="Normal"/>
+              <w:jc w:val="left"/>
+              <w:pBdr>
+                <w:bottom w:val="none" w:sz="0" w:space="0" w:color="000000"/>
+                <w:top w:val="none" w:sz="0" w:space="0" w:color="000000"/>
+                <w:left w:val="none" w:sz="0" w:space="0" w:color="000000"/>
+                <w:right w:val="none" w:sz="0" w:space="0" w:color="000000"/>
+              </w:pBdr>
+              <w:spacing w:after="100" w:before="100" w:line="240"/>
+              <w:ind w:firstLine="0" w:left="100" w:right="100"/>
+            </w:pPr>
+            <w:r>
+              <w:rPr>
+                <w:rFonts w:ascii="Arial" w:hAnsi="Arial" w:eastAsia="Arial" w:cs="Arial"/>
+                <w:i w:val="false"/>
+                <w:b w:val="true"/>
+                <w:u w:val="none"/>
+                <w:sz w:val="22"/>
+                <w:szCs w:val="22"/>
+                <w:color w:val="000000"/>
+              </w:rPr>
+              <w:t xml:space="preserve">Liver and intrahepatic BD</w:t>
+            </w:r>
+          </w:p>
+        </w:tc>
+        <w:tc>
+          <w:tcPr>
+            <w:tcBorders>
+              <w:bottom w:val="none" w:sz="0" w:space="0" w:color="000000"/>
+              <w:top w:val="none" w:sz="0" w:space="0" w:color="000000"/>
+              <w:left w:val="none" w:sz="0" w:space="0" w:color="000000"/>
+              <w:right w:val="none" w:sz="0" w:space="0" w:color="000000"/>
+            </w:tcBorders>
+            <w:shd w:val="clear" w:color="auto" w:fill="FFFFFF"/>
+            <w:tcMar>
+              <w:top w:w="0" w:type="dxa"/>
+              <w:bottom w:w="0" w:type="dxa"/>
+              <w:left w:w="0" w:type="dxa"/>
+              <w:right w:w="0" w:type="dxa"/>
+            </w:tcMar>
+            <w:vAlign w:val="center"/>
+          </w:tcPr>
+          <w:p>
+            <w:pPr>
+              <w:pStyle w:val="Normal"/>
+              <w:jc w:val="center"/>
+              <w:pBdr>
+                <w:bottom w:val="none" w:sz="0" w:space="0" w:color="000000"/>
+                <w:top w:val="none" w:sz="0" w:space="0" w:color="000000"/>
+                <w:left w:val="none" w:sz="0" w:space="0" w:color="000000"/>
+                <w:right w:val="none" w:sz="0" w:space="0" w:color="000000"/>
+              </w:pBdr>
+              <w:spacing w:after="100" w:before="100" w:line="240"/>
+              <w:ind w:firstLine="0" w:left="100" w:right="100"/>
+            </w:pPr>
+            <w:r>
+              <w:rPr>
+                <w:rFonts w:ascii="Arial" w:hAnsi="Arial" w:eastAsia="Arial" w:cs="Arial"/>
+                <w:i w:val="false"/>
+                <w:b w:val="false"/>
+                <w:u w:val="none"/>
+                <w:sz w:val="22"/>
+                <w:szCs w:val="22"/>
+                <w:color w:val="000000"/>
+              </w:rPr>
+              <w:t xml:space="preserve"/>
+            </w:r>
+          </w:p>
+        </w:tc>
+        <w:tc>
+          <w:tcPr>
+            <w:tcBorders>
+              <w:bottom w:val="none" w:sz="0" w:space="0" w:color="000000"/>
+              <w:top w:val="none" w:sz="0" w:space="0" w:color="000000"/>
+              <w:left w:val="none" w:sz="0" w:space="0" w:color="000000"/>
+              <w:right w:val="none" w:sz="0" w:space="0" w:color="000000"/>
+            </w:tcBorders>
+            <w:shd w:val="clear" w:color="auto" w:fill="FFFFFF"/>
+            <w:tcMar>
+              <w:top w:w="0" w:type="dxa"/>
+              <w:bottom w:w="0" w:type="dxa"/>
+              <w:left w:w="0" w:type="dxa"/>
+              <w:right w:w="0" w:type="dxa"/>
+            </w:tcMar>
+            <w:vAlign w:val="center"/>
+          </w:tcPr>
+          <w:p>
+            <w:pPr>
+              <w:pStyle w:val="Normal"/>
+              <w:jc w:val="center"/>
+              <w:pBdr>
+                <w:bottom w:val="none" w:sz="0" w:space="0" w:color="000000"/>
+                <w:top w:val="none" w:sz="0" w:space="0" w:color="000000"/>
+                <w:left w:val="none" w:sz="0" w:space="0" w:color="000000"/>
+                <w:right w:val="none" w:sz="0" w:space="0" w:color="000000"/>
+              </w:pBdr>
+              <w:spacing w:after="100" w:before="100" w:line="240"/>
+              <w:ind w:firstLine="0" w:left="100" w:right="100"/>
+            </w:pPr>
+            <w:r>
+              <w:rPr>
+                <w:rFonts w:ascii="Arial" w:hAnsi="Arial" w:eastAsia="Arial" w:cs="Arial"/>
+                <w:i w:val="false"/>
+                <w:b w:val="false"/>
+                <w:u w:val="none"/>
+                <w:sz w:val="22"/>
+                <w:szCs w:val="22"/>
+                <w:color w:val="000000"/>
+              </w:rPr>
+              <w:t xml:space="preserve"/>
+            </w:r>
+          </w:p>
+        </w:tc>
+        <w:tc>
+          <w:tcPr>
+            <w:tcBorders>
+              <w:bottom w:val="none" w:sz="0" w:space="0" w:color="000000"/>
+              <w:top w:val="none" w:sz="0" w:space="0" w:color="000000"/>
+              <w:left w:val="none" w:sz="0" w:space="0" w:color="000000"/>
+              <w:right w:val="none" w:sz="0" w:space="0" w:color="000000"/>
+            </w:tcBorders>
+            <w:shd w:val="clear" w:color="auto" w:fill="FFFFFF"/>
+            <w:tcMar>
+              <w:top w:w="0" w:type="dxa"/>
+              <w:bottom w:w="0" w:type="dxa"/>
+              <w:left w:w="0" w:type="dxa"/>
+              <w:right w:w="0" w:type="dxa"/>
+            </w:tcMar>
+            <w:vAlign w:val="center"/>
+          </w:tcPr>
+          <w:p>
+            <w:pPr>
+              <w:pStyle w:val="Normal"/>
+              <w:jc w:val="center"/>
+              <w:pBdr>
+                <w:bottom w:val="none" w:sz="0" w:space="0" w:color="000000"/>
+                <w:top w:val="none" w:sz="0" w:space="0" w:color="000000"/>
+                <w:left w:val="none" w:sz="0" w:space="0" w:color="000000"/>
+                <w:right w:val="none" w:sz="0" w:space="0" w:color="000000"/>
+              </w:pBdr>
+              <w:spacing w:after="100" w:before="100" w:line="240"/>
+              <w:ind w:firstLine="0" w:left="100" w:right="100"/>
+            </w:pPr>
+            <w:r>
+              <w:rPr>
+                <w:rFonts w:ascii="Arial" w:hAnsi="Arial" w:eastAsia="Arial" w:cs="Arial"/>
+                <w:i w:val="false"/>
+                <w:b w:val="false"/>
+                <w:u w:val="none"/>
+                <w:sz w:val="22"/>
+                <w:szCs w:val="22"/>
+                <w:color w:val="000000"/>
+              </w:rPr>
+              <w:t xml:space="preserve"/>
+            </w:r>
+          </w:p>
+        </w:tc>
+      </w:tr>
+      <w:tr>
+        <w:trPr>
+          <w:trHeight w:val="617" w:hRule="auto"/>
+        </w:trPr>
+        body87
+        <w:tc>
+          <w:tcPr>
+            <w:tcBorders>
+              <w:bottom w:val="none" w:sz="0" w:space="0" w:color="000000"/>
+              <w:top w:val="none" w:sz="0" w:space="0" w:color="000000"/>
+              <w:left w:val="none" w:sz="0" w:space="0" w:color="000000"/>
+              <w:right w:val="none" w:sz="0" w:space="0" w:color="000000"/>
+            </w:tcBorders>
+            <w:shd w:val="clear" w:color="auto" w:fill="FFFFFF"/>
+            <w:tcMar>
+              <w:top w:w="0" w:type="dxa"/>
+              <w:bottom w:w="0" w:type="dxa"/>
+              <w:left w:w="0" w:type="dxa"/>
+              <w:right w:w="0" w:type="dxa"/>
+            </w:tcMar>
+            <w:vAlign w:val="center"/>
+          </w:tcPr>
+          <w:p>
+            <w:pPr>
+              <w:pStyle w:val="Normal"/>
+              <w:jc w:val="left"/>
+              <w:pBdr>
+                <w:bottom w:val="none" w:sz="0" w:space="0" w:color="000000"/>
+                <w:top w:val="none" w:sz="0" w:space="0" w:color="000000"/>
+                <w:left w:val="none" w:sz="0" w:space="0" w:color="000000"/>
+                <w:right w:val="none" w:sz="0" w:space="0" w:color="000000"/>
+              </w:pBdr>
+              <w:spacing w:after="100" w:before="100" w:line="240"/>
+              <w:ind w:firstLine="0" w:left="100" w:right="100"/>
+            </w:pPr>
+            <w:r>
+              <w:rPr>
+                <w:rFonts w:ascii="Arial" w:hAnsi="Arial" w:eastAsia="Arial" w:cs="Arial"/>
+                <w:i w:val="false"/>
+                <w:b w:val="false"/>
+                <w:u w:val="none"/>
+                <w:sz w:val="22"/>
+                <w:szCs w:val="22"/>
+                <w:color w:val="000000"/>
+              </w:rPr>
+              <w:t xml:space="preserve">  0</w:t>
+            </w:r>
+          </w:p>
+        </w:tc>
+        <w:tc>
+          <w:tcPr>
+            <w:tcBorders>
+              <w:bottom w:val="none" w:sz="0" w:space="0" w:color="000000"/>
+              <w:top w:val="none" w:sz="0" w:space="0" w:color="000000"/>
+              <w:left w:val="none" w:sz="0" w:space="0" w:color="000000"/>
+              <w:right w:val="none" w:sz="0" w:space="0" w:color="000000"/>
+            </w:tcBorders>
+            <w:shd w:val="clear" w:color="auto" w:fill="FFFFFF"/>
+            <w:tcMar>
+              <w:top w:w="0" w:type="dxa"/>
+              <w:bottom w:w="0" w:type="dxa"/>
+              <w:left w:w="0" w:type="dxa"/>
+              <w:right w:w="0" w:type="dxa"/>
+            </w:tcMar>
+            <w:vAlign w:val="center"/>
+          </w:tcPr>
+          <w:p>
+            <w:pPr>
+              <w:pStyle w:val="Normal"/>
+              <w:jc w:val="center"/>
+              <w:pBdr>
+                <w:bottom w:val="none" w:sz="0" w:space="0" w:color="000000"/>
+                <w:top w:val="none" w:sz="0" w:space="0" w:color="000000"/>
+                <w:left w:val="none" w:sz="0" w:space="0" w:color="000000"/>
+                <w:right w:val="none" w:sz="0" w:space="0" w:color="000000"/>
+              </w:pBdr>
+              <w:spacing w:after="100" w:before="100" w:line="240"/>
+              <w:ind w:firstLine="0" w:left="100" w:right="100"/>
+            </w:pPr>
+            <w:r>
+              <w:rPr>
+                <w:rFonts w:ascii="Arial" w:hAnsi="Arial" w:eastAsia="Arial" w:cs="Arial"/>
+                <w:i w:val="false"/>
+                <w:b w:val="false"/>
+                <w:u w:val="none"/>
+                <w:sz w:val="22"/>
+                <w:szCs w:val="22"/>
+                <w:color w:val="000000"/>
+              </w:rPr>
+              <w:t xml:space="preserve">40,035 (99.9%)</w:t>
+            </w:r>
+          </w:p>
+        </w:tc>
+        <w:tc>
+          <w:tcPr>
+            <w:tcBorders>
+              <w:bottom w:val="none" w:sz="0" w:space="0" w:color="000000"/>
+              <w:top w:val="none" w:sz="0" w:space="0" w:color="000000"/>
+              <w:left w:val="none" w:sz="0" w:space="0" w:color="000000"/>
+              <w:right w:val="none" w:sz="0" w:space="0" w:color="000000"/>
+            </w:tcBorders>
+            <w:shd w:val="clear" w:color="auto" w:fill="FFFFFF"/>
+            <w:tcMar>
+              <w:top w:w="0" w:type="dxa"/>
+              <w:bottom w:w="0" w:type="dxa"/>
+              <w:left w:w="0" w:type="dxa"/>
+              <w:right w:w="0" w:type="dxa"/>
+            </w:tcMar>
+            <w:vAlign w:val="center"/>
+          </w:tcPr>
+          <w:p>
+            <w:pPr>
+              <w:pStyle w:val="Normal"/>
+              <w:jc w:val="center"/>
+              <w:pBdr>
+                <w:bottom w:val="none" w:sz="0" w:space="0" w:color="000000"/>
+                <w:top w:val="none" w:sz="0" w:space="0" w:color="000000"/>
+                <w:left w:val="none" w:sz="0" w:space="0" w:color="000000"/>
+                <w:right w:val="none" w:sz="0" w:space="0" w:color="000000"/>
+              </w:pBdr>
+              <w:spacing w:after="100" w:before="100" w:line="240"/>
+              <w:ind w:firstLine="0" w:left="100" w:right="100"/>
+            </w:pPr>
+            <w:r>
+              <w:rPr>
+                <w:rFonts w:ascii="Arial" w:hAnsi="Arial" w:eastAsia="Arial" w:cs="Arial"/>
+                <w:i w:val="false"/>
+                <w:b w:val="false"/>
+                <w:u w:val="none"/>
+                <w:sz w:val="22"/>
+                <w:szCs w:val="22"/>
+                <w:color w:val="000000"/>
+              </w:rPr>
+              <w:t xml:space="preserve">23,183 (98.0%)</w:t>
+            </w:r>
+          </w:p>
+        </w:tc>
+        <w:tc>
+          <w:tcPr>
+            <w:tcBorders>
+              <w:bottom w:val="none" w:sz="0" w:space="0" w:color="000000"/>
+              <w:top w:val="none" w:sz="0" w:space="0" w:color="000000"/>
+              <w:left w:val="none" w:sz="0" w:space="0" w:color="000000"/>
+              <w:right w:val="none" w:sz="0" w:space="0" w:color="000000"/>
+            </w:tcBorders>
+            <w:shd w:val="clear" w:color="auto" w:fill="FFFFFF"/>
+            <w:tcMar>
+              <w:top w:w="0" w:type="dxa"/>
+              <w:bottom w:w="0" w:type="dxa"/>
+              <w:left w:w="0" w:type="dxa"/>
+              <w:right w:w="0" w:type="dxa"/>
+            </w:tcMar>
+            <w:vAlign w:val="center"/>
+          </w:tcPr>
+          <w:p>
+            <w:pPr>
+              <w:pStyle w:val="Normal"/>
+              <w:jc w:val="center"/>
+              <w:pBdr>
+                <w:bottom w:val="none" w:sz="0" w:space="0" w:color="000000"/>
+                <w:top w:val="none" w:sz="0" w:space="0" w:color="000000"/>
+                <w:left w:val="none" w:sz="0" w:space="0" w:color="000000"/>
+                <w:right w:val="none" w:sz="0" w:space="0" w:color="000000"/>
+              </w:pBdr>
+              <w:spacing w:after="100" w:before="100" w:line="240"/>
+              <w:ind w:firstLine="0" w:left="100" w:right="100"/>
+            </w:pPr>
+            <w:r>
+              <w:rPr>
+                <w:rFonts w:ascii="Arial" w:hAnsi="Arial" w:eastAsia="Arial" w:cs="Arial"/>
+                <w:i w:val="false"/>
+                <w:b w:val="false"/>
+                <w:u w:val="none"/>
+                <w:sz w:val="22"/>
+                <w:szCs w:val="22"/>
+                <w:color w:val="000000"/>
+              </w:rPr>
+              <w:t xml:space="preserve">63,218 (99.2%)</w:t>
+            </w:r>
+          </w:p>
+        </w:tc>
+      </w:tr>
+      <w:tr>
+        <w:trPr>
+          <w:trHeight w:val="617" w:hRule="auto"/>
+        </w:trPr>
+        body88
+        <w:tc>
+          <w:tcPr>
+            <w:tcBorders>
+              <w:bottom w:val="none" w:sz="0" w:space="0" w:color="000000"/>
+              <w:top w:val="none" w:sz="0" w:space="0" w:color="000000"/>
+              <w:left w:val="none" w:sz="0" w:space="0" w:color="000000"/>
+              <w:right w:val="none" w:sz="0" w:space="0" w:color="000000"/>
+            </w:tcBorders>
+            <w:shd w:val="clear" w:color="auto" w:fill="FFFFFF"/>
+            <w:tcMar>
+              <w:top w:w="0" w:type="dxa"/>
+              <w:bottom w:w="0" w:type="dxa"/>
+              <w:left w:w="0" w:type="dxa"/>
+              <w:right w:w="0" w:type="dxa"/>
+            </w:tcMar>
+            <w:vAlign w:val="center"/>
+          </w:tcPr>
+          <w:p>
+            <w:pPr>
+              <w:pStyle w:val="Normal"/>
+              <w:jc w:val="left"/>
+              <w:pBdr>
+                <w:bottom w:val="none" w:sz="0" w:space="0" w:color="000000"/>
+                <w:top w:val="none" w:sz="0" w:space="0" w:color="000000"/>
+                <w:left w:val="none" w:sz="0" w:space="0" w:color="000000"/>
+                <w:right w:val="none" w:sz="0" w:space="0" w:color="000000"/>
+              </w:pBdr>
+              <w:spacing w:after="100" w:before="100" w:line="240"/>
+              <w:ind w:firstLine="0" w:left="100" w:right="100"/>
+            </w:pPr>
+            <w:r>
+              <w:rPr>
+                <w:rFonts w:ascii="Arial" w:hAnsi="Arial" w:eastAsia="Arial" w:cs="Arial"/>
+                <w:i w:val="false"/>
+                <w:b w:val="false"/>
+                <w:u w:val="none"/>
+                <w:sz w:val="22"/>
+                <w:szCs w:val="22"/>
+                <w:color w:val="000000"/>
+              </w:rPr>
+              <w:t xml:space="preserve">  Yes</w:t>
+            </w:r>
+          </w:p>
+        </w:tc>
+        <w:tc>
+          <w:tcPr>
+            <w:tcBorders>
+              <w:bottom w:val="none" w:sz="0" w:space="0" w:color="000000"/>
+              <w:top w:val="none" w:sz="0" w:space="0" w:color="000000"/>
+              <w:left w:val="none" w:sz="0" w:space="0" w:color="000000"/>
+              <w:right w:val="none" w:sz="0" w:space="0" w:color="000000"/>
+            </w:tcBorders>
+            <w:shd w:val="clear" w:color="auto" w:fill="FFFFFF"/>
+            <w:tcMar>
+              <w:top w:w="0" w:type="dxa"/>
+              <w:bottom w:w="0" w:type="dxa"/>
+              <w:left w:w="0" w:type="dxa"/>
+              <w:right w:w="0" w:type="dxa"/>
+            </w:tcMar>
+            <w:vAlign w:val="center"/>
+          </w:tcPr>
+          <w:p>
+            <w:pPr>
+              <w:pStyle w:val="Normal"/>
+              <w:jc w:val="center"/>
+              <w:pBdr>
+                <w:bottom w:val="none" w:sz="0" w:space="0" w:color="000000"/>
+                <w:top w:val="none" w:sz="0" w:space="0" w:color="000000"/>
+                <w:left w:val="none" w:sz="0" w:space="0" w:color="000000"/>
+                <w:right w:val="none" w:sz="0" w:space="0" w:color="000000"/>
+              </w:pBdr>
+              <w:spacing w:after="100" w:before="100" w:line="240"/>
+              <w:ind w:firstLine="0" w:left="100" w:right="100"/>
+            </w:pPr>
+            <w:r>
+              <w:rPr>
+                <w:rFonts w:ascii="Arial" w:hAnsi="Arial" w:eastAsia="Arial" w:cs="Arial"/>
+                <w:i w:val="false"/>
+                <w:b w:val="false"/>
+                <w:u w:val="none"/>
+                <w:sz w:val="22"/>
+                <w:szCs w:val="22"/>
+                <w:color w:val="000000"/>
+              </w:rPr>
+              <w:t xml:space="preserve">39 (0.1%)</w:t>
+            </w:r>
+          </w:p>
+        </w:tc>
+        <w:tc>
+          <w:tcPr>
+            <w:tcBorders>
+              <w:bottom w:val="none" w:sz="0" w:space="0" w:color="000000"/>
+              <w:top w:val="none" w:sz="0" w:space="0" w:color="000000"/>
+              <w:left w:val="none" w:sz="0" w:space="0" w:color="000000"/>
+              <w:right w:val="none" w:sz="0" w:space="0" w:color="000000"/>
+            </w:tcBorders>
+            <w:shd w:val="clear" w:color="auto" w:fill="FFFFFF"/>
+            <w:tcMar>
+              <w:top w:w="0" w:type="dxa"/>
+              <w:bottom w:w="0" w:type="dxa"/>
+              <w:left w:w="0" w:type="dxa"/>
+              <w:right w:w="0" w:type="dxa"/>
+            </w:tcMar>
+            <w:vAlign w:val="center"/>
+          </w:tcPr>
+          <w:p>
+            <w:pPr>
+              <w:pStyle w:val="Normal"/>
+              <w:jc w:val="center"/>
+              <w:pBdr>
+                <w:bottom w:val="none" w:sz="0" w:space="0" w:color="000000"/>
+                <w:top w:val="none" w:sz="0" w:space="0" w:color="000000"/>
+                <w:left w:val="none" w:sz="0" w:space="0" w:color="000000"/>
+                <w:right w:val="none" w:sz="0" w:space="0" w:color="000000"/>
+              </w:pBdr>
+              <w:spacing w:after="100" w:before="100" w:line="240"/>
+              <w:ind w:firstLine="0" w:left="100" w:right="100"/>
+            </w:pPr>
+            <w:r>
+              <w:rPr>
+                <w:rFonts w:ascii="Arial" w:hAnsi="Arial" w:eastAsia="Arial" w:cs="Arial"/>
+                <w:i w:val="false"/>
+                <w:b w:val="false"/>
+                <w:u w:val="none"/>
+                <w:sz w:val="22"/>
+                <w:szCs w:val="22"/>
+                <w:color w:val="000000"/>
+              </w:rPr>
+              <w:t xml:space="preserve">468 (2.0%)</w:t>
+            </w:r>
+          </w:p>
+        </w:tc>
+        <w:tc>
+          <w:tcPr>
+            <w:tcBorders>
+              <w:bottom w:val="none" w:sz="0" w:space="0" w:color="000000"/>
+              <w:top w:val="none" w:sz="0" w:space="0" w:color="000000"/>
+              <w:left w:val="none" w:sz="0" w:space="0" w:color="000000"/>
+              <w:right w:val="none" w:sz="0" w:space="0" w:color="000000"/>
+            </w:tcBorders>
+            <w:shd w:val="clear" w:color="auto" w:fill="FFFFFF"/>
+            <w:tcMar>
+              <w:top w:w="0" w:type="dxa"/>
+              <w:bottom w:w="0" w:type="dxa"/>
+              <w:left w:w="0" w:type="dxa"/>
+              <w:right w:w="0" w:type="dxa"/>
+            </w:tcMar>
+            <w:vAlign w:val="center"/>
+          </w:tcPr>
+          <w:p>
+            <w:pPr>
+              <w:pStyle w:val="Normal"/>
+              <w:jc w:val="center"/>
+              <w:pBdr>
+                <w:bottom w:val="none" w:sz="0" w:space="0" w:color="000000"/>
+                <w:top w:val="none" w:sz="0" w:space="0" w:color="000000"/>
+                <w:left w:val="none" w:sz="0" w:space="0" w:color="000000"/>
+                <w:right w:val="none" w:sz="0" w:space="0" w:color="000000"/>
+              </w:pBdr>
+              <w:spacing w:after="100" w:before="100" w:line="240"/>
+              <w:ind w:firstLine="0" w:left="100" w:right="100"/>
+            </w:pPr>
+            <w:r>
+              <w:rPr>
+                <w:rFonts w:ascii="Arial" w:hAnsi="Arial" w:eastAsia="Arial" w:cs="Arial"/>
+                <w:i w:val="false"/>
+                <w:b w:val="false"/>
+                <w:u w:val="none"/>
+                <w:sz w:val="22"/>
+                <w:szCs w:val="22"/>
+                <w:color w:val="000000"/>
+              </w:rPr>
+              <w:t xml:space="preserve">507 (0.8%)</w:t>
+            </w:r>
+          </w:p>
+        </w:tc>
+      </w:tr>
+      <w:tr>
+        <w:trPr>
+          <w:trHeight w:val="574" w:hRule="auto"/>
+        </w:trPr>
+        body89
+        <w:tc>
+          <w:tcPr>
+            <w:tcBorders>
+              <w:bottom w:val="none" w:sz="0" w:space="0" w:color="000000"/>
+              <w:top w:val="none" w:sz="0" w:space="0" w:color="000000"/>
+              <w:left w:val="none" w:sz="0" w:space="0" w:color="000000"/>
+              <w:right w:val="none" w:sz="0" w:space="0" w:color="000000"/>
+            </w:tcBorders>
+            <w:shd w:val="clear" w:color="auto" w:fill="FFFFFF"/>
+            <w:tcMar>
+              <w:top w:w="0" w:type="dxa"/>
+              <w:bottom w:w="0" w:type="dxa"/>
+              <w:left w:w="0" w:type="dxa"/>
+              <w:right w:w="0" w:type="dxa"/>
+            </w:tcMar>
+            <w:vAlign w:val="center"/>
+          </w:tcPr>
+          <w:p>
+            <w:pPr>
+              <w:pStyle w:val="Normal"/>
+              <w:jc w:val="left"/>
+              <w:pBdr>
+                <w:bottom w:val="none" w:sz="0" w:space="0" w:color="000000"/>
+                <w:top w:val="none" w:sz="0" w:space="0" w:color="000000"/>
+                <w:left w:val="none" w:sz="0" w:space="0" w:color="000000"/>
+                <w:right w:val="none" w:sz="0" w:space="0" w:color="000000"/>
+              </w:pBdr>
+              <w:spacing w:after="100" w:before="100" w:line="240"/>
+              <w:ind w:firstLine="0" w:left="100" w:right="100"/>
+            </w:pPr>
+            <w:r>
+              <w:rPr>
+                <w:rFonts w:ascii="Arial" w:hAnsi="Arial" w:eastAsia="Arial" w:cs="Arial"/>
+                <w:i w:val="false"/>
+                <w:b w:val="true"/>
+                <w:u w:val="none"/>
+                <w:sz w:val="22"/>
+                <w:szCs w:val="22"/>
+                <w:color w:val="000000"/>
+              </w:rPr>
+              <w:t xml:space="preserve">Other</w:t>
+            </w:r>
+          </w:p>
+        </w:tc>
+        <w:tc>
+          <w:tcPr>
+            <w:tcBorders>
+              <w:bottom w:val="none" w:sz="0" w:space="0" w:color="000000"/>
+              <w:top w:val="none" w:sz="0" w:space="0" w:color="000000"/>
+              <w:left w:val="none" w:sz="0" w:space="0" w:color="000000"/>
+              <w:right w:val="none" w:sz="0" w:space="0" w:color="000000"/>
+            </w:tcBorders>
+            <w:shd w:val="clear" w:color="auto" w:fill="FFFFFF"/>
+            <w:tcMar>
+              <w:top w:w="0" w:type="dxa"/>
+              <w:bottom w:w="0" w:type="dxa"/>
+              <w:left w:w="0" w:type="dxa"/>
+              <w:right w:w="0" w:type="dxa"/>
+            </w:tcMar>
+            <w:vAlign w:val="center"/>
+          </w:tcPr>
+          <w:p>
+            <w:pPr>
+              <w:pStyle w:val="Normal"/>
+              <w:jc w:val="center"/>
+              <w:pBdr>
+                <w:bottom w:val="none" w:sz="0" w:space="0" w:color="000000"/>
+                <w:top w:val="none" w:sz="0" w:space="0" w:color="000000"/>
+                <w:left w:val="none" w:sz="0" w:space="0" w:color="000000"/>
+                <w:right w:val="none" w:sz="0" w:space="0" w:color="000000"/>
+              </w:pBdr>
+              <w:spacing w:after="100" w:before="100" w:line="240"/>
+              <w:ind w:firstLine="0" w:left="100" w:right="100"/>
+            </w:pPr>
+            <w:r>
+              <w:rPr>
+                <w:rFonts w:ascii="Arial" w:hAnsi="Arial" w:eastAsia="Arial" w:cs="Arial"/>
+                <w:i w:val="false"/>
+                <w:b w:val="false"/>
+                <w:u w:val="none"/>
+                <w:sz w:val="22"/>
+                <w:szCs w:val="22"/>
+                <w:color w:val="000000"/>
+              </w:rPr>
+              <w:t xml:space="preserve"/>
+            </w:r>
+          </w:p>
+        </w:tc>
+        <w:tc>
+          <w:tcPr>
+            <w:tcBorders>
+              <w:bottom w:val="none" w:sz="0" w:space="0" w:color="000000"/>
+              <w:top w:val="none" w:sz="0" w:space="0" w:color="000000"/>
+              <w:left w:val="none" w:sz="0" w:space="0" w:color="000000"/>
+              <w:right w:val="none" w:sz="0" w:space="0" w:color="000000"/>
+            </w:tcBorders>
+            <w:shd w:val="clear" w:color="auto" w:fill="FFFFFF"/>
+            <w:tcMar>
+              <w:top w:w="0" w:type="dxa"/>
+              <w:bottom w:w="0" w:type="dxa"/>
+              <w:left w:w="0" w:type="dxa"/>
+              <w:right w:w="0" w:type="dxa"/>
+            </w:tcMar>
+            <w:vAlign w:val="center"/>
+          </w:tcPr>
+          <w:p>
+            <w:pPr>
+              <w:pStyle w:val="Normal"/>
+              <w:jc w:val="center"/>
+              <w:pBdr>
+                <w:bottom w:val="none" w:sz="0" w:space="0" w:color="000000"/>
+                <w:top w:val="none" w:sz="0" w:space="0" w:color="000000"/>
+                <w:left w:val="none" w:sz="0" w:space="0" w:color="000000"/>
+                <w:right w:val="none" w:sz="0" w:space="0" w:color="000000"/>
+              </w:pBdr>
+              <w:spacing w:after="100" w:before="100" w:line="240"/>
+              <w:ind w:firstLine="0" w:left="100" w:right="100"/>
+            </w:pPr>
+            <w:r>
+              <w:rPr>
+                <w:rFonts w:ascii="Arial" w:hAnsi="Arial" w:eastAsia="Arial" w:cs="Arial"/>
+                <w:i w:val="false"/>
+                <w:b w:val="false"/>
+                <w:u w:val="none"/>
+                <w:sz w:val="22"/>
+                <w:szCs w:val="22"/>
+                <w:color w:val="000000"/>
+              </w:rPr>
+              <w:t xml:space="preserve"/>
+            </w:r>
+          </w:p>
+        </w:tc>
+        <w:tc>
+          <w:tcPr>
+            <w:tcBorders>
+              <w:bottom w:val="none" w:sz="0" w:space="0" w:color="000000"/>
+              <w:top w:val="none" w:sz="0" w:space="0" w:color="000000"/>
+              <w:left w:val="none" w:sz="0" w:space="0" w:color="000000"/>
+              <w:right w:val="none" w:sz="0" w:space="0" w:color="000000"/>
+            </w:tcBorders>
+            <w:shd w:val="clear" w:color="auto" w:fill="FFFFFF"/>
+            <w:tcMar>
+              <w:top w:w="0" w:type="dxa"/>
+              <w:bottom w:w="0" w:type="dxa"/>
+              <w:left w:w="0" w:type="dxa"/>
+              <w:right w:w="0" w:type="dxa"/>
+            </w:tcMar>
+            <w:vAlign w:val="center"/>
+          </w:tcPr>
+          <w:p>
+            <w:pPr>
+              <w:pStyle w:val="Normal"/>
+              <w:jc w:val="center"/>
+              <w:pBdr>
+                <w:bottom w:val="none" w:sz="0" w:space="0" w:color="000000"/>
+                <w:top w:val="none" w:sz="0" w:space="0" w:color="000000"/>
+                <w:left w:val="none" w:sz="0" w:space="0" w:color="000000"/>
+                <w:right w:val="none" w:sz="0" w:space="0" w:color="000000"/>
+              </w:pBdr>
+              <w:spacing w:after="100" w:before="100" w:line="240"/>
+              <w:ind w:firstLine="0" w:left="100" w:right="100"/>
+            </w:pPr>
+            <w:r>
+              <w:rPr>
+                <w:rFonts w:ascii="Arial" w:hAnsi="Arial" w:eastAsia="Arial" w:cs="Arial"/>
+                <w:i w:val="false"/>
+                <w:b w:val="false"/>
+                <w:u w:val="none"/>
+                <w:sz w:val="22"/>
+                <w:szCs w:val="22"/>
+                <w:color w:val="000000"/>
+              </w:rPr>
+              <w:t xml:space="preserve"/>
+            </w:r>
+          </w:p>
+        </w:tc>
+      </w:tr>
+      <w:tr>
+        <w:trPr>
+          <w:trHeight w:val="617" w:hRule="auto"/>
+        </w:trPr>
+        body90
+        <w:tc>
+          <w:tcPr>
+            <w:tcBorders>
+              <w:bottom w:val="none" w:sz="0" w:space="0" w:color="000000"/>
+              <w:top w:val="none" w:sz="0" w:space="0" w:color="000000"/>
+              <w:left w:val="none" w:sz="0" w:space="0" w:color="000000"/>
+              <w:right w:val="none" w:sz="0" w:space="0" w:color="000000"/>
+            </w:tcBorders>
+            <w:shd w:val="clear" w:color="auto" w:fill="FFFFFF"/>
+            <w:tcMar>
+              <w:top w:w="0" w:type="dxa"/>
+              <w:bottom w:w="0" w:type="dxa"/>
+              <w:left w:w="0" w:type="dxa"/>
+              <w:right w:w="0" w:type="dxa"/>
+            </w:tcMar>
+            <w:vAlign w:val="center"/>
+          </w:tcPr>
+          <w:p>
+            <w:pPr>
+              <w:pStyle w:val="Normal"/>
+              <w:jc w:val="left"/>
+              <w:pBdr>
+                <w:bottom w:val="none" w:sz="0" w:space="0" w:color="000000"/>
+                <w:top w:val="none" w:sz="0" w:space="0" w:color="000000"/>
+                <w:left w:val="none" w:sz="0" w:space="0" w:color="000000"/>
+                <w:right w:val="none" w:sz="0" w:space="0" w:color="000000"/>
+              </w:pBdr>
+              <w:spacing w:after="100" w:before="100" w:line="240"/>
+              <w:ind w:firstLine="0" w:left="100" w:right="100"/>
+            </w:pPr>
+            <w:r>
+              <w:rPr>
+                <w:rFonts w:ascii="Arial" w:hAnsi="Arial" w:eastAsia="Arial" w:cs="Arial"/>
+                <w:i w:val="false"/>
+                <w:b w:val="false"/>
+                <w:u w:val="none"/>
+                <w:sz w:val="22"/>
+                <w:szCs w:val="22"/>
+                <w:color w:val="000000"/>
+              </w:rPr>
+              <w:t xml:space="preserve">  0</w:t>
+            </w:r>
+          </w:p>
+        </w:tc>
+        <w:tc>
+          <w:tcPr>
+            <w:tcBorders>
+              <w:bottom w:val="none" w:sz="0" w:space="0" w:color="000000"/>
+              <w:top w:val="none" w:sz="0" w:space="0" w:color="000000"/>
+              <w:left w:val="none" w:sz="0" w:space="0" w:color="000000"/>
+              <w:right w:val="none" w:sz="0" w:space="0" w:color="000000"/>
+            </w:tcBorders>
+            <w:shd w:val="clear" w:color="auto" w:fill="FFFFFF"/>
+            <w:tcMar>
+              <w:top w:w="0" w:type="dxa"/>
+              <w:bottom w:w="0" w:type="dxa"/>
+              <w:left w:w="0" w:type="dxa"/>
+              <w:right w:w="0" w:type="dxa"/>
+            </w:tcMar>
+            <w:vAlign w:val="center"/>
+          </w:tcPr>
+          <w:p>
+            <w:pPr>
+              <w:pStyle w:val="Normal"/>
+              <w:jc w:val="center"/>
+              <w:pBdr>
+                <w:bottom w:val="none" w:sz="0" w:space="0" w:color="000000"/>
+                <w:top w:val="none" w:sz="0" w:space="0" w:color="000000"/>
+                <w:left w:val="none" w:sz="0" w:space="0" w:color="000000"/>
+                <w:right w:val="none" w:sz="0" w:space="0" w:color="000000"/>
+              </w:pBdr>
+              <w:spacing w:after="100" w:before="100" w:line="240"/>
+              <w:ind w:firstLine="0" w:left="100" w:right="100"/>
+            </w:pPr>
+            <w:r>
+              <w:rPr>
+                <w:rFonts w:ascii="Arial" w:hAnsi="Arial" w:eastAsia="Arial" w:cs="Arial"/>
+                <w:i w:val="false"/>
+                <w:b w:val="false"/>
+                <w:u w:val="none"/>
+                <w:sz w:val="22"/>
+                <w:szCs w:val="22"/>
+                <w:color w:val="000000"/>
+              </w:rPr>
+              <w:t xml:space="preserve">39,581 (98.8%)</w:t>
+            </w:r>
+          </w:p>
+        </w:tc>
+        <w:tc>
+          <w:tcPr>
+            <w:tcBorders>
+              <w:bottom w:val="none" w:sz="0" w:space="0" w:color="000000"/>
+              <w:top w:val="none" w:sz="0" w:space="0" w:color="000000"/>
+              <w:left w:val="none" w:sz="0" w:space="0" w:color="000000"/>
+              <w:right w:val="none" w:sz="0" w:space="0" w:color="000000"/>
+            </w:tcBorders>
+            <w:shd w:val="clear" w:color="auto" w:fill="FFFFFF"/>
+            <w:tcMar>
+              <w:top w:w="0" w:type="dxa"/>
+              <w:bottom w:w="0" w:type="dxa"/>
+              <w:left w:w="0" w:type="dxa"/>
+              <w:right w:w="0" w:type="dxa"/>
+            </w:tcMar>
+            <w:vAlign w:val="center"/>
+          </w:tcPr>
+          <w:p>
+            <w:pPr>
+              <w:pStyle w:val="Normal"/>
+              <w:jc w:val="center"/>
+              <w:pBdr>
+                <w:bottom w:val="none" w:sz="0" w:space="0" w:color="000000"/>
+                <w:top w:val="none" w:sz="0" w:space="0" w:color="000000"/>
+                <w:left w:val="none" w:sz="0" w:space="0" w:color="000000"/>
+                <w:right w:val="none" w:sz="0" w:space="0" w:color="000000"/>
+              </w:pBdr>
+              <w:spacing w:after="100" w:before="100" w:line="240"/>
+              <w:ind w:firstLine="0" w:left="100" w:right="100"/>
+            </w:pPr>
+            <w:r>
+              <w:rPr>
+                <w:rFonts w:ascii="Arial" w:hAnsi="Arial" w:eastAsia="Arial" w:cs="Arial"/>
+                <w:i w:val="false"/>
+                <w:b w:val="false"/>
+                <w:u w:val="none"/>
+                <w:sz w:val="22"/>
+                <w:szCs w:val="22"/>
+                <w:color w:val="000000"/>
+              </w:rPr>
+              <w:t xml:space="preserve">22,991 (97.2%)</w:t>
+            </w:r>
+          </w:p>
+        </w:tc>
+        <w:tc>
+          <w:tcPr>
+            <w:tcBorders>
+              <w:bottom w:val="none" w:sz="0" w:space="0" w:color="000000"/>
+              <w:top w:val="none" w:sz="0" w:space="0" w:color="000000"/>
+              <w:left w:val="none" w:sz="0" w:space="0" w:color="000000"/>
+              <w:right w:val="none" w:sz="0" w:space="0" w:color="000000"/>
+            </w:tcBorders>
+            <w:shd w:val="clear" w:color="auto" w:fill="FFFFFF"/>
+            <w:tcMar>
+              <w:top w:w="0" w:type="dxa"/>
+              <w:bottom w:w="0" w:type="dxa"/>
+              <w:left w:w="0" w:type="dxa"/>
+              <w:right w:w="0" w:type="dxa"/>
+            </w:tcMar>
+            <w:vAlign w:val="center"/>
+          </w:tcPr>
+          <w:p>
+            <w:pPr>
+              <w:pStyle w:val="Normal"/>
+              <w:jc w:val="center"/>
+              <w:pBdr>
+                <w:bottom w:val="none" w:sz="0" w:space="0" w:color="000000"/>
+                <w:top w:val="none" w:sz="0" w:space="0" w:color="000000"/>
+                <w:left w:val="none" w:sz="0" w:space="0" w:color="000000"/>
+                <w:right w:val="none" w:sz="0" w:space="0" w:color="000000"/>
+              </w:pBdr>
+              <w:spacing w:after="100" w:before="100" w:line="240"/>
+              <w:ind w:firstLine="0" w:left="100" w:right="100"/>
+            </w:pPr>
+            <w:r>
+              <w:rPr>
+                <w:rFonts w:ascii="Arial" w:hAnsi="Arial" w:eastAsia="Arial" w:cs="Arial"/>
+                <w:i w:val="false"/>
+                <w:b w:val="false"/>
+                <w:u w:val="none"/>
+                <w:sz w:val="22"/>
+                <w:szCs w:val="22"/>
+                <w:color w:val="000000"/>
+              </w:rPr>
+              <w:t xml:space="preserve">62,572 (98.2%)</w:t>
+            </w:r>
+          </w:p>
+        </w:tc>
+      </w:tr>
+      <w:tr>
+        <w:trPr>
+          <w:trHeight w:val="617" w:hRule="auto"/>
+        </w:trPr>
+        body91
+        <w:tc>
+          <w:tcPr>
+            <w:tcBorders>
+              <w:bottom w:val="none" w:sz="0" w:space="0" w:color="000000"/>
+              <w:top w:val="none" w:sz="0" w:space="0" w:color="000000"/>
+              <w:left w:val="none" w:sz="0" w:space="0" w:color="000000"/>
+              <w:right w:val="none" w:sz="0" w:space="0" w:color="000000"/>
+            </w:tcBorders>
+            <w:shd w:val="clear" w:color="auto" w:fill="FFFFFF"/>
+            <w:tcMar>
+              <w:top w:w="0" w:type="dxa"/>
+              <w:bottom w:w="0" w:type="dxa"/>
+              <w:left w:w="0" w:type="dxa"/>
+              <w:right w:w="0" w:type="dxa"/>
+            </w:tcMar>
+            <w:vAlign w:val="center"/>
+          </w:tcPr>
+          <w:p>
+            <w:pPr>
+              <w:pStyle w:val="Normal"/>
+              <w:jc w:val="left"/>
+              <w:pBdr>
+                <w:bottom w:val="none" w:sz="0" w:space="0" w:color="000000"/>
+                <w:top w:val="none" w:sz="0" w:space="0" w:color="000000"/>
+                <w:left w:val="none" w:sz="0" w:space="0" w:color="000000"/>
+                <w:right w:val="none" w:sz="0" w:space="0" w:color="000000"/>
+              </w:pBdr>
+              <w:spacing w:after="100" w:before="100" w:line="240"/>
+              <w:ind w:firstLine="0" w:left="100" w:right="100"/>
+            </w:pPr>
+            <w:r>
+              <w:rPr>
+                <w:rFonts w:ascii="Arial" w:hAnsi="Arial" w:eastAsia="Arial" w:cs="Arial"/>
+                <w:i w:val="false"/>
+                <w:b w:val="false"/>
+                <w:u w:val="none"/>
+                <w:sz w:val="22"/>
+                <w:szCs w:val="22"/>
+                <w:color w:val="000000"/>
+              </w:rPr>
+              <w:t xml:space="preserve">  Yes</w:t>
+            </w:r>
+          </w:p>
+        </w:tc>
+        <w:tc>
+          <w:tcPr>
+            <w:tcBorders>
+              <w:bottom w:val="none" w:sz="0" w:space="0" w:color="000000"/>
+              <w:top w:val="none" w:sz="0" w:space="0" w:color="000000"/>
+              <w:left w:val="none" w:sz="0" w:space="0" w:color="000000"/>
+              <w:right w:val="none" w:sz="0" w:space="0" w:color="000000"/>
+            </w:tcBorders>
+            <w:shd w:val="clear" w:color="auto" w:fill="FFFFFF"/>
+            <w:tcMar>
+              <w:top w:w="0" w:type="dxa"/>
+              <w:bottom w:w="0" w:type="dxa"/>
+              <w:left w:w="0" w:type="dxa"/>
+              <w:right w:w="0" w:type="dxa"/>
+            </w:tcMar>
+            <w:vAlign w:val="center"/>
+          </w:tcPr>
+          <w:p>
+            <w:pPr>
+              <w:pStyle w:val="Normal"/>
+              <w:jc w:val="center"/>
+              <w:pBdr>
+                <w:bottom w:val="none" w:sz="0" w:space="0" w:color="000000"/>
+                <w:top w:val="none" w:sz="0" w:space="0" w:color="000000"/>
+                <w:left w:val="none" w:sz="0" w:space="0" w:color="000000"/>
+                <w:right w:val="none" w:sz="0" w:space="0" w:color="000000"/>
+              </w:pBdr>
+              <w:spacing w:after="100" w:before="100" w:line="240"/>
+              <w:ind w:firstLine="0" w:left="100" w:right="100"/>
+            </w:pPr>
+            <w:r>
+              <w:rPr>
+                <w:rFonts w:ascii="Arial" w:hAnsi="Arial" w:eastAsia="Arial" w:cs="Arial"/>
+                <w:i w:val="false"/>
+                <w:b w:val="false"/>
+                <w:u w:val="none"/>
+                <w:sz w:val="22"/>
+                <w:szCs w:val="22"/>
+                <w:color w:val="000000"/>
+              </w:rPr>
+              <w:t xml:space="preserve">493 (1.2%)</w:t>
+            </w:r>
+          </w:p>
+        </w:tc>
+        <w:tc>
+          <w:tcPr>
+            <w:tcBorders>
+              <w:bottom w:val="none" w:sz="0" w:space="0" w:color="000000"/>
+              <w:top w:val="none" w:sz="0" w:space="0" w:color="000000"/>
+              <w:left w:val="none" w:sz="0" w:space="0" w:color="000000"/>
+              <w:right w:val="none" w:sz="0" w:space="0" w:color="000000"/>
+            </w:tcBorders>
+            <w:shd w:val="clear" w:color="auto" w:fill="FFFFFF"/>
+            <w:tcMar>
+              <w:top w:w="0" w:type="dxa"/>
+              <w:bottom w:w="0" w:type="dxa"/>
+              <w:left w:w="0" w:type="dxa"/>
+              <w:right w:w="0" w:type="dxa"/>
+            </w:tcMar>
+            <w:vAlign w:val="center"/>
+          </w:tcPr>
+          <w:p>
+            <w:pPr>
+              <w:pStyle w:val="Normal"/>
+              <w:jc w:val="center"/>
+              <w:pBdr>
+                <w:bottom w:val="none" w:sz="0" w:space="0" w:color="000000"/>
+                <w:top w:val="none" w:sz="0" w:space="0" w:color="000000"/>
+                <w:left w:val="none" w:sz="0" w:space="0" w:color="000000"/>
+                <w:right w:val="none" w:sz="0" w:space="0" w:color="000000"/>
+              </w:pBdr>
+              <w:spacing w:after="100" w:before="100" w:line="240"/>
+              <w:ind w:firstLine="0" w:left="100" w:right="100"/>
+            </w:pPr>
+            <w:r>
+              <w:rPr>
+                <w:rFonts w:ascii="Arial" w:hAnsi="Arial" w:eastAsia="Arial" w:cs="Arial"/>
+                <w:i w:val="false"/>
+                <w:b w:val="false"/>
+                <w:u w:val="none"/>
+                <w:sz w:val="22"/>
+                <w:szCs w:val="22"/>
+                <w:color w:val="000000"/>
+              </w:rPr>
+              <w:t xml:space="preserve">660 (2.8%)</w:t>
+            </w:r>
+          </w:p>
+        </w:tc>
+        <w:tc>
+          <w:tcPr>
+            <w:tcBorders>
+              <w:bottom w:val="none" w:sz="0" w:space="0" w:color="000000"/>
+              <w:top w:val="none" w:sz="0" w:space="0" w:color="000000"/>
+              <w:left w:val="none" w:sz="0" w:space="0" w:color="000000"/>
+              <w:right w:val="none" w:sz="0" w:space="0" w:color="000000"/>
+            </w:tcBorders>
+            <w:shd w:val="clear" w:color="auto" w:fill="FFFFFF"/>
+            <w:tcMar>
+              <w:top w:w="0" w:type="dxa"/>
+              <w:bottom w:w="0" w:type="dxa"/>
+              <w:left w:w="0" w:type="dxa"/>
+              <w:right w:w="0" w:type="dxa"/>
+            </w:tcMar>
+            <w:vAlign w:val="center"/>
+          </w:tcPr>
+          <w:p>
+            <w:pPr>
+              <w:pStyle w:val="Normal"/>
+              <w:jc w:val="center"/>
+              <w:pBdr>
+                <w:bottom w:val="none" w:sz="0" w:space="0" w:color="000000"/>
+                <w:top w:val="none" w:sz="0" w:space="0" w:color="000000"/>
+                <w:left w:val="none" w:sz="0" w:space="0" w:color="000000"/>
+                <w:right w:val="none" w:sz="0" w:space="0" w:color="000000"/>
+              </w:pBdr>
+              <w:spacing w:after="100" w:before="100" w:line="240"/>
+              <w:ind w:firstLine="0" w:left="100" w:right="100"/>
+            </w:pPr>
+            <w:r>
+              <w:rPr>
+                <w:rFonts w:ascii="Arial" w:hAnsi="Arial" w:eastAsia="Arial" w:cs="Arial"/>
+                <w:i w:val="false"/>
+                <w:b w:val="false"/>
+                <w:u w:val="none"/>
+                <w:sz w:val="22"/>
+                <w:szCs w:val="22"/>
+                <w:color w:val="000000"/>
+              </w:rPr>
+              <w:t xml:space="preserve">1,153 (1.8%)</w:t>
+            </w:r>
+          </w:p>
+        </w:tc>
+      </w:tr>
+      <w:tr>
+        <w:trPr>
+          <w:trHeight w:val="571" w:hRule="auto"/>
+        </w:trPr>
+        body92
+        <w:tc>
+          <w:tcPr>
+            <w:tcBorders>
+              <w:bottom w:val="none" w:sz="0" w:space="0" w:color="000000"/>
+              <w:top w:val="none" w:sz="0" w:space="0" w:color="000000"/>
+              <w:left w:val="none" w:sz="0" w:space="0" w:color="000000"/>
+              <w:right w:val="none" w:sz="0" w:space="0" w:color="000000"/>
+            </w:tcBorders>
+            <w:shd w:val="clear" w:color="auto" w:fill="FFFFFF"/>
+            <w:tcMar>
+              <w:top w:w="0" w:type="dxa"/>
+              <w:bottom w:w="0" w:type="dxa"/>
+              <w:left w:w="0" w:type="dxa"/>
+              <w:right w:w="0" w:type="dxa"/>
+            </w:tcMar>
+            <w:vAlign w:val="center"/>
+          </w:tcPr>
+          <w:p>
+            <w:pPr>
+              <w:pStyle w:val="Normal"/>
+              <w:jc w:val="left"/>
+              <w:pBdr>
+                <w:bottom w:val="none" w:sz="0" w:space="0" w:color="000000"/>
+                <w:top w:val="none" w:sz="0" w:space="0" w:color="000000"/>
+                <w:left w:val="none" w:sz="0" w:space="0" w:color="000000"/>
+                <w:right w:val="none" w:sz="0" w:space="0" w:color="000000"/>
+              </w:pBdr>
+              <w:spacing w:after="100" w:before="100" w:line="240"/>
+              <w:ind w:firstLine="0" w:left="100" w:right="100"/>
+            </w:pPr>
+            <w:r>
+              <w:rPr>
+                <w:rFonts w:ascii="Arial" w:hAnsi="Arial" w:eastAsia="Arial" w:cs="Arial"/>
+                <w:i w:val="false"/>
+                <w:b w:val="true"/>
+                <w:u w:val="none"/>
+                <w:sz w:val="22"/>
+                <w:szCs w:val="22"/>
+                <w:color w:val="000000"/>
+              </w:rPr>
+              <w:t xml:space="preserve">Metastasized</w:t>
+            </w:r>
+          </w:p>
+        </w:tc>
+        <w:tc>
+          <w:tcPr>
+            <w:tcBorders>
+              <w:bottom w:val="none" w:sz="0" w:space="0" w:color="000000"/>
+              <w:top w:val="none" w:sz="0" w:space="0" w:color="000000"/>
+              <w:left w:val="none" w:sz="0" w:space="0" w:color="000000"/>
+              <w:right w:val="none" w:sz="0" w:space="0" w:color="000000"/>
+            </w:tcBorders>
+            <w:shd w:val="clear" w:color="auto" w:fill="FFFFFF"/>
+            <w:tcMar>
+              <w:top w:w="0" w:type="dxa"/>
+              <w:bottom w:w="0" w:type="dxa"/>
+              <w:left w:w="0" w:type="dxa"/>
+              <w:right w:w="0" w:type="dxa"/>
+            </w:tcMar>
+            <w:vAlign w:val="center"/>
+          </w:tcPr>
+          <w:p>
+            <w:pPr>
+              <w:pStyle w:val="Normal"/>
+              <w:jc w:val="center"/>
+              <w:pBdr>
+                <w:bottom w:val="none" w:sz="0" w:space="0" w:color="000000"/>
+                <w:top w:val="none" w:sz="0" w:space="0" w:color="000000"/>
+                <w:left w:val="none" w:sz="0" w:space="0" w:color="000000"/>
+                <w:right w:val="none" w:sz="0" w:space="0" w:color="000000"/>
+              </w:pBdr>
+              <w:spacing w:after="100" w:before="100" w:line="240"/>
+              <w:ind w:firstLine="0" w:left="100" w:right="100"/>
+            </w:pPr>
+            <w:r>
+              <w:rPr>
+                <w:rFonts w:ascii="Arial" w:hAnsi="Arial" w:eastAsia="Arial" w:cs="Arial"/>
+                <w:i w:val="false"/>
+                <w:b w:val="false"/>
+                <w:u w:val="none"/>
+                <w:sz w:val="22"/>
+                <w:szCs w:val="22"/>
+                <w:color w:val="000000"/>
+              </w:rPr>
+              <w:t xml:space="preserve"/>
+            </w:r>
+          </w:p>
+        </w:tc>
+        <w:tc>
+          <w:tcPr>
+            <w:tcBorders>
+              <w:bottom w:val="none" w:sz="0" w:space="0" w:color="000000"/>
+              <w:top w:val="none" w:sz="0" w:space="0" w:color="000000"/>
+              <w:left w:val="none" w:sz="0" w:space="0" w:color="000000"/>
+              <w:right w:val="none" w:sz="0" w:space="0" w:color="000000"/>
+            </w:tcBorders>
+            <w:shd w:val="clear" w:color="auto" w:fill="FFFFFF"/>
+            <w:tcMar>
+              <w:top w:w="0" w:type="dxa"/>
+              <w:bottom w:w="0" w:type="dxa"/>
+              <w:left w:w="0" w:type="dxa"/>
+              <w:right w:w="0" w:type="dxa"/>
+            </w:tcMar>
+            <w:vAlign w:val="center"/>
+          </w:tcPr>
+          <w:p>
+            <w:pPr>
+              <w:pStyle w:val="Normal"/>
+              <w:jc w:val="center"/>
+              <w:pBdr>
+                <w:bottom w:val="none" w:sz="0" w:space="0" w:color="000000"/>
+                <w:top w:val="none" w:sz="0" w:space="0" w:color="000000"/>
+                <w:left w:val="none" w:sz="0" w:space="0" w:color="000000"/>
+                <w:right w:val="none" w:sz="0" w:space="0" w:color="000000"/>
+              </w:pBdr>
+              <w:spacing w:after="100" w:before="100" w:line="240"/>
+              <w:ind w:firstLine="0" w:left="100" w:right="100"/>
+            </w:pPr>
+            <w:r>
+              <w:rPr>
+                <w:rFonts w:ascii="Arial" w:hAnsi="Arial" w:eastAsia="Arial" w:cs="Arial"/>
+                <w:i w:val="false"/>
+                <w:b w:val="false"/>
+                <w:u w:val="none"/>
+                <w:sz w:val="22"/>
+                <w:szCs w:val="22"/>
+                <w:color w:val="000000"/>
+              </w:rPr>
+              <w:t xml:space="preserve"/>
+            </w:r>
+          </w:p>
+        </w:tc>
+        <w:tc>
+          <w:tcPr>
+            <w:tcBorders>
+              <w:bottom w:val="none" w:sz="0" w:space="0" w:color="000000"/>
+              <w:top w:val="none" w:sz="0" w:space="0" w:color="000000"/>
+              <w:left w:val="none" w:sz="0" w:space="0" w:color="000000"/>
+              <w:right w:val="none" w:sz="0" w:space="0" w:color="000000"/>
+            </w:tcBorders>
+            <w:shd w:val="clear" w:color="auto" w:fill="FFFFFF"/>
+            <w:tcMar>
+              <w:top w:w="0" w:type="dxa"/>
+              <w:bottom w:w="0" w:type="dxa"/>
+              <w:left w:w="0" w:type="dxa"/>
+              <w:right w:w="0" w:type="dxa"/>
+            </w:tcMar>
+            <w:vAlign w:val="center"/>
+          </w:tcPr>
+          <w:p>
+            <w:pPr>
+              <w:pStyle w:val="Normal"/>
+              <w:jc w:val="center"/>
+              <w:pBdr>
+                <w:bottom w:val="none" w:sz="0" w:space="0" w:color="000000"/>
+                <w:top w:val="none" w:sz="0" w:space="0" w:color="000000"/>
+                <w:left w:val="none" w:sz="0" w:space="0" w:color="000000"/>
+                <w:right w:val="none" w:sz="0" w:space="0" w:color="000000"/>
+              </w:pBdr>
+              <w:spacing w:after="100" w:before="100" w:line="240"/>
+              <w:ind w:firstLine="0" w:left="100" w:right="100"/>
+            </w:pPr>
+            <w:r>
+              <w:rPr>
+                <w:rFonts w:ascii="Arial" w:hAnsi="Arial" w:eastAsia="Arial" w:cs="Arial"/>
+                <w:i w:val="false"/>
+                <w:b w:val="false"/>
+                <w:u w:val="none"/>
+                <w:sz w:val="22"/>
+                <w:szCs w:val="22"/>
+                <w:color w:val="000000"/>
+              </w:rPr>
+              <w:t xml:space="preserve"/>
+            </w:r>
+          </w:p>
+        </w:tc>
+      </w:tr>
+      <w:tr>
+        <w:trPr>
+          <w:trHeight w:val="617" w:hRule="auto"/>
+        </w:trPr>
+        body93
+        <w:tc>
+          <w:tcPr>
+            <w:tcBorders>
+              <w:bottom w:val="none" w:sz="0" w:space="0" w:color="000000"/>
+              <w:top w:val="none" w:sz="0" w:space="0" w:color="000000"/>
+              <w:left w:val="none" w:sz="0" w:space="0" w:color="000000"/>
+              <w:right w:val="none" w:sz="0" w:space="0" w:color="000000"/>
+            </w:tcBorders>
+            <w:shd w:val="clear" w:color="auto" w:fill="FFFFFF"/>
+            <w:tcMar>
+              <w:top w:w="0" w:type="dxa"/>
+              <w:bottom w:w="0" w:type="dxa"/>
+              <w:left w:w="0" w:type="dxa"/>
+              <w:right w:w="0" w:type="dxa"/>
+            </w:tcMar>
+            <w:vAlign w:val="center"/>
+          </w:tcPr>
+          <w:p>
+            <w:pPr>
+              <w:pStyle w:val="Normal"/>
+              <w:jc w:val="left"/>
+              <w:pBdr>
+                <w:bottom w:val="none" w:sz="0" w:space="0" w:color="000000"/>
+                <w:top w:val="none" w:sz="0" w:space="0" w:color="000000"/>
+                <w:left w:val="none" w:sz="0" w:space="0" w:color="000000"/>
+                <w:right w:val="none" w:sz="0" w:space="0" w:color="000000"/>
+              </w:pBdr>
+              <w:spacing w:after="100" w:before="100" w:line="240"/>
+              <w:ind w:firstLine="0" w:left="100" w:right="100"/>
+            </w:pPr>
+            <w:r>
+              <w:rPr>
+                <w:rFonts w:ascii="Arial" w:hAnsi="Arial" w:eastAsia="Arial" w:cs="Arial"/>
+                <w:i w:val="false"/>
+                <w:b w:val="false"/>
+                <w:u w:val="none"/>
+                <w:sz w:val="22"/>
+                <w:szCs w:val="22"/>
+                <w:color w:val="000000"/>
+              </w:rPr>
+              <w:t xml:space="preserve">  0</w:t>
+            </w:r>
+          </w:p>
+        </w:tc>
+        <w:tc>
+          <w:tcPr>
+            <w:tcBorders>
+              <w:bottom w:val="none" w:sz="0" w:space="0" w:color="000000"/>
+              <w:top w:val="none" w:sz="0" w:space="0" w:color="000000"/>
+              <w:left w:val="none" w:sz="0" w:space="0" w:color="000000"/>
+              <w:right w:val="none" w:sz="0" w:space="0" w:color="000000"/>
+            </w:tcBorders>
+            <w:shd w:val="clear" w:color="auto" w:fill="FFFFFF"/>
+            <w:tcMar>
+              <w:top w:w="0" w:type="dxa"/>
+              <w:bottom w:w="0" w:type="dxa"/>
+              <w:left w:w="0" w:type="dxa"/>
+              <w:right w:w="0" w:type="dxa"/>
+            </w:tcMar>
+            <w:vAlign w:val="center"/>
+          </w:tcPr>
+          <w:p>
+            <w:pPr>
+              <w:pStyle w:val="Normal"/>
+              <w:jc w:val="center"/>
+              <w:pBdr>
+                <w:bottom w:val="none" w:sz="0" w:space="0" w:color="000000"/>
+                <w:top w:val="none" w:sz="0" w:space="0" w:color="000000"/>
+                <w:left w:val="none" w:sz="0" w:space="0" w:color="000000"/>
+                <w:right w:val="none" w:sz="0" w:space="0" w:color="000000"/>
+              </w:pBdr>
+              <w:spacing w:after="100" w:before="100" w:line="240"/>
+              <w:ind w:firstLine="0" w:left="100" w:right="100"/>
+            </w:pPr>
+            <w:r>
+              <w:rPr>
+                <w:rFonts w:ascii="Arial" w:hAnsi="Arial" w:eastAsia="Arial" w:cs="Arial"/>
+                <w:i w:val="false"/>
+                <w:b w:val="false"/>
+                <w:u w:val="none"/>
+                <w:sz w:val="22"/>
+                <w:szCs w:val="22"/>
+                <w:color w:val="000000"/>
+              </w:rPr>
+              <w:t xml:space="preserve">39,406 (98.3%)</w:t>
+            </w:r>
+          </w:p>
+        </w:tc>
+        <w:tc>
+          <w:tcPr>
+            <w:tcBorders>
+              <w:bottom w:val="none" w:sz="0" w:space="0" w:color="000000"/>
+              <w:top w:val="none" w:sz="0" w:space="0" w:color="000000"/>
+              <w:left w:val="none" w:sz="0" w:space="0" w:color="000000"/>
+              <w:right w:val="none" w:sz="0" w:space="0" w:color="000000"/>
+            </w:tcBorders>
+            <w:shd w:val="clear" w:color="auto" w:fill="FFFFFF"/>
+            <w:tcMar>
+              <w:top w:w="0" w:type="dxa"/>
+              <w:bottom w:w="0" w:type="dxa"/>
+              <w:left w:w="0" w:type="dxa"/>
+              <w:right w:w="0" w:type="dxa"/>
+            </w:tcMar>
+            <w:vAlign w:val="center"/>
+          </w:tcPr>
+          <w:p>
+            <w:pPr>
+              <w:pStyle w:val="Normal"/>
+              <w:jc w:val="center"/>
+              <w:pBdr>
+                <w:bottom w:val="none" w:sz="0" w:space="0" w:color="000000"/>
+                <w:top w:val="none" w:sz="0" w:space="0" w:color="000000"/>
+                <w:left w:val="none" w:sz="0" w:space="0" w:color="000000"/>
+                <w:right w:val="none" w:sz="0" w:space="0" w:color="000000"/>
+              </w:pBdr>
+              <w:spacing w:after="100" w:before="100" w:line="240"/>
+              <w:ind w:firstLine="0" w:left="100" w:right="100"/>
+            </w:pPr>
+            <w:r>
+              <w:rPr>
+                <w:rFonts w:ascii="Arial" w:hAnsi="Arial" w:eastAsia="Arial" w:cs="Arial"/>
+                <w:i w:val="false"/>
+                <w:b w:val="false"/>
+                <w:u w:val="none"/>
+                <w:sz w:val="22"/>
+                <w:szCs w:val="22"/>
+                <w:color w:val="000000"/>
+              </w:rPr>
+              <w:t xml:space="preserve">21,193 (89.6%)</w:t>
+            </w:r>
+          </w:p>
+        </w:tc>
+        <w:tc>
+          <w:tcPr>
+            <w:tcBorders>
+              <w:bottom w:val="none" w:sz="0" w:space="0" w:color="000000"/>
+              <w:top w:val="none" w:sz="0" w:space="0" w:color="000000"/>
+              <w:left w:val="none" w:sz="0" w:space="0" w:color="000000"/>
+              <w:right w:val="none" w:sz="0" w:space="0" w:color="000000"/>
+            </w:tcBorders>
+            <w:shd w:val="clear" w:color="auto" w:fill="FFFFFF"/>
+            <w:tcMar>
+              <w:top w:w="0" w:type="dxa"/>
+              <w:bottom w:w="0" w:type="dxa"/>
+              <w:left w:w="0" w:type="dxa"/>
+              <w:right w:w="0" w:type="dxa"/>
+            </w:tcMar>
+            <w:vAlign w:val="center"/>
+          </w:tcPr>
+          <w:p>
+            <w:pPr>
+              <w:pStyle w:val="Normal"/>
+              <w:jc w:val="center"/>
+              <w:pBdr>
+                <w:bottom w:val="none" w:sz="0" w:space="0" w:color="000000"/>
+                <w:top w:val="none" w:sz="0" w:space="0" w:color="000000"/>
+                <w:left w:val="none" w:sz="0" w:space="0" w:color="000000"/>
+                <w:right w:val="none" w:sz="0" w:space="0" w:color="000000"/>
+              </w:pBdr>
+              <w:spacing w:after="100" w:before="100" w:line="240"/>
+              <w:ind w:firstLine="0" w:left="100" w:right="100"/>
+            </w:pPr>
+            <w:r>
+              <w:rPr>
+                <w:rFonts w:ascii="Arial" w:hAnsi="Arial" w:eastAsia="Arial" w:cs="Arial"/>
+                <w:i w:val="false"/>
+                <w:b w:val="false"/>
+                <w:u w:val="none"/>
+                <w:sz w:val="22"/>
+                <w:szCs w:val="22"/>
+                <w:color w:val="000000"/>
+              </w:rPr>
+              <w:t xml:space="preserve">60,599 (95.1%)</w:t>
+            </w:r>
+          </w:p>
+        </w:tc>
+      </w:tr>
+      <w:tr>
+        <w:trPr>
+          <w:trHeight w:val="617" w:hRule="auto"/>
+        </w:trPr>
+        body94
+        <w:tc>
+          <w:tcPr>
+            <w:tcBorders>
               <w:bottom w:val="single" w:sz="16" w:space="0" w:color="666666"/>
               <w:top w:val="none" w:sz="0" w:space="0" w:color="000000"/>
               <w:left w:val="none" w:sz="0" w:space="0" w:color="000000"/>
@@ -14562,7 +17292,7 @@
                 <w:szCs w:val="22"/>
                 <w:color w:val="000000"/>
               </w:rPr>
-              <w:t xml:space="preserve">40,074 (100%)</w:t>
+              <w:t xml:space="preserve">668 (1.7%)</w:t>
             </w:r>
           </w:p>
         </w:tc>
@@ -14606,7 +17336,7 @@
                 <w:szCs w:val="22"/>
                 <w:color w:val="000000"/>
               </w:rPr>
-              <w:t xml:space="preserve">23,651 (100%)</w:t>
+              <w:t xml:space="preserve">2,458 (10.4%)</w:t>
             </w:r>
           </w:p>
         </w:tc>
@@ -14650,7 +17380,7 @@
                 <w:szCs w:val="22"/>
                 <w:color w:val="000000"/>
               </w:rPr>
-              <w:t xml:space="preserve">63,725 (100%)</w:t>
+              <w:t xml:space="preserve">3,126 (4.9%)</w:t>
             </w:r>
           </w:p>
         </w:tc>
